--- a/Assignment n.3/IUM Assignment3.docx
+++ b/Assignment n.3/IUM Assignment3.docx
@@ -1,6 +1,6 @@
 
 <file path=word/document.xml><?xml version="1.0" encoding="utf-8"?>
-<w:document xmlns:wpc="http://schemas.microsoft.com/office/word/2010/wordprocessingCanvas" xmlns:mc="http://schemas.openxmlformats.org/markup-compatibility/2006" xmlns:o="urn:schemas-microsoft-com:office:office" xmlns:r="http://schemas.openxmlformats.org/officeDocument/2006/relationships" xmlns:m="http://schemas.openxmlformats.org/officeDocument/2006/math" xmlns:v="urn:schemas-microsoft-com:vml" xmlns:wp14="http://schemas.microsoft.com/office/word/2010/wordprocessingDrawing" xmlns:wp="http://schemas.openxmlformats.org/drawingml/2006/wordprocessingDrawing" xmlns:w10="urn:schemas-microsoft-com:office:word" xmlns:w="http://schemas.openxmlformats.org/wordprocessingml/2006/main" xmlns:w14="http://schemas.microsoft.com/office/word/2010/wordml" xmlns:w15="http://schemas.microsoft.com/office/word/2012/wordml" xmlns:wpg="http://schemas.microsoft.com/office/word/2010/wordprocessingGroup" xmlns:wpi="http://schemas.microsoft.com/office/word/2010/wordprocessingInk" xmlns:wne="http://schemas.microsoft.com/office/word/2006/wordml" xmlns:wps="http://schemas.microsoft.com/office/word/2010/wordprocessingShape" mc:Ignorable="w14 w15 wp14">
+<w:document xmlns:wpc="http://schemas.microsoft.com/office/word/2010/wordprocessingCanvas" xmlns:cx="http://schemas.microsoft.com/office/drawing/2014/chartex" xmlns:cx1="http://schemas.microsoft.com/office/drawing/2015/9/8/chartex" xmlns:cx2="http://schemas.microsoft.com/office/drawing/2015/10/21/chartex" xmlns:cx3="http://schemas.microsoft.com/office/drawing/2016/5/9/chartex" xmlns:cx4="http://schemas.microsoft.com/office/drawing/2016/5/10/chartex" xmlns:cx5="http://schemas.microsoft.com/office/drawing/2016/5/11/chartex" xmlns:cx6="http://schemas.microsoft.com/office/drawing/2016/5/12/chartex" xmlns:cx7="http://schemas.microsoft.com/office/drawing/2016/5/13/chartex" xmlns:cx8="http://schemas.microsoft.com/office/drawing/2016/5/14/chartex" xmlns:mc="http://schemas.openxmlformats.org/markup-compatibility/2006" xmlns:aink="http://schemas.microsoft.com/office/drawing/2016/ink" xmlns:am3d="http://schemas.microsoft.com/office/drawing/2017/model3d" xmlns:o="urn:schemas-microsoft-com:office:office" xmlns:r="http://schemas.openxmlformats.org/officeDocument/2006/relationships" xmlns:m="http://schemas.openxmlformats.org/officeDocument/2006/math" xmlns:v="urn:schemas-microsoft-com:vml" xmlns:wp14="http://schemas.microsoft.com/office/word/2010/wordprocessingDrawing" xmlns:wp="http://schemas.openxmlformats.org/drawingml/2006/wordprocessingDrawing" xmlns:w10="urn:schemas-microsoft-com:office:word" xmlns:w="http://schemas.openxmlformats.org/wordprocessingml/2006/main" xmlns:w14="http://schemas.microsoft.com/office/word/2010/wordml" xmlns:w15="http://schemas.microsoft.com/office/word/2012/wordml" xmlns:w16cid="http://schemas.microsoft.com/office/word/2016/wordml/cid" xmlns:w16se="http://schemas.microsoft.com/office/word/2015/wordml/symex" xmlns:wpg="http://schemas.microsoft.com/office/word/2010/wordprocessingGroup" xmlns:wpi="http://schemas.microsoft.com/office/word/2010/wordprocessingInk" xmlns:wne="http://schemas.microsoft.com/office/word/2006/wordml" xmlns:wps="http://schemas.microsoft.com/office/word/2010/wordprocessingShape" mc:Ignorable="w14 w15 w16se w16cid wp14">
   <w:body>
     <w:p>
       <w:pPr>
@@ -197,6 +197,7 @@
           <w:sz w:val="56"/>
         </w:rPr>
       </w:pPr>
+      <w:proofErr w:type="spellStart"/>
       <w:r>
         <w:rPr>
           <w:rFonts w:ascii="Georgia" w:hAnsi="Georgia"/>
@@ -206,7 +207,19 @@
           <w:iCs/>
           <w:sz w:val="56"/>
         </w:rPr>
-        <w:t>Assignment 3</w:t>
+        <w:t>Assignment</w:t>
+      </w:r>
+      <w:proofErr w:type="spellEnd"/>
+      <w:r>
+        <w:rPr>
+          <w:rFonts w:ascii="Georgia" w:hAnsi="Georgia"/>
+          <w:b/>
+          <w:bCs/>
+          <w:i/>
+          <w:iCs/>
+          <w:sz w:val="56"/>
+        </w:rPr>
+        <w:t xml:space="preserve"> 3</w:t>
       </w:r>
     </w:p>
     <w:p>
@@ -254,7 +267,31 @@
           <w:iCs/>
           <w:sz w:val="72"/>
         </w:rPr>
-        <w:t>“BullyingLess”</w:t>
+        <w:t>“</w:t>
+      </w:r>
+      <w:proofErr w:type="spellStart"/>
+      <w:r>
+        <w:rPr>
+          <w:rFonts w:ascii="Georgia" w:hAnsi="Georgia"/>
+          <w:b/>
+          <w:bCs/>
+          <w:i/>
+          <w:iCs/>
+          <w:sz w:val="72"/>
+        </w:rPr>
+        <w:t>BullyingLess</w:t>
+      </w:r>
+      <w:proofErr w:type="spellEnd"/>
+      <w:r>
+        <w:rPr>
+          <w:rFonts w:ascii="Georgia" w:hAnsi="Georgia"/>
+          <w:b/>
+          <w:bCs/>
+          <w:i/>
+          <w:iCs/>
+          <w:sz w:val="72"/>
+        </w:rPr>
+        <w:t>”</w:t>
       </w:r>
     </w:p>
     <w:p>
@@ -2062,33 +2099,33 @@
           <w:sz w:val="24"/>
           <w:szCs w:val="24"/>
         </w:rPr>
-        <w:t xml:space="preserve">tilizzando la tecnica del mago di Oz, abbiamo </w:t>
-      </w:r>
+        <w:t xml:space="preserve">tilizzando la tecnica del mago di </w:t>
+      </w:r>
+      <w:proofErr w:type="spellStart"/>
       <w:r>
         <w:rPr>
           <w:rFonts w:ascii="Georgia" w:hAnsi="Georgia" w:cstheme="minorHAnsi"/>
           <w:sz w:val="24"/>
           <w:szCs w:val="24"/>
         </w:rPr>
-        <w:t>riscontrato i seguenti problemi:</w:t>
-      </w:r>
-    </w:p>
-    <w:p>
-      <w:pPr>
-        <w:jc w:val="both"/>
+        <w:t>Oz</w:t>
+      </w:r>
+      <w:proofErr w:type="spellEnd"/>
+      <w:r>
         <w:rPr>
           <w:rFonts w:ascii="Georgia" w:hAnsi="Georgia" w:cstheme="minorHAnsi"/>
           <w:sz w:val="24"/>
           <w:szCs w:val="24"/>
         </w:rPr>
-      </w:pPr>
+        <w:t xml:space="preserve">, abbiamo </w:t>
+      </w:r>
       <w:r>
         <w:rPr>
           <w:rFonts w:ascii="Georgia" w:hAnsi="Georgia" w:cstheme="minorHAnsi"/>
           <w:sz w:val="24"/>
           <w:szCs w:val="24"/>
         </w:rPr>
-        <w:t>- mancanza di un icona visibile per il logout;</w:t>
+        <w:t>riscontrato i seguenti problemi:</w:t>
       </w:r>
     </w:p>
     <w:p>
@@ -2106,7 +2143,7 @@
           <w:sz w:val="24"/>
           <w:szCs w:val="24"/>
         </w:rPr>
-        <w:t xml:space="preserve">- </w:t>
+        <w:t>- mancanza di u</w:t>
       </w:r>
       <w:r>
         <w:rPr>
@@ -2114,77 +2151,51 @@
           <w:sz w:val="24"/>
           <w:szCs w:val="24"/>
         </w:rPr>
-        <w:t>dopo la registrazione è necessario fare il login invece di trovarsi già loggati;</w:t>
-      </w:r>
-    </w:p>
-    <w:p>
-      <w:pPr>
-        <w:jc w:val="both"/>
+        <w:t>n’</w:t>
+      </w:r>
+      <w:r>
         <w:rPr>
           <w:rFonts w:ascii="Georgia" w:hAnsi="Georgia" w:cstheme="minorHAnsi"/>
           <w:sz w:val="24"/>
           <w:szCs w:val="24"/>
         </w:rPr>
-      </w:pPr>
-    </w:p>
-    <w:p>
-      <w:pPr>
-        <w:jc w:val="both"/>
+        <w:t xml:space="preserve">icona visibile per il </w:t>
+      </w:r>
+      <w:proofErr w:type="spellStart"/>
+      <w:r>
         <w:rPr>
           <w:rFonts w:ascii="Georgia" w:hAnsi="Georgia" w:cstheme="minorHAnsi"/>
           <w:sz w:val="24"/>
           <w:szCs w:val="24"/>
         </w:rPr>
-      </w:pPr>
-    </w:p>
-    <w:p>
-      <w:pPr>
-        <w:pStyle w:val="Citazioneintensa"/>
-      </w:pPr>
-      <w:bookmarkStart w:id="3" w:name="_Ref531764304"/>
-      <w:bookmarkStart w:id="4" w:name="_Toc115706"/>
-      <w:r>
-        <w:t xml:space="preserve">Prototipo </w:t>
-      </w:r>
-      <w:r>
-        <w:t>con</w:t>
-      </w:r>
-      <w:r>
-        <w:t xml:space="preserve"> </w:t>
-      </w:r>
-      <w:bookmarkEnd w:id="3"/>
-      <w:bookmarkEnd w:id="4"/>
-      <w:r>
-        <w:t>balsamiq</w:t>
-      </w:r>
-      <w:r>
-        <w:t xml:space="preserve"> </w:t>
-      </w:r>
-    </w:p>
-    <w:p>
-      <w:pPr>
-        <w:jc w:val="both"/>
+        <w:t>logout</w:t>
+      </w:r>
+      <w:proofErr w:type="spellEnd"/>
+      <w:r>
         <w:rPr>
           <w:rFonts w:ascii="Georgia" w:hAnsi="Georgia" w:cstheme="minorHAnsi"/>
           <w:sz w:val="24"/>
           <w:szCs w:val="24"/>
         </w:rPr>
-      </w:pPr>
-      <w:r>
+        <w:t>;</w:t>
+      </w:r>
+    </w:p>
+    <w:p>
+      <w:pPr>
+        <w:jc w:val="both"/>
         <w:rPr>
           <w:rFonts w:ascii="Georgia" w:hAnsi="Georgia" w:cstheme="minorHAnsi"/>
           <w:sz w:val="24"/>
           <w:szCs w:val="24"/>
         </w:rPr>
-        <w:t xml:space="preserve">Il prototipo finale con layout e colori sul quale ci baseremo per l’implementazione è stato realizzato </w:t>
-      </w:r>
+      </w:pPr>
       <w:r>
         <w:rPr>
           <w:rFonts w:ascii="Georgia" w:hAnsi="Georgia" w:cstheme="minorHAnsi"/>
           <w:sz w:val="24"/>
           <w:szCs w:val="24"/>
         </w:rPr>
-        <w:t>con</w:t>
+        <w:t xml:space="preserve">- </w:t>
       </w:r>
       <w:r>
         <w:rPr>
@@ -2192,7 +2203,7 @@
           <w:sz w:val="24"/>
           <w:szCs w:val="24"/>
         </w:rPr>
-        <w:t xml:space="preserve"> </w:t>
+        <w:t>dopo la registrazione è necessario fare il login invece di trovarsi già loggati</w:t>
       </w:r>
       <w:r>
         <w:rPr>
@@ -2200,8 +2211,98 @@
           <w:sz w:val="24"/>
           <w:szCs w:val="24"/>
         </w:rPr>
+        <w:t>.</w:t>
+      </w:r>
+    </w:p>
+    <w:p>
+      <w:pPr>
+        <w:jc w:val="both"/>
+        <w:rPr>
+          <w:rFonts w:ascii="Georgia" w:hAnsi="Georgia" w:cstheme="minorHAnsi"/>
+          <w:sz w:val="24"/>
+          <w:szCs w:val="24"/>
+        </w:rPr>
+      </w:pPr>
+    </w:p>
+    <w:p>
+      <w:pPr>
+        <w:jc w:val="both"/>
+        <w:rPr>
+          <w:rFonts w:ascii="Georgia" w:hAnsi="Georgia" w:cstheme="minorHAnsi"/>
+          <w:sz w:val="24"/>
+          <w:szCs w:val="24"/>
+        </w:rPr>
+      </w:pPr>
+    </w:p>
+    <w:p>
+      <w:pPr>
+        <w:pStyle w:val="Citazioneintensa"/>
+      </w:pPr>
+      <w:bookmarkStart w:id="3" w:name="_Ref531764304"/>
+      <w:bookmarkStart w:id="4" w:name="_Toc115706"/>
+      <w:r>
+        <w:t xml:space="preserve">Prototipo </w:t>
+      </w:r>
+      <w:r>
+        <w:t>con</w:t>
+      </w:r>
+      <w:r>
+        <w:t xml:space="preserve"> </w:t>
+      </w:r>
+      <w:bookmarkEnd w:id="3"/>
+      <w:bookmarkEnd w:id="4"/>
+      <w:proofErr w:type="spellStart"/>
+      <w:r>
         <w:t>balsamiq</w:t>
       </w:r>
+      <w:proofErr w:type="spellEnd"/>
+      <w:r>
+        <w:t xml:space="preserve"> </w:t>
+      </w:r>
+    </w:p>
+    <w:p>
+      <w:pPr>
+        <w:jc w:val="both"/>
+        <w:rPr>
+          <w:rFonts w:ascii="Georgia" w:hAnsi="Georgia" w:cstheme="minorHAnsi"/>
+          <w:sz w:val="24"/>
+          <w:szCs w:val="24"/>
+        </w:rPr>
+      </w:pPr>
+      <w:r>
+        <w:rPr>
+          <w:rFonts w:ascii="Georgia" w:hAnsi="Georgia" w:cstheme="minorHAnsi"/>
+          <w:sz w:val="24"/>
+          <w:szCs w:val="24"/>
+        </w:rPr>
+        <w:t xml:space="preserve">Il prototipo finale con layout e colori sul quale ci baseremo per l’implementazione è stato realizzato </w:t>
+      </w:r>
+      <w:r>
+        <w:rPr>
+          <w:rFonts w:ascii="Georgia" w:hAnsi="Georgia" w:cstheme="minorHAnsi"/>
+          <w:sz w:val="24"/>
+          <w:szCs w:val="24"/>
+        </w:rPr>
+        <w:t>con</w:t>
+      </w:r>
+      <w:r>
+        <w:rPr>
+          <w:rFonts w:ascii="Georgia" w:hAnsi="Georgia" w:cstheme="minorHAnsi"/>
+          <w:sz w:val="24"/>
+          <w:szCs w:val="24"/>
+        </w:rPr>
+        <w:t xml:space="preserve"> </w:t>
+      </w:r>
+      <w:proofErr w:type="spellStart"/>
+      <w:r>
+        <w:rPr>
+          <w:rFonts w:ascii="Georgia" w:hAnsi="Georgia" w:cstheme="minorHAnsi"/>
+          <w:sz w:val="24"/>
+          <w:szCs w:val="24"/>
+        </w:rPr>
+        <w:t>balsamiq</w:t>
+      </w:r>
+      <w:proofErr w:type="spellEnd"/>
       <w:r>
         <w:rPr>
           <w:rFonts w:ascii="Georgia" w:hAnsi="Georgia" w:cstheme="minorHAnsi"/>
@@ -2285,13 +2386,41 @@
           <w:rFonts w:ascii="Georgia" w:hAnsi="Georgia"/>
         </w:rPr>
       </w:pPr>
+      <w:proofErr w:type="spellStart"/>
       <w:r>
         <w:rPr>
           <w:rFonts w:ascii="Georgia" w:hAnsi="Georgia" w:cs="Calibri"/>
           <w:b/>
           <w:color w:val="000000"/>
         </w:rPr>
-        <w:t xml:space="preserve">Error pages: </w:t>
+        <w:t>Error</w:t>
+      </w:r>
+      <w:proofErr w:type="spellEnd"/>
+      <w:r>
+        <w:rPr>
+          <w:rFonts w:ascii="Georgia" w:hAnsi="Georgia" w:cs="Calibri"/>
+          <w:b/>
+          <w:color w:val="000000"/>
+        </w:rPr>
+        <w:t xml:space="preserve"> </w:t>
+      </w:r>
+      <w:proofErr w:type="spellStart"/>
+      <w:r>
+        <w:rPr>
+          <w:rFonts w:ascii="Georgia" w:hAnsi="Georgia" w:cs="Calibri"/>
+          <w:b/>
+          <w:color w:val="000000"/>
+        </w:rPr>
+        <w:t>pages</w:t>
+      </w:r>
+      <w:proofErr w:type="spellEnd"/>
+      <w:r>
+        <w:rPr>
+          <w:rFonts w:ascii="Georgia" w:hAnsi="Georgia" w:cs="Calibri"/>
+          <w:b/>
+          <w:color w:val="000000"/>
+        </w:rPr>
+        <w:t xml:space="preserve">: </w:t>
       </w:r>
       <w:r>
         <w:rPr>
@@ -2328,15 +2457,40 @@
         </w:rPr>
       </w:pPr>
       <w:hyperlink r:id="rId9" w:history="1">
+        <w:proofErr w:type="spellStart"/>
         <w:r>
           <w:rPr>
             <w:rStyle w:val="Collegamentoipertestuale"/>
             <w:rFonts w:ascii="Georgia" w:hAnsi="Georgia" w:cs="Calibri"/>
             <w:b/>
             <w:color w:val="000000"/>
+            <w:u w:val="none"/>
           </w:rPr>
-          <w:t>Inline Hints</w:t>
+          <w:t>Inline</w:t>
         </w:r>
+        <w:proofErr w:type="spellEnd"/>
+        <w:r>
+          <w:rPr>
+            <w:rStyle w:val="Collegamentoipertestuale"/>
+            <w:rFonts w:ascii="Georgia" w:hAnsi="Georgia" w:cs="Calibri"/>
+            <w:b/>
+            <w:color w:val="000000"/>
+            <w:u w:val="none"/>
+          </w:rPr>
+          <w:t xml:space="preserve"> </w:t>
+        </w:r>
+        <w:proofErr w:type="spellStart"/>
+        <w:r>
+          <w:rPr>
+            <w:rStyle w:val="Collegamentoipertestuale"/>
+            <w:rFonts w:ascii="Georgia" w:hAnsi="Georgia" w:cs="Calibri"/>
+            <w:b/>
+            <w:color w:val="000000"/>
+            <w:u w:val="none"/>
+          </w:rPr>
+          <w:t>Hints</w:t>
+        </w:r>
+        <w:proofErr w:type="spellEnd"/>
       </w:hyperlink>
       <w:r>
         <w:rPr>
@@ -2366,20 +2520,64 @@
           <w:rFonts w:ascii="Georgia" w:hAnsi="Georgia"/>
         </w:rPr>
       </w:pPr>
+      <w:proofErr w:type="spellStart"/>
       <w:r>
         <w:rPr>
           <w:rFonts w:ascii="Georgia" w:hAnsi="Georgia" w:cs="Calibri"/>
           <w:b/>
           <w:color w:val="000000"/>
         </w:rPr>
-        <w:t xml:space="preserve">Navigation Tabs: </w:t>
-      </w:r>
-      <w:r>
-        <w:rPr>
-          <w:rFonts w:ascii="Georgia" w:hAnsi="Georgia" w:cs="Calibri"/>
+        <w:t>Navigation</w:t>
+      </w:r>
+      <w:proofErr w:type="spellEnd"/>
+      <w:r>
+        <w:rPr>
+          <w:rFonts w:ascii="Georgia" w:hAnsi="Georgia" w:cs="Calibri"/>
+          <w:b/>
           <w:color w:val="000000"/>
         </w:rPr>
-        <w:t>usato per il menù principale dal quale è possibile raggiungere ogni pagina del sito.</w:t>
+        <w:t xml:space="preserve"> </w:t>
+      </w:r>
+      <w:proofErr w:type="spellStart"/>
+      <w:r>
+        <w:rPr>
+          <w:rFonts w:ascii="Georgia" w:hAnsi="Georgia" w:cs="Calibri"/>
+          <w:b/>
+          <w:color w:val="000000"/>
+        </w:rPr>
+        <w:t>Tabs</w:t>
+      </w:r>
+      <w:proofErr w:type="spellEnd"/>
+      <w:r>
+        <w:rPr>
+          <w:rFonts w:ascii="Georgia" w:hAnsi="Georgia" w:cs="Calibri"/>
+          <w:b/>
+          <w:color w:val="000000"/>
+        </w:rPr>
+        <w:t xml:space="preserve">: </w:t>
+      </w:r>
+      <w:r>
+        <w:rPr>
+          <w:rFonts w:ascii="Georgia" w:hAnsi="Georgia" w:cs="Calibri"/>
+          <w:color w:val="000000"/>
+        </w:rPr>
+        <w:t xml:space="preserve">usato per il </w:t>
+      </w:r>
+      <w:proofErr w:type="spellStart"/>
+      <w:r>
+        <w:rPr>
+          <w:rFonts w:ascii="Georgia" w:hAnsi="Georgia" w:cs="Calibri"/>
+          <w:color w:val="000000"/>
+        </w:rPr>
+        <w:t>menù</w:t>
+      </w:r>
+      <w:proofErr w:type="spellEnd"/>
+      <w:r>
+        <w:rPr>
+          <w:rFonts w:ascii="Georgia" w:hAnsi="Georgia" w:cs="Calibri"/>
+          <w:color w:val="000000"/>
+        </w:rPr>
+        <w:t xml:space="preserve"> principale dal quale è possibile raggiungere ogni pagina del sito.</w:t>
       </w:r>
     </w:p>
     <w:p>
@@ -2438,6 +2636,7 @@
         </w:rPr>
       </w:pPr>
       <w:hyperlink r:id="rId10" w:history="1">
+        <w:proofErr w:type="spellStart"/>
         <w:r>
           <w:rPr>
             <w:rStyle w:val="Collegamentoipertestuale"/>
@@ -2446,9 +2645,11 @@
             <w:color w:val="000000"/>
             <w:sz w:val="24"/>
             <w:szCs w:val="24"/>
+            <w:u w:val="none"/>
           </w:rPr>
           <w:t>Categorization</w:t>
         </w:r>
+        <w:proofErr w:type="spellEnd"/>
       </w:hyperlink>
       <w:r>
         <w:rPr>
@@ -2512,6 +2713,7 @@
           <w:bCs/>
         </w:rPr>
       </w:pPr>
+      <w:proofErr w:type="spellStart"/>
       <w:r>
         <w:rPr>
           <w:rFonts w:ascii="Georgia" w:hAnsi="Georgia" w:cs="Calibri"/>
@@ -2519,7 +2721,37 @@
           <w:bCs/>
           <w:color w:val="000000"/>
         </w:rPr>
-        <w:t xml:space="preserve">Articles view: </w:t>
+        <w:t>Articles</w:t>
+      </w:r>
+      <w:proofErr w:type="spellEnd"/>
+      <w:r>
+        <w:rPr>
+          <w:rFonts w:ascii="Georgia" w:hAnsi="Georgia" w:cs="Calibri"/>
+          <w:b/>
+          <w:bCs/>
+          <w:color w:val="000000"/>
+        </w:rPr>
+        <w:t xml:space="preserve"> </w:t>
+      </w:r>
+      <w:proofErr w:type="spellStart"/>
+      <w:r>
+        <w:rPr>
+          <w:rFonts w:ascii="Georgia" w:hAnsi="Georgia" w:cs="Calibri"/>
+          <w:b/>
+          <w:bCs/>
+          <w:color w:val="000000"/>
+        </w:rPr>
+        <w:t>view</w:t>
+      </w:r>
+      <w:proofErr w:type="spellEnd"/>
+      <w:r>
+        <w:rPr>
+          <w:rFonts w:ascii="Georgia" w:hAnsi="Georgia" w:cs="Calibri"/>
+          <w:b/>
+          <w:bCs/>
+          <w:color w:val="000000"/>
+        </w:rPr>
+        <w:t xml:space="preserve">: </w:t>
       </w:r>
       <w:r>
         <w:rPr>
@@ -2550,8 +2782,9 @@
           <w:bCs/>
           <w:color w:val="000000"/>
         </w:rPr>
-        <w:t>Forum sect</w:t>
-      </w:r>
+        <w:t xml:space="preserve">Forum </w:t>
+      </w:r>
+      <w:proofErr w:type="spellStart"/>
       <w:r>
         <w:rPr>
           <w:rFonts w:ascii="Georgia" w:hAnsi="Georgia" w:cs="Calibri"/>
@@ -2559,7 +2792,7 @@
           <w:bCs/>
           <w:color w:val="000000"/>
         </w:rPr>
-        <w:t>i</w:t>
+        <w:t>sect</w:t>
       </w:r>
       <w:r>
         <w:rPr>
@@ -2568,7 +2801,26 @@
           <w:bCs/>
           <w:color w:val="000000"/>
         </w:rPr>
-        <w:t xml:space="preserve">on: </w:t>
+        <w:t>i</w:t>
+      </w:r>
+      <w:r>
+        <w:rPr>
+          <w:rFonts w:ascii="Georgia" w:hAnsi="Georgia" w:cs="Calibri"/>
+          <w:b/>
+          <w:bCs/>
+          <w:color w:val="000000"/>
+        </w:rPr>
+        <w:t>on</w:t>
+      </w:r>
+      <w:proofErr w:type="spellEnd"/>
+      <w:r>
+        <w:rPr>
+          <w:rFonts w:ascii="Georgia" w:hAnsi="Georgia" w:cs="Calibri"/>
+          <w:b/>
+          <w:bCs/>
+          <w:color w:val="000000"/>
+        </w:rPr>
+        <w:t xml:space="preserve">: </w:t>
       </w:r>
       <w:r>
         <w:rPr>
@@ -2620,6 +2872,7 @@
           <w:bCs/>
         </w:rPr>
       </w:pPr>
+      <w:proofErr w:type="spellStart"/>
       <w:r>
         <w:rPr>
           <w:rFonts w:ascii="Georgia" w:hAnsi="Georgia" w:cs="Calibri"/>
@@ -2627,7 +2880,37 @@
           <w:bCs/>
           <w:color w:val="000000"/>
         </w:rPr>
-        <w:t xml:space="preserve">Article edit: </w:t>
+        <w:t>Article</w:t>
+      </w:r>
+      <w:proofErr w:type="spellEnd"/>
+      <w:r>
+        <w:rPr>
+          <w:rFonts w:ascii="Georgia" w:hAnsi="Georgia" w:cs="Calibri"/>
+          <w:b/>
+          <w:bCs/>
+          <w:color w:val="000000"/>
+        </w:rPr>
+        <w:t xml:space="preserve"> </w:t>
+      </w:r>
+      <w:proofErr w:type="spellStart"/>
+      <w:r>
+        <w:rPr>
+          <w:rFonts w:ascii="Georgia" w:hAnsi="Georgia" w:cs="Calibri"/>
+          <w:b/>
+          <w:bCs/>
+          <w:color w:val="000000"/>
+        </w:rPr>
+        <w:t>edit</w:t>
+      </w:r>
+      <w:proofErr w:type="spellEnd"/>
+      <w:r>
+        <w:rPr>
+          <w:rFonts w:ascii="Georgia" w:hAnsi="Georgia" w:cs="Calibri"/>
+          <w:b/>
+          <w:bCs/>
+          <w:color w:val="000000"/>
+        </w:rPr>
+        <w:t xml:space="preserve">: </w:t>
       </w:r>
       <w:r>
         <w:rPr>
@@ -2688,7 +2971,21 @@
           <w:rFonts w:ascii="Georgia" w:hAnsi="Georgia"/>
           <w:bCs/>
         </w:rPr>
-        <w:t>pattern utilizzato per mostrare una serie di immagini in modo sequenziale tramite un azione di “sliding” dettata da un timer.</w:t>
+        <w:t>pattern utilizzato per mostrare una serie di immagini in modo sequenziale tramite un</w:t>
+      </w:r>
+      <w:r>
+        <w:rPr>
+          <w:rFonts w:ascii="Georgia" w:hAnsi="Georgia"/>
+          <w:bCs/>
+        </w:rPr>
+        <w:t>’</w:t>
+      </w:r>
+      <w:r>
+        <w:rPr>
+          <w:rFonts w:ascii="Georgia" w:hAnsi="Georgia"/>
+          <w:bCs/>
+        </w:rPr>
+        <w:t>azione di “sliding” dettata da un timer.</w:t>
       </w:r>
     </w:p>
     <w:p>
@@ -2732,11 +3029,33 @@
         </w:rPr>
         <w:t xml:space="preserve"> </w:t>
       </w:r>
-      <w:r>
-        <w:rPr>
-          <w:rFonts w:ascii="Georgia" w:hAnsi="Georgia" w:cs="Calibri"/>
-        </w:rPr>
-        <w:t>Walkthrough (Sondaggio cognitivo), che valuta quanto il design supporti l'utente nell'apprendimento dei task.</w:t>
+      <w:proofErr w:type="spellStart"/>
+      <w:r>
+        <w:rPr>
+          <w:rFonts w:ascii="Georgia" w:hAnsi="Georgia" w:cs="Calibri"/>
+        </w:rPr>
+        <w:t>Walkthrough</w:t>
+      </w:r>
+      <w:proofErr w:type="spellEnd"/>
+      <w:r>
+        <w:rPr>
+          <w:rFonts w:ascii="Georgia" w:hAnsi="Georgia" w:cs="Calibri"/>
+        </w:rPr>
+        <w:t xml:space="preserve"> (Sondaggio cognitivo), che valuta quanto il design supporti l'utente nell'apprendimento </w:t>
+      </w:r>
+      <w:proofErr w:type="gramStart"/>
+      <w:r>
+        <w:rPr>
+          <w:rFonts w:ascii="Georgia" w:hAnsi="Georgia" w:cs="Calibri"/>
+        </w:rPr>
+        <w:t>dei task</w:t>
+      </w:r>
+      <w:proofErr w:type="gramEnd"/>
+      <w:r>
+        <w:rPr>
+          <w:rFonts w:ascii="Georgia" w:hAnsi="Georgia" w:cs="Calibri"/>
+        </w:rPr>
+        <w:t>.</w:t>
       </w:r>
     </w:p>
     <w:p>
@@ -3048,7 +3367,21 @@
         <w:rPr>
           <w:rFonts w:ascii="Georgia" w:hAnsi="Georgia" w:cs="Calibri"/>
         </w:rPr>
-        <w:t>La voce “Bullismo” è visibile sul menu’.</w:t>
+        <w:t xml:space="preserve">La voce “Bullismo” è visibile sul </w:t>
+      </w:r>
+      <w:proofErr w:type="spellStart"/>
+      <w:r>
+        <w:rPr>
+          <w:rFonts w:ascii="Georgia" w:hAnsi="Georgia" w:cs="Calibri"/>
+        </w:rPr>
+        <w:t>menu’</w:t>
+      </w:r>
+      <w:proofErr w:type="spellEnd"/>
+      <w:r>
+        <w:rPr>
+          <w:rFonts w:ascii="Georgia" w:hAnsi="Georgia" w:cs="Calibri"/>
+        </w:rPr>
+        <w:t>.</w:t>
       </w:r>
     </w:p>
     <w:p>
@@ -3133,7 +3466,21 @@
         <w:rPr>
           <w:rFonts w:ascii="Georgia" w:hAnsi="Georgia" w:cs="Calibri"/>
         </w:rPr>
-        <w:t>Si, il feedback ottenuto è chiaro, infatti una volta selezionata la voce “Bullismo” l’interfaccia mostrerà tutte le informazioni sul Bullismo con relativo titolo in alto nella pagina che richiama la voce premuta nel menu’.</w:t>
+        <w:t xml:space="preserve">Si, il feedback ottenuto è chiaro, infatti una volta selezionata la voce “Bullismo” l’interfaccia mostrerà tutte le informazioni sul Bullismo con relativo titolo in alto nella pagina che richiama la voce premuta nel </w:t>
+      </w:r>
+      <w:proofErr w:type="spellStart"/>
+      <w:r>
+        <w:rPr>
+          <w:rFonts w:ascii="Georgia" w:hAnsi="Georgia" w:cs="Calibri"/>
+        </w:rPr>
+        <w:t>menu’</w:t>
+      </w:r>
+      <w:proofErr w:type="spellEnd"/>
+      <w:r>
+        <w:rPr>
+          <w:rFonts w:ascii="Georgia" w:hAnsi="Georgia" w:cs="Calibri"/>
+        </w:rPr>
+        <w:t>.</w:t>
       </w:r>
     </w:p>
     <w:p>
@@ -3210,7 +3557,21 @@
         <w:rPr>
           <w:rFonts w:ascii="Georgia" w:hAnsi="Georgia" w:cs="Calibri"/>
         </w:rPr>
-        <w:t xml:space="preserve"> Premere la voce “CyberBullismo” dal menù</w:t>
+        <w:t xml:space="preserve"> Premere la voce “</w:t>
+      </w:r>
+      <w:proofErr w:type="spellStart"/>
+      <w:r>
+        <w:rPr>
+          <w:rFonts w:ascii="Georgia" w:hAnsi="Georgia" w:cs="Calibri"/>
+        </w:rPr>
+        <w:t>CyberBullismo</w:t>
+      </w:r>
+      <w:proofErr w:type="spellEnd"/>
+      <w:r>
+        <w:rPr>
+          <w:rFonts w:ascii="Georgia" w:hAnsi="Georgia" w:cs="Calibri"/>
+        </w:rPr>
+        <w:t>” dal menù</w:t>
       </w:r>
     </w:p>
     <w:p>
@@ -3302,7 +3663,21 @@
         <w:rPr>
           <w:rFonts w:ascii="Georgia" w:hAnsi="Georgia" w:cs="Calibri"/>
         </w:rPr>
-        <w:t>La voce “CyberBullismo” è visibile sul menù.</w:t>
+        <w:t>La voce “</w:t>
+      </w:r>
+      <w:proofErr w:type="spellStart"/>
+      <w:r>
+        <w:rPr>
+          <w:rFonts w:ascii="Georgia" w:hAnsi="Georgia" w:cs="Calibri"/>
+        </w:rPr>
+        <w:t>CyberBullismo</w:t>
+      </w:r>
+      <w:proofErr w:type="spellEnd"/>
+      <w:r>
+        <w:rPr>
+          <w:rFonts w:ascii="Georgia" w:hAnsi="Georgia" w:cs="Calibri"/>
+        </w:rPr>
+        <w:t>” è visibile sul menù.</w:t>
       </w:r>
     </w:p>
     <w:p>
@@ -3388,7 +3763,35 @@
         <w:rPr>
           <w:rFonts w:ascii="Georgia" w:hAnsi="Georgia" w:cs="Calibri"/>
         </w:rPr>
-        <w:t>Si, il feedback ottenuto è chiaro, infatti una volta selezionata la voce “CyberBullismo” l’interfaccia mostrerà tutte le informazioni sul CyberBullismo con relativo titolo in alto nella pagina che richiama la voce premuta nel men</w:t>
+        <w:t>Si, il feedback ottenuto è chiaro, infatti una volta selezionata la voce “</w:t>
+      </w:r>
+      <w:proofErr w:type="spellStart"/>
+      <w:r>
+        <w:rPr>
+          <w:rFonts w:ascii="Georgia" w:hAnsi="Georgia" w:cs="Calibri"/>
+        </w:rPr>
+        <w:t>CyberBullismo</w:t>
+      </w:r>
+      <w:proofErr w:type="spellEnd"/>
+      <w:r>
+        <w:rPr>
+          <w:rFonts w:ascii="Georgia" w:hAnsi="Georgia" w:cs="Calibri"/>
+        </w:rPr>
+        <w:t xml:space="preserve">” l’interfaccia mostrerà tutte le informazioni sul </w:t>
+      </w:r>
+      <w:proofErr w:type="spellStart"/>
+      <w:r>
+        <w:rPr>
+          <w:rFonts w:ascii="Georgia" w:hAnsi="Georgia" w:cs="Calibri"/>
+        </w:rPr>
+        <w:t>CyberBullismo</w:t>
+      </w:r>
+      <w:proofErr w:type="spellEnd"/>
+      <w:r>
+        <w:rPr>
+          <w:rFonts w:ascii="Georgia" w:hAnsi="Georgia" w:cs="Calibri"/>
+        </w:rPr>
+        <w:t xml:space="preserve"> con relativo titolo in alto nella pagina che richiama la voce premuta nel men</w:t>
       </w:r>
       <w:r>
         <w:rPr>
@@ -3726,7 +4129,19 @@
         <w:rPr>
           <w:rFonts w:ascii="Georgia" w:hAnsi="Georgia" w:cs="Calibri"/>
         </w:rPr>
-        <w:t xml:space="preserve"> e con una voce presente nella pagina in forma di bottone con un teso chiaro che esplicita la funzione di poter scrivere una propria storia, l’utente avrà la possibilità di scrivere la propria storia.</w:t>
+        <w:t xml:space="preserve"> e con una voce presente nella pagina in forma di bottone con un tes</w:t>
+      </w:r>
+      <w:r>
+        <w:rPr>
+          <w:rFonts w:ascii="Georgia" w:hAnsi="Georgia" w:cs="Calibri"/>
+        </w:rPr>
+        <w:t>t</w:t>
+      </w:r>
+      <w:r>
+        <w:rPr>
+          <w:rFonts w:ascii="Georgia" w:hAnsi="Georgia" w:cs="Calibri"/>
+        </w:rPr>
+        <w:t>o chiaro che esplicita la funzione di poter scrivere una propria storia, l’utente avrà la possibilità di scrivere la propria storia.</w:t>
       </w:r>
     </w:p>
     <w:p>
@@ -4037,7 +4452,21 @@
         <w:rPr>
           <w:rFonts w:ascii="Georgia" w:hAnsi="Georgia" w:cs="Calibri"/>
         </w:rPr>
-        <w:t>con relativo titolo in alto nella pagina che richiama la voce premuta nel menu’.</w:t>
+        <w:t xml:space="preserve">con relativo titolo in alto nella pagina che richiama la voce premuta nel </w:t>
+      </w:r>
+      <w:proofErr w:type="spellStart"/>
+      <w:r>
+        <w:rPr>
+          <w:rFonts w:ascii="Georgia" w:hAnsi="Georgia" w:cs="Calibri"/>
+        </w:rPr>
+        <w:t>menu’</w:t>
+      </w:r>
+      <w:proofErr w:type="spellEnd"/>
+      <w:r>
+        <w:rPr>
+          <w:rFonts w:ascii="Georgia" w:hAnsi="Georgia" w:cs="Calibri"/>
+        </w:rPr>
+        <w:t>.</w:t>
       </w:r>
     </w:p>
     <w:p>
@@ -4570,7 +4999,21 @@
         <w:rPr>
           <w:rFonts w:ascii="Georgia" w:hAnsi="Georgia" w:cs="Calibri"/>
         </w:rPr>
-        <w:t>” è visibile sul menu’.</w:t>
+        <w:t xml:space="preserve">” è visibile sul </w:t>
+      </w:r>
+      <w:proofErr w:type="spellStart"/>
+      <w:r>
+        <w:rPr>
+          <w:rFonts w:ascii="Georgia" w:hAnsi="Georgia" w:cs="Calibri"/>
+        </w:rPr>
+        <w:t>menu’</w:t>
+      </w:r>
+      <w:proofErr w:type="spellEnd"/>
+      <w:r>
+        <w:rPr>
+          <w:rFonts w:ascii="Georgia" w:hAnsi="Georgia" w:cs="Calibri"/>
+        </w:rPr>
+        <w:t>.</w:t>
       </w:r>
     </w:p>
     <w:p>
@@ -4763,8 +5206,6 @@
           <w:b/>
         </w:rPr>
       </w:pPr>
-      <w:bookmarkStart w:id="10" w:name="_GoBack"/>
-      <w:bookmarkEnd w:id="10"/>
     </w:p>
     <w:p>
       <w:pPr>
@@ -4785,6 +5226,7 @@
           <w:szCs w:val="24"/>
         </w:rPr>
       </w:pPr>
+      <w:proofErr w:type="spellStart"/>
       <w:r>
         <w:rPr>
           <w:rFonts w:ascii="Georgia" w:hAnsi="Georgia" w:cs="Calibri"/>
@@ -4792,7 +5234,37 @@
           <w:sz w:val="24"/>
           <w:szCs w:val="24"/>
         </w:rPr>
-        <w:t>Apprendibilità (learnability)</w:t>
+        <w:t>Apprendibilità</w:t>
+      </w:r>
+      <w:proofErr w:type="spellEnd"/>
+      <w:r>
+        <w:rPr>
+          <w:rFonts w:ascii="Georgia" w:hAnsi="Georgia" w:cs="Calibri"/>
+          <w:b/>
+          <w:sz w:val="24"/>
+          <w:szCs w:val="24"/>
+        </w:rPr>
+        <w:t xml:space="preserve"> (</w:t>
+      </w:r>
+      <w:proofErr w:type="spellStart"/>
+      <w:r>
+        <w:rPr>
+          <w:rFonts w:ascii="Georgia" w:hAnsi="Georgia" w:cs="Calibri"/>
+          <w:b/>
+          <w:sz w:val="24"/>
+          <w:szCs w:val="24"/>
+        </w:rPr>
+        <w:t>learnability</w:t>
+      </w:r>
+      <w:proofErr w:type="spellEnd"/>
+      <w:r>
+        <w:rPr>
+          <w:rFonts w:ascii="Georgia" w:hAnsi="Georgia" w:cs="Calibri"/>
+          <w:b/>
+          <w:sz w:val="24"/>
+          <w:szCs w:val="24"/>
+        </w:rPr>
+        <w:t>)</w:t>
       </w:r>
     </w:p>
     <w:p>
@@ -4838,6 +5310,7 @@
         <w:lastRenderedPageBreak/>
         <w:t xml:space="preserve">- </w:t>
       </w:r>
+      <w:proofErr w:type="spellStart"/>
       <w:r>
         <w:rPr>
           <w:rFonts w:ascii="Georgia" w:hAnsi="Georgia" w:cs="Calibri"/>
@@ -4845,6 +5318,7 @@
         </w:rPr>
         <w:t>Sintetizzabilità</w:t>
       </w:r>
+      <w:proofErr w:type="spellEnd"/>
       <w:r>
         <w:rPr>
           <w:rFonts w:ascii="Georgia" w:hAnsi="Georgia" w:cs="Calibri"/>
@@ -4893,6 +5367,7 @@
         </w:rPr>
         <w:t xml:space="preserve">- </w:t>
       </w:r>
+      <w:proofErr w:type="spellStart"/>
       <w:r>
         <w:rPr>
           <w:rFonts w:ascii="Georgia" w:hAnsi="Georgia" w:cs="Calibri"/>
@@ -4900,6 +5375,7 @@
         </w:rPr>
         <w:t>Generalizzabilità</w:t>
       </w:r>
+      <w:proofErr w:type="spellEnd"/>
       <w:r>
         <w:rPr>
           <w:rFonts w:ascii="Georgia" w:hAnsi="Georgia" w:cs="Calibri"/>
@@ -4971,7 +5447,21 @@
         <w:rPr>
           <w:rFonts w:ascii="Georgia" w:hAnsi="Georgia" w:cs="Calibri"/>
         </w:rPr>
-        <w:t>: Il nostro software non supporta il multithreading. L’utente infatti non può eseguire diversi task contemporaneamente, nella tipologia di implementazione che andiamo a progettare l'utente non necessita di fare multithreading.</w:t>
+        <w:t xml:space="preserve">: Il nostro software non supporta il multithreading. L’utente infatti non può eseguire </w:t>
+      </w:r>
+      <w:proofErr w:type="gramStart"/>
+      <w:r>
+        <w:rPr>
+          <w:rFonts w:ascii="Georgia" w:hAnsi="Georgia" w:cs="Calibri"/>
+        </w:rPr>
+        <w:t>diversi task</w:t>
+      </w:r>
+      <w:proofErr w:type="gramEnd"/>
+      <w:r>
+        <w:rPr>
+          <w:rFonts w:ascii="Georgia" w:hAnsi="Georgia" w:cs="Calibri"/>
+        </w:rPr>
+        <w:t xml:space="preserve"> contemporaneamente, nella tipologia di implementazione che andiamo a progettare l'utente non necessita di fare multithreading.</w:t>
       </w:r>
     </w:p>
     <w:p>
@@ -5016,13 +5506,31 @@
         </w:rPr>
         <w:t xml:space="preserve">- </w:t>
       </w:r>
-      <w:r>
-        <w:rPr>
-          <w:rFonts w:ascii="Georgia" w:hAnsi="Georgia" w:cs="Calibri"/>
-          <w:b/>
-        </w:rPr>
-        <w:t>Migrabilità di un task</w:t>
-      </w:r>
+      <w:proofErr w:type="spellStart"/>
+      <w:r>
+        <w:rPr>
+          <w:rFonts w:ascii="Georgia" w:hAnsi="Georgia" w:cs="Calibri"/>
+          <w:b/>
+        </w:rPr>
+        <w:t>Migrabilità</w:t>
+      </w:r>
+      <w:proofErr w:type="spellEnd"/>
+      <w:r>
+        <w:rPr>
+          <w:rFonts w:ascii="Georgia" w:hAnsi="Georgia" w:cs="Calibri"/>
+          <w:b/>
+        </w:rPr>
+        <w:t xml:space="preserve"> di </w:t>
+      </w:r>
+      <w:proofErr w:type="gramStart"/>
+      <w:r>
+        <w:rPr>
+          <w:rFonts w:ascii="Georgia" w:hAnsi="Georgia" w:cs="Calibri"/>
+          <w:b/>
+        </w:rPr>
+        <w:t>un task</w:t>
+      </w:r>
+      <w:proofErr w:type="gramEnd"/>
       <w:r>
         <w:rPr>
           <w:rFonts w:ascii="Georgia" w:hAnsi="Georgia" w:cs="Calibri"/>
@@ -5181,8 +5689,17 @@
           <w:rFonts w:ascii="Georgia" w:hAnsi="Georgia" w:cs="Calibri"/>
           <w:b/>
         </w:rPr>
-        <w:t>Conformità dei task</w:t>
-      </w:r>
+        <w:t xml:space="preserve">Conformità </w:t>
+      </w:r>
+      <w:proofErr w:type="gramStart"/>
+      <w:r>
+        <w:rPr>
+          <w:rFonts w:ascii="Georgia" w:hAnsi="Georgia" w:cs="Calibri"/>
+          <w:b/>
+        </w:rPr>
+        <w:t>dei task</w:t>
+      </w:r>
+      <w:proofErr w:type="gramEnd"/>
       <w:r>
         <w:rPr>
           <w:rFonts w:ascii="Georgia" w:hAnsi="Georgia" w:cs="Calibri"/>
@@ -5203,11 +5720,11 @@
       <w:pPr>
         <w:pStyle w:val="Citazioneintensa"/>
       </w:pPr>
-      <w:bookmarkStart w:id="11" w:name="_Toc115710"/>
+      <w:bookmarkStart w:id="10" w:name="_Toc115710"/>
       <w:r>
         <w:t>Relazione sulla valutazione euristica</w:t>
       </w:r>
-      <w:bookmarkEnd w:id="11"/>
+      <w:bookmarkEnd w:id="10"/>
     </w:p>
     <w:p>
       <w:pPr>
@@ -5308,7 +5825,25 @@
           <w:sz w:val="24"/>
           <w:szCs w:val="24"/>
         </w:rPr>
-        <w:t>Il sistema usa un linguaggio semplice e familiare all’utente. I link e i pulsanti hanno etichette appropriate (es. il carrello per l’acquisto, la mappa per la ricerca dei locali in zona ecc).</w:t>
+        <w:t xml:space="preserve">Il sistema usa un linguaggio semplice e familiare all’utente. I link e i pulsanti hanno etichette appropriate (es. il carrello per l’acquisto, la mappa per la ricerca dei locali in zona </w:t>
+      </w:r>
+      <w:proofErr w:type="spellStart"/>
+      <w:r>
+        <w:rPr>
+          <w:rFonts w:ascii="Georgia" w:hAnsi="Georgia" w:cs="Calibri"/>
+          <w:sz w:val="24"/>
+          <w:szCs w:val="24"/>
+        </w:rPr>
+        <w:t>ecc</w:t>
+      </w:r>
+      <w:proofErr w:type="spellEnd"/>
+      <w:r>
+        <w:rPr>
+          <w:rFonts w:ascii="Georgia" w:hAnsi="Georgia" w:cs="Calibri"/>
+          <w:sz w:val="24"/>
+          <w:szCs w:val="24"/>
+        </w:rPr>
+        <w:t>).</w:t>
       </w:r>
     </w:p>
     <w:p>
@@ -5645,12 +6180,8 @@
           <w:ilvl w:val="0"/>
           <w:numId w:val="16"/>
         </w:numPr>
-        <w:suppressAutoHyphens/>
-        <w:autoSpaceDN w:val="0"/>
-        <w:spacing w:after="0" w:line="240" w:lineRule="auto"/>
-        <w:rPr>
-          <w:rFonts w:ascii="Georgia" w:hAnsi="Georgia" w:cs="Calibri"/>
-          <w:b/>
+        <w:rPr>
+          <w:rFonts w:ascii="Georgia" w:hAnsi="Georgia" w:cs="Calibri"/>
           <w:sz w:val="24"/>
           <w:szCs w:val="24"/>
         </w:rPr>
@@ -5664,6 +6195,15 @@
         </w:rPr>
         <w:t>Aiuto e documentazione</w:t>
       </w:r>
+      <w:r>
+        <w:rPr>
+          <w:rFonts w:ascii="Georgia" w:hAnsi="Georgia" w:cs="Calibri"/>
+          <w:b/>
+          <w:sz w:val="24"/>
+          <w:szCs w:val="24"/>
+        </w:rPr>
+        <w:t>*</w:t>
+      </w:r>
     </w:p>
     <w:p>
       <w:pPr>
@@ -5873,13 +6413,13 @@
       <w:pPr>
         <w:pStyle w:val="Citazioneintensa"/>
       </w:pPr>
-      <w:bookmarkStart w:id="12" w:name="_Ref531764324"/>
-      <w:bookmarkStart w:id="13" w:name="_Toc115711"/>
+      <w:bookmarkStart w:id="11" w:name="_Ref531764324"/>
+      <w:bookmarkStart w:id="12" w:name="_Toc115711"/>
       <w:r>
         <w:t>Lista delle modifiche da effettuare prima di procedere all’implementazione, con relativa priorità.</w:t>
       </w:r>
+      <w:bookmarkEnd w:id="11"/>
       <w:bookmarkEnd w:id="12"/>
-      <w:bookmarkEnd w:id="13"/>
     </w:p>
     <w:p>
       <w:pPr>
@@ -6301,7 +6841,23 @@
                 <w:sz w:val="26"/>
                 <w:szCs w:val="26"/>
               </w:rPr>
-              <w:t>Ci siamo accorti che era utile un questionario anche per i ragazzi oltre che per i genitori,quindi lo abbiamo aggiunto all'implementazione.</w:t>
+              <w:t>Ci siamo accorti che era utile un questionario anche per i ragazzi oltre che per i genitori,</w:t>
+            </w:r>
+            <w:r>
+              <w:rPr>
+                <w:rFonts w:cs="Calibri"/>
+                <w:sz w:val="26"/>
+                <w:szCs w:val="26"/>
+              </w:rPr>
+              <w:t xml:space="preserve"> </w:t>
+            </w:r>
+            <w:r>
+              <w:rPr>
+                <w:rFonts w:cs="Calibri"/>
+                <w:sz w:val="26"/>
+                <w:szCs w:val="26"/>
+              </w:rPr>
+              <w:t>quindi lo abbiamo aggiunto all'implementazione.</w:t>
             </w:r>
           </w:p>
         </w:tc>
@@ -6342,7 +6898,41 @@
                 <w:sz w:val="26"/>
                 <w:szCs w:val="26"/>
               </w:rPr>
-              <w:t>Aggiungeremo un icona visibile per il logout.</w:t>
+              <w:t>Aggiungeremo un</w:t>
+            </w:r>
+            <w:r>
+              <w:rPr>
+                <w:rFonts w:cstheme="minorHAnsi"/>
+                <w:sz w:val="26"/>
+                <w:szCs w:val="26"/>
+              </w:rPr>
+              <w:t>’</w:t>
+            </w:r>
+            <w:r>
+              <w:rPr>
+                <w:rFonts w:cstheme="minorHAnsi"/>
+                <w:sz w:val="26"/>
+                <w:szCs w:val="26"/>
+              </w:rPr>
+              <w:t xml:space="preserve">icona visibile per il </w:t>
+            </w:r>
+            <w:proofErr w:type="spellStart"/>
+            <w:r>
+              <w:rPr>
+                <w:rFonts w:cstheme="minorHAnsi"/>
+                <w:sz w:val="26"/>
+                <w:szCs w:val="26"/>
+              </w:rPr>
+              <w:t>logout</w:t>
+            </w:r>
+            <w:proofErr w:type="spellEnd"/>
+            <w:r>
+              <w:rPr>
+                <w:rFonts w:cstheme="minorHAnsi"/>
+                <w:sz w:val="26"/>
+                <w:szCs w:val="26"/>
+              </w:rPr>
+              <w:t>.</w:t>
             </w:r>
           </w:p>
           <w:p>
@@ -6392,8 +6982,26 @@
                 <w:sz w:val="26"/>
                 <w:szCs w:val="26"/>
               </w:rPr>
-              <w:t>Aggiungeremo un icona per vedere le storie pubblicate dal singolo utente.</w:t>
+              <w:t>Aggiungeremo un</w:t>
             </w:r>
+            <w:r>
+              <w:rPr>
+                <w:rFonts w:cstheme="minorHAnsi"/>
+                <w:sz w:val="26"/>
+                <w:szCs w:val="26"/>
+              </w:rPr>
+              <w:t>’</w:t>
+            </w:r>
+            <w:r>
+              <w:rPr>
+                <w:rFonts w:cstheme="minorHAnsi"/>
+                <w:sz w:val="26"/>
+                <w:szCs w:val="26"/>
+              </w:rPr>
+              <w:t>icona per vedere le storie pubblicate dal singolo utente.</w:t>
+            </w:r>
+            <w:bookmarkStart w:id="13" w:name="_GoBack"/>
+            <w:bookmarkEnd w:id="13"/>
           </w:p>
           <w:p>
             <w:pPr>
@@ -6736,7 +7344,7 @@
 </file>
 
 <file path=word/endnotes.xml><?xml version="1.0" encoding="utf-8"?>
-<w:endnotes xmlns:wpc="http://schemas.microsoft.com/office/word/2010/wordprocessingCanvas" xmlns:mc="http://schemas.openxmlformats.org/markup-compatibility/2006" xmlns:o="urn:schemas-microsoft-com:office:office" xmlns:r="http://schemas.openxmlformats.org/officeDocument/2006/relationships" xmlns:m="http://schemas.openxmlformats.org/officeDocument/2006/math" xmlns:v="urn:schemas-microsoft-com:vml" xmlns:wp14="http://schemas.microsoft.com/office/word/2010/wordprocessingDrawing" xmlns:wp="http://schemas.openxmlformats.org/drawingml/2006/wordprocessingDrawing" xmlns:w10="urn:schemas-microsoft-com:office:word" xmlns:w="http://schemas.openxmlformats.org/wordprocessingml/2006/main" xmlns:w14="http://schemas.microsoft.com/office/word/2010/wordml" xmlns:w15="http://schemas.microsoft.com/office/word/2012/wordml" xmlns:wpg="http://schemas.microsoft.com/office/word/2010/wordprocessingGroup" xmlns:wpi="http://schemas.microsoft.com/office/word/2010/wordprocessingInk" xmlns:wne="http://schemas.microsoft.com/office/word/2006/wordml" xmlns:wps="http://schemas.microsoft.com/office/word/2010/wordprocessingShape" mc:Ignorable="w14 w15 wp14">
+<w:endnotes xmlns:wpc="http://schemas.microsoft.com/office/word/2010/wordprocessingCanvas" xmlns:cx="http://schemas.microsoft.com/office/drawing/2014/chartex" xmlns:cx1="http://schemas.microsoft.com/office/drawing/2015/9/8/chartex" xmlns:cx2="http://schemas.microsoft.com/office/drawing/2015/10/21/chartex" xmlns:cx3="http://schemas.microsoft.com/office/drawing/2016/5/9/chartex" xmlns:cx4="http://schemas.microsoft.com/office/drawing/2016/5/10/chartex" xmlns:cx5="http://schemas.microsoft.com/office/drawing/2016/5/11/chartex" xmlns:cx6="http://schemas.microsoft.com/office/drawing/2016/5/12/chartex" xmlns:cx7="http://schemas.microsoft.com/office/drawing/2016/5/13/chartex" xmlns:cx8="http://schemas.microsoft.com/office/drawing/2016/5/14/chartex" xmlns:mc="http://schemas.openxmlformats.org/markup-compatibility/2006" xmlns:aink="http://schemas.microsoft.com/office/drawing/2016/ink" xmlns:am3d="http://schemas.microsoft.com/office/drawing/2017/model3d" xmlns:o="urn:schemas-microsoft-com:office:office" xmlns:r="http://schemas.openxmlformats.org/officeDocument/2006/relationships" xmlns:m="http://schemas.openxmlformats.org/officeDocument/2006/math" xmlns:v="urn:schemas-microsoft-com:vml" xmlns:wp14="http://schemas.microsoft.com/office/word/2010/wordprocessingDrawing" xmlns:wp="http://schemas.openxmlformats.org/drawingml/2006/wordprocessingDrawing" xmlns:w10="urn:schemas-microsoft-com:office:word" xmlns:w="http://schemas.openxmlformats.org/wordprocessingml/2006/main" xmlns:w14="http://schemas.microsoft.com/office/word/2010/wordml" xmlns:w15="http://schemas.microsoft.com/office/word/2012/wordml" xmlns:w16cid="http://schemas.microsoft.com/office/word/2016/wordml/cid" xmlns:w16se="http://schemas.microsoft.com/office/word/2015/wordml/symex" xmlns:wpg="http://schemas.microsoft.com/office/word/2010/wordprocessingGroup" xmlns:wpi="http://schemas.microsoft.com/office/word/2010/wordprocessingInk" xmlns:wne="http://schemas.microsoft.com/office/word/2006/wordml" xmlns:wps="http://schemas.microsoft.com/office/word/2010/wordprocessingShape" mc:Ignorable="w14 w15 w16se w16cid wp14">
   <w:endnote w:type="separator" w:id="-1">
     <w:p>
       <w:pPr>
@@ -6761,7 +7369,7 @@
 </file>
 
 <file path=word/footnotes.xml><?xml version="1.0" encoding="utf-8"?>
-<w:footnotes xmlns:wpc="http://schemas.microsoft.com/office/word/2010/wordprocessingCanvas" xmlns:mc="http://schemas.openxmlformats.org/markup-compatibility/2006" xmlns:o="urn:schemas-microsoft-com:office:office" xmlns:r="http://schemas.openxmlformats.org/officeDocument/2006/relationships" xmlns:m="http://schemas.openxmlformats.org/officeDocument/2006/math" xmlns:v="urn:schemas-microsoft-com:vml" xmlns:wp14="http://schemas.microsoft.com/office/word/2010/wordprocessingDrawing" xmlns:wp="http://schemas.openxmlformats.org/drawingml/2006/wordprocessingDrawing" xmlns:w10="urn:schemas-microsoft-com:office:word" xmlns:w="http://schemas.openxmlformats.org/wordprocessingml/2006/main" xmlns:w14="http://schemas.microsoft.com/office/word/2010/wordml" xmlns:w15="http://schemas.microsoft.com/office/word/2012/wordml" xmlns:wpg="http://schemas.microsoft.com/office/word/2010/wordprocessingGroup" xmlns:wpi="http://schemas.microsoft.com/office/word/2010/wordprocessingInk" xmlns:wne="http://schemas.microsoft.com/office/word/2006/wordml" xmlns:wps="http://schemas.microsoft.com/office/word/2010/wordprocessingShape" mc:Ignorable="w14 w15 wp14">
+<w:footnotes xmlns:wpc="http://schemas.microsoft.com/office/word/2010/wordprocessingCanvas" xmlns:cx="http://schemas.microsoft.com/office/drawing/2014/chartex" xmlns:cx1="http://schemas.microsoft.com/office/drawing/2015/9/8/chartex" xmlns:cx2="http://schemas.microsoft.com/office/drawing/2015/10/21/chartex" xmlns:cx3="http://schemas.microsoft.com/office/drawing/2016/5/9/chartex" xmlns:cx4="http://schemas.microsoft.com/office/drawing/2016/5/10/chartex" xmlns:cx5="http://schemas.microsoft.com/office/drawing/2016/5/11/chartex" xmlns:cx6="http://schemas.microsoft.com/office/drawing/2016/5/12/chartex" xmlns:cx7="http://schemas.microsoft.com/office/drawing/2016/5/13/chartex" xmlns:cx8="http://schemas.microsoft.com/office/drawing/2016/5/14/chartex" xmlns:mc="http://schemas.openxmlformats.org/markup-compatibility/2006" xmlns:aink="http://schemas.microsoft.com/office/drawing/2016/ink" xmlns:am3d="http://schemas.microsoft.com/office/drawing/2017/model3d" xmlns:o="urn:schemas-microsoft-com:office:office" xmlns:r="http://schemas.openxmlformats.org/officeDocument/2006/relationships" xmlns:m="http://schemas.openxmlformats.org/officeDocument/2006/math" xmlns:v="urn:schemas-microsoft-com:vml" xmlns:wp14="http://schemas.microsoft.com/office/word/2010/wordprocessingDrawing" xmlns:wp="http://schemas.openxmlformats.org/drawingml/2006/wordprocessingDrawing" xmlns:w10="urn:schemas-microsoft-com:office:word" xmlns:w="http://schemas.openxmlformats.org/wordprocessingml/2006/main" xmlns:w14="http://schemas.microsoft.com/office/word/2010/wordml" xmlns:w15="http://schemas.microsoft.com/office/word/2012/wordml" xmlns:w16cid="http://schemas.microsoft.com/office/word/2016/wordml/cid" xmlns:w16se="http://schemas.microsoft.com/office/word/2015/wordml/symex" xmlns:wpg="http://schemas.microsoft.com/office/word/2010/wordprocessingGroup" xmlns:wpi="http://schemas.microsoft.com/office/word/2010/wordprocessingInk" xmlns:wne="http://schemas.microsoft.com/office/word/2006/wordml" xmlns:wps="http://schemas.microsoft.com/office/word/2010/wordprocessingShape" mc:Ignorable="w14 w15 w16se w16cid wp14">
   <w:footnote w:type="separator" w:id="-1">
     <w:p>
       <w:pPr>
@@ -6786,8 +7394,8 @@
 </file>
 
 <file path=word/numbering.xml><?xml version="1.0" encoding="utf-8"?>
-<w:numbering xmlns:wpc="http://schemas.microsoft.com/office/word/2010/wordprocessingCanvas" xmlns:mc="http://schemas.openxmlformats.org/markup-compatibility/2006" xmlns:o="urn:schemas-microsoft-com:office:office" xmlns:r="http://schemas.openxmlformats.org/officeDocument/2006/relationships" xmlns:m="http://schemas.openxmlformats.org/officeDocument/2006/math" xmlns:v="urn:schemas-microsoft-com:vml" xmlns:wp14="http://schemas.microsoft.com/office/word/2010/wordprocessingDrawing" xmlns:wp="http://schemas.openxmlformats.org/drawingml/2006/wordprocessingDrawing" xmlns:w10="urn:schemas-microsoft-com:office:word" xmlns:w="http://schemas.openxmlformats.org/wordprocessingml/2006/main" xmlns:w14="http://schemas.microsoft.com/office/word/2010/wordml" xmlns:w15="http://schemas.microsoft.com/office/word/2012/wordml" xmlns:wpg="http://schemas.microsoft.com/office/word/2010/wordprocessingGroup" xmlns:wpi="http://schemas.microsoft.com/office/word/2010/wordprocessingInk" xmlns:wne="http://schemas.microsoft.com/office/word/2006/wordml" xmlns:wps="http://schemas.microsoft.com/office/word/2010/wordprocessingShape" mc:Ignorable="w14 w15 wp14">
-  <w:abstractNum w:abstractNumId="0">
+<w:numbering xmlns:wpc="http://schemas.microsoft.com/office/word/2010/wordprocessingCanvas" xmlns:cx="http://schemas.microsoft.com/office/drawing/2014/chartex" xmlns:cx1="http://schemas.microsoft.com/office/drawing/2015/9/8/chartex" xmlns:cx2="http://schemas.microsoft.com/office/drawing/2015/10/21/chartex" xmlns:cx3="http://schemas.microsoft.com/office/drawing/2016/5/9/chartex" xmlns:cx4="http://schemas.microsoft.com/office/drawing/2016/5/10/chartex" xmlns:cx5="http://schemas.microsoft.com/office/drawing/2016/5/11/chartex" xmlns:cx6="http://schemas.microsoft.com/office/drawing/2016/5/12/chartex" xmlns:cx7="http://schemas.microsoft.com/office/drawing/2016/5/13/chartex" xmlns:cx8="http://schemas.microsoft.com/office/drawing/2016/5/14/chartex" xmlns:mc="http://schemas.openxmlformats.org/markup-compatibility/2006" xmlns:aink="http://schemas.microsoft.com/office/drawing/2016/ink" xmlns:am3d="http://schemas.microsoft.com/office/drawing/2017/model3d" xmlns:o="urn:schemas-microsoft-com:office:office" xmlns:r="http://schemas.openxmlformats.org/officeDocument/2006/relationships" xmlns:m="http://schemas.openxmlformats.org/officeDocument/2006/math" xmlns:v="urn:schemas-microsoft-com:vml" xmlns:wp14="http://schemas.microsoft.com/office/word/2010/wordprocessingDrawing" xmlns:wp="http://schemas.openxmlformats.org/drawingml/2006/wordprocessingDrawing" xmlns:w10="urn:schemas-microsoft-com:office:word" xmlns:w="http://schemas.openxmlformats.org/wordprocessingml/2006/main" xmlns:w14="http://schemas.microsoft.com/office/word/2010/wordml" xmlns:w15="http://schemas.microsoft.com/office/word/2012/wordml" xmlns:w16cid="http://schemas.microsoft.com/office/word/2016/wordml/cid" xmlns:w16se="http://schemas.microsoft.com/office/word/2015/wordml/symex" xmlns:wpg="http://schemas.microsoft.com/office/word/2010/wordprocessingGroup" xmlns:wpi="http://schemas.microsoft.com/office/word/2010/wordprocessingInk" xmlns:wne="http://schemas.microsoft.com/office/word/2006/wordml" xmlns:wps="http://schemas.microsoft.com/office/word/2010/wordprocessingShape" mc:Ignorable="w14 w15 w16se w16cid wp14">
+  <w:abstractNum w:abstractNumId="0" w15:restartNumberingAfterBreak="0">
     <w:nsid w:val="2AE71C22"/>
     <w:multiLevelType w:val="hybridMultilevel"/>
     <w:tmpl w:val="12CED0A4"/>
@@ -6900,7 +7508,7 @@
       </w:rPr>
     </w:lvl>
   </w:abstractNum>
-  <w:abstractNum w:abstractNumId="1">
+  <w:abstractNum w:abstractNumId="1" w15:restartNumberingAfterBreak="0">
     <w:nsid w:val="2BC44A21"/>
     <w:multiLevelType w:val="hybridMultilevel"/>
     <w:tmpl w:val="76FACB1E"/>
@@ -7013,7 +7621,7 @@
       </w:rPr>
     </w:lvl>
   </w:abstractNum>
-  <w:abstractNum w:abstractNumId="2">
+  <w:abstractNum w:abstractNumId="2" w15:restartNumberingAfterBreak="0">
     <w:nsid w:val="2E995CB9"/>
     <w:multiLevelType w:val="multilevel"/>
     <w:tmpl w:val="CC0ED092"/>
@@ -7118,7 +7726,7 @@
       </w:rPr>
     </w:lvl>
   </w:abstractNum>
-  <w:abstractNum w:abstractNumId="3">
+  <w:abstractNum w:abstractNumId="3" w15:restartNumberingAfterBreak="0">
     <w:nsid w:val="32372B53"/>
     <w:multiLevelType w:val="multilevel"/>
     <w:tmpl w:val="76E4ADCE"/>
@@ -7205,7 +7813,96 @@
       </w:pPr>
     </w:lvl>
   </w:abstractNum>
-  <w:abstractNum w:abstractNumId="4">
+  <w:abstractNum w:abstractNumId="4" w15:restartNumberingAfterBreak="0">
+    <w:nsid w:val="35634267"/>
+    <w:multiLevelType w:val="hybridMultilevel"/>
+    <w:tmpl w:val="B498DF94"/>
+    <w:lvl w:ilvl="0" w:tplc="DD327520">
+      <w:start w:val="10"/>
+      <w:numFmt w:val="decimal"/>
+      <w:lvlText w:val="%1"/>
+      <w:lvlJc w:val="left"/>
+      <w:pPr>
+        <w:ind w:left="720" w:hanging="360"/>
+      </w:pPr>
+      <w:rPr>
+        <w:rFonts w:hint="default"/>
+      </w:rPr>
+    </w:lvl>
+    <w:lvl w:ilvl="1" w:tplc="04100019" w:tentative="1">
+      <w:start w:val="1"/>
+      <w:numFmt w:val="lowerLetter"/>
+      <w:lvlText w:val="%2."/>
+      <w:lvlJc w:val="left"/>
+      <w:pPr>
+        <w:ind w:left="1440" w:hanging="360"/>
+      </w:pPr>
+    </w:lvl>
+    <w:lvl w:ilvl="2" w:tplc="0410001B" w:tentative="1">
+      <w:start w:val="1"/>
+      <w:numFmt w:val="lowerRoman"/>
+      <w:lvlText w:val="%3."/>
+      <w:lvlJc w:val="right"/>
+      <w:pPr>
+        <w:ind w:left="2160" w:hanging="180"/>
+      </w:pPr>
+    </w:lvl>
+    <w:lvl w:ilvl="3" w:tplc="0410000F" w:tentative="1">
+      <w:start w:val="1"/>
+      <w:numFmt w:val="decimal"/>
+      <w:lvlText w:val="%4."/>
+      <w:lvlJc w:val="left"/>
+      <w:pPr>
+        <w:ind w:left="2880" w:hanging="360"/>
+      </w:pPr>
+    </w:lvl>
+    <w:lvl w:ilvl="4" w:tplc="04100019" w:tentative="1">
+      <w:start w:val="1"/>
+      <w:numFmt w:val="lowerLetter"/>
+      <w:lvlText w:val="%5."/>
+      <w:lvlJc w:val="left"/>
+      <w:pPr>
+        <w:ind w:left="3600" w:hanging="360"/>
+      </w:pPr>
+    </w:lvl>
+    <w:lvl w:ilvl="5" w:tplc="0410001B" w:tentative="1">
+      <w:start w:val="1"/>
+      <w:numFmt w:val="lowerRoman"/>
+      <w:lvlText w:val="%6."/>
+      <w:lvlJc w:val="right"/>
+      <w:pPr>
+        <w:ind w:left="4320" w:hanging="180"/>
+      </w:pPr>
+    </w:lvl>
+    <w:lvl w:ilvl="6" w:tplc="0410000F" w:tentative="1">
+      <w:start w:val="1"/>
+      <w:numFmt w:val="decimal"/>
+      <w:lvlText w:val="%7."/>
+      <w:lvlJc w:val="left"/>
+      <w:pPr>
+        <w:ind w:left="5040" w:hanging="360"/>
+      </w:pPr>
+    </w:lvl>
+    <w:lvl w:ilvl="7" w:tplc="04100019" w:tentative="1">
+      <w:start w:val="1"/>
+      <w:numFmt w:val="lowerLetter"/>
+      <w:lvlText w:val="%8."/>
+      <w:lvlJc w:val="left"/>
+      <w:pPr>
+        <w:ind w:left="5760" w:hanging="360"/>
+      </w:pPr>
+    </w:lvl>
+    <w:lvl w:ilvl="8" w:tplc="0410001B" w:tentative="1">
+      <w:start w:val="1"/>
+      <w:numFmt w:val="lowerRoman"/>
+      <w:lvlText w:val="%9."/>
+      <w:lvlJc w:val="right"/>
+      <w:pPr>
+        <w:ind w:left="6480" w:hanging="180"/>
+      </w:pPr>
+    </w:lvl>
+  </w:abstractNum>
+  <w:abstractNum w:abstractNumId="5" w15:restartNumberingAfterBreak="0">
     <w:nsid w:val="40BF1B41"/>
     <w:multiLevelType w:val="multilevel"/>
     <w:tmpl w:val="7B1E9718"/>
@@ -7297,10 +7994,100 @@
       </w:pPr>
     </w:lvl>
   </w:abstractNum>
-  <w:abstractNum w:abstractNumId="5">
+  <w:abstractNum w:abstractNumId="6" w15:restartNumberingAfterBreak="0">
     <w:nsid w:val="59B66E01"/>
     <w:multiLevelType w:val="hybridMultilevel"/>
-    <w:tmpl w:val="52A8554C"/>
+    <w:tmpl w:val="0CCAFF20"/>
+    <w:lvl w:ilvl="0" w:tplc="01C66120">
+      <w:start w:val="1"/>
+      <w:numFmt w:val="decimal"/>
+      <w:lvlText w:val="%1."/>
+      <w:lvlJc w:val="left"/>
+      <w:pPr>
+        <w:ind w:left="720" w:hanging="360"/>
+      </w:pPr>
+      <w:rPr>
+        <w:rFonts w:hint="default"/>
+        <w:b/>
+      </w:rPr>
+    </w:lvl>
+    <w:lvl w:ilvl="1" w:tplc="04100019" w:tentative="1">
+      <w:start w:val="1"/>
+      <w:numFmt w:val="lowerLetter"/>
+      <w:lvlText w:val="%2."/>
+      <w:lvlJc w:val="left"/>
+      <w:pPr>
+        <w:ind w:left="1440" w:hanging="360"/>
+      </w:pPr>
+    </w:lvl>
+    <w:lvl w:ilvl="2" w:tplc="0410001B" w:tentative="1">
+      <w:start w:val="1"/>
+      <w:numFmt w:val="lowerRoman"/>
+      <w:lvlText w:val="%3."/>
+      <w:lvlJc w:val="right"/>
+      <w:pPr>
+        <w:ind w:left="2160" w:hanging="180"/>
+      </w:pPr>
+    </w:lvl>
+    <w:lvl w:ilvl="3" w:tplc="0410000F" w:tentative="1">
+      <w:start w:val="1"/>
+      <w:numFmt w:val="decimal"/>
+      <w:lvlText w:val="%4."/>
+      <w:lvlJc w:val="left"/>
+      <w:pPr>
+        <w:ind w:left="2880" w:hanging="360"/>
+      </w:pPr>
+    </w:lvl>
+    <w:lvl w:ilvl="4" w:tplc="04100019" w:tentative="1">
+      <w:start w:val="1"/>
+      <w:numFmt w:val="lowerLetter"/>
+      <w:lvlText w:val="%5."/>
+      <w:lvlJc w:val="left"/>
+      <w:pPr>
+        <w:ind w:left="3600" w:hanging="360"/>
+      </w:pPr>
+    </w:lvl>
+    <w:lvl w:ilvl="5" w:tplc="0410001B" w:tentative="1">
+      <w:start w:val="1"/>
+      <w:numFmt w:val="lowerRoman"/>
+      <w:lvlText w:val="%6."/>
+      <w:lvlJc w:val="right"/>
+      <w:pPr>
+        <w:ind w:left="4320" w:hanging="180"/>
+      </w:pPr>
+    </w:lvl>
+    <w:lvl w:ilvl="6" w:tplc="0410000F" w:tentative="1">
+      <w:start w:val="1"/>
+      <w:numFmt w:val="decimal"/>
+      <w:lvlText w:val="%7."/>
+      <w:lvlJc w:val="left"/>
+      <w:pPr>
+        <w:ind w:left="5040" w:hanging="360"/>
+      </w:pPr>
+    </w:lvl>
+    <w:lvl w:ilvl="7" w:tplc="04100019" w:tentative="1">
+      <w:start w:val="1"/>
+      <w:numFmt w:val="lowerLetter"/>
+      <w:lvlText w:val="%8."/>
+      <w:lvlJc w:val="left"/>
+      <w:pPr>
+        <w:ind w:left="5760" w:hanging="360"/>
+      </w:pPr>
+    </w:lvl>
+    <w:lvl w:ilvl="8" w:tplc="0410001B" w:tentative="1">
+      <w:start w:val="1"/>
+      <w:numFmt w:val="lowerRoman"/>
+      <w:lvlText w:val="%9."/>
+      <w:lvlJc w:val="right"/>
+      <w:pPr>
+        <w:ind w:left="6480" w:hanging="180"/>
+      </w:pPr>
+    </w:lvl>
+  </w:abstractNum>
+  <w:abstractNum w:abstractNumId="7" w15:restartNumberingAfterBreak="0">
+    <w:nsid w:val="70AA057E"/>
+    <w:multiLevelType w:val="hybridMultilevel"/>
+    <w:tmpl w:val="82101264"/>
     <w:lvl w:ilvl="0" w:tplc="0410000F">
       <w:start w:val="1"/>
       <w:numFmt w:val="decimal"/>
@@ -7386,96 +8173,7 @@
       </w:pPr>
     </w:lvl>
   </w:abstractNum>
-  <w:abstractNum w:abstractNumId="6">
-    <w:nsid w:val="70AA057E"/>
-    <w:multiLevelType w:val="hybridMultilevel"/>
-    <w:tmpl w:val="82101264"/>
-    <w:lvl w:ilvl="0" w:tplc="0410000F">
-      <w:start w:val="1"/>
-      <w:numFmt w:val="decimal"/>
-      <w:lvlText w:val="%1."/>
-      <w:lvlJc w:val="left"/>
-      <w:pPr>
-        <w:ind w:left="720" w:hanging="360"/>
-      </w:pPr>
-      <w:rPr>
-        <w:rFonts w:hint="default"/>
-      </w:rPr>
-    </w:lvl>
-    <w:lvl w:ilvl="1" w:tplc="04100019" w:tentative="1">
-      <w:start w:val="1"/>
-      <w:numFmt w:val="lowerLetter"/>
-      <w:lvlText w:val="%2."/>
-      <w:lvlJc w:val="left"/>
-      <w:pPr>
-        <w:ind w:left="1440" w:hanging="360"/>
-      </w:pPr>
-    </w:lvl>
-    <w:lvl w:ilvl="2" w:tplc="0410001B" w:tentative="1">
-      <w:start w:val="1"/>
-      <w:numFmt w:val="lowerRoman"/>
-      <w:lvlText w:val="%3."/>
-      <w:lvlJc w:val="right"/>
-      <w:pPr>
-        <w:ind w:left="2160" w:hanging="180"/>
-      </w:pPr>
-    </w:lvl>
-    <w:lvl w:ilvl="3" w:tplc="0410000F" w:tentative="1">
-      <w:start w:val="1"/>
-      <w:numFmt w:val="decimal"/>
-      <w:lvlText w:val="%4."/>
-      <w:lvlJc w:val="left"/>
-      <w:pPr>
-        <w:ind w:left="2880" w:hanging="360"/>
-      </w:pPr>
-    </w:lvl>
-    <w:lvl w:ilvl="4" w:tplc="04100019" w:tentative="1">
-      <w:start w:val="1"/>
-      <w:numFmt w:val="lowerLetter"/>
-      <w:lvlText w:val="%5."/>
-      <w:lvlJc w:val="left"/>
-      <w:pPr>
-        <w:ind w:left="3600" w:hanging="360"/>
-      </w:pPr>
-    </w:lvl>
-    <w:lvl w:ilvl="5" w:tplc="0410001B" w:tentative="1">
-      <w:start w:val="1"/>
-      <w:numFmt w:val="lowerRoman"/>
-      <w:lvlText w:val="%6."/>
-      <w:lvlJc w:val="right"/>
-      <w:pPr>
-        <w:ind w:left="4320" w:hanging="180"/>
-      </w:pPr>
-    </w:lvl>
-    <w:lvl w:ilvl="6" w:tplc="0410000F" w:tentative="1">
-      <w:start w:val="1"/>
-      <w:numFmt w:val="decimal"/>
-      <w:lvlText w:val="%7."/>
-      <w:lvlJc w:val="left"/>
-      <w:pPr>
-        <w:ind w:left="5040" w:hanging="360"/>
-      </w:pPr>
-    </w:lvl>
-    <w:lvl w:ilvl="7" w:tplc="04100019" w:tentative="1">
-      <w:start w:val="1"/>
-      <w:numFmt w:val="lowerLetter"/>
-      <w:lvlText w:val="%8."/>
-      <w:lvlJc w:val="left"/>
-      <w:pPr>
-        <w:ind w:left="5760" w:hanging="360"/>
-      </w:pPr>
-    </w:lvl>
-    <w:lvl w:ilvl="8" w:tplc="0410001B" w:tentative="1">
-      <w:start w:val="1"/>
-      <w:numFmt w:val="lowerRoman"/>
-      <w:lvlText w:val="%9."/>
-      <w:lvlJc w:val="right"/>
-      <w:pPr>
-        <w:ind w:left="6480" w:hanging="180"/>
-      </w:pPr>
-    </w:lvl>
-  </w:abstractNum>
-  <w:abstractNum w:abstractNumId="7">
+  <w:abstractNum w:abstractNumId="8" w15:restartNumberingAfterBreak="0">
     <w:nsid w:val="7C2B40C2"/>
     <w:multiLevelType w:val="multilevel"/>
     <w:tmpl w:val="0E1228F4"/>
@@ -7587,7 +8285,7 @@
     <w:abstractNumId w:val="0"/>
   </w:num>
   <w:num w:numId="3">
-    <w:abstractNumId w:val="6"/>
+    <w:abstractNumId w:val="7"/>
   </w:num>
   <w:num w:numId="4">
     <w:abstractNumId w:val="2"/>
@@ -7635,19 +8333,19 @@
     <w:abstractNumId w:val="3"/>
   </w:num>
   <w:num w:numId="10">
-    <w:abstractNumId w:val="7"/>
+    <w:abstractNumId w:val="8"/>
   </w:num>
   <w:num w:numId="11">
-    <w:abstractNumId w:val="7"/>
+    <w:abstractNumId w:val="8"/>
   </w:num>
   <w:num w:numId="12">
-    <w:abstractNumId w:val="7"/>
+    <w:abstractNumId w:val="8"/>
   </w:num>
   <w:num w:numId="13">
-    <w:abstractNumId w:val="4"/>
+    <w:abstractNumId w:val="5"/>
   </w:num>
   <w:num w:numId="14">
-    <w:abstractNumId w:val="4"/>
+    <w:abstractNumId w:val="5"/>
     <w:lvlOverride w:ilvl="0">
       <w:startOverride w:val="1"/>
     </w:lvlOverride>
@@ -7677,16 +8375,19 @@
     </w:lvlOverride>
   </w:num>
   <w:num w:numId="15">
-    <w:abstractNumId w:val="4"/>
+    <w:abstractNumId w:val="5"/>
   </w:num>
   <w:num w:numId="16">
-    <w:abstractNumId w:val="5"/>
+    <w:abstractNumId w:val="6"/>
+  </w:num>
+  <w:num w:numId="17">
+    <w:abstractNumId w:val="4"/>
   </w:num>
 </w:numbering>
 </file>
 
 <file path=word/styles.xml><?xml version="1.0" encoding="utf-8"?>
-<w:styles xmlns:mc="http://schemas.openxmlformats.org/markup-compatibility/2006" xmlns:r="http://schemas.openxmlformats.org/officeDocument/2006/relationships" xmlns:w="http://schemas.openxmlformats.org/wordprocessingml/2006/main" xmlns:w14="http://schemas.microsoft.com/office/word/2010/wordml" xmlns:w15="http://schemas.microsoft.com/office/word/2012/wordml" mc:Ignorable="w14 w15">
+<w:styles xmlns:mc="http://schemas.openxmlformats.org/markup-compatibility/2006" xmlns:r="http://schemas.openxmlformats.org/officeDocument/2006/relationships" xmlns:w="http://schemas.openxmlformats.org/wordprocessingml/2006/main" xmlns:w14="http://schemas.microsoft.com/office/word/2010/wordml" xmlns:w15="http://schemas.microsoft.com/office/word/2012/wordml" xmlns:w16cid="http://schemas.microsoft.com/office/word/2016/wordml/cid" xmlns:w16se="http://schemas.microsoft.com/office/word/2015/wordml/symex" mc:Ignorable="w14 w15 w16se w16cid">
   <w:docDefaults>
     <w:rPrDefault>
       <w:rPr>
@@ -7702,7 +8403,7 @@
       </w:pPr>
     </w:pPrDefault>
   </w:docDefaults>
-  <w:latentStyles w:defLockedState="0" w:defUIPriority="99" w:defSemiHidden="0" w:defUnhideWhenUsed="0" w:defQFormat="0" w:count="371">
+  <w:latentStyles w:defLockedState="0" w:defUIPriority="99" w:defSemiHidden="0" w:defUnhideWhenUsed="0" w:defQFormat="0" w:count="375">
     <w:lsdException w:name="Normal" w:uiPriority="0" w:qFormat="1"/>
     <w:lsdException w:name="heading 1" w:uiPriority="0" w:qFormat="1"/>
     <w:lsdException w:name="heading 2" w:semiHidden="1" w:uiPriority="9" w:unhideWhenUsed="1" w:qFormat="1"/>
@@ -8074,6 +8775,10 @@
     <w:lsdException w:name="List Table 5 Dark Accent 6" w:uiPriority="50"/>
     <w:lsdException w:name="List Table 6 Colorful Accent 6" w:uiPriority="51"/>
     <w:lsdException w:name="List Table 7 Colorful Accent 6" w:uiPriority="52"/>
+    <w:lsdException w:name="Mention" w:semiHidden="1" w:unhideWhenUsed="1"/>
+    <w:lsdException w:name="Smart Hyperlink" w:semiHidden="1" w:unhideWhenUsed="1"/>
+    <w:lsdException w:name="Hashtag" w:semiHidden="1" w:unhideWhenUsed="1"/>
+    <w:lsdException w:name="Unresolved Mention" w:semiHidden="1" w:unhideWhenUsed="1"/>
   </w:latentStyles>
   <w:style w:type="paragraph" w:default="1" w:styleId="Normale">
     <w:name w:val="Normal"/>
@@ -8260,7 +8965,6 @@
       <w:spacing w:after="0" w:line="240" w:lineRule="auto"/>
     </w:pPr>
     <w:tblPr>
-      <w:tblInd w:w="0" w:type="dxa"/>
       <w:tblBorders>
         <w:top w:val="single" w:sz="4" w:space="0" w:color="auto"/>
         <w:left w:val="single" w:sz="4" w:space="0" w:color="auto"/>
@@ -8269,12 +8973,6 @@
         <w:insideH w:val="single" w:sz="4" w:space="0" w:color="auto"/>
         <w:insideV w:val="single" w:sz="4" w:space="0" w:color="auto"/>
       </w:tblBorders>
-      <w:tblCellMar>
-        <w:top w:w="0" w:type="dxa"/>
-        <w:left w:w="108" w:type="dxa"/>
-        <w:bottom w:w="0" w:type="dxa"/>
-        <w:right w:w="108" w:type="dxa"/>
-      </w:tblCellMar>
     </w:tblPr>
   </w:style>
   <w:style w:type="table" w:customStyle="1" w:styleId="Grigliatabellachiara1">
@@ -8286,7 +8984,6 @@
       <w:spacing w:after="0" w:line="240" w:lineRule="auto"/>
     </w:pPr>
     <w:tblPr>
-      <w:tblInd w:w="0" w:type="dxa"/>
       <w:tblBorders>
         <w:top w:val="single" w:sz="4" w:space="0" w:color="BFBFBF" w:themeColor="background1" w:themeShade="BF"/>
         <w:left w:val="single" w:sz="4" w:space="0" w:color="BFBFBF" w:themeColor="background1" w:themeShade="BF"/>
@@ -8295,12 +8992,6 @@
         <w:insideH w:val="single" w:sz="4" w:space="0" w:color="BFBFBF" w:themeColor="background1" w:themeShade="BF"/>
         <w:insideV w:val="single" w:sz="4" w:space="0" w:color="BFBFBF" w:themeColor="background1" w:themeShade="BF"/>
       </w:tblBorders>
-      <w:tblCellMar>
-        <w:top w:w="0" w:type="dxa"/>
-        <w:left w:w="108" w:type="dxa"/>
-        <w:bottom w:w="0" w:type="dxa"/>
-        <w:right w:w="108" w:type="dxa"/>
-      </w:tblCellMar>
     </w:tblPr>
   </w:style>
   <w:style w:type="paragraph" w:styleId="Nessunaspaziatura">
@@ -8643,7 +9334,7 @@
 </file>
 
 <file path=word/charts/chart1.xml><?xml version="1.0" encoding="utf-8"?>
-<c:chartSpace xmlns:c="http://schemas.openxmlformats.org/drawingml/2006/chart" xmlns:a="http://schemas.openxmlformats.org/drawingml/2006/main" xmlns:r="http://schemas.openxmlformats.org/officeDocument/2006/relationships">
+<c:chartSpace xmlns:c="http://schemas.openxmlformats.org/drawingml/2006/chart" xmlns:a="http://schemas.openxmlformats.org/drawingml/2006/main" xmlns:r="http://schemas.openxmlformats.org/officeDocument/2006/relationships" xmlns:c16r2="http://schemas.microsoft.com/office/drawing/2015/06/chart">
   <c:date1904 val="0"/>
   <c:lang val="it-IT"/>
   <c:roundedCorners val="0"/>
@@ -8723,7 +9414,7 @@
                 </a:outerShdw>
               </a:effectLst>
             </c:spPr>
-            <c:extLst xmlns:c16r2="http://schemas.microsoft.com/office/drawing/2015/06/chart">
+            <c:extLst>
               <c:ext xmlns:c16="http://schemas.microsoft.com/office/drawing/2014/chart" uri="{C3380CC4-5D6E-409C-BE32-E72D297353CC}">
                 <c16:uniqueId val="{00000001-4222-4938-9FED-33F8EC9A66B5}"/>
               </c:ext>
@@ -8747,7 +9438,7 @@
                 </a:outerShdw>
               </a:effectLst>
             </c:spPr>
-            <c:extLst xmlns:c16r2="http://schemas.microsoft.com/office/drawing/2015/06/chart">
+            <c:extLst>
               <c:ext xmlns:c16="http://schemas.microsoft.com/office/drawing/2014/chart" uri="{C3380CC4-5D6E-409C-BE32-E72D297353CC}">
                 <c16:uniqueId val="{00000003-4222-4938-9FED-33F8EC9A66B5}"/>
               </c:ext>
@@ -8771,7 +9462,7 @@
                 </a:outerShdw>
               </a:effectLst>
             </c:spPr>
-            <c:extLst xmlns:c16r2="http://schemas.microsoft.com/office/drawing/2015/06/chart">
+            <c:extLst>
               <c:ext xmlns:c16="http://schemas.microsoft.com/office/drawing/2014/chart" uri="{C3380CC4-5D6E-409C-BE32-E72D297353CC}">
                 <c16:uniqueId val="{00000005-4222-4938-9FED-33F8EC9A66B5}"/>
               </c:ext>
@@ -8795,7 +9486,7 @@
                 </a:outerShdw>
               </a:effectLst>
             </c:spPr>
-            <c:extLst xmlns:c16r2="http://schemas.microsoft.com/office/drawing/2015/06/chart">
+            <c:extLst>
               <c:ext xmlns:c16="http://schemas.microsoft.com/office/drawing/2014/chart" uri="{C3380CC4-5D6E-409C-BE32-E72D297353CC}">
                 <c16:uniqueId val="{00000007-4222-4938-9FED-33F8EC9A66B5}"/>
               </c:ext>
@@ -8819,7 +9510,7 @@
                 </a:outerShdw>
               </a:effectLst>
             </c:spPr>
-            <c:extLst xmlns:c16r2="http://schemas.microsoft.com/office/drawing/2015/06/chart">
+            <c:extLst>
               <c:ext xmlns:c16="http://schemas.microsoft.com/office/drawing/2014/chart" uri="{C3380CC4-5D6E-409C-BE32-E72D297353CC}">
                 <c16:uniqueId val="{00000009-4222-4938-9FED-33F8EC9A66B5}"/>
               </c:ext>
@@ -8892,7 +9583,7 @@
                 <a:effectLst/>
               </c:spPr>
             </c:leaderLines>
-            <c:extLst xmlns:c16r2="http://schemas.microsoft.com/office/drawing/2015/06/chart">
+            <c:extLst>
               <c:ext xmlns:c15="http://schemas.microsoft.com/office/drawing/2012/chart" uri="{CE6537A1-D6FC-4f65-9D91-7224C49458BB}"/>
             </c:extLst>
           </c:dLbls>
@@ -8943,7 +9634,7 @@
               </c:numCache>
             </c:numRef>
           </c:val>
-          <c:extLst xmlns:c16r2="http://schemas.microsoft.com/office/drawing/2015/06/chart">
+          <c:extLst>
             <c:ext xmlns:c16="http://schemas.microsoft.com/office/drawing/2014/chart" uri="{C3380CC4-5D6E-409C-BE32-E72D297353CC}">
               <c16:uniqueId val="{0000000A-4222-4938-9FED-33F8EC9A66B5}"/>
             </c:ext>
@@ -9356,7 +10047,7 @@
 </file>
 
 <file path=customXml/itemProps1.xml><?xml version="1.0" encoding="utf-8"?>
-<ds:datastoreItem xmlns:ds="http://schemas.openxmlformats.org/officeDocument/2006/customXml" ds:itemID="{D530C09F-3901-4505-90AD-91D4DBB9EC21}">
+<ds:datastoreItem xmlns:ds="http://schemas.openxmlformats.org/officeDocument/2006/customXml" ds:itemID="{6A7C7A49-1880-4407-AD00-E5DF71683510}">
   <ds:schemaRefs>
     <ds:schemaRef ds:uri="http://schemas.openxmlformats.org/officeDocument/2006/bibliography"/>
   </ds:schemaRefs>

--- a/Assignment n.3/IUM Assignment3.docx
+++ b/Assignment n.3/IUM Assignment3.docx
@@ -1,6 +1,6 @@
 
 <file path=word/document.xml><?xml version="1.0" encoding="utf-8"?>
-<w:document xmlns:wpc="http://schemas.microsoft.com/office/word/2010/wordprocessingCanvas" xmlns:cx="http://schemas.microsoft.com/office/drawing/2014/chartex" xmlns:cx1="http://schemas.microsoft.com/office/drawing/2015/9/8/chartex" xmlns:cx2="http://schemas.microsoft.com/office/drawing/2015/10/21/chartex" xmlns:cx3="http://schemas.microsoft.com/office/drawing/2016/5/9/chartex" xmlns:cx4="http://schemas.microsoft.com/office/drawing/2016/5/10/chartex" xmlns:cx5="http://schemas.microsoft.com/office/drawing/2016/5/11/chartex" xmlns:cx6="http://schemas.microsoft.com/office/drawing/2016/5/12/chartex" xmlns:cx7="http://schemas.microsoft.com/office/drawing/2016/5/13/chartex" xmlns:cx8="http://schemas.microsoft.com/office/drawing/2016/5/14/chartex" xmlns:mc="http://schemas.openxmlformats.org/markup-compatibility/2006" xmlns:aink="http://schemas.microsoft.com/office/drawing/2016/ink" xmlns:am3d="http://schemas.microsoft.com/office/drawing/2017/model3d" xmlns:o="urn:schemas-microsoft-com:office:office" xmlns:r="http://schemas.openxmlformats.org/officeDocument/2006/relationships" xmlns:m="http://schemas.openxmlformats.org/officeDocument/2006/math" xmlns:v="urn:schemas-microsoft-com:vml" xmlns:wp14="http://schemas.microsoft.com/office/word/2010/wordprocessingDrawing" xmlns:wp="http://schemas.openxmlformats.org/drawingml/2006/wordprocessingDrawing" xmlns:w10="urn:schemas-microsoft-com:office:word" xmlns:w="http://schemas.openxmlformats.org/wordprocessingml/2006/main" xmlns:w14="http://schemas.microsoft.com/office/word/2010/wordml" xmlns:w15="http://schemas.microsoft.com/office/word/2012/wordml" xmlns:w16cid="http://schemas.microsoft.com/office/word/2016/wordml/cid" xmlns:w16se="http://schemas.microsoft.com/office/word/2015/wordml/symex" xmlns:wpg="http://schemas.microsoft.com/office/word/2010/wordprocessingGroup" xmlns:wpi="http://schemas.microsoft.com/office/word/2010/wordprocessingInk" xmlns:wne="http://schemas.microsoft.com/office/word/2006/wordml" xmlns:wps="http://schemas.microsoft.com/office/word/2010/wordprocessingShape" mc:Ignorable="w14 w15 w16se w16cid wp14">
+<w:document xmlns:wpc="http://schemas.microsoft.com/office/word/2010/wordprocessingCanvas" xmlns:mc="http://schemas.openxmlformats.org/markup-compatibility/2006" xmlns:o="urn:schemas-microsoft-com:office:office" xmlns:r="http://schemas.openxmlformats.org/officeDocument/2006/relationships" xmlns:m="http://schemas.openxmlformats.org/officeDocument/2006/math" xmlns:v="urn:schemas-microsoft-com:vml" xmlns:wp14="http://schemas.microsoft.com/office/word/2010/wordprocessingDrawing" xmlns:wp="http://schemas.openxmlformats.org/drawingml/2006/wordprocessingDrawing" xmlns:w10="urn:schemas-microsoft-com:office:word" xmlns:w="http://schemas.openxmlformats.org/wordprocessingml/2006/main" xmlns:w14="http://schemas.microsoft.com/office/word/2010/wordml" xmlns:wpg="http://schemas.microsoft.com/office/word/2010/wordprocessingGroup" xmlns:wpi="http://schemas.microsoft.com/office/word/2010/wordprocessingInk" xmlns:wne="http://schemas.microsoft.com/office/word/2006/wordml" xmlns:wps="http://schemas.microsoft.com/office/word/2010/wordprocessingShape" mc:Ignorable="w14 wp14">
   <w:body>
     <w:p>
       <w:pPr>
@@ -82,7 +82,7 @@
                     <pic:cNvPicPr/>
                   </pic:nvPicPr>
                   <pic:blipFill>
-                    <a:blip r:embed="rId8">
+                    <a:blip r:embed="rId9">
                       <a:lum bright="80000" contrast="-70000"/>
                     </a:blip>
                     <a:srcRect/>
@@ -597,7 +597,7 @@
               </wp:anchor>
             </w:drawing>
           </mc:Choice>
-          <mc:Fallback>
+          <mc:Fallback xmlns:w16se="http://schemas.microsoft.com/office/word/2015/wordml/symex" xmlns:w16cid="http://schemas.microsoft.com/office/word/2016/wordml/cid" xmlns:w15="http://schemas.microsoft.com/office/word/2012/wordml" xmlns:am3d="http://schemas.microsoft.com/office/drawing/2017/model3d" xmlns:aink="http://schemas.microsoft.com/office/drawing/2016/ink" xmlns:cx8="http://schemas.microsoft.com/office/drawing/2016/5/14/chartex" xmlns:cx7="http://schemas.microsoft.com/office/drawing/2016/5/13/chartex" xmlns:cx6="http://schemas.microsoft.com/office/drawing/2016/5/12/chartex" xmlns:cx5="http://schemas.microsoft.com/office/drawing/2016/5/11/chartex" xmlns:cx4="http://schemas.microsoft.com/office/drawing/2016/5/10/chartex" xmlns:cx3="http://schemas.microsoft.com/office/drawing/2016/5/9/chartex" xmlns:cx2="http://schemas.microsoft.com/office/drawing/2015/10/21/chartex" xmlns:cx1="http://schemas.microsoft.com/office/drawing/2015/9/8/chartex" xmlns:cx="http://schemas.microsoft.com/office/drawing/2014/chartex">
             <w:pict>
               <v:shapetype w14:anchorId="722D52B9" id="_x0000_t202" coordsize="21600,21600" o:spt="202" path="m,l,21600r21600,l21600,xe">
                 <v:stroke joinstyle="miter"/>
@@ -2078,6 +2078,23 @@
     </w:p>
     <w:p>
       <w:pPr>
+        <w:pStyle w:val="Paragrafoelenco"/>
+        <w:autoSpaceDE w:val="0"/>
+        <w:autoSpaceDN w:val="0"/>
+        <w:adjustRightInd w:val="0"/>
+        <w:spacing w:after="0" w:line="240" w:lineRule="auto"/>
+        <w:ind w:left="426"/>
+        <w:jc w:val="both"/>
+        <w:rPr>
+          <w:rFonts w:ascii="Georgia" w:hAnsi="Georgia" w:cstheme="minorHAnsi"/>
+          <w:b/>
+          <w:sz w:val="28"/>
+          <w:szCs w:val="26"/>
+        </w:rPr>
+      </w:pPr>
+    </w:p>
+    <w:p>
+      <w:pPr>
         <w:jc w:val="both"/>
         <w:rPr>
           <w:rFonts w:ascii="Georgia" w:hAnsi="Georgia" w:cstheme="minorHAnsi"/>
@@ -2091,33 +2108,33 @@
           <w:sz w:val="24"/>
           <w:szCs w:val="24"/>
         </w:rPr>
-        <w:t>Abbiamo scelto tra le idee di progetto la proposta 1. Abbiamo realizzato i Paper Sketch ed u</w:t>
-      </w:r>
+        <w:t xml:space="preserve">Abbiamo scelto tra le idee di progetto la proposta “1”, abbiamo realizzato successivamente i </w:t>
+      </w:r>
+      <w:proofErr w:type="spellStart"/>
       <w:r>
         <w:rPr>
           <w:rFonts w:ascii="Georgia" w:hAnsi="Georgia" w:cstheme="minorHAnsi"/>
           <w:sz w:val="24"/>
           <w:szCs w:val="24"/>
         </w:rPr>
-        <w:t xml:space="preserve">tilizzando la tecnica del mago di </w:t>
-      </w:r>
-      <w:proofErr w:type="spellStart"/>
+        <w:t>Paper</w:t>
+      </w:r>
+      <w:proofErr w:type="spellEnd"/>
       <w:r>
         <w:rPr>
           <w:rFonts w:ascii="Georgia" w:hAnsi="Georgia" w:cstheme="minorHAnsi"/>
           <w:sz w:val="24"/>
           <w:szCs w:val="24"/>
         </w:rPr>
-        <w:t>Oz</w:t>
-      </w:r>
-      <w:proofErr w:type="spellEnd"/>
+        <w:t xml:space="preserve"> Sketch finali ed u</w:t>
+      </w:r>
       <w:r>
         <w:rPr>
           <w:rFonts w:ascii="Georgia" w:hAnsi="Georgia" w:cstheme="minorHAnsi"/>
           <w:sz w:val="24"/>
           <w:szCs w:val="24"/>
         </w:rPr>
-        <w:t xml:space="preserve">, abbiamo </w:t>
+        <w:t>tiliz</w:t>
       </w:r>
       <w:r>
         <w:rPr>
@@ -2125,25 +2142,25 @@
           <w:sz w:val="24"/>
           <w:szCs w:val="24"/>
         </w:rPr>
-        <w:t>riscontrato i seguenti problemi:</w:t>
-      </w:r>
-    </w:p>
-    <w:p>
-      <w:pPr>
-        <w:jc w:val="both"/>
+        <w:t xml:space="preserve">zando la tecnica del mago di </w:t>
+      </w:r>
+      <w:proofErr w:type="spellStart"/>
+      <w:r>
         <w:rPr>
           <w:rFonts w:ascii="Georgia" w:hAnsi="Georgia" w:cstheme="minorHAnsi"/>
           <w:sz w:val="24"/>
           <w:szCs w:val="24"/>
         </w:rPr>
-      </w:pPr>
+        <w:t>Oz</w:t>
+      </w:r>
+      <w:proofErr w:type="spellEnd"/>
       <w:r>
         <w:rPr>
           <w:rFonts w:ascii="Georgia" w:hAnsi="Georgia" w:cstheme="minorHAnsi"/>
           <w:sz w:val="24"/>
           <w:szCs w:val="24"/>
         </w:rPr>
-        <w:t>- mancanza di u</w:t>
+        <w:t xml:space="preserve"> abbiamo </w:t>
       </w:r>
       <w:r>
         <w:rPr>
@@ -2151,78 +2168,80 @@
           <w:sz w:val="24"/>
           <w:szCs w:val="24"/>
         </w:rPr>
-        <w:t>n’</w:t>
-      </w:r>
-      <w:r>
+        <w:t>riscontrato i seguenti problemi:</w:t>
+      </w:r>
+    </w:p>
+    <w:p>
+      <w:pPr>
+        <w:jc w:val="both"/>
         <w:rPr>
           <w:rFonts w:ascii="Georgia" w:hAnsi="Georgia" w:cstheme="minorHAnsi"/>
           <w:sz w:val="24"/>
           <w:szCs w:val="24"/>
         </w:rPr>
-        <w:t xml:space="preserve">icona visibile per il </w:t>
-      </w:r>
-      <w:proofErr w:type="spellStart"/>
+      </w:pPr>
       <w:r>
         <w:rPr>
           <w:rFonts w:ascii="Georgia" w:hAnsi="Georgia" w:cstheme="minorHAnsi"/>
           <w:sz w:val="24"/>
           <w:szCs w:val="24"/>
         </w:rPr>
-        <w:t>logout</w:t>
-      </w:r>
-      <w:proofErr w:type="spellEnd"/>
-      <w:r>
+        <w:t>- il colore del corpo della pagina restituisce all’utente un feedback non positivo;</w:t>
+      </w:r>
+    </w:p>
+    <w:p>
+      <w:pPr>
+        <w:jc w:val="both"/>
         <w:rPr>
           <w:rFonts w:ascii="Georgia" w:hAnsi="Georgia" w:cstheme="minorHAnsi"/>
           <w:sz w:val="24"/>
           <w:szCs w:val="24"/>
         </w:rPr>
-        <w:t>;</w:t>
-      </w:r>
-    </w:p>
-    <w:p>
-      <w:pPr>
-        <w:jc w:val="both"/>
+      </w:pPr>
+      <w:r>
         <w:rPr>
           <w:rFonts w:ascii="Georgia" w:hAnsi="Georgia" w:cstheme="minorHAnsi"/>
           <w:sz w:val="24"/>
           <w:szCs w:val="24"/>
         </w:rPr>
-      </w:pPr>
-      <w:r>
+        <w:t>- nella registrazione la richiesta di nome e cognome provocano all’utente uno stato di ansietà quindi devono essere rimossi per permettere loro di rimanere anonimi;</w:t>
+      </w:r>
+    </w:p>
+    <w:p>
+      <w:pPr>
+        <w:jc w:val="both"/>
         <w:rPr>
           <w:rFonts w:ascii="Georgia" w:hAnsi="Georgia" w:cstheme="minorHAnsi"/>
           <w:sz w:val="24"/>
           <w:szCs w:val="24"/>
         </w:rPr>
-        <w:t xml:space="preserve">- </w:t>
-      </w:r>
+      </w:pPr>
       <w:r>
         <w:rPr>
           <w:rFonts w:ascii="Georgia" w:hAnsi="Georgia" w:cstheme="minorHAnsi"/>
           <w:sz w:val="24"/>
           <w:szCs w:val="24"/>
         </w:rPr>
-        <w:t>dopo la registrazione è necessario fare il login invece di trovarsi già loggati</w:t>
-      </w:r>
+        <w:t>- i link ai social risultano poco visibili e dovranno essere spostate nell’</w:t>
+      </w:r>
+      <w:proofErr w:type="spellStart"/>
       <w:r>
         <w:rPr>
           <w:rFonts w:ascii="Georgia" w:hAnsi="Georgia" w:cstheme="minorHAnsi"/>
           <w:sz w:val="24"/>
           <w:szCs w:val="24"/>
         </w:rPr>
-        <w:t>.</w:t>
-      </w:r>
-    </w:p>
-    <w:p>
-      <w:pPr>
-        <w:jc w:val="both"/>
+        <w:t>aside</w:t>
+      </w:r>
+      <w:proofErr w:type="spellEnd"/>
+      <w:r>
         <w:rPr>
           <w:rFonts w:ascii="Georgia" w:hAnsi="Georgia" w:cstheme="minorHAnsi"/>
           <w:sz w:val="24"/>
           <w:szCs w:val="24"/>
         </w:rPr>
-      </w:pPr>
+        <w:t xml:space="preserve"> bar;</w:t>
+      </w:r>
     </w:p>
     <w:p>
       <w:pPr>
@@ -2233,6 +2252,124 @@
           <w:szCs w:val="24"/>
         </w:rPr>
       </w:pPr>
+      <w:r>
+        <w:rPr>
+          <w:rFonts w:ascii="Georgia" w:hAnsi="Georgia" w:cstheme="minorHAnsi"/>
+          <w:sz w:val="24"/>
+          <w:szCs w:val="24"/>
+        </w:rPr>
+        <w:t>-  la pagina “chiedi aiuto”  e “forum” avevano le stesse funzionalità pertanto si deve accorpare in un’unica pagina chiamata “Forum” nella quale sarà possibile visualizzare le storie, e in caso di Login effettuato sarà cliccabile  il bottone “Aggiungi Storia” che rimanderà l’utente in una pagina dove potrà scrivere la sua storia;</w:t>
+      </w:r>
+    </w:p>
+    <w:p>
+      <w:pPr>
+        <w:jc w:val="both"/>
+        <w:rPr>
+          <w:rFonts w:ascii="Georgia" w:hAnsi="Georgia" w:cstheme="minorHAnsi"/>
+          <w:sz w:val="24"/>
+          <w:szCs w:val="24"/>
+        </w:rPr>
+      </w:pPr>
+      <w:r>
+        <w:rPr>
+          <w:rFonts w:ascii="Georgia" w:hAnsi="Georgia" w:cstheme="minorHAnsi"/>
+          <w:sz w:val="24"/>
+          <w:szCs w:val="24"/>
+        </w:rPr>
+        <w:t>- l’utente si aspetta dei recapiti di aiuto che al momento non sono presenti, quindi verrà aggiunta una pagina “contatti”;</w:t>
+      </w:r>
+    </w:p>
+    <w:p>
+      <w:pPr>
+        <w:jc w:val="both"/>
+        <w:rPr>
+          <w:rFonts w:ascii="Georgia" w:hAnsi="Georgia" w:cstheme="minorHAnsi"/>
+          <w:sz w:val="24"/>
+          <w:szCs w:val="24"/>
+        </w:rPr>
+      </w:pPr>
+      <w:r>
+        <w:rPr>
+          <w:rFonts w:ascii="Georgia" w:hAnsi="Georgia" w:cstheme="minorHAnsi"/>
+          <w:sz w:val="24"/>
+          <w:szCs w:val="24"/>
+        </w:rPr>
+        <w:t>- I genitori si aspettavano supporto per capire come approcciare con i figli e quindi verrà aggiunto anche una pagina  “questionario genitori” in modo da supportarli nell’interazione con i figli e a capire se quest’ultimi possono essere vittime di bullismo/cyber bullismo;</w:t>
+      </w:r>
+    </w:p>
+    <w:p>
+      <w:pPr>
+        <w:jc w:val="both"/>
+        <w:rPr>
+          <w:rFonts w:ascii="Georgia" w:hAnsi="Georgia" w:cstheme="minorHAnsi"/>
+          <w:sz w:val="24"/>
+          <w:szCs w:val="24"/>
+        </w:rPr>
+      </w:pPr>
+      <w:r>
+        <w:rPr>
+          <w:rFonts w:ascii="Georgia" w:hAnsi="Georgia" w:cstheme="minorHAnsi"/>
+          <w:sz w:val="24"/>
+          <w:szCs w:val="24"/>
+        </w:rPr>
+        <w:t>- modifica dati risulta inutile in quanto le uniche credenziali utili sono la password e il nickname;</w:t>
+      </w:r>
+    </w:p>
+    <w:p>
+      <w:pPr>
+        <w:jc w:val="both"/>
+        <w:rPr>
+          <w:rFonts w:ascii="Georgia" w:hAnsi="Georgia" w:cstheme="minorHAnsi"/>
+          <w:sz w:val="24"/>
+          <w:szCs w:val="24"/>
+        </w:rPr>
+      </w:pPr>
+      <w:r>
+        <w:rPr>
+          <w:rFonts w:ascii="Georgia" w:hAnsi="Georgia" w:cstheme="minorHAnsi"/>
+          <w:sz w:val="24"/>
+          <w:szCs w:val="24"/>
+        </w:rPr>
+        <w:t>- per permettere all’utente un feedback immediato la pagina “Login” verrà eliminata e sarà possibile effettuare il login in qualsiasi pagina attraverso un menù a scomparsa;</w:t>
+      </w:r>
+    </w:p>
+    <w:p>
+      <w:pPr>
+        <w:jc w:val="both"/>
+        <w:rPr>
+          <w:rFonts w:ascii="Georgia" w:hAnsi="Georgia" w:cstheme="minorHAnsi"/>
+          <w:sz w:val="24"/>
+          <w:szCs w:val="24"/>
+        </w:rPr>
+      </w:pPr>
+      <w:r>
+        <w:rPr>
+          <w:rFonts w:ascii="Georgia" w:hAnsi="Georgia" w:cstheme="minorHAnsi"/>
+          <w:sz w:val="24"/>
+          <w:szCs w:val="24"/>
+        </w:rPr>
+        <w:t>- in “Scrivi Storia” le informazioni Uomo o Donna e l’età sono superflue in quanto già inserite alla registrazione.</w:t>
+      </w:r>
+    </w:p>
+    <w:p>
+      <w:pPr>
+        <w:jc w:val="both"/>
+        <w:rPr>
+          <w:rFonts w:ascii="Georgia" w:hAnsi="Georgia" w:cstheme="minorHAnsi"/>
+          <w:sz w:val="24"/>
+          <w:szCs w:val="24"/>
+        </w:rPr>
+      </w:pPr>
+    </w:p>
+    <w:p>
+      <w:pPr>
+        <w:jc w:val="both"/>
+        <w:rPr>
+          <w:rFonts w:ascii="Georgia" w:hAnsi="Georgia" w:cstheme="minorHAnsi"/>
+          <w:sz w:val="24"/>
+          <w:szCs w:val="24"/>
+        </w:rPr>
+      </w:pPr>
     </w:p>
     <w:p>
       <w:pPr>
@@ -2346,6 +2483,7 @@
         <w:rPr>
           <w:rFonts w:ascii="Georgia" w:hAnsi="Georgia" w:cs="Calibri"/>
         </w:rPr>
+        <w:lastRenderedPageBreak/>
         <w:t>Facendo riferimento al sito abbiamo considerato diversi design pattern che potenzialmente useremo per il nostro sistema, per ognuno di essi è allegata una breve descrizione.</w:t>
       </w:r>
     </w:p>
@@ -2456,7 +2594,7 @@
           <w:rFonts w:ascii="Georgia" w:hAnsi="Georgia"/>
         </w:rPr>
       </w:pPr>
-      <w:hyperlink r:id="rId9" w:history="1">
+      <w:hyperlink r:id="rId10" w:history="1">
         <w:proofErr w:type="spellStart"/>
         <w:r>
           <w:rPr>
@@ -2561,23 +2699,7 @@
           <w:rFonts w:ascii="Georgia" w:hAnsi="Georgia" w:cs="Calibri"/>
           <w:color w:val="000000"/>
         </w:rPr>
-        <w:t xml:space="preserve">usato per il </w:t>
-      </w:r>
-      <w:proofErr w:type="spellStart"/>
-      <w:r>
-        <w:rPr>
-          <w:rFonts w:ascii="Georgia" w:hAnsi="Georgia" w:cs="Calibri"/>
-          <w:color w:val="000000"/>
-        </w:rPr>
-        <w:t>menù</w:t>
-      </w:r>
-      <w:proofErr w:type="spellEnd"/>
-      <w:r>
-        <w:rPr>
-          <w:rFonts w:ascii="Georgia" w:hAnsi="Georgia" w:cs="Calibri"/>
-          <w:color w:val="000000"/>
-        </w:rPr>
-        <w:t xml:space="preserve"> principale dal quale è possibile raggiungere ogni pagina del sito.</w:t>
+        <w:t>usato per il menù principale dal quale è possibile raggiungere ogni pagina del sito.</w:t>
       </w:r>
     </w:p>
     <w:p>
@@ -2635,7 +2757,7 @@
           <w:szCs w:val="24"/>
         </w:rPr>
       </w:pPr>
-      <w:hyperlink r:id="rId10" w:history="1">
+      <w:hyperlink r:id="rId11" w:history="1">
         <w:proofErr w:type="spellStart"/>
         <w:r>
           <w:rPr>
@@ -2955,7 +3077,6 @@
           <w:bCs/>
           <w:color w:val="000000"/>
         </w:rPr>
-        <w:lastRenderedPageBreak/>
         <w:t>Slide show:</w:t>
       </w:r>
       <w:r>
@@ -3041,21 +3162,7 @@
         <w:rPr>
           <w:rFonts w:ascii="Georgia" w:hAnsi="Georgia" w:cs="Calibri"/>
         </w:rPr>
-        <w:t xml:space="preserve"> (Sondaggio cognitivo), che valuta quanto il design supporti l'utente nell'apprendimento </w:t>
-      </w:r>
-      <w:proofErr w:type="gramStart"/>
-      <w:r>
-        <w:rPr>
-          <w:rFonts w:ascii="Georgia" w:hAnsi="Georgia" w:cs="Calibri"/>
-        </w:rPr>
-        <w:t>dei task</w:t>
-      </w:r>
-      <w:proofErr w:type="gramEnd"/>
-      <w:r>
-        <w:rPr>
-          <w:rFonts w:ascii="Georgia" w:hAnsi="Georgia" w:cs="Calibri"/>
-        </w:rPr>
-        <w:t>.</w:t>
+        <w:t xml:space="preserve"> (Sondaggio cognitivo), che valuta quanto il design supporti l'utente nell'apprendimento dei task.</w:t>
       </w:r>
     </w:p>
     <w:p>
@@ -3320,6 +3427,7 @@
           <w:rFonts w:ascii="Georgia" w:hAnsi="Georgia" w:cs="Calibri"/>
           <w:iCs/>
         </w:rPr>
+        <w:lastRenderedPageBreak/>
         <w:t>Si, L’interfaccia è chiara all'utente, l'azione da eseguire risponde alle aspettative</w:t>
       </w:r>
       <w:r>
@@ -3693,7 +3801,6 @@
           <w:rFonts w:ascii="Georgia" w:hAnsi="Georgia" w:cs="Calibri"/>
           <w:b/>
         </w:rPr>
-        <w:lastRenderedPageBreak/>
         <w:t>Domanda 3</w:t>
       </w:r>
       <w:r>
@@ -3858,7 +3965,7 @@
         <w:rPr>
           <w:rFonts w:ascii="Georgia" w:hAnsi="Georgia" w:cs="Calibri"/>
         </w:rPr>
-        <w:t>Condividere la propria esperienza</w:t>
+        <w:t>Andare in visualizza Storie</w:t>
       </w:r>
     </w:p>
     <w:p>
@@ -4113,86 +4220,39 @@
         </w:rPr>
         <w:t xml:space="preserve">storie </w:t>
       </w:r>
-      <w:r>
-        <w:rPr>
-          <w:rFonts w:ascii="Georgia" w:hAnsi="Georgia" w:cs="Calibri"/>
-        </w:rPr>
-        <w:t>scritt</w:t>
-      </w:r>
-      <w:r>
-        <w:rPr>
-          <w:rFonts w:ascii="Georgia" w:hAnsi="Georgia" w:cs="Calibri"/>
-        </w:rPr>
-        <w:t>e</w:t>
-      </w:r>
-      <w:r>
-        <w:rPr>
-          <w:rFonts w:ascii="Georgia" w:hAnsi="Georgia" w:cs="Calibri"/>
-        </w:rPr>
-        <w:t xml:space="preserve"> e con una voce presente nella pagina in forma di bottone con un tes</w:t>
-      </w:r>
-      <w:r>
-        <w:rPr>
-          <w:rFonts w:ascii="Georgia" w:hAnsi="Georgia" w:cs="Calibri"/>
-        </w:rPr>
-        <w:t>t</w:t>
-      </w:r>
-      <w:r>
-        <w:rPr>
-          <w:rFonts w:ascii="Georgia" w:hAnsi="Georgia" w:cs="Calibri"/>
-        </w:rPr>
-        <w:t>o chiaro che esplicita la funzione di poter scrivere una propria storia, l’utente avrà la possibilità di scrivere la propria storia.</w:t>
-      </w:r>
-    </w:p>
-    <w:p>
-      <w:pPr>
-        <w:pStyle w:val="Standard"/>
-        <w:jc w:val="both"/>
-        <w:rPr>
-          <w:rFonts w:ascii="Georgia" w:hAnsi="Georgia" w:cs="Calibri"/>
-        </w:rPr>
-      </w:pPr>
-    </w:p>
-    <w:p>
-      <w:pPr>
-        <w:pStyle w:val="Standard"/>
-        <w:jc w:val="both"/>
-        <w:rPr>
-          <w:rFonts w:ascii="Georgia" w:hAnsi="Georgia" w:cs="Calibri"/>
-        </w:rPr>
-      </w:pPr>
-    </w:p>
-    <w:p>
-      <w:pPr>
-        <w:pStyle w:val="Standard"/>
-        <w:jc w:val="both"/>
-        <w:rPr>
-          <w:rFonts w:ascii="Georgia" w:hAnsi="Georgia" w:cs="Calibri"/>
-        </w:rPr>
-      </w:pPr>
-    </w:p>
-    <w:p>
-      <w:pPr>
-        <w:pStyle w:val="Standard"/>
-        <w:jc w:val="both"/>
-        <w:rPr>
-          <w:rFonts w:ascii="Georgia" w:hAnsi="Georgia" w:cs="Calibri"/>
-        </w:rPr>
-      </w:pPr>
-    </w:p>
-    <w:p>
-      <w:pPr>
-        <w:pStyle w:val="Standard"/>
-        <w:jc w:val="both"/>
-        <w:rPr>
-          <w:rFonts w:ascii="Georgia" w:hAnsi="Georgia" w:cs="Calibri"/>
-        </w:rPr>
-      </w:pPr>
-      <w:r>
-        <w:rPr>
-          <w:rFonts w:ascii="Georgia" w:hAnsi="Georgia" w:cs="Calibri"/>
-          <w:b/>
-        </w:rPr>
+    </w:p>
+    <w:p>
+      <w:pPr>
+        <w:pStyle w:val="Standard"/>
+        <w:jc w:val="both"/>
+        <w:rPr>
+          <w:rFonts w:ascii="Georgia" w:hAnsi="Georgia" w:cs="Calibri"/>
+        </w:rPr>
+      </w:pPr>
+    </w:p>
+    <w:p>
+      <w:pPr>
+        <w:pStyle w:val="Standard"/>
+        <w:jc w:val="both"/>
+        <w:rPr>
+          <w:rFonts w:ascii="Georgia" w:hAnsi="Georgia" w:cs="Calibri"/>
+        </w:rPr>
+      </w:pPr>
+    </w:p>
+    <w:p>
+      <w:pPr>
+        <w:pStyle w:val="Standard"/>
+        <w:jc w:val="both"/>
+        <w:rPr>
+          <w:rFonts w:ascii="Georgia" w:hAnsi="Georgia" w:cs="Calibri"/>
+        </w:rPr>
+      </w:pPr>
+      <w:r>
+        <w:rPr>
+          <w:rFonts w:ascii="Georgia" w:hAnsi="Georgia" w:cs="Calibri"/>
+          <w:b/>
+        </w:rPr>
+        <w:lastRenderedPageBreak/>
         <w:t>Task</w:t>
       </w:r>
       <w:r>
@@ -4205,7 +4265,7 @@
         <w:rPr>
           <w:rFonts w:ascii="Georgia" w:hAnsi="Georgia" w:cs="Calibri"/>
         </w:rPr>
-        <w:t>Imparare metodi di prevenzione</w:t>
+        <w:t>Vai in Scrivi Storia</w:t>
       </w:r>
     </w:p>
     <w:p>
@@ -4227,19 +4287,37 @@
         <w:rPr>
           <w:rFonts w:ascii="Georgia" w:hAnsi="Georgia" w:cs="Calibri"/>
         </w:rPr>
-        <w:t xml:space="preserve"> Premere la voce “</w:t>
-      </w:r>
-      <w:r>
-        <w:rPr>
-          <w:rFonts w:ascii="Georgia" w:hAnsi="Georgia" w:cs="Calibri"/>
-        </w:rPr>
-        <w:t>Prevenzione</w:t>
-      </w:r>
-      <w:r>
-        <w:rPr>
-          <w:rFonts w:ascii="Georgia" w:hAnsi="Georgia" w:cs="Calibri"/>
-        </w:rPr>
-        <w:t>” dal menù</w:t>
+        <w:t xml:space="preserve"> Premere </w:t>
+      </w:r>
+      <w:r>
+        <w:rPr>
+          <w:rFonts w:ascii="Georgia" w:hAnsi="Georgia" w:cs="Calibri"/>
+        </w:rPr>
+        <w:t xml:space="preserve">il bottone </w:t>
+      </w:r>
+      <w:r>
+        <w:rPr>
+          <w:rFonts w:ascii="Georgia" w:hAnsi="Georgia" w:cs="Calibri"/>
+        </w:rPr>
+        <w:t>“</w:t>
+      </w:r>
+      <w:r>
+        <w:rPr>
+          <w:rFonts w:ascii="Georgia" w:hAnsi="Georgia" w:cs="Calibri"/>
+        </w:rPr>
+        <w:t>Scrivi Storia</w:t>
+      </w:r>
+      <w:r>
+        <w:rPr>
+          <w:rFonts w:ascii="Georgia" w:hAnsi="Georgia" w:cs="Calibri"/>
+        </w:rPr>
+        <w:t xml:space="preserve">” </w:t>
+      </w:r>
+      <w:r>
+        <w:rPr>
+          <w:rFonts w:ascii="Georgia" w:hAnsi="Georgia" w:cs="Calibri"/>
+        </w:rPr>
+        <w:t>nella pagina Forum.</w:t>
       </w:r>
     </w:p>
     <w:p>
@@ -4331,19 +4409,19 @@
         <w:rPr>
           <w:rFonts w:ascii="Georgia" w:hAnsi="Georgia" w:cs="Calibri"/>
         </w:rPr>
-        <w:t>La voce “</w:t>
-      </w:r>
-      <w:r>
-        <w:rPr>
-          <w:rFonts w:ascii="Georgia" w:hAnsi="Georgia" w:cs="Calibri"/>
-        </w:rPr>
-        <w:t>Prevenzione</w:t>
-      </w:r>
-      <w:r>
-        <w:rPr>
-          <w:rFonts w:ascii="Georgia" w:hAnsi="Georgia" w:cs="Calibri"/>
-        </w:rPr>
-        <w:t>” è visibile sul menù.</w:t>
+        <w:t>Il bottone sarà visibile all’utente</w:t>
+      </w:r>
+      <w:r>
+        <w:rPr>
+          <w:rFonts w:ascii="Georgia" w:hAnsi="Georgia" w:cs="Calibri"/>
+        </w:rPr>
+        <w:t xml:space="preserve"> solo se si ha effettuato il login</w:t>
+      </w:r>
+      <w:r>
+        <w:rPr>
+          <w:rFonts w:ascii="Georgia" w:hAnsi="Georgia" w:cs="Calibri"/>
+        </w:rPr>
+        <w:t>, altrimenti il sistema notifica la necessità di effettuare l’accesso in modo chiaro.</w:t>
       </w:r>
     </w:p>
     <w:p>
@@ -4428,88 +4506,46 @@
         <w:rPr>
           <w:rFonts w:ascii="Georgia" w:hAnsi="Georgia" w:cs="Calibri"/>
         </w:rPr>
-        <w:t>Si, il feedback ottenuto è chiaro, infatti una volta selezionata la voce “</w:t>
-      </w:r>
-      <w:r>
-        <w:rPr>
-          <w:rFonts w:ascii="Georgia" w:hAnsi="Georgia" w:cs="Calibri"/>
-        </w:rPr>
-        <w:t>Prevenzione</w:t>
-      </w:r>
-      <w:r>
-        <w:rPr>
-          <w:rFonts w:ascii="Georgia" w:hAnsi="Georgia" w:cs="Calibri"/>
-        </w:rPr>
-        <w:t>” l’interfaccia mostrerà tutte le informazioni su</w:t>
-      </w:r>
-      <w:r>
-        <w:rPr>
-          <w:rFonts w:ascii="Georgia" w:hAnsi="Georgia" w:cs="Calibri"/>
-        </w:rPr>
-        <w:t xml:space="preserve">lla prevenzione </w:t>
-      </w:r>
-      <w:r>
-        <w:rPr>
-          <w:rFonts w:ascii="Georgia" w:hAnsi="Georgia" w:cs="Calibri"/>
-        </w:rPr>
-        <w:t xml:space="preserve">con relativo titolo in alto nella pagina che richiama la voce premuta nel </w:t>
-      </w:r>
-      <w:proofErr w:type="spellStart"/>
-      <w:r>
-        <w:rPr>
-          <w:rFonts w:ascii="Georgia" w:hAnsi="Georgia" w:cs="Calibri"/>
-        </w:rPr>
-        <w:t>menu’</w:t>
-      </w:r>
-      <w:proofErr w:type="spellEnd"/>
-      <w:r>
-        <w:rPr>
-          <w:rFonts w:ascii="Georgia" w:hAnsi="Georgia" w:cs="Calibri"/>
-        </w:rPr>
-        <w:t>.</w:t>
-      </w:r>
-    </w:p>
-    <w:p>
-      <w:pPr>
-        <w:pStyle w:val="Standard"/>
-        <w:jc w:val="both"/>
-        <w:rPr>
-          <w:rFonts w:ascii="Georgia" w:hAnsi="Georgia" w:cs="Calibri"/>
-        </w:rPr>
-      </w:pPr>
-    </w:p>
-    <w:p>
-      <w:pPr>
-        <w:pStyle w:val="Standard"/>
-        <w:jc w:val="both"/>
-        <w:rPr>
-          <w:rFonts w:ascii="Georgia" w:hAnsi="Georgia" w:cs="Calibri"/>
-        </w:rPr>
-      </w:pPr>
-    </w:p>
-    <w:p>
-      <w:pPr>
-        <w:pStyle w:val="Standard"/>
-        <w:jc w:val="both"/>
-        <w:rPr>
-          <w:rFonts w:ascii="Georgia" w:hAnsi="Georgia" w:cs="Calibri"/>
-        </w:rPr>
-      </w:pPr>
-    </w:p>
-    <w:p>
-      <w:pPr>
-        <w:pStyle w:val="Standard"/>
-        <w:jc w:val="both"/>
-        <w:rPr>
-          <w:rFonts w:ascii="Georgia" w:hAnsi="Georgia" w:cs="Calibri"/>
-        </w:rPr>
-      </w:pPr>
-      <w:r>
-        <w:rPr>
-          <w:rFonts w:ascii="Georgia" w:hAnsi="Georgia" w:cs="Calibri"/>
-          <w:b/>
-        </w:rPr>
-        <w:lastRenderedPageBreak/>
+        <w:t xml:space="preserve">Si, il feedback ottenuto è chiaro, infatti una volta </w:t>
+      </w:r>
+      <w:r>
+        <w:rPr>
+          <w:rFonts w:ascii="Georgia" w:hAnsi="Georgia" w:cs="Calibri"/>
+        </w:rPr>
+        <w:t>selezionato il bottone “Scrivi Storia” l’utente si troverà nella pagina con il campo di testo per poter scrivere la storia.</w:t>
+      </w:r>
+    </w:p>
+    <w:p>
+      <w:pPr>
+        <w:pStyle w:val="Standard"/>
+        <w:jc w:val="both"/>
+        <w:rPr>
+          <w:rFonts w:ascii="Georgia" w:hAnsi="Georgia" w:cs="Calibri"/>
+        </w:rPr>
+      </w:pPr>
+    </w:p>
+    <w:p>
+      <w:pPr>
+        <w:pStyle w:val="Standard"/>
+        <w:jc w:val="both"/>
+        <w:rPr>
+          <w:rFonts w:ascii="Georgia" w:hAnsi="Georgia" w:cs="Calibri"/>
+        </w:rPr>
+      </w:pPr>
+    </w:p>
+    <w:p>
+      <w:pPr>
+        <w:pStyle w:val="Standard"/>
+        <w:jc w:val="both"/>
+        <w:rPr>
+          <w:rFonts w:ascii="Georgia" w:hAnsi="Georgia" w:cs="Calibri"/>
+        </w:rPr>
+      </w:pPr>
+      <w:r>
+        <w:rPr>
+          <w:rFonts w:ascii="Georgia" w:hAnsi="Georgia" w:cs="Calibri"/>
+          <w:b/>
+        </w:rPr>
         <w:t>Task</w:t>
       </w:r>
       <w:r>
@@ -4556,7 +4592,7 @@
         <w:rPr>
           <w:rFonts w:ascii="Georgia" w:hAnsi="Georgia" w:cs="Calibri"/>
         </w:rPr>
-        <w:t>Aiuto</w:t>
+        <w:t>Contatti</w:t>
       </w:r>
       <w:r>
         <w:rPr>
@@ -5105,6 +5141,7 @@
         <w:rPr>
           <w:rFonts w:ascii="Georgia" w:hAnsi="Georgia" w:cs="Calibri"/>
         </w:rPr>
+        <w:lastRenderedPageBreak/>
         <w:t>Si, il feedback ottenuto è chiaro, infatti una volta selezionata la voce “</w:t>
       </w:r>
       <w:r>
@@ -5307,7 +5344,6 @@
         <w:rPr>
           <w:rFonts w:ascii="Georgia" w:hAnsi="Georgia" w:cs="Calibri"/>
         </w:rPr>
-        <w:lastRenderedPageBreak/>
         <w:t xml:space="preserve">- </w:t>
       </w:r>
       <w:proofErr w:type="spellStart"/>
@@ -5447,21 +5483,7 @@
         <w:rPr>
           <w:rFonts w:ascii="Georgia" w:hAnsi="Georgia" w:cs="Calibri"/>
         </w:rPr>
-        <w:t xml:space="preserve">: Il nostro software non supporta il multithreading. L’utente infatti non può eseguire </w:t>
-      </w:r>
-      <w:proofErr w:type="gramStart"/>
-      <w:r>
-        <w:rPr>
-          <w:rFonts w:ascii="Georgia" w:hAnsi="Georgia" w:cs="Calibri"/>
-        </w:rPr>
-        <w:t>diversi task</w:t>
-      </w:r>
-      <w:proofErr w:type="gramEnd"/>
-      <w:r>
-        <w:rPr>
-          <w:rFonts w:ascii="Georgia" w:hAnsi="Georgia" w:cs="Calibri"/>
-        </w:rPr>
-        <w:t xml:space="preserve"> contemporaneamente, nella tipologia di implementazione che andiamo a progettare l'utente non necessita di fare multithreading.</w:t>
+        <w:t>: Il nostro software non supporta il multithreading. L’utente infatti non può eseguire diversi task contemporaneamente, nella tipologia di implementazione che andiamo a progettare l'utente non necessita di fare multithreading.</w:t>
       </w:r>
     </w:p>
     <w:p>
@@ -5520,17 +5542,8 @@
           <w:rFonts w:ascii="Georgia" w:hAnsi="Georgia" w:cs="Calibri"/>
           <w:b/>
         </w:rPr>
-        <w:t xml:space="preserve"> di </w:t>
-      </w:r>
-      <w:proofErr w:type="gramStart"/>
-      <w:r>
-        <w:rPr>
-          <w:rFonts w:ascii="Georgia" w:hAnsi="Georgia" w:cs="Calibri"/>
-          <w:b/>
-        </w:rPr>
-        <w:t>un task</w:t>
-      </w:r>
-      <w:proofErr w:type="gramEnd"/>
+        <w:t xml:space="preserve"> di un task</w:t>
+      </w:r>
       <w:r>
         <w:rPr>
           <w:rFonts w:ascii="Georgia" w:hAnsi="Georgia" w:cs="Calibri"/>
@@ -5682,6 +5695,7 @@
         <w:rPr>
           <w:rFonts w:ascii="Georgia" w:hAnsi="Georgia" w:cs="Calibri"/>
         </w:rPr>
+        <w:lastRenderedPageBreak/>
         <w:t xml:space="preserve">- </w:t>
       </w:r>
       <w:r>
@@ -5689,17 +5703,8 @@
           <w:rFonts w:ascii="Georgia" w:hAnsi="Georgia" w:cs="Calibri"/>
           <w:b/>
         </w:rPr>
-        <w:t xml:space="preserve">Conformità </w:t>
-      </w:r>
-      <w:proofErr w:type="gramStart"/>
-      <w:r>
-        <w:rPr>
-          <w:rFonts w:ascii="Georgia" w:hAnsi="Georgia" w:cs="Calibri"/>
-          <w:b/>
-        </w:rPr>
-        <w:t>dei task</w:t>
-      </w:r>
-      <w:proofErr w:type="gramEnd"/>
+        <w:t>Conformità dei task</w:t>
+      </w:r>
       <w:r>
         <w:rPr>
           <w:rFonts w:ascii="Georgia" w:hAnsi="Georgia" w:cs="Calibri"/>
@@ -5889,7 +5894,6 @@
           <w:sz w:val="24"/>
           <w:szCs w:val="24"/>
         </w:rPr>
-        <w:lastRenderedPageBreak/>
         <w:t>Le modifiche dello stato del sistema dipendono solo dalle azioni eseguite dall’utente. Esso non è soggetto a procedure costrittive ma è libero di muoversi nel sistema, l’apertura di pagine non inerenti al contesto è altamente improbabile, tuttavia il sistema non permette comandi rapidi, poiché le azioni possibili sono semplici e chiare.</w:t>
       </w:r>
     </w:p>
@@ -6217,6 +6221,7 @@
         <w:rPr>
           <w:rFonts w:ascii="Georgia" w:hAnsi="Georgia" w:cs="Calibri"/>
         </w:rPr>
+        <w:lastRenderedPageBreak/>
         <w:t>Nel sistema non è prevista della documentazione siccome le azioni non sono complesse.</w:t>
       </w:r>
     </w:p>
@@ -6232,178 +6237,6 @@
     <w:p>
       <w:pPr>
         <w:pStyle w:val="Standard"/>
-        <w:ind w:left="927"/>
-        <w:rPr>
-          <w:rFonts w:ascii="Georgia" w:hAnsi="Georgia" w:cs="Calibri"/>
-        </w:rPr>
-      </w:pPr>
-    </w:p>
-    <w:p>
-      <w:pPr>
-        <w:pStyle w:val="Standard"/>
-        <w:ind w:left="927"/>
-        <w:rPr>
-          <w:rFonts w:ascii="Georgia" w:hAnsi="Georgia" w:cs="Calibri"/>
-        </w:rPr>
-      </w:pPr>
-    </w:p>
-    <w:p>
-      <w:pPr>
-        <w:pStyle w:val="Standard"/>
-        <w:ind w:left="927"/>
-        <w:rPr>
-          <w:rFonts w:ascii="Georgia" w:hAnsi="Georgia" w:cs="Calibri"/>
-        </w:rPr>
-      </w:pPr>
-    </w:p>
-    <w:p>
-      <w:pPr>
-        <w:pStyle w:val="Standard"/>
-        <w:ind w:left="927"/>
-        <w:rPr>
-          <w:rFonts w:ascii="Georgia" w:hAnsi="Georgia" w:cs="Calibri"/>
-        </w:rPr>
-      </w:pPr>
-    </w:p>
-    <w:p>
-      <w:pPr>
-        <w:pStyle w:val="Standard"/>
-        <w:ind w:left="927"/>
-        <w:rPr>
-          <w:rFonts w:ascii="Georgia" w:hAnsi="Georgia" w:cs="Calibri"/>
-        </w:rPr>
-      </w:pPr>
-    </w:p>
-    <w:p>
-      <w:pPr>
-        <w:pStyle w:val="Standard"/>
-        <w:ind w:left="927"/>
-        <w:rPr>
-          <w:rFonts w:ascii="Georgia" w:hAnsi="Georgia" w:cs="Calibri"/>
-        </w:rPr>
-      </w:pPr>
-    </w:p>
-    <w:p>
-      <w:pPr>
-        <w:pStyle w:val="Standard"/>
-        <w:ind w:left="927"/>
-        <w:rPr>
-          <w:rFonts w:ascii="Georgia" w:hAnsi="Georgia" w:cs="Calibri"/>
-        </w:rPr>
-      </w:pPr>
-    </w:p>
-    <w:p>
-      <w:pPr>
-        <w:pStyle w:val="Standard"/>
-        <w:ind w:left="927"/>
-        <w:rPr>
-          <w:rFonts w:ascii="Georgia" w:hAnsi="Georgia" w:cs="Calibri"/>
-        </w:rPr>
-      </w:pPr>
-    </w:p>
-    <w:p>
-      <w:pPr>
-        <w:pStyle w:val="Standard"/>
-        <w:ind w:left="927"/>
-        <w:rPr>
-          <w:rFonts w:ascii="Georgia" w:hAnsi="Georgia" w:cs="Calibri"/>
-        </w:rPr>
-      </w:pPr>
-    </w:p>
-    <w:p>
-      <w:pPr>
-        <w:pStyle w:val="Standard"/>
-        <w:ind w:left="927"/>
-        <w:rPr>
-          <w:rFonts w:ascii="Georgia" w:hAnsi="Georgia" w:cs="Calibri"/>
-        </w:rPr>
-      </w:pPr>
-    </w:p>
-    <w:p>
-      <w:pPr>
-        <w:pStyle w:val="Standard"/>
-        <w:ind w:left="927"/>
-        <w:rPr>
-          <w:rFonts w:ascii="Georgia" w:hAnsi="Georgia" w:cs="Calibri"/>
-        </w:rPr>
-      </w:pPr>
-    </w:p>
-    <w:p>
-      <w:pPr>
-        <w:pStyle w:val="Standard"/>
-        <w:ind w:left="927"/>
-        <w:rPr>
-          <w:rFonts w:ascii="Georgia" w:hAnsi="Georgia" w:cs="Calibri"/>
-        </w:rPr>
-      </w:pPr>
-    </w:p>
-    <w:p>
-      <w:pPr>
-        <w:pStyle w:val="Standard"/>
-        <w:ind w:left="927"/>
-        <w:rPr>
-          <w:rFonts w:ascii="Georgia" w:hAnsi="Georgia" w:cs="Calibri"/>
-        </w:rPr>
-      </w:pPr>
-    </w:p>
-    <w:p>
-      <w:pPr>
-        <w:pStyle w:val="Standard"/>
-        <w:ind w:left="927"/>
-        <w:rPr>
-          <w:rFonts w:ascii="Georgia" w:hAnsi="Georgia" w:cs="Calibri"/>
-        </w:rPr>
-      </w:pPr>
-    </w:p>
-    <w:p>
-      <w:pPr>
-        <w:pStyle w:val="Standard"/>
-        <w:ind w:left="927"/>
-        <w:rPr>
-          <w:rFonts w:ascii="Georgia" w:hAnsi="Georgia" w:cs="Calibri"/>
-        </w:rPr>
-      </w:pPr>
-    </w:p>
-    <w:p>
-      <w:pPr>
-        <w:pStyle w:val="Standard"/>
-        <w:ind w:left="927"/>
-        <w:rPr>
-          <w:rFonts w:ascii="Georgia" w:hAnsi="Georgia" w:cs="Calibri"/>
-        </w:rPr>
-      </w:pPr>
-    </w:p>
-    <w:p>
-      <w:pPr>
-        <w:pStyle w:val="Standard"/>
-        <w:ind w:left="927"/>
-        <w:rPr>
-          <w:rFonts w:ascii="Georgia" w:hAnsi="Georgia" w:cs="Calibri"/>
-        </w:rPr>
-      </w:pPr>
-    </w:p>
-    <w:p>
-      <w:pPr>
-        <w:pStyle w:val="Standard"/>
-        <w:ind w:left="927"/>
-        <w:rPr>
-          <w:rFonts w:ascii="Georgia" w:hAnsi="Georgia" w:cs="Calibri"/>
-        </w:rPr>
-      </w:pPr>
-    </w:p>
-    <w:p>
-      <w:pPr>
-        <w:pStyle w:val="Standard"/>
-        <w:ind w:left="927"/>
-        <w:rPr>
-          <w:rFonts w:ascii="Georgia" w:hAnsi="Georgia" w:cs="Calibri"/>
-        </w:rPr>
-      </w:pPr>
-    </w:p>
-    <w:p>
-      <w:pPr>
-        <w:pStyle w:val="Standard"/>
-        <w:ind w:left="927"/>
         <w:rPr>
           <w:rFonts w:ascii="Georgia" w:hAnsi="Georgia" w:cs="Calibri"/>
         </w:rPr>
@@ -6714,84 +6547,50 @@
           <w:p>
             <w:pPr>
               <w:rPr>
-                <w:rFonts w:cstheme="minorHAnsi"/>
+                <w:rFonts w:cs="Calibri"/>
                 <w:sz w:val="26"/>
                 <w:szCs w:val="26"/>
               </w:rPr>
             </w:pPr>
             <w:r>
               <w:rPr>
-                <w:rFonts w:cstheme="minorHAnsi"/>
+                <w:rFonts w:cs="Calibri"/>
                 <w:sz w:val="26"/>
                 <w:szCs w:val="26"/>
               </w:rPr>
-              <w:t xml:space="preserve">Nella sezione </w:t>
+              <w:t xml:space="preserve">Ci siamo </w:t>
             </w:r>
             <w:r>
               <w:rPr>
-                <w:rFonts w:cstheme="minorHAnsi"/>
+                <w:rFonts w:cs="Calibri"/>
                 <w:sz w:val="26"/>
                 <w:szCs w:val="26"/>
               </w:rPr>
-              <w:t>“Prevenzione” aggiungeremo ulteriori sottosezioni: “Ragazzi”, “Professori”, “Genitori” basate quindi sull’utente che si sta interfacciando con il sito per fornirgli unicamente informazioni di suo interesse.</w:t>
+              <w:t>resi conto</w:t>
             </w:r>
-          </w:p>
-          <w:p>
-            <w:pPr>
+            <w:r>
               <w:rPr>
-                <w:rFonts w:cstheme="minorHAnsi"/>
+                <w:rFonts w:cs="Calibri"/>
                 <w:sz w:val="26"/>
                 <w:szCs w:val="26"/>
               </w:rPr>
-            </w:pPr>
-          </w:p>
-        </w:tc>
-        <w:tc>
-          <w:tcPr>
-            <w:tcW w:w="336" w:type="dxa"/>
-            <w:shd w:val="clear" w:color="auto" w:fill="FFFF00"/>
-          </w:tcPr>
-          <w:p>
-            <w:pPr>
+              <w:t xml:space="preserve"> che era utile un questionario anche per i ragazzi oltre che per i genitori,</w:t>
+            </w:r>
+            <w:r>
               <w:rPr>
-                <w:rFonts w:cstheme="minorHAnsi"/>
-                <w:sz w:val="24"/>
-              </w:rPr>
-            </w:pPr>
-          </w:p>
-        </w:tc>
-      </w:tr>
-      <w:tr>
-        <w:trPr>
-          <w:trHeight w:val="152"/>
-        </w:trPr>
-        <w:tc>
-          <w:tcPr>
-            <w:tcW w:w="9351" w:type="dxa"/>
-          </w:tcPr>
-          <w:p>
-            <w:pPr>
-              <w:rPr>
-                <w:rFonts w:cstheme="minorHAnsi"/>
+                <w:rFonts w:cs="Calibri"/>
                 <w:sz w:val="26"/>
                 <w:szCs w:val="26"/>
               </w:rPr>
-            </w:pPr>
+              <w:t xml:space="preserve"> </w:t>
+            </w:r>
             <w:r>
               <w:rPr>
-                <w:rFonts w:cstheme="minorHAnsi"/>
+                <w:rFonts w:cs="Calibri"/>
                 <w:sz w:val="26"/>
                 <w:szCs w:val="26"/>
               </w:rPr>
-              <w:t xml:space="preserve">Aggiungeremo </w:t>
-            </w:r>
-            <w:r>
-              <w:rPr>
-                <w:rFonts w:cstheme="minorHAnsi"/>
-                <w:sz w:val="26"/>
-                <w:szCs w:val="26"/>
-              </w:rPr>
-              <w:t>un manuale utente che guidi gli utenti all’utilizzo appropriato del sito.</w:t>
+              <w:t>quindi lo abbiamo aggiunto all'implementazione.</w:t>
             </w:r>
           </w:p>
           <w:p>
@@ -6837,95 +6636,12 @@
             </w:pPr>
             <w:r>
               <w:rPr>
-                <w:rFonts w:cs="Calibri"/>
-                <w:sz w:val="26"/>
-                <w:szCs w:val="26"/>
-              </w:rPr>
-              <w:t>Ci siamo accorti che era utile un questionario anche per i ragazzi oltre che per i genitori,</w:t>
-            </w:r>
-            <w:r>
-              <w:rPr>
-                <w:rFonts w:cs="Calibri"/>
-                <w:sz w:val="26"/>
-                <w:szCs w:val="26"/>
-              </w:rPr>
-              <w:t xml:space="preserve"> </w:t>
-            </w:r>
-            <w:r>
-              <w:rPr>
-                <w:rFonts w:cs="Calibri"/>
-                <w:sz w:val="26"/>
-                <w:szCs w:val="26"/>
-              </w:rPr>
-              <w:t>quindi lo abbiamo aggiunto all'implementazione.</w:t>
-            </w:r>
-          </w:p>
-        </w:tc>
-        <w:tc>
-          <w:tcPr>
-            <w:tcW w:w="336" w:type="dxa"/>
-            <w:shd w:val="clear" w:color="auto" w:fill="FF0000"/>
-          </w:tcPr>
-          <w:p>
-            <w:pPr>
-              <w:rPr>
-                <w:rFonts w:cstheme="minorHAnsi"/>
-                <w:sz w:val="24"/>
-              </w:rPr>
-            </w:pPr>
-          </w:p>
-        </w:tc>
-      </w:tr>
-      <w:tr>
-        <w:trPr>
-          <w:trHeight w:val="152"/>
-        </w:trPr>
-        <w:tc>
-          <w:tcPr>
-            <w:tcW w:w="9351" w:type="dxa"/>
-          </w:tcPr>
-          <w:p>
-            <w:pPr>
-              <w:rPr>
                 <w:rFonts w:cstheme="minorHAnsi"/>
                 <w:sz w:val="26"/>
                 <w:szCs w:val="26"/>
               </w:rPr>
-            </w:pPr>
-            <w:r>
-              <w:rPr>
-                <w:rFonts w:cstheme="minorHAnsi"/>
-                <w:sz w:val="26"/>
-                <w:szCs w:val="26"/>
-              </w:rPr>
-              <w:t>Aggiungeremo un</w:t>
+              <w:t>Aggiungeremo la possibilità di cancellare le storie scritte</w:t>
             </w:r>
-            <w:r>
-              <w:rPr>
-                <w:rFonts w:cstheme="minorHAnsi"/>
-                <w:sz w:val="26"/>
-                <w:szCs w:val="26"/>
-              </w:rPr>
-              <w:t>’</w:t>
-            </w:r>
-            <w:r>
-              <w:rPr>
-                <w:rFonts w:cstheme="minorHAnsi"/>
-                <w:sz w:val="26"/>
-                <w:szCs w:val="26"/>
-              </w:rPr>
-              <w:t xml:space="preserve">icona visibile per il </w:t>
-            </w:r>
-            <w:proofErr w:type="spellStart"/>
-            <w:r>
-              <w:rPr>
-                <w:rFonts w:cstheme="minorHAnsi"/>
-                <w:sz w:val="26"/>
-                <w:szCs w:val="26"/>
-              </w:rPr>
-              <w:t>logout</w:t>
-            </w:r>
-            <w:proofErr w:type="spellEnd"/>
             <w:r>
               <w:rPr>
                 <w:rFonts w:cstheme="minorHAnsi"/>
@@ -7000,8 +6716,6 @@
               </w:rPr>
               <w:t>icona per vedere le storie pubblicate dal singolo utente.</w:t>
             </w:r>
-            <w:bookmarkStart w:id="13" w:name="_GoBack"/>
-            <w:bookmarkEnd w:id="13"/>
           </w:p>
           <w:p>
             <w:pPr>
@@ -7154,6 +6868,153 @@
           </w:p>
         </w:tc>
       </w:tr>
+      <w:tr>
+        <w:trPr>
+          <w:trHeight w:val="152"/>
+        </w:trPr>
+        <w:tc>
+          <w:tcPr>
+            <w:tcW w:w="9351" w:type="dxa"/>
+          </w:tcPr>
+          <w:p>
+            <w:pPr>
+              <w:rPr>
+                <w:rFonts w:cstheme="minorHAnsi"/>
+                <w:sz w:val="26"/>
+                <w:szCs w:val="26"/>
+              </w:rPr>
+            </w:pPr>
+            <w:r>
+              <w:rPr>
+                <w:rFonts w:cstheme="minorHAnsi"/>
+                <w:sz w:val="26"/>
+                <w:szCs w:val="26"/>
+              </w:rPr>
+              <w:t xml:space="preserve">Verranno aggiunti i </w:t>
+            </w:r>
+            <w:r>
+              <w:rPr>
+                <w:rFonts w:cstheme="minorHAnsi"/>
+                <w:b/>
+                <w:sz w:val="26"/>
+                <w:szCs w:val="26"/>
+              </w:rPr>
+              <w:t>collegamenti ipertestuali</w:t>
+            </w:r>
+            <w:r>
+              <w:rPr>
+                <w:rFonts w:cstheme="minorHAnsi"/>
+                <w:sz w:val="26"/>
+                <w:szCs w:val="26"/>
+              </w:rPr>
+              <w:t xml:space="preserve"> ai </w:t>
+            </w:r>
+            <w:bookmarkStart w:id="13" w:name="_GoBack"/>
+            <w:bookmarkEnd w:id="13"/>
+            <w:r>
+              <w:rPr>
+                <w:rFonts w:cstheme="minorHAnsi"/>
+                <w:sz w:val="26"/>
+                <w:szCs w:val="26"/>
+              </w:rPr>
+              <w:t>social nell’</w:t>
+            </w:r>
+            <w:proofErr w:type="spellStart"/>
+            <w:r>
+              <w:rPr>
+                <w:rFonts w:cstheme="minorHAnsi"/>
+                <w:sz w:val="26"/>
+                <w:szCs w:val="26"/>
+              </w:rPr>
+              <w:t>aside</w:t>
+            </w:r>
+            <w:proofErr w:type="spellEnd"/>
+            <w:r>
+              <w:rPr>
+                <w:rFonts w:cstheme="minorHAnsi"/>
+                <w:sz w:val="26"/>
+                <w:szCs w:val="26"/>
+              </w:rPr>
+              <w:t xml:space="preserve"> bar per una maggiore visibilità.</w:t>
+            </w:r>
+          </w:p>
+          <w:p>
+            <w:pPr>
+              <w:rPr>
+                <w:rFonts w:cstheme="minorHAnsi"/>
+                <w:sz w:val="26"/>
+                <w:szCs w:val="26"/>
+              </w:rPr>
+            </w:pPr>
+          </w:p>
+        </w:tc>
+        <w:tc>
+          <w:tcPr>
+            <w:tcW w:w="336" w:type="dxa"/>
+            <w:shd w:val="clear" w:color="auto" w:fill="00B050"/>
+          </w:tcPr>
+          <w:p>
+            <w:pPr>
+              <w:rPr>
+                <w:rFonts w:cstheme="minorHAnsi"/>
+                <w:sz w:val="24"/>
+              </w:rPr>
+            </w:pPr>
+          </w:p>
+        </w:tc>
+      </w:tr>
+      <w:tr>
+        <w:trPr>
+          <w:trHeight w:val="152"/>
+        </w:trPr>
+        <w:tc>
+          <w:tcPr>
+            <w:tcW w:w="9351" w:type="dxa"/>
+          </w:tcPr>
+          <w:p>
+            <w:pPr>
+              <w:rPr>
+                <w:rFonts w:cstheme="minorHAnsi"/>
+                <w:sz w:val="26"/>
+                <w:szCs w:val="26"/>
+              </w:rPr>
+            </w:pPr>
+            <w:r>
+              <w:rPr>
+                <w:rFonts w:cstheme="minorHAnsi"/>
+                <w:sz w:val="26"/>
+                <w:szCs w:val="26"/>
+              </w:rPr>
+              <w:t>Nella home verranno spiegate le pagine principali del sistema con bottoni che porteranno alla relativa pagina.</w:t>
+            </w:r>
+          </w:p>
+          <w:p>
+            <w:pPr>
+              <w:rPr>
+                <w:rFonts w:cstheme="minorHAnsi"/>
+                <w:sz w:val="26"/>
+                <w:szCs w:val="26"/>
+              </w:rPr>
+            </w:pPr>
+          </w:p>
+        </w:tc>
+        <w:tc>
+          <w:tcPr>
+            <w:tcW w:w="336" w:type="dxa"/>
+            <w:shd w:val="clear" w:color="auto" w:fill="FFFF00"/>
+          </w:tcPr>
+          <w:p>
+            <w:pPr>
+              <w:rPr>
+                <w:rFonts w:cstheme="minorHAnsi"/>
+                <w:color w:val="FFFF00"/>
+                <w:sz w:val="24"/>
+                <w:highlight w:val="yellow"/>
+              </w:rPr>
+            </w:pPr>
+          </w:p>
+        </w:tc>
+      </w:tr>
     </w:tbl>
     <w:p/>
     <w:p>
@@ -7314,7 +7175,7 @@
             <wp:cNvGraphicFramePr/>
             <a:graphic xmlns:a="http://schemas.openxmlformats.org/drawingml/2006/main">
               <a:graphicData uri="http://schemas.openxmlformats.org/drawingml/2006/chart">
-                <c:chart xmlns:c="http://schemas.openxmlformats.org/drawingml/2006/chart" xmlns:r="http://schemas.openxmlformats.org/officeDocument/2006/relationships" r:id="rId11"/>
+                <c:chart xmlns:c="http://schemas.openxmlformats.org/drawingml/2006/chart" xmlns:r="http://schemas.openxmlformats.org/officeDocument/2006/relationships" r:id="rId12"/>
               </a:graphicData>
             </a:graphic>
           </wp:inline>
@@ -7344,7 +7205,7 @@
 </file>
 
 <file path=word/endnotes.xml><?xml version="1.0" encoding="utf-8"?>
-<w:endnotes xmlns:wpc="http://schemas.microsoft.com/office/word/2010/wordprocessingCanvas" xmlns:cx="http://schemas.microsoft.com/office/drawing/2014/chartex" xmlns:cx1="http://schemas.microsoft.com/office/drawing/2015/9/8/chartex" xmlns:cx2="http://schemas.microsoft.com/office/drawing/2015/10/21/chartex" xmlns:cx3="http://schemas.microsoft.com/office/drawing/2016/5/9/chartex" xmlns:cx4="http://schemas.microsoft.com/office/drawing/2016/5/10/chartex" xmlns:cx5="http://schemas.microsoft.com/office/drawing/2016/5/11/chartex" xmlns:cx6="http://schemas.microsoft.com/office/drawing/2016/5/12/chartex" xmlns:cx7="http://schemas.microsoft.com/office/drawing/2016/5/13/chartex" xmlns:cx8="http://schemas.microsoft.com/office/drawing/2016/5/14/chartex" xmlns:mc="http://schemas.openxmlformats.org/markup-compatibility/2006" xmlns:aink="http://schemas.microsoft.com/office/drawing/2016/ink" xmlns:am3d="http://schemas.microsoft.com/office/drawing/2017/model3d" xmlns:o="urn:schemas-microsoft-com:office:office" xmlns:r="http://schemas.openxmlformats.org/officeDocument/2006/relationships" xmlns:m="http://schemas.openxmlformats.org/officeDocument/2006/math" xmlns:v="urn:schemas-microsoft-com:vml" xmlns:wp14="http://schemas.microsoft.com/office/word/2010/wordprocessingDrawing" xmlns:wp="http://schemas.openxmlformats.org/drawingml/2006/wordprocessingDrawing" xmlns:w10="urn:schemas-microsoft-com:office:word" xmlns:w="http://schemas.openxmlformats.org/wordprocessingml/2006/main" xmlns:w14="http://schemas.microsoft.com/office/word/2010/wordml" xmlns:w15="http://schemas.microsoft.com/office/word/2012/wordml" xmlns:w16cid="http://schemas.microsoft.com/office/word/2016/wordml/cid" xmlns:w16se="http://schemas.microsoft.com/office/word/2015/wordml/symex" xmlns:wpg="http://schemas.microsoft.com/office/word/2010/wordprocessingGroup" xmlns:wpi="http://schemas.microsoft.com/office/word/2010/wordprocessingInk" xmlns:wne="http://schemas.microsoft.com/office/word/2006/wordml" xmlns:wps="http://schemas.microsoft.com/office/word/2010/wordprocessingShape" mc:Ignorable="w14 w15 w16se w16cid wp14">
+<w:endnotes xmlns:wpc="http://schemas.microsoft.com/office/word/2010/wordprocessingCanvas" xmlns:mc="http://schemas.openxmlformats.org/markup-compatibility/2006" xmlns:o="urn:schemas-microsoft-com:office:office" xmlns:r="http://schemas.openxmlformats.org/officeDocument/2006/relationships" xmlns:m="http://schemas.openxmlformats.org/officeDocument/2006/math" xmlns:v="urn:schemas-microsoft-com:vml" xmlns:wp14="http://schemas.microsoft.com/office/word/2010/wordprocessingDrawing" xmlns:wp="http://schemas.openxmlformats.org/drawingml/2006/wordprocessingDrawing" xmlns:w10="urn:schemas-microsoft-com:office:word" xmlns:w="http://schemas.openxmlformats.org/wordprocessingml/2006/main" xmlns:w14="http://schemas.microsoft.com/office/word/2010/wordml" xmlns:wpg="http://schemas.microsoft.com/office/word/2010/wordprocessingGroup" xmlns:wpi="http://schemas.microsoft.com/office/word/2010/wordprocessingInk" xmlns:wne="http://schemas.microsoft.com/office/word/2006/wordml" xmlns:wps="http://schemas.microsoft.com/office/word/2010/wordprocessingShape" mc:Ignorable="w14 wp14">
   <w:endnote w:type="separator" w:id="-1">
     <w:p>
       <w:pPr>
@@ -7369,7 +7230,7 @@
 </file>
 
 <file path=word/footnotes.xml><?xml version="1.0" encoding="utf-8"?>
-<w:footnotes xmlns:wpc="http://schemas.microsoft.com/office/word/2010/wordprocessingCanvas" xmlns:cx="http://schemas.microsoft.com/office/drawing/2014/chartex" xmlns:cx1="http://schemas.microsoft.com/office/drawing/2015/9/8/chartex" xmlns:cx2="http://schemas.microsoft.com/office/drawing/2015/10/21/chartex" xmlns:cx3="http://schemas.microsoft.com/office/drawing/2016/5/9/chartex" xmlns:cx4="http://schemas.microsoft.com/office/drawing/2016/5/10/chartex" xmlns:cx5="http://schemas.microsoft.com/office/drawing/2016/5/11/chartex" xmlns:cx6="http://schemas.microsoft.com/office/drawing/2016/5/12/chartex" xmlns:cx7="http://schemas.microsoft.com/office/drawing/2016/5/13/chartex" xmlns:cx8="http://schemas.microsoft.com/office/drawing/2016/5/14/chartex" xmlns:mc="http://schemas.openxmlformats.org/markup-compatibility/2006" xmlns:aink="http://schemas.microsoft.com/office/drawing/2016/ink" xmlns:am3d="http://schemas.microsoft.com/office/drawing/2017/model3d" xmlns:o="urn:schemas-microsoft-com:office:office" xmlns:r="http://schemas.openxmlformats.org/officeDocument/2006/relationships" xmlns:m="http://schemas.openxmlformats.org/officeDocument/2006/math" xmlns:v="urn:schemas-microsoft-com:vml" xmlns:wp14="http://schemas.microsoft.com/office/word/2010/wordprocessingDrawing" xmlns:wp="http://schemas.openxmlformats.org/drawingml/2006/wordprocessingDrawing" xmlns:w10="urn:schemas-microsoft-com:office:word" xmlns:w="http://schemas.openxmlformats.org/wordprocessingml/2006/main" xmlns:w14="http://schemas.microsoft.com/office/word/2010/wordml" xmlns:w15="http://schemas.microsoft.com/office/word/2012/wordml" xmlns:w16cid="http://schemas.microsoft.com/office/word/2016/wordml/cid" xmlns:w16se="http://schemas.microsoft.com/office/word/2015/wordml/symex" xmlns:wpg="http://schemas.microsoft.com/office/word/2010/wordprocessingGroup" xmlns:wpi="http://schemas.microsoft.com/office/word/2010/wordprocessingInk" xmlns:wne="http://schemas.microsoft.com/office/word/2006/wordml" xmlns:wps="http://schemas.microsoft.com/office/word/2010/wordprocessingShape" mc:Ignorable="w14 w15 w16se w16cid wp14">
+<w:footnotes xmlns:wpc="http://schemas.microsoft.com/office/word/2010/wordprocessingCanvas" xmlns:mc="http://schemas.openxmlformats.org/markup-compatibility/2006" xmlns:o="urn:schemas-microsoft-com:office:office" xmlns:r="http://schemas.openxmlformats.org/officeDocument/2006/relationships" xmlns:m="http://schemas.openxmlformats.org/officeDocument/2006/math" xmlns:v="urn:schemas-microsoft-com:vml" xmlns:wp14="http://schemas.microsoft.com/office/word/2010/wordprocessingDrawing" xmlns:wp="http://schemas.openxmlformats.org/drawingml/2006/wordprocessingDrawing" xmlns:w10="urn:schemas-microsoft-com:office:word" xmlns:w="http://schemas.openxmlformats.org/wordprocessingml/2006/main" xmlns:w14="http://schemas.microsoft.com/office/word/2010/wordml" xmlns:wpg="http://schemas.microsoft.com/office/word/2010/wordprocessingGroup" xmlns:wpi="http://schemas.microsoft.com/office/word/2010/wordprocessingInk" xmlns:wne="http://schemas.microsoft.com/office/word/2006/wordml" xmlns:wps="http://schemas.microsoft.com/office/word/2010/wordprocessingShape" mc:Ignorable="w14 wp14">
   <w:footnote w:type="separator" w:id="-1">
     <w:p>
       <w:pPr>
@@ -7394,8 +7255,8 @@
 </file>
 
 <file path=word/numbering.xml><?xml version="1.0" encoding="utf-8"?>
-<w:numbering xmlns:wpc="http://schemas.microsoft.com/office/word/2010/wordprocessingCanvas" xmlns:cx="http://schemas.microsoft.com/office/drawing/2014/chartex" xmlns:cx1="http://schemas.microsoft.com/office/drawing/2015/9/8/chartex" xmlns:cx2="http://schemas.microsoft.com/office/drawing/2015/10/21/chartex" xmlns:cx3="http://schemas.microsoft.com/office/drawing/2016/5/9/chartex" xmlns:cx4="http://schemas.microsoft.com/office/drawing/2016/5/10/chartex" xmlns:cx5="http://schemas.microsoft.com/office/drawing/2016/5/11/chartex" xmlns:cx6="http://schemas.microsoft.com/office/drawing/2016/5/12/chartex" xmlns:cx7="http://schemas.microsoft.com/office/drawing/2016/5/13/chartex" xmlns:cx8="http://schemas.microsoft.com/office/drawing/2016/5/14/chartex" xmlns:mc="http://schemas.openxmlformats.org/markup-compatibility/2006" xmlns:aink="http://schemas.microsoft.com/office/drawing/2016/ink" xmlns:am3d="http://schemas.microsoft.com/office/drawing/2017/model3d" xmlns:o="urn:schemas-microsoft-com:office:office" xmlns:r="http://schemas.openxmlformats.org/officeDocument/2006/relationships" xmlns:m="http://schemas.openxmlformats.org/officeDocument/2006/math" xmlns:v="urn:schemas-microsoft-com:vml" xmlns:wp14="http://schemas.microsoft.com/office/word/2010/wordprocessingDrawing" xmlns:wp="http://schemas.openxmlformats.org/drawingml/2006/wordprocessingDrawing" xmlns:w10="urn:schemas-microsoft-com:office:word" xmlns:w="http://schemas.openxmlformats.org/wordprocessingml/2006/main" xmlns:w14="http://schemas.microsoft.com/office/word/2010/wordml" xmlns:w15="http://schemas.microsoft.com/office/word/2012/wordml" xmlns:w16cid="http://schemas.microsoft.com/office/word/2016/wordml/cid" xmlns:w16se="http://schemas.microsoft.com/office/word/2015/wordml/symex" xmlns:wpg="http://schemas.microsoft.com/office/word/2010/wordprocessingGroup" xmlns:wpi="http://schemas.microsoft.com/office/word/2010/wordprocessingInk" xmlns:wne="http://schemas.microsoft.com/office/word/2006/wordml" xmlns:wps="http://schemas.microsoft.com/office/word/2010/wordprocessingShape" mc:Ignorable="w14 w15 w16se w16cid wp14">
-  <w:abstractNum w:abstractNumId="0" w15:restartNumberingAfterBreak="0">
+<w:numbering xmlns:wpc="http://schemas.microsoft.com/office/word/2010/wordprocessingCanvas" xmlns:mc="http://schemas.openxmlformats.org/markup-compatibility/2006" xmlns:o="urn:schemas-microsoft-com:office:office" xmlns:r="http://schemas.openxmlformats.org/officeDocument/2006/relationships" xmlns:m="http://schemas.openxmlformats.org/officeDocument/2006/math" xmlns:v="urn:schemas-microsoft-com:vml" xmlns:wp14="http://schemas.microsoft.com/office/word/2010/wordprocessingDrawing" xmlns:wp="http://schemas.openxmlformats.org/drawingml/2006/wordprocessingDrawing" xmlns:w10="urn:schemas-microsoft-com:office:word" xmlns:w="http://schemas.openxmlformats.org/wordprocessingml/2006/main" xmlns:w14="http://schemas.microsoft.com/office/word/2010/wordml" xmlns:wpg="http://schemas.microsoft.com/office/word/2010/wordprocessingGroup" xmlns:wpi="http://schemas.microsoft.com/office/word/2010/wordprocessingInk" xmlns:wne="http://schemas.microsoft.com/office/word/2006/wordml" xmlns:wps="http://schemas.microsoft.com/office/word/2010/wordprocessingShape" mc:Ignorable="w14 wp14">
+  <w:abstractNum w:abstractNumId="0">
     <w:nsid w:val="2AE71C22"/>
     <w:multiLevelType w:val="hybridMultilevel"/>
     <w:tmpl w:val="12CED0A4"/>
@@ -7508,7 +7369,7 @@
       </w:rPr>
     </w:lvl>
   </w:abstractNum>
-  <w:abstractNum w:abstractNumId="1" w15:restartNumberingAfterBreak="0">
+  <w:abstractNum w:abstractNumId="1">
     <w:nsid w:val="2BC44A21"/>
     <w:multiLevelType w:val="hybridMultilevel"/>
     <w:tmpl w:val="76FACB1E"/>
@@ -7621,7 +7482,7 @@
       </w:rPr>
     </w:lvl>
   </w:abstractNum>
-  <w:abstractNum w:abstractNumId="2" w15:restartNumberingAfterBreak="0">
+  <w:abstractNum w:abstractNumId="2">
     <w:nsid w:val="2E995CB9"/>
     <w:multiLevelType w:val="multilevel"/>
     <w:tmpl w:val="CC0ED092"/>
@@ -7726,7 +7587,7 @@
       </w:rPr>
     </w:lvl>
   </w:abstractNum>
-  <w:abstractNum w:abstractNumId="3" w15:restartNumberingAfterBreak="0">
+  <w:abstractNum w:abstractNumId="3">
     <w:nsid w:val="32372B53"/>
     <w:multiLevelType w:val="multilevel"/>
     <w:tmpl w:val="76E4ADCE"/>
@@ -7813,7 +7674,7 @@
       </w:pPr>
     </w:lvl>
   </w:abstractNum>
-  <w:abstractNum w:abstractNumId="4" w15:restartNumberingAfterBreak="0">
+  <w:abstractNum w:abstractNumId="4">
     <w:nsid w:val="35634267"/>
     <w:multiLevelType w:val="hybridMultilevel"/>
     <w:tmpl w:val="B498DF94"/>
@@ -7902,7 +7763,7 @@
       </w:pPr>
     </w:lvl>
   </w:abstractNum>
-  <w:abstractNum w:abstractNumId="5" w15:restartNumberingAfterBreak="0">
+  <w:abstractNum w:abstractNumId="5">
     <w:nsid w:val="40BF1B41"/>
     <w:multiLevelType w:val="multilevel"/>
     <w:tmpl w:val="7B1E9718"/>
@@ -7994,7 +7855,7 @@
       </w:pPr>
     </w:lvl>
   </w:abstractNum>
-  <w:abstractNum w:abstractNumId="6" w15:restartNumberingAfterBreak="0">
+  <w:abstractNum w:abstractNumId="6">
     <w:nsid w:val="59B66E01"/>
     <w:multiLevelType w:val="hybridMultilevel"/>
     <w:tmpl w:val="0CCAFF20"/>
@@ -8084,7 +7945,7 @@
       </w:pPr>
     </w:lvl>
   </w:abstractNum>
-  <w:abstractNum w:abstractNumId="7" w15:restartNumberingAfterBreak="0">
+  <w:abstractNum w:abstractNumId="7">
     <w:nsid w:val="70AA057E"/>
     <w:multiLevelType w:val="hybridMultilevel"/>
     <w:tmpl w:val="82101264"/>
@@ -8173,7 +8034,7 @@
       </w:pPr>
     </w:lvl>
   </w:abstractNum>
-  <w:abstractNum w:abstractNumId="8" w15:restartNumberingAfterBreak="0">
+  <w:abstractNum w:abstractNumId="8">
     <w:nsid w:val="7C2B40C2"/>
     <w:multiLevelType w:val="multilevel"/>
     <w:tmpl w:val="0E1228F4"/>
@@ -8387,7 +8248,7 @@
 </file>
 
 <file path=word/styles.xml><?xml version="1.0" encoding="utf-8"?>
-<w:styles xmlns:mc="http://schemas.openxmlformats.org/markup-compatibility/2006" xmlns:r="http://schemas.openxmlformats.org/officeDocument/2006/relationships" xmlns:w="http://schemas.openxmlformats.org/wordprocessingml/2006/main" xmlns:w14="http://schemas.microsoft.com/office/word/2010/wordml" xmlns:w15="http://schemas.microsoft.com/office/word/2012/wordml" xmlns:w16cid="http://schemas.microsoft.com/office/word/2016/wordml/cid" xmlns:w16se="http://schemas.microsoft.com/office/word/2015/wordml/symex" mc:Ignorable="w14 w15 w16se w16cid">
+<w:styles xmlns:mc="http://schemas.openxmlformats.org/markup-compatibility/2006" xmlns:r="http://schemas.openxmlformats.org/officeDocument/2006/relationships" xmlns:w="http://schemas.openxmlformats.org/wordprocessingml/2006/main" xmlns:w14="http://schemas.microsoft.com/office/word/2010/wordml" mc:Ignorable="w14">
   <w:docDefaults>
     <w:rPrDefault>
       <w:rPr>
@@ -8403,382 +8264,144 @@
       </w:pPr>
     </w:pPrDefault>
   </w:docDefaults>
-  <w:latentStyles w:defLockedState="0" w:defUIPriority="99" w:defSemiHidden="0" w:defUnhideWhenUsed="0" w:defQFormat="0" w:count="375">
-    <w:lsdException w:name="Normal" w:uiPriority="0" w:qFormat="1"/>
-    <w:lsdException w:name="heading 1" w:uiPriority="0" w:qFormat="1"/>
-    <w:lsdException w:name="heading 2" w:semiHidden="1" w:uiPriority="9" w:unhideWhenUsed="1" w:qFormat="1"/>
-    <w:lsdException w:name="heading 3" w:semiHidden="1" w:uiPriority="9" w:unhideWhenUsed="1" w:qFormat="1"/>
-    <w:lsdException w:name="heading 4" w:semiHidden="1" w:uiPriority="9" w:unhideWhenUsed="1" w:qFormat="1"/>
-    <w:lsdException w:name="heading 5" w:semiHidden="1" w:uiPriority="0" w:unhideWhenUsed="1" w:qFormat="1"/>
-    <w:lsdException w:name="heading 6" w:semiHidden="1" w:uiPriority="9" w:unhideWhenUsed="1" w:qFormat="1"/>
-    <w:lsdException w:name="heading 7" w:semiHidden="1" w:uiPriority="9" w:unhideWhenUsed="1" w:qFormat="1"/>
-    <w:lsdException w:name="heading 8" w:semiHidden="1" w:uiPriority="0" w:unhideWhenUsed="1" w:qFormat="1"/>
-    <w:lsdException w:name="heading 9" w:semiHidden="1" w:uiPriority="9" w:unhideWhenUsed="1" w:qFormat="1"/>
-    <w:lsdException w:name="index 1" w:semiHidden="1" w:unhideWhenUsed="1"/>
-    <w:lsdException w:name="index 2" w:semiHidden="1" w:unhideWhenUsed="1"/>
-    <w:lsdException w:name="index 3" w:semiHidden="1" w:unhideWhenUsed="1"/>
-    <w:lsdException w:name="index 4" w:semiHidden="1" w:unhideWhenUsed="1"/>
-    <w:lsdException w:name="index 5" w:semiHidden="1" w:unhideWhenUsed="1"/>
-    <w:lsdException w:name="index 6" w:semiHidden="1" w:unhideWhenUsed="1"/>
-    <w:lsdException w:name="index 7" w:semiHidden="1" w:unhideWhenUsed="1"/>
-    <w:lsdException w:name="index 8" w:semiHidden="1" w:unhideWhenUsed="1"/>
-    <w:lsdException w:name="index 9" w:semiHidden="1" w:unhideWhenUsed="1"/>
-    <w:lsdException w:name="toc 1" w:semiHidden="1" w:uiPriority="39" w:unhideWhenUsed="1"/>
-    <w:lsdException w:name="toc 2" w:semiHidden="1" w:uiPriority="39" w:unhideWhenUsed="1"/>
-    <w:lsdException w:name="toc 3" w:semiHidden="1" w:uiPriority="39" w:unhideWhenUsed="1"/>
-    <w:lsdException w:name="toc 4" w:semiHidden="1" w:uiPriority="39" w:unhideWhenUsed="1"/>
-    <w:lsdException w:name="toc 5" w:semiHidden="1" w:uiPriority="39" w:unhideWhenUsed="1"/>
-    <w:lsdException w:name="toc 6" w:semiHidden="1" w:uiPriority="39" w:unhideWhenUsed="1"/>
-    <w:lsdException w:name="toc 7" w:semiHidden="1" w:uiPriority="39" w:unhideWhenUsed="1"/>
-    <w:lsdException w:name="toc 8" w:semiHidden="1" w:uiPriority="39" w:unhideWhenUsed="1"/>
-    <w:lsdException w:name="toc 9" w:semiHidden="1" w:uiPriority="39" w:unhideWhenUsed="1"/>
-    <w:lsdException w:name="Normal Indent" w:semiHidden="1" w:unhideWhenUsed="1"/>
-    <w:lsdException w:name="footnote text" w:semiHidden="1" w:unhideWhenUsed="1"/>
-    <w:lsdException w:name="annotation text" w:semiHidden="1" w:unhideWhenUsed="1"/>
-    <w:lsdException w:name="header" w:semiHidden="1" w:unhideWhenUsed="1"/>
-    <w:lsdException w:name="footer" w:semiHidden="1" w:unhideWhenUsed="1"/>
-    <w:lsdException w:name="index heading" w:semiHidden="1" w:unhideWhenUsed="1"/>
-    <w:lsdException w:name="caption" w:semiHidden="1" w:uiPriority="35" w:unhideWhenUsed="1" w:qFormat="1"/>
-    <w:lsdException w:name="table of figures" w:semiHidden="1" w:unhideWhenUsed="1"/>
-    <w:lsdException w:name="envelope address" w:semiHidden="1" w:unhideWhenUsed="1"/>
-    <w:lsdException w:name="envelope return" w:semiHidden="1" w:unhideWhenUsed="1"/>
-    <w:lsdException w:name="footnote reference" w:semiHidden="1" w:unhideWhenUsed="1"/>
-    <w:lsdException w:name="annotation reference" w:semiHidden="1" w:unhideWhenUsed="1"/>
-    <w:lsdException w:name="line number" w:semiHidden="1" w:unhideWhenUsed="1"/>
-    <w:lsdException w:name="page number" w:semiHidden="1" w:unhideWhenUsed="1"/>
-    <w:lsdException w:name="endnote reference" w:semiHidden="1" w:unhideWhenUsed="1"/>
-    <w:lsdException w:name="endnote text" w:semiHidden="1" w:unhideWhenUsed="1"/>
-    <w:lsdException w:name="table of authorities" w:semiHidden="1" w:unhideWhenUsed="1"/>
-    <w:lsdException w:name="macro" w:semiHidden="1" w:unhideWhenUsed="1"/>
-    <w:lsdException w:name="toa heading" w:semiHidden="1" w:unhideWhenUsed="1"/>
-    <w:lsdException w:name="List" w:semiHidden="1" w:unhideWhenUsed="1"/>
-    <w:lsdException w:name="List Bullet" w:semiHidden="1" w:unhideWhenUsed="1"/>
-    <w:lsdException w:name="List Number" w:semiHidden="1" w:unhideWhenUsed="1"/>
-    <w:lsdException w:name="List 2" w:semiHidden="1" w:unhideWhenUsed="1"/>
-    <w:lsdException w:name="List 3" w:semiHidden="1" w:unhideWhenUsed="1"/>
-    <w:lsdException w:name="List 4" w:semiHidden="1" w:unhideWhenUsed="1"/>
-    <w:lsdException w:name="List 5" w:semiHidden="1" w:unhideWhenUsed="1"/>
-    <w:lsdException w:name="List Bullet 2" w:semiHidden="1" w:unhideWhenUsed="1"/>
-    <w:lsdException w:name="List Bullet 3" w:semiHidden="1" w:unhideWhenUsed="1"/>
-    <w:lsdException w:name="List Bullet 4" w:semiHidden="1" w:unhideWhenUsed="1"/>
-    <w:lsdException w:name="List Bullet 5" w:semiHidden="1" w:unhideWhenUsed="1"/>
-    <w:lsdException w:name="List Number 2" w:semiHidden="1" w:unhideWhenUsed="1"/>
-    <w:lsdException w:name="List Number 3" w:semiHidden="1" w:unhideWhenUsed="1"/>
-    <w:lsdException w:name="List Number 4" w:semiHidden="1" w:unhideWhenUsed="1"/>
-    <w:lsdException w:name="List Number 5" w:semiHidden="1" w:unhideWhenUsed="1"/>
-    <w:lsdException w:name="Title" w:uiPriority="0" w:qFormat="1"/>
-    <w:lsdException w:name="Closing" w:semiHidden="1" w:unhideWhenUsed="1"/>
-    <w:lsdException w:name="Signature" w:semiHidden="1" w:unhideWhenUsed="1"/>
-    <w:lsdException w:name="Default Paragraph Font" w:semiHidden="1" w:uiPriority="1" w:unhideWhenUsed="1"/>
-    <w:lsdException w:name="Body Text" w:semiHidden="1" w:unhideWhenUsed="1"/>
-    <w:lsdException w:name="Body Text Indent" w:semiHidden="1" w:unhideWhenUsed="1"/>
-    <w:lsdException w:name="List Continue" w:semiHidden="1" w:unhideWhenUsed="1"/>
-    <w:lsdException w:name="List Continue 2" w:semiHidden="1" w:unhideWhenUsed="1"/>
-    <w:lsdException w:name="List Continue 3" w:semiHidden="1" w:unhideWhenUsed="1"/>
-    <w:lsdException w:name="List Continue 4" w:semiHidden="1" w:unhideWhenUsed="1"/>
-    <w:lsdException w:name="List Continue 5" w:semiHidden="1" w:unhideWhenUsed="1"/>
-    <w:lsdException w:name="Message Header" w:semiHidden="1" w:unhideWhenUsed="1"/>
-    <w:lsdException w:name="Subtitle" w:uiPriority="0" w:qFormat="1"/>
-    <w:lsdException w:name="Salutation" w:semiHidden="1" w:unhideWhenUsed="1"/>
-    <w:lsdException w:name="Date" w:semiHidden="1" w:unhideWhenUsed="1"/>
-    <w:lsdException w:name="Body Text First Indent" w:semiHidden="1" w:unhideWhenUsed="1"/>
-    <w:lsdException w:name="Body Text First Indent 2" w:semiHidden="1" w:unhideWhenUsed="1"/>
-    <w:lsdException w:name="Note Heading" w:semiHidden="1" w:unhideWhenUsed="1"/>
-    <w:lsdException w:name="Body Text 2" w:semiHidden="1" w:unhideWhenUsed="1"/>
-    <w:lsdException w:name="Body Text 3" w:semiHidden="1" w:unhideWhenUsed="1"/>
-    <w:lsdException w:name="Body Text Indent 2" w:semiHidden="1" w:unhideWhenUsed="1"/>
-    <w:lsdException w:name="Body Text Indent 3" w:semiHidden="1" w:unhideWhenUsed="1"/>
-    <w:lsdException w:name="Block Text" w:semiHidden="1" w:unhideWhenUsed="1"/>
-    <w:lsdException w:name="Hyperlink" w:semiHidden="1" w:unhideWhenUsed="1"/>
-    <w:lsdException w:name="FollowedHyperlink" w:semiHidden="1" w:unhideWhenUsed="1"/>
-    <w:lsdException w:name="Strong" w:uiPriority="22" w:qFormat="1"/>
-    <w:lsdException w:name="Emphasis" w:uiPriority="20" w:qFormat="1"/>
-    <w:lsdException w:name="Document Map" w:semiHidden="1" w:unhideWhenUsed="1"/>
-    <w:lsdException w:name="Plain Text" w:semiHidden="1" w:unhideWhenUsed="1"/>
-    <w:lsdException w:name="E-mail Signature" w:semiHidden="1" w:unhideWhenUsed="1"/>
-    <w:lsdException w:name="HTML Top of Form" w:semiHidden="1" w:unhideWhenUsed="1"/>
-    <w:lsdException w:name="HTML Bottom of Form" w:semiHidden="1" w:unhideWhenUsed="1"/>
-    <w:lsdException w:name="Normal (Web)" w:semiHidden="1" w:unhideWhenUsed="1"/>
-    <w:lsdException w:name="HTML Acronym" w:semiHidden="1" w:unhideWhenUsed="1"/>
-    <w:lsdException w:name="HTML Address" w:semiHidden="1" w:unhideWhenUsed="1"/>
-    <w:lsdException w:name="HTML Cite" w:semiHidden="1" w:unhideWhenUsed="1"/>
-    <w:lsdException w:name="HTML Code" w:semiHidden="1" w:unhideWhenUsed="1"/>
-    <w:lsdException w:name="HTML Definition" w:semiHidden="1" w:unhideWhenUsed="1"/>
-    <w:lsdException w:name="HTML Keyboard" w:semiHidden="1" w:unhideWhenUsed="1"/>
-    <w:lsdException w:name="HTML Preformatted" w:semiHidden="1" w:unhideWhenUsed="1"/>
-    <w:lsdException w:name="HTML Sample" w:semiHidden="1" w:unhideWhenUsed="1"/>
-    <w:lsdException w:name="HTML Typewriter" w:semiHidden="1" w:unhideWhenUsed="1"/>
-    <w:lsdException w:name="HTML Variable" w:semiHidden="1" w:unhideWhenUsed="1"/>
-    <w:lsdException w:name="Normal Table" w:semiHidden="1" w:unhideWhenUsed="1"/>
-    <w:lsdException w:name="annotation subject" w:semiHidden="1" w:unhideWhenUsed="1"/>
-    <w:lsdException w:name="No List" w:semiHidden="1" w:unhideWhenUsed="1"/>
-    <w:lsdException w:name="Outline List 1" w:semiHidden="1" w:unhideWhenUsed="1"/>
-    <w:lsdException w:name="Outline List 2" w:semiHidden="1" w:unhideWhenUsed="1"/>
-    <w:lsdException w:name="Outline List 3" w:semiHidden="1" w:unhideWhenUsed="1"/>
-    <w:lsdException w:name="Table Simple 1" w:semiHidden="1" w:unhideWhenUsed="1"/>
-    <w:lsdException w:name="Table Simple 2" w:semiHidden="1" w:unhideWhenUsed="1"/>
-    <w:lsdException w:name="Table Simple 3" w:semiHidden="1" w:unhideWhenUsed="1"/>
-    <w:lsdException w:name="Table Classic 1" w:semiHidden="1" w:unhideWhenUsed="1"/>
-    <w:lsdException w:name="Table Classic 2" w:semiHidden="1" w:unhideWhenUsed="1"/>
-    <w:lsdException w:name="Table Classic 3" w:semiHidden="1" w:unhideWhenUsed="1"/>
-    <w:lsdException w:name="Table Classic 4" w:semiHidden="1" w:unhideWhenUsed="1"/>
-    <w:lsdException w:name="Table Colorful 1" w:semiHidden="1" w:unhideWhenUsed="1"/>
-    <w:lsdException w:name="Table Colorful 2" w:semiHidden="1" w:unhideWhenUsed="1"/>
-    <w:lsdException w:name="Table Colorful 3" w:semiHidden="1" w:unhideWhenUsed="1"/>
-    <w:lsdException w:name="Table Columns 1" w:semiHidden="1" w:unhideWhenUsed="1"/>
-    <w:lsdException w:name="Table Columns 2" w:semiHidden="1" w:unhideWhenUsed="1"/>
-    <w:lsdException w:name="Table Columns 3" w:semiHidden="1" w:unhideWhenUsed="1"/>
-    <w:lsdException w:name="Table Columns 4" w:semiHidden="1" w:unhideWhenUsed="1"/>
-    <w:lsdException w:name="Table Columns 5" w:semiHidden="1" w:unhideWhenUsed="1"/>
-    <w:lsdException w:name="Table Grid 1" w:semiHidden="1" w:unhideWhenUsed="1"/>
-    <w:lsdException w:name="Table Grid 2" w:semiHidden="1" w:unhideWhenUsed="1"/>
-    <w:lsdException w:name="Table Grid 3" w:semiHidden="1" w:unhideWhenUsed="1"/>
-    <w:lsdException w:name="Table Grid 4" w:semiHidden="1" w:unhideWhenUsed="1"/>
-    <w:lsdException w:name="Table Grid 5" w:semiHidden="1" w:unhideWhenUsed="1"/>
-    <w:lsdException w:name="Table Grid 6" w:semiHidden="1" w:unhideWhenUsed="1"/>
-    <w:lsdException w:name="Table Grid 7" w:semiHidden="1" w:unhideWhenUsed="1"/>
-    <w:lsdException w:name="Table Grid 8" w:semiHidden="1" w:unhideWhenUsed="1"/>
-    <w:lsdException w:name="Table List 1" w:semiHidden="1" w:unhideWhenUsed="1"/>
-    <w:lsdException w:name="Table List 2" w:semiHidden="1" w:unhideWhenUsed="1"/>
-    <w:lsdException w:name="Table List 3" w:semiHidden="1" w:unhideWhenUsed="1"/>
-    <w:lsdException w:name="Table List 4" w:semiHidden="1" w:unhideWhenUsed="1"/>
-    <w:lsdException w:name="Table List 5" w:semiHidden="1" w:unhideWhenUsed="1"/>
-    <w:lsdException w:name="Table List 6" w:semiHidden="1" w:unhideWhenUsed="1"/>
-    <w:lsdException w:name="Table List 7" w:semiHidden="1" w:unhideWhenUsed="1"/>
-    <w:lsdException w:name="Table List 8" w:semiHidden="1" w:unhideWhenUsed="1"/>
-    <w:lsdException w:name="Table 3D effects 1" w:semiHidden="1" w:unhideWhenUsed="1"/>
-    <w:lsdException w:name="Table 3D effects 2" w:semiHidden="1" w:unhideWhenUsed="1"/>
-    <w:lsdException w:name="Table 3D effects 3" w:semiHidden="1" w:unhideWhenUsed="1"/>
-    <w:lsdException w:name="Table Contemporary" w:semiHidden="1" w:unhideWhenUsed="1"/>
-    <w:lsdException w:name="Table Elegant" w:semiHidden="1" w:unhideWhenUsed="1"/>
-    <w:lsdException w:name="Table Professional" w:semiHidden="1" w:unhideWhenUsed="1"/>
-    <w:lsdException w:name="Table Subtle 1" w:semiHidden="1" w:unhideWhenUsed="1"/>
-    <w:lsdException w:name="Table Subtle 2" w:semiHidden="1" w:unhideWhenUsed="1"/>
-    <w:lsdException w:name="Table Web 1" w:semiHidden="1" w:unhideWhenUsed="1"/>
-    <w:lsdException w:name="Table Web 2" w:semiHidden="1" w:unhideWhenUsed="1"/>
-    <w:lsdException w:name="Table Web 3" w:semiHidden="1" w:unhideWhenUsed="1"/>
-    <w:lsdException w:name="Balloon Text" w:semiHidden="1" w:unhideWhenUsed="1"/>
-    <w:lsdException w:name="Table Grid" w:uiPriority="39"/>
-    <w:lsdException w:name="Table Theme" w:semiHidden="1" w:unhideWhenUsed="1"/>
-    <w:lsdException w:name="Placeholder Text" w:semiHidden="1"/>
-    <w:lsdException w:name="No Spacing" w:uiPriority="1" w:qFormat="1"/>
-    <w:lsdException w:name="Light Shading" w:uiPriority="60"/>
-    <w:lsdException w:name="Light List" w:uiPriority="61"/>
-    <w:lsdException w:name="Light Grid" w:uiPriority="62"/>
-    <w:lsdException w:name="Medium Shading 1" w:uiPriority="63"/>
-    <w:lsdException w:name="Medium Shading 2" w:uiPriority="64"/>
-    <w:lsdException w:name="Medium List 1" w:uiPriority="65"/>
-    <w:lsdException w:name="Medium List 2" w:uiPriority="66"/>
-    <w:lsdException w:name="Medium Grid 1" w:uiPriority="67"/>
-    <w:lsdException w:name="Medium Grid 2" w:uiPriority="68"/>
-    <w:lsdException w:name="Medium Grid 3" w:uiPriority="69"/>
-    <w:lsdException w:name="Dark List" w:uiPriority="70"/>
-    <w:lsdException w:name="Colorful Shading" w:uiPriority="71"/>
-    <w:lsdException w:name="Colorful List" w:uiPriority="72"/>
-    <w:lsdException w:name="Colorful Grid" w:uiPriority="73"/>
-    <w:lsdException w:name="Light Shading Accent 1" w:uiPriority="60"/>
-    <w:lsdException w:name="Light List Accent 1" w:uiPriority="61"/>
-    <w:lsdException w:name="Light Grid Accent 1" w:uiPriority="62"/>
-    <w:lsdException w:name="Medium Shading 1 Accent 1" w:uiPriority="63"/>
-    <w:lsdException w:name="Medium Shading 2 Accent 1" w:uiPriority="64"/>
-    <w:lsdException w:name="Medium List 1 Accent 1" w:uiPriority="65"/>
-    <w:lsdException w:name="Revision" w:semiHidden="1"/>
-    <w:lsdException w:name="List Paragraph" w:uiPriority="0" w:qFormat="1"/>
-    <w:lsdException w:name="Quote" w:uiPriority="29" w:qFormat="1"/>
-    <w:lsdException w:name="Intense Quote" w:uiPriority="30" w:qFormat="1"/>
-    <w:lsdException w:name="Medium List 2 Accent 1" w:uiPriority="66"/>
-    <w:lsdException w:name="Medium Grid 1 Accent 1" w:uiPriority="67"/>
-    <w:lsdException w:name="Medium Grid 2 Accent 1" w:uiPriority="68"/>
-    <w:lsdException w:name="Medium Grid 3 Accent 1" w:uiPriority="69"/>
-    <w:lsdException w:name="Dark List Accent 1" w:uiPriority="70"/>
-    <w:lsdException w:name="Colorful Shading Accent 1" w:uiPriority="71"/>
-    <w:lsdException w:name="Colorful List Accent 1" w:uiPriority="72"/>
-    <w:lsdException w:name="Colorful Grid Accent 1" w:uiPriority="73"/>
-    <w:lsdException w:name="Light Shading Accent 2" w:uiPriority="60"/>
-    <w:lsdException w:name="Light List Accent 2" w:uiPriority="61"/>
-    <w:lsdException w:name="Light Grid Accent 2" w:uiPriority="62"/>
-    <w:lsdException w:name="Medium Shading 1 Accent 2" w:uiPriority="63"/>
-    <w:lsdException w:name="Medium Shading 2 Accent 2" w:uiPriority="64"/>
-    <w:lsdException w:name="Medium List 1 Accent 2" w:uiPriority="65"/>
-    <w:lsdException w:name="Medium List 2 Accent 2" w:uiPriority="66"/>
-    <w:lsdException w:name="Medium Grid 1 Accent 2" w:uiPriority="67"/>
-    <w:lsdException w:name="Medium Grid 2 Accent 2" w:uiPriority="68"/>
-    <w:lsdException w:name="Medium Grid 3 Accent 2" w:uiPriority="69"/>
-    <w:lsdException w:name="Dark List Accent 2" w:uiPriority="70"/>
-    <w:lsdException w:name="Colorful Shading Accent 2" w:uiPriority="71"/>
-    <w:lsdException w:name="Colorful List Accent 2" w:uiPriority="72"/>
-    <w:lsdException w:name="Colorful Grid Accent 2" w:uiPriority="73"/>
-    <w:lsdException w:name="Light Shading Accent 3" w:uiPriority="60"/>
-    <w:lsdException w:name="Light List Accent 3" w:uiPriority="61"/>
-    <w:lsdException w:name="Light Grid Accent 3" w:uiPriority="62"/>
-    <w:lsdException w:name="Medium Shading 1 Accent 3" w:uiPriority="63"/>
-    <w:lsdException w:name="Medium Shading 2 Accent 3" w:uiPriority="64"/>
-    <w:lsdException w:name="Medium List 1 Accent 3" w:uiPriority="65"/>
-    <w:lsdException w:name="Medium List 2 Accent 3" w:uiPriority="66"/>
-    <w:lsdException w:name="Medium Grid 1 Accent 3" w:uiPriority="67"/>
-    <w:lsdException w:name="Medium Grid 2 Accent 3" w:uiPriority="68"/>
-    <w:lsdException w:name="Medium Grid 3 Accent 3" w:uiPriority="69"/>
-    <w:lsdException w:name="Dark List Accent 3" w:uiPriority="70"/>
-    <w:lsdException w:name="Colorful Shading Accent 3" w:uiPriority="71"/>
-    <w:lsdException w:name="Colorful List Accent 3" w:uiPriority="72"/>
-    <w:lsdException w:name="Colorful Grid Accent 3" w:uiPriority="73"/>
-    <w:lsdException w:name="Light Shading Accent 4" w:uiPriority="60"/>
-    <w:lsdException w:name="Light List Accent 4" w:uiPriority="61"/>
-    <w:lsdException w:name="Light Grid Accent 4" w:uiPriority="62"/>
-    <w:lsdException w:name="Medium Shading 1 Accent 4" w:uiPriority="63"/>
-    <w:lsdException w:name="Medium Shading 2 Accent 4" w:uiPriority="64"/>
-    <w:lsdException w:name="Medium List 1 Accent 4" w:uiPriority="65"/>
-    <w:lsdException w:name="Medium List 2 Accent 4" w:uiPriority="66"/>
-    <w:lsdException w:name="Medium Grid 1 Accent 4" w:uiPriority="67"/>
-    <w:lsdException w:name="Medium Grid 2 Accent 4" w:uiPriority="68"/>
-    <w:lsdException w:name="Medium Grid 3 Accent 4" w:uiPriority="69"/>
-    <w:lsdException w:name="Dark List Accent 4" w:uiPriority="70"/>
-    <w:lsdException w:name="Colorful Shading Accent 4" w:uiPriority="71"/>
-    <w:lsdException w:name="Colorful List Accent 4" w:uiPriority="72"/>
-    <w:lsdException w:name="Colorful Grid Accent 4" w:uiPriority="73"/>
-    <w:lsdException w:name="Light Shading Accent 5" w:uiPriority="60"/>
-    <w:lsdException w:name="Light List Accent 5" w:uiPriority="61"/>
-    <w:lsdException w:name="Light Grid Accent 5" w:uiPriority="62"/>
-    <w:lsdException w:name="Medium Shading 1 Accent 5" w:uiPriority="63"/>
-    <w:lsdException w:name="Medium Shading 2 Accent 5" w:uiPriority="64"/>
-    <w:lsdException w:name="Medium List 1 Accent 5" w:uiPriority="65"/>
-    <w:lsdException w:name="Medium List 2 Accent 5" w:uiPriority="66"/>
-    <w:lsdException w:name="Medium Grid 1 Accent 5" w:uiPriority="67"/>
-    <w:lsdException w:name="Medium Grid 2 Accent 5" w:uiPriority="68"/>
-    <w:lsdException w:name="Medium Grid 3 Accent 5" w:uiPriority="69"/>
-    <w:lsdException w:name="Dark List Accent 5" w:uiPriority="70"/>
-    <w:lsdException w:name="Colorful Shading Accent 5" w:uiPriority="71"/>
-    <w:lsdException w:name="Colorful List Accent 5" w:uiPriority="72"/>
-    <w:lsdException w:name="Colorful Grid Accent 5" w:uiPriority="73"/>
-    <w:lsdException w:name="Light Shading Accent 6" w:uiPriority="60"/>
-    <w:lsdException w:name="Light List Accent 6" w:uiPriority="61"/>
-    <w:lsdException w:name="Light Grid Accent 6" w:uiPriority="62"/>
-    <w:lsdException w:name="Medium Shading 1 Accent 6" w:uiPriority="63"/>
-    <w:lsdException w:name="Medium Shading 2 Accent 6" w:uiPriority="64"/>
-    <w:lsdException w:name="Medium List 1 Accent 6" w:uiPriority="65"/>
-    <w:lsdException w:name="Medium List 2 Accent 6" w:uiPriority="66"/>
-    <w:lsdException w:name="Medium Grid 1 Accent 6" w:uiPriority="67"/>
-    <w:lsdException w:name="Medium Grid 2 Accent 6" w:uiPriority="68"/>
-    <w:lsdException w:name="Medium Grid 3 Accent 6" w:uiPriority="69"/>
-    <w:lsdException w:name="Dark List Accent 6" w:uiPriority="70"/>
-    <w:lsdException w:name="Colorful Shading Accent 6" w:uiPriority="71"/>
-    <w:lsdException w:name="Colorful List Accent 6" w:uiPriority="72"/>
-    <w:lsdException w:name="Colorful Grid Accent 6" w:uiPriority="73"/>
-    <w:lsdException w:name="Subtle Emphasis" w:uiPriority="19" w:qFormat="1"/>
-    <w:lsdException w:name="Intense Emphasis" w:uiPriority="21" w:qFormat="1"/>
-    <w:lsdException w:name="Subtle Reference" w:uiPriority="31" w:qFormat="1"/>
-    <w:lsdException w:name="Intense Reference" w:uiPriority="32" w:qFormat="1"/>
-    <w:lsdException w:name="Book Title" w:uiPriority="33" w:qFormat="1"/>
-    <w:lsdException w:name="Bibliography" w:semiHidden="1" w:uiPriority="37" w:unhideWhenUsed="1"/>
-    <w:lsdException w:name="TOC Heading" w:semiHidden="1" w:uiPriority="39" w:unhideWhenUsed="1" w:qFormat="1"/>
-    <w:lsdException w:name="Plain Table 1" w:uiPriority="41"/>
-    <w:lsdException w:name="Plain Table 2" w:uiPriority="42"/>
-    <w:lsdException w:name="Plain Table 3" w:uiPriority="43"/>
-    <w:lsdException w:name="Plain Table 4" w:uiPriority="44"/>
-    <w:lsdException w:name="Plain Table 5" w:uiPriority="45"/>
-    <w:lsdException w:name="Grid Table Light" w:uiPriority="40"/>
-    <w:lsdException w:name="Grid Table 1 Light" w:uiPriority="46"/>
-    <w:lsdException w:name="Grid Table 2" w:uiPriority="47"/>
-    <w:lsdException w:name="Grid Table 3" w:uiPriority="48"/>
-    <w:lsdException w:name="Grid Table 4" w:uiPriority="49"/>
-    <w:lsdException w:name="Grid Table 5 Dark" w:uiPriority="50"/>
-    <w:lsdException w:name="Grid Table 6 Colorful" w:uiPriority="51"/>
-    <w:lsdException w:name="Grid Table 7 Colorful" w:uiPriority="52"/>
-    <w:lsdException w:name="Grid Table 1 Light Accent 1" w:uiPriority="46"/>
-    <w:lsdException w:name="Grid Table 2 Accent 1" w:uiPriority="47"/>
-    <w:lsdException w:name="Grid Table 3 Accent 1" w:uiPriority="48"/>
-    <w:lsdException w:name="Grid Table 4 Accent 1" w:uiPriority="49"/>
-    <w:lsdException w:name="Grid Table 5 Dark Accent 1" w:uiPriority="50"/>
-    <w:lsdException w:name="Grid Table 6 Colorful Accent 1" w:uiPriority="51"/>
-    <w:lsdException w:name="Grid Table 7 Colorful Accent 1" w:uiPriority="52"/>
-    <w:lsdException w:name="Grid Table 1 Light Accent 2" w:uiPriority="46"/>
-    <w:lsdException w:name="Grid Table 2 Accent 2" w:uiPriority="47"/>
-    <w:lsdException w:name="Grid Table 3 Accent 2" w:uiPriority="48"/>
-    <w:lsdException w:name="Grid Table 4 Accent 2" w:uiPriority="49"/>
-    <w:lsdException w:name="Grid Table 5 Dark Accent 2" w:uiPriority="50"/>
-    <w:lsdException w:name="Grid Table 6 Colorful Accent 2" w:uiPriority="51"/>
-    <w:lsdException w:name="Grid Table 7 Colorful Accent 2" w:uiPriority="52"/>
-    <w:lsdException w:name="Grid Table 1 Light Accent 3" w:uiPriority="46"/>
-    <w:lsdException w:name="Grid Table 2 Accent 3" w:uiPriority="47"/>
-    <w:lsdException w:name="Grid Table 3 Accent 3" w:uiPriority="48"/>
-    <w:lsdException w:name="Grid Table 4 Accent 3" w:uiPriority="49"/>
-    <w:lsdException w:name="Grid Table 5 Dark Accent 3" w:uiPriority="50"/>
-    <w:lsdException w:name="Grid Table 6 Colorful Accent 3" w:uiPriority="51"/>
-    <w:lsdException w:name="Grid Table 7 Colorful Accent 3" w:uiPriority="52"/>
-    <w:lsdException w:name="Grid Table 1 Light Accent 4" w:uiPriority="46"/>
-    <w:lsdException w:name="Grid Table 2 Accent 4" w:uiPriority="47"/>
-    <w:lsdException w:name="Grid Table 3 Accent 4" w:uiPriority="48"/>
-    <w:lsdException w:name="Grid Table 4 Accent 4" w:uiPriority="49"/>
-    <w:lsdException w:name="Grid Table 5 Dark Accent 4" w:uiPriority="50"/>
-    <w:lsdException w:name="Grid Table 6 Colorful Accent 4" w:uiPriority="51"/>
-    <w:lsdException w:name="Grid Table 7 Colorful Accent 4" w:uiPriority="52"/>
-    <w:lsdException w:name="Grid Table 1 Light Accent 5" w:uiPriority="46"/>
-    <w:lsdException w:name="Grid Table 2 Accent 5" w:uiPriority="47"/>
-    <w:lsdException w:name="Grid Table 3 Accent 5" w:uiPriority="48"/>
-    <w:lsdException w:name="Grid Table 4 Accent 5" w:uiPriority="49"/>
-    <w:lsdException w:name="Grid Table 5 Dark Accent 5" w:uiPriority="50"/>
-    <w:lsdException w:name="Grid Table 6 Colorful Accent 5" w:uiPriority="51"/>
-    <w:lsdException w:name="Grid Table 7 Colorful Accent 5" w:uiPriority="52"/>
-    <w:lsdException w:name="Grid Table 1 Light Accent 6" w:uiPriority="46"/>
-    <w:lsdException w:name="Grid Table 2 Accent 6" w:uiPriority="47"/>
-    <w:lsdException w:name="Grid Table 3 Accent 6" w:uiPriority="48"/>
-    <w:lsdException w:name="Grid Table 4 Accent 6" w:uiPriority="49"/>
-    <w:lsdException w:name="Grid Table 5 Dark Accent 6" w:uiPriority="50"/>
-    <w:lsdException w:name="Grid Table 6 Colorful Accent 6" w:uiPriority="51"/>
-    <w:lsdException w:name="Grid Table 7 Colorful Accent 6" w:uiPriority="52"/>
-    <w:lsdException w:name="List Table 1 Light" w:uiPriority="46"/>
-    <w:lsdException w:name="List Table 2" w:uiPriority="47"/>
-    <w:lsdException w:name="List Table 3" w:uiPriority="48"/>
-    <w:lsdException w:name="List Table 4" w:uiPriority="49"/>
-    <w:lsdException w:name="List Table 5 Dark" w:uiPriority="50"/>
-    <w:lsdException w:name="List Table 6 Colorful" w:uiPriority="51"/>
-    <w:lsdException w:name="List Table 7 Colorful" w:uiPriority="52"/>
-    <w:lsdException w:name="List Table 1 Light Accent 1" w:uiPriority="46"/>
-    <w:lsdException w:name="List Table 2 Accent 1" w:uiPriority="47"/>
-    <w:lsdException w:name="List Table 3 Accent 1" w:uiPriority="48"/>
-    <w:lsdException w:name="List Table 4 Accent 1" w:uiPriority="49"/>
-    <w:lsdException w:name="List Table 5 Dark Accent 1" w:uiPriority="50"/>
-    <w:lsdException w:name="List Table 6 Colorful Accent 1" w:uiPriority="51"/>
-    <w:lsdException w:name="List Table 7 Colorful Accent 1" w:uiPriority="52"/>
-    <w:lsdException w:name="List Table 1 Light Accent 2" w:uiPriority="46"/>
-    <w:lsdException w:name="List Table 2 Accent 2" w:uiPriority="47"/>
-    <w:lsdException w:name="List Table 3 Accent 2" w:uiPriority="48"/>
-    <w:lsdException w:name="List Table 4 Accent 2" w:uiPriority="49"/>
-    <w:lsdException w:name="List Table 5 Dark Accent 2" w:uiPriority="50"/>
-    <w:lsdException w:name="List Table 6 Colorful Accent 2" w:uiPriority="51"/>
-    <w:lsdException w:name="List Table 7 Colorful Accent 2" w:uiPriority="52"/>
-    <w:lsdException w:name="List Table 1 Light Accent 3" w:uiPriority="46"/>
-    <w:lsdException w:name="List Table 2 Accent 3" w:uiPriority="47"/>
-    <w:lsdException w:name="List Table 3 Accent 3" w:uiPriority="48"/>
-    <w:lsdException w:name="List Table 4 Accent 3" w:uiPriority="49"/>
-    <w:lsdException w:name="List Table 5 Dark Accent 3" w:uiPriority="50"/>
-    <w:lsdException w:name="List Table 6 Colorful Accent 3" w:uiPriority="51"/>
-    <w:lsdException w:name="List Table 7 Colorful Accent 3" w:uiPriority="52"/>
-    <w:lsdException w:name="List Table 1 Light Accent 4" w:uiPriority="46"/>
-    <w:lsdException w:name="List Table 2 Accent 4" w:uiPriority="47"/>
-    <w:lsdException w:name="List Table 3 Accent 4" w:uiPriority="48"/>
-    <w:lsdException w:name="List Table 4 Accent 4" w:uiPriority="49"/>
-    <w:lsdException w:name="List Table 5 Dark Accent 4" w:uiPriority="50"/>
-    <w:lsdException w:name="List Table 6 Colorful Accent 4" w:uiPriority="51"/>
-    <w:lsdException w:name="List Table 7 Colorful Accent 4" w:uiPriority="52"/>
-    <w:lsdException w:name="List Table 1 Light Accent 5" w:uiPriority="46"/>
-    <w:lsdException w:name="List Table 2 Accent 5" w:uiPriority="47"/>
-    <w:lsdException w:name="List Table 3 Accent 5" w:uiPriority="48"/>
-    <w:lsdException w:name="List Table 4 Accent 5" w:uiPriority="49"/>
-    <w:lsdException w:name="List Table 5 Dark Accent 5" w:uiPriority="50"/>
-    <w:lsdException w:name="List Table 6 Colorful Accent 5" w:uiPriority="51"/>
-    <w:lsdException w:name="List Table 7 Colorful Accent 5" w:uiPriority="52"/>
-    <w:lsdException w:name="List Table 1 Light Accent 6" w:uiPriority="46"/>
-    <w:lsdException w:name="List Table 2 Accent 6" w:uiPriority="47"/>
-    <w:lsdException w:name="List Table 3 Accent 6" w:uiPriority="48"/>
-    <w:lsdException w:name="List Table 4 Accent 6" w:uiPriority="49"/>
-    <w:lsdException w:name="List Table 5 Dark Accent 6" w:uiPriority="50"/>
-    <w:lsdException w:name="List Table 6 Colorful Accent 6" w:uiPriority="51"/>
-    <w:lsdException w:name="List Table 7 Colorful Accent 6" w:uiPriority="52"/>
-    <w:lsdException w:name="Mention" w:semiHidden="1" w:unhideWhenUsed="1"/>
-    <w:lsdException w:name="Smart Hyperlink" w:semiHidden="1" w:unhideWhenUsed="1"/>
-    <w:lsdException w:name="Hashtag" w:semiHidden="1" w:unhideWhenUsed="1"/>
-    <w:lsdException w:name="Unresolved Mention" w:semiHidden="1" w:unhideWhenUsed="1"/>
+  <w:latentStyles w:defLockedState="0" w:defUIPriority="99" w:defSemiHidden="1" w:defUnhideWhenUsed="1" w:defQFormat="0" w:count="267">
+    <w:lsdException w:name="Normal" w:semiHidden="0" w:uiPriority="0" w:unhideWhenUsed="0" w:qFormat="1"/>
+    <w:lsdException w:name="heading 1" w:semiHidden="0" w:uiPriority="0" w:unhideWhenUsed="0" w:qFormat="1"/>
+    <w:lsdException w:name="heading 2" w:uiPriority="9" w:qFormat="1"/>
+    <w:lsdException w:name="heading 3" w:uiPriority="9" w:qFormat="1"/>
+    <w:lsdException w:name="heading 4" w:uiPriority="9" w:qFormat="1"/>
+    <w:lsdException w:name="heading 5" w:uiPriority="0" w:qFormat="1"/>
+    <w:lsdException w:name="heading 6" w:uiPriority="9" w:qFormat="1"/>
+    <w:lsdException w:name="heading 7" w:uiPriority="9" w:qFormat="1"/>
+    <w:lsdException w:name="heading 8" w:uiPriority="0" w:qFormat="1"/>
+    <w:lsdException w:name="heading 9" w:uiPriority="9" w:qFormat="1"/>
+    <w:lsdException w:name="toc 1" w:uiPriority="39"/>
+    <w:lsdException w:name="toc 2" w:uiPriority="39"/>
+    <w:lsdException w:name="toc 3" w:uiPriority="39"/>
+    <w:lsdException w:name="toc 4" w:uiPriority="39"/>
+    <w:lsdException w:name="toc 5" w:uiPriority="39"/>
+    <w:lsdException w:name="toc 6" w:uiPriority="39"/>
+    <w:lsdException w:name="toc 7" w:uiPriority="39"/>
+    <w:lsdException w:name="toc 8" w:uiPriority="39"/>
+    <w:lsdException w:name="toc 9" w:uiPriority="39"/>
+    <w:lsdException w:name="caption" w:uiPriority="35" w:qFormat="1"/>
+    <w:lsdException w:name="Title" w:semiHidden="0" w:uiPriority="0" w:unhideWhenUsed="0" w:qFormat="1"/>
+    <w:lsdException w:name="Default Paragraph Font" w:uiPriority="1"/>
+    <w:lsdException w:name="Subtitle" w:semiHidden="0" w:uiPriority="0" w:unhideWhenUsed="0" w:qFormat="1"/>
+    <w:lsdException w:name="Strong" w:semiHidden="0" w:uiPriority="22" w:unhideWhenUsed="0" w:qFormat="1"/>
+    <w:lsdException w:name="Emphasis" w:semiHidden="0" w:uiPriority="20" w:unhideWhenUsed="0" w:qFormat="1"/>
+    <w:lsdException w:name="Table Grid" w:semiHidden="0" w:uiPriority="39" w:unhideWhenUsed="0"/>
+    <w:lsdException w:name="Placeholder Text" w:unhideWhenUsed="0"/>
+    <w:lsdException w:name="No Spacing" w:semiHidden="0" w:uiPriority="1" w:unhideWhenUsed="0" w:qFormat="1"/>
+    <w:lsdException w:name="Light Shading" w:semiHidden="0" w:uiPriority="60" w:unhideWhenUsed="0"/>
+    <w:lsdException w:name="Light List" w:semiHidden="0" w:uiPriority="61" w:unhideWhenUsed="0"/>
+    <w:lsdException w:name="Light Grid" w:semiHidden="0" w:uiPriority="62" w:unhideWhenUsed="0"/>
+    <w:lsdException w:name="Medium Shading 1" w:semiHidden="0" w:uiPriority="63" w:unhideWhenUsed="0"/>
+    <w:lsdException w:name="Medium Shading 2" w:semiHidden="0" w:uiPriority="64" w:unhideWhenUsed="0"/>
+    <w:lsdException w:name="Medium List 1" w:semiHidden="0" w:uiPriority="65" w:unhideWhenUsed="0"/>
+    <w:lsdException w:name="Medium List 2" w:semiHidden="0" w:uiPriority="66" w:unhideWhenUsed="0"/>
+    <w:lsdException w:name="Medium Grid 1" w:semiHidden="0" w:uiPriority="67" w:unhideWhenUsed="0"/>
+    <w:lsdException w:name="Medium Grid 2" w:semiHidden="0" w:uiPriority="68" w:unhideWhenUsed="0"/>
+    <w:lsdException w:name="Medium Grid 3" w:semiHidden="0" w:uiPriority="69" w:unhideWhenUsed="0"/>
+    <w:lsdException w:name="Dark List" w:semiHidden="0" w:uiPriority="70" w:unhideWhenUsed="0"/>
+    <w:lsdException w:name="Colorful Shading" w:semiHidden="0" w:uiPriority="71" w:unhideWhenUsed="0"/>
+    <w:lsdException w:name="Colorful List" w:semiHidden="0" w:uiPriority="72" w:unhideWhenUsed="0"/>
+    <w:lsdException w:name="Colorful Grid" w:semiHidden="0" w:uiPriority="73" w:unhideWhenUsed="0"/>
+    <w:lsdException w:name="Light Shading Accent 1" w:semiHidden="0" w:uiPriority="60" w:unhideWhenUsed="0"/>
+    <w:lsdException w:name="Light List Accent 1" w:semiHidden="0" w:uiPriority="61" w:unhideWhenUsed="0"/>
+    <w:lsdException w:name="Light Grid Accent 1" w:semiHidden="0" w:uiPriority="62" w:unhideWhenUsed="0"/>
+    <w:lsdException w:name="Medium Shading 1 Accent 1" w:semiHidden="0" w:uiPriority="63" w:unhideWhenUsed="0"/>
+    <w:lsdException w:name="Medium Shading 2 Accent 1" w:semiHidden="0" w:uiPriority="64" w:unhideWhenUsed="0"/>
+    <w:lsdException w:name="Medium List 1 Accent 1" w:semiHidden="0" w:uiPriority="65" w:unhideWhenUsed="0"/>
+    <w:lsdException w:name="Revision" w:unhideWhenUsed="0"/>
+    <w:lsdException w:name="List Paragraph" w:semiHidden="0" w:uiPriority="0" w:unhideWhenUsed="0" w:qFormat="1"/>
+    <w:lsdException w:name="Quote" w:semiHidden="0" w:uiPriority="29" w:unhideWhenUsed="0" w:qFormat="1"/>
+    <w:lsdException w:name="Intense Quote" w:semiHidden="0" w:uiPriority="30" w:unhideWhenUsed="0" w:qFormat="1"/>
+    <w:lsdException w:name="Medium List 2 Accent 1" w:semiHidden="0" w:uiPriority="66" w:unhideWhenUsed="0"/>
+    <w:lsdException w:name="Medium Grid 1 Accent 1" w:semiHidden="0" w:uiPriority="67" w:unhideWhenUsed="0"/>
+    <w:lsdException w:name="Medium Grid 2 Accent 1" w:semiHidden="0" w:uiPriority="68" w:unhideWhenUsed="0"/>
+    <w:lsdException w:name="Medium Grid 3 Accent 1" w:semiHidden="0" w:uiPriority="69" w:unhideWhenUsed="0"/>
+    <w:lsdException w:name="Dark List Accent 1" w:semiHidden="0" w:uiPriority="70" w:unhideWhenUsed="0"/>
+    <w:lsdException w:name="Colorful Shading Accent 1" w:semiHidden="0" w:uiPriority="71" w:unhideWhenUsed="0"/>
+    <w:lsdException w:name="Colorful List Accent 1" w:semiHidden="0" w:uiPriority="72" w:unhideWhenUsed="0"/>
+    <w:lsdException w:name="Colorful Grid Accent 1" w:semiHidden="0" w:uiPriority="73" w:unhideWhenUsed="0"/>
+    <w:lsdException w:name="Light Shading Accent 2" w:semiHidden="0" w:uiPriority="60" w:unhideWhenUsed="0"/>
+    <w:lsdException w:name="Light List Accent 2" w:semiHidden="0" w:uiPriority="61" w:unhideWhenUsed="0"/>
+    <w:lsdException w:name="Light Grid Accent 2" w:semiHidden="0" w:uiPriority="62" w:unhideWhenUsed="0"/>
+    <w:lsdException w:name="Medium Shading 1 Accent 2" w:semiHidden="0" w:uiPriority="63" w:unhideWhenUsed="0"/>
+    <w:lsdException w:name="Medium Shading 2 Accent 2" w:semiHidden="0" w:uiPriority="64" w:unhideWhenUsed="0"/>
+    <w:lsdException w:name="Medium List 1 Accent 2" w:semiHidden="0" w:uiPriority="65" w:unhideWhenUsed="0"/>
+    <w:lsdException w:name="Medium List 2 Accent 2" w:semiHidden="0" w:uiPriority="66" w:unhideWhenUsed="0"/>
+    <w:lsdException w:name="Medium Grid 1 Accent 2" w:semiHidden="0" w:uiPriority="67" w:unhideWhenUsed="0"/>
+    <w:lsdException w:name="Medium Grid 2 Accent 2" w:semiHidden="0" w:uiPriority="68" w:unhideWhenUsed="0"/>
+    <w:lsdException w:name="Medium Grid 3 Accent 2" w:semiHidden="0" w:uiPriority="69" w:unhideWhenUsed="0"/>
+    <w:lsdException w:name="Dark List Accent 2" w:semiHidden="0" w:uiPriority="70" w:unhideWhenUsed="0"/>
+    <w:lsdException w:name="Colorful Shading Accent 2" w:semiHidden="0" w:uiPriority="71" w:unhideWhenUsed="0"/>
+    <w:lsdException w:name="Colorful List Accent 2" w:semiHidden="0" w:uiPriority="72" w:unhideWhenUsed="0"/>
+    <w:lsdException w:name="Colorful Grid Accent 2" w:semiHidden="0" w:uiPriority="73" w:unhideWhenUsed="0"/>
+    <w:lsdException w:name="Light Shading Accent 3" w:semiHidden="0" w:uiPriority="60" w:unhideWhenUsed="0"/>
+    <w:lsdException w:name="Light List Accent 3" w:semiHidden="0" w:uiPriority="61" w:unhideWhenUsed="0"/>
+    <w:lsdException w:name="Light Grid Accent 3" w:semiHidden="0" w:uiPriority="62" w:unhideWhenUsed="0"/>
+    <w:lsdException w:name="Medium Shading 1 Accent 3" w:semiHidden="0" w:uiPriority="63" w:unhideWhenUsed="0"/>
+    <w:lsdException w:name="Medium Shading 2 Accent 3" w:semiHidden="0" w:uiPriority="64" w:unhideWhenUsed="0"/>
+    <w:lsdException w:name="Medium List 1 Accent 3" w:semiHidden="0" w:uiPriority="65" w:unhideWhenUsed="0"/>
+    <w:lsdException w:name="Medium List 2 Accent 3" w:semiHidden="0" w:uiPriority="66" w:unhideWhenUsed="0"/>
+    <w:lsdException w:name="Medium Grid 1 Accent 3" w:semiHidden="0" w:uiPriority="67" w:unhideWhenUsed="0"/>
+    <w:lsdException w:name="Medium Grid 2 Accent 3" w:semiHidden="0" w:uiPriority="68" w:unhideWhenUsed="0"/>
+    <w:lsdException w:name="Medium Grid 3 Accent 3" w:semiHidden="0" w:uiPriority="69" w:unhideWhenUsed="0"/>
+    <w:lsdException w:name="Dark List Accent 3" w:semiHidden="0" w:uiPriority="70" w:unhideWhenUsed="0"/>
+    <w:lsdException w:name="Colorful Shading Accent 3" w:semiHidden="0" w:uiPriority="71" w:unhideWhenUsed="0"/>
+    <w:lsdException w:name="Colorful List Accent 3" w:semiHidden="0" w:uiPriority="72" w:unhideWhenUsed="0"/>
+    <w:lsdException w:name="Colorful Grid Accent 3" w:semiHidden="0" w:uiPriority="73" w:unhideWhenUsed="0"/>
+    <w:lsdException w:name="Light Shading Accent 4" w:semiHidden="0" w:uiPriority="60" w:unhideWhenUsed="0"/>
+    <w:lsdException w:name="Light List Accent 4" w:semiHidden="0" w:uiPriority="61" w:unhideWhenUsed="0"/>
+    <w:lsdException w:name="Light Grid Accent 4" w:semiHidden="0" w:uiPriority="62" w:unhideWhenUsed="0"/>
+    <w:lsdException w:name="Medium Shading 1 Accent 4" w:semiHidden="0" w:uiPriority="63" w:unhideWhenUsed="0"/>
+    <w:lsdException w:name="Medium Shading 2 Accent 4" w:semiHidden="0" w:uiPriority="64" w:unhideWhenUsed="0"/>
+    <w:lsdException w:name="Medium List 1 Accent 4" w:semiHidden="0" w:uiPriority="65" w:unhideWhenUsed="0"/>
+    <w:lsdException w:name="Medium List 2 Accent 4" w:semiHidden="0" w:uiPriority="66" w:unhideWhenUsed="0"/>
+    <w:lsdException w:name="Medium Grid 1 Accent 4" w:semiHidden="0" w:uiPriority="67" w:unhideWhenUsed="0"/>
+    <w:lsdException w:name="Medium Grid 2 Accent 4" w:semiHidden="0" w:uiPriority="68" w:unhideWhenUsed="0"/>
+    <w:lsdException w:name="Medium Grid 3 Accent 4" w:semiHidden="0" w:uiPriority="69" w:unhideWhenUsed="0"/>
+    <w:lsdException w:name="Dark List Accent 4" w:semiHidden="0" w:uiPriority="70" w:unhideWhenUsed="0"/>
+    <w:lsdException w:name="Colorful Shading Accent 4" w:semiHidden="0" w:uiPriority="71" w:unhideWhenUsed="0"/>
+    <w:lsdException w:name="Colorful List Accent 4" w:semiHidden="0" w:uiPriority="72" w:unhideWhenUsed="0"/>
+    <w:lsdException w:name="Colorful Grid Accent 4" w:semiHidden="0" w:uiPriority="73" w:unhideWhenUsed="0"/>
+    <w:lsdException w:name="Light Shading Accent 5" w:semiHidden="0" w:uiPriority="60" w:unhideWhenUsed="0"/>
+    <w:lsdException w:name="Light List Accent 5" w:semiHidden="0" w:uiPriority="61" w:unhideWhenUsed="0"/>
+    <w:lsdException w:name="Light Grid Accent 5" w:semiHidden="0" w:uiPriority="62" w:unhideWhenUsed="0"/>
+    <w:lsdException w:name="Medium Shading 1 Accent 5" w:semiHidden="0" w:uiPriority="63" w:unhideWhenUsed="0"/>
+    <w:lsdException w:name="Medium Shading 2 Accent 5" w:semiHidden="0" w:uiPriority="64" w:unhideWhenUsed="0"/>
+    <w:lsdException w:name="Medium List 1 Accent 5" w:semiHidden="0" w:uiPriority="65" w:unhideWhenUsed="0"/>
+    <w:lsdException w:name="Medium List 2 Accent 5" w:semiHidden="0" w:uiPriority="66" w:unhideWhenUsed="0"/>
+    <w:lsdException w:name="Medium Grid 1 Accent 5" w:semiHidden="0" w:uiPriority="67" w:unhideWhenUsed="0"/>
+    <w:lsdException w:name="Medium Grid 2 Accent 5" w:semiHidden="0" w:uiPriority="68" w:unhideWhenUsed="0"/>
+    <w:lsdException w:name="Medium Grid 3 Accent 5" w:semiHidden="0" w:uiPriority="69" w:unhideWhenUsed="0"/>
+    <w:lsdException w:name="Dark List Accent 5" w:semiHidden="0" w:uiPriority="70" w:unhideWhenUsed="0"/>
+    <w:lsdException w:name="Colorful Shading Accent 5" w:semiHidden="0" w:uiPriority="71" w:unhideWhenUsed="0"/>
+    <w:lsdException w:name="Colorful List Accent 5" w:semiHidden="0" w:uiPriority="72" w:unhideWhenUsed="0"/>
+    <w:lsdException w:name="Colorful Grid Accent 5" w:semiHidden="0" w:uiPriority="73" w:unhideWhenUsed="0"/>
+    <w:lsdException w:name="Light Shading Accent 6" w:semiHidden="0" w:uiPriority="60" w:unhideWhenUsed="0"/>
+    <w:lsdException w:name="Light List Accent 6" w:semiHidden="0" w:uiPriority="61" w:unhideWhenUsed="0"/>
+    <w:lsdException w:name="Light Grid Accent 6" w:semiHidden="0" w:uiPriority="62" w:unhideWhenUsed="0"/>
+    <w:lsdException w:name="Medium Shading 1 Accent 6" w:semiHidden="0" w:uiPriority="63" w:unhideWhenUsed="0"/>
+    <w:lsdException w:name="Medium Shading 2 Accent 6" w:semiHidden="0" w:uiPriority="64" w:unhideWhenUsed="0"/>
+    <w:lsdException w:name="Medium List 1 Accent 6" w:semiHidden="0" w:uiPriority="65" w:unhideWhenUsed="0"/>
+    <w:lsdException w:name="Medium List 2 Accent 6" w:semiHidden="0" w:uiPriority="66" w:unhideWhenUsed="0"/>
+    <w:lsdException w:name="Medium Grid 1 Accent 6" w:semiHidden="0" w:uiPriority="67" w:unhideWhenUsed="0"/>
+    <w:lsdException w:name="Medium Grid 2 Accent 6" w:semiHidden="0" w:uiPriority="68" w:unhideWhenUsed="0"/>
+    <w:lsdException w:name="Medium Grid 3 Accent 6" w:semiHidden="0" w:uiPriority="69" w:unhideWhenUsed="0"/>
+    <w:lsdException w:name="Dark List Accent 6" w:semiHidden="0" w:uiPriority="70" w:unhideWhenUsed="0"/>
+    <w:lsdException w:name="Colorful Shading Accent 6" w:semiHidden="0" w:uiPriority="71" w:unhideWhenUsed="0"/>
+    <w:lsdException w:name="Colorful List Accent 6" w:semiHidden="0" w:uiPriority="72" w:unhideWhenUsed="0"/>
+    <w:lsdException w:name="Colorful Grid Accent 6" w:semiHidden="0" w:uiPriority="73" w:unhideWhenUsed="0"/>
+    <w:lsdException w:name="Subtle Emphasis" w:semiHidden="0" w:uiPriority="19" w:unhideWhenUsed="0" w:qFormat="1"/>
+    <w:lsdException w:name="Intense Emphasis" w:semiHidden="0" w:uiPriority="21" w:unhideWhenUsed="0" w:qFormat="1"/>
+    <w:lsdException w:name="Subtle Reference" w:semiHidden="0" w:uiPriority="31" w:unhideWhenUsed="0" w:qFormat="1"/>
+    <w:lsdException w:name="Intense Reference" w:semiHidden="0" w:uiPriority="32" w:unhideWhenUsed="0" w:qFormat="1"/>
+    <w:lsdException w:name="Book Title" w:semiHidden="0" w:uiPriority="33" w:unhideWhenUsed="0" w:qFormat="1"/>
+    <w:lsdException w:name="Bibliography" w:uiPriority="37"/>
+    <w:lsdException w:name="TOC Heading" w:uiPriority="39" w:qFormat="1"/>
   </w:latentStyles>
   <w:style w:type="paragraph" w:default="1" w:styleId="Normale">
     <w:name w:val="Normal"/>
@@ -8965,6 +8588,7 @@
       <w:spacing w:after="0" w:line="240" w:lineRule="auto"/>
     </w:pPr>
     <w:tblPr>
+      <w:tblInd w:w="0" w:type="dxa"/>
       <w:tblBorders>
         <w:top w:val="single" w:sz="4" w:space="0" w:color="auto"/>
         <w:left w:val="single" w:sz="4" w:space="0" w:color="auto"/>
@@ -8973,6 +8597,12 @@
         <w:insideH w:val="single" w:sz="4" w:space="0" w:color="auto"/>
         <w:insideV w:val="single" w:sz="4" w:space="0" w:color="auto"/>
       </w:tblBorders>
+      <w:tblCellMar>
+        <w:top w:w="0" w:type="dxa"/>
+        <w:left w:w="108" w:type="dxa"/>
+        <w:bottom w:w="0" w:type="dxa"/>
+        <w:right w:w="108" w:type="dxa"/>
+      </w:tblCellMar>
     </w:tblPr>
   </w:style>
   <w:style w:type="table" w:customStyle="1" w:styleId="Grigliatabellachiara1">
@@ -8984,6 +8614,7 @@
       <w:spacing w:after="0" w:line="240" w:lineRule="auto"/>
     </w:pPr>
     <w:tblPr>
+      <w:tblInd w:w="0" w:type="dxa"/>
       <w:tblBorders>
         <w:top w:val="single" w:sz="4" w:space="0" w:color="BFBFBF" w:themeColor="background1" w:themeShade="BF"/>
         <w:left w:val="single" w:sz="4" w:space="0" w:color="BFBFBF" w:themeColor="background1" w:themeShade="BF"/>
@@ -8992,6 +8623,735 @@
         <w:insideH w:val="single" w:sz="4" w:space="0" w:color="BFBFBF" w:themeColor="background1" w:themeShade="BF"/>
         <w:insideV w:val="single" w:sz="4" w:space="0" w:color="BFBFBF" w:themeColor="background1" w:themeShade="BF"/>
       </w:tblBorders>
+      <w:tblCellMar>
+        <w:top w:w="0" w:type="dxa"/>
+        <w:left w:w="108" w:type="dxa"/>
+        <w:bottom w:w="0" w:type="dxa"/>
+        <w:right w:w="108" w:type="dxa"/>
+      </w:tblCellMar>
+    </w:tblPr>
+  </w:style>
+  <w:style w:type="paragraph" w:styleId="Nessunaspaziatura">
+    <w:name w:val="No Spacing"/>
+    <w:uiPriority w:val="1"/>
+    <w:qFormat/>
+    <w:rsid w:val="00D81B3D"/>
+    <w:pPr>
+      <w:spacing w:after="0" w:line="240" w:lineRule="auto"/>
+    </w:pPr>
+  </w:style>
+  <w:style w:type="paragraph" w:styleId="Testofumetto">
+    <w:name w:val="Balloon Text"/>
+    <w:basedOn w:val="Normale"/>
+    <w:link w:val="TestofumettoCarattere"/>
+    <w:uiPriority w:val="99"/>
+    <w:semiHidden/>
+    <w:unhideWhenUsed/>
+    <w:rsid w:val="00D81B3D"/>
+    <w:pPr>
+      <w:spacing w:after="0" w:line="240" w:lineRule="auto"/>
+    </w:pPr>
+    <w:rPr>
+      <w:rFonts w:ascii="Tahoma" w:hAnsi="Tahoma" w:cs="Tahoma"/>
+      <w:sz w:val="16"/>
+      <w:szCs w:val="16"/>
+    </w:rPr>
+  </w:style>
+  <w:style w:type="character" w:customStyle="1" w:styleId="TestofumettoCarattere">
+    <w:name w:val="Testo fumetto Carattere"/>
+    <w:basedOn w:val="Carpredefinitoparagrafo"/>
+    <w:link w:val="Testofumetto"/>
+    <w:uiPriority w:val="99"/>
+    <w:semiHidden/>
+    <w:rsid w:val="00D81B3D"/>
+    <w:rPr>
+      <w:rFonts w:ascii="Tahoma" w:hAnsi="Tahoma" w:cs="Tahoma"/>
+      <w:sz w:val="16"/>
+      <w:szCs w:val="16"/>
+    </w:rPr>
+  </w:style>
+  <w:style w:type="character" w:customStyle="1" w:styleId="Titolo1Carattere">
+    <w:name w:val="Titolo 1 Carattere"/>
+    <w:basedOn w:val="Carpredefinitoparagrafo"/>
+    <w:link w:val="Titolo1"/>
+    <w:rsid w:val="00D81B3D"/>
+    <w:rPr>
+      <w:rFonts w:ascii="TimesNewRoman" w:eastAsia="Times New Roman" w:hAnsi="TimesNewRoman" w:cs="Times New Roman"/>
+      <w:b/>
+      <w:sz w:val="28"/>
+      <w:szCs w:val="20"/>
+      <w:lang w:eastAsia="it-IT"/>
+    </w:rPr>
+  </w:style>
+  <w:style w:type="character" w:customStyle="1" w:styleId="Titolo5Carattere">
+    <w:name w:val="Titolo 5 Carattere"/>
+    <w:basedOn w:val="Carpredefinitoparagrafo"/>
+    <w:link w:val="Titolo5"/>
+    <w:rsid w:val="00D81B3D"/>
+    <w:rPr>
+      <w:rFonts w:ascii="Times New Roman" w:eastAsia="Times New Roman" w:hAnsi="Times New Roman" w:cs="Times New Roman"/>
+      <w:b/>
+      <w:bCs/>
+      <w:i/>
+      <w:iCs/>
+      <w:sz w:val="40"/>
+      <w:szCs w:val="24"/>
+      <w:lang w:eastAsia="it-IT"/>
+    </w:rPr>
+  </w:style>
+  <w:style w:type="character" w:customStyle="1" w:styleId="Titolo8Carattere">
+    <w:name w:val="Titolo 8 Carattere"/>
+    <w:basedOn w:val="Carpredefinitoparagrafo"/>
+    <w:link w:val="Titolo8"/>
+    <w:rsid w:val="00D81B3D"/>
+    <w:rPr>
+      <w:rFonts w:ascii="Times New Roman" w:eastAsia="Times New Roman" w:hAnsi="Times New Roman" w:cs="Times New Roman"/>
+      <w:b/>
+      <w:bCs/>
+      <w:sz w:val="28"/>
+      <w:szCs w:val="36"/>
+      <w:lang w:eastAsia="it-IT"/>
+    </w:rPr>
+  </w:style>
+  <w:style w:type="paragraph" w:styleId="Titolo">
+    <w:name w:val="Title"/>
+    <w:basedOn w:val="Normale"/>
+    <w:link w:val="TitoloCarattere"/>
+    <w:rsid w:val="00D81B3D"/>
+    <w:pPr>
+      <w:autoSpaceDN w:val="0"/>
+      <w:spacing w:after="0" w:line="240" w:lineRule="auto"/>
+      <w:jc w:val="center"/>
+    </w:pPr>
+    <w:rPr>
+      <w:rFonts w:ascii="Times New Roman" w:eastAsia="Times New Roman" w:hAnsi="Times New Roman" w:cs="Times New Roman"/>
+      <w:b/>
+      <w:bCs/>
+      <w:i/>
+      <w:iCs/>
+      <w:sz w:val="52"/>
+      <w:szCs w:val="24"/>
+      <w:lang w:eastAsia="it-IT"/>
+    </w:rPr>
+  </w:style>
+  <w:style w:type="character" w:customStyle="1" w:styleId="TitoloCarattere">
+    <w:name w:val="Titolo Carattere"/>
+    <w:basedOn w:val="Carpredefinitoparagrafo"/>
+    <w:link w:val="Titolo"/>
+    <w:rsid w:val="00D81B3D"/>
+    <w:rPr>
+      <w:rFonts w:ascii="Times New Roman" w:eastAsia="Times New Roman" w:hAnsi="Times New Roman" w:cs="Times New Roman"/>
+      <w:b/>
+      <w:bCs/>
+      <w:i/>
+      <w:iCs/>
+      <w:sz w:val="52"/>
+      <w:szCs w:val="24"/>
+      <w:lang w:eastAsia="it-IT"/>
+    </w:rPr>
+  </w:style>
+  <w:style w:type="paragraph" w:styleId="Sottotitolo">
+    <w:name w:val="Subtitle"/>
+    <w:basedOn w:val="Normale"/>
+    <w:link w:val="SottotitoloCarattere"/>
+    <w:rsid w:val="00D81B3D"/>
+    <w:pPr>
+      <w:autoSpaceDN w:val="0"/>
+      <w:spacing w:after="0" w:line="240" w:lineRule="auto"/>
+      <w:jc w:val="center"/>
+    </w:pPr>
+    <w:rPr>
+      <w:rFonts w:ascii="Times New Roman" w:eastAsia="Times New Roman" w:hAnsi="Times New Roman" w:cs="Times New Roman"/>
+      <w:sz w:val="36"/>
+      <w:szCs w:val="20"/>
+      <w:lang w:eastAsia="it-IT"/>
+    </w:rPr>
+  </w:style>
+  <w:style w:type="character" w:customStyle="1" w:styleId="SottotitoloCarattere">
+    <w:name w:val="Sottotitolo Carattere"/>
+    <w:basedOn w:val="Carpredefinitoparagrafo"/>
+    <w:link w:val="Sottotitolo"/>
+    <w:rsid w:val="00D81B3D"/>
+    <w:rPr>
+      <w:rFonts w:ascii="Times New Roman" w:eastAsia="Times New Roman" w:hAnsi="Times New Roman" w:cs="Times New Roman"/>
+      <w:sz w:val="36"/>
+      <w:szCs w:val="20"/>
+      <w:lang w:eastAsia="it-IT"/>
+    </w:rPr>
+  </w:style>
+  <w:style w:type="character" w:customStyle="1" w:styleId="Titolo2Carattere">
+    <w:name w:val="Titolo 2 Carattere"/>
+    <w:basedOn w:val="Carpredefinitoparagrafo"/>
+    <w:link w:val="Titolo2"/>
+    <w:uiPriority w:val="9"/>
+    <w:semiHidden/>
+    <w:rsid w:val="00670C26"/>
+    <w:rPr>
+      <w:rFonts w:asciiTheme="majorHAnsi" w:eastAsiaTheme="majorEastAsia" w:hAnsiTheme="majorHAnsi" w:cstheme="majorBidi"/>
+      <w:b/>
+      <w:bCs/>
+      <w:color w:val="4472C4" w:themeColor="accent1"/>
+      <w:sz w:val="26"/>
+      <w:szCs w:val="26"/>
+    </w:rPr>
+  </w:style>
+  <w:style w:type="character" w:styleId="Collegamentoipertestuale">
+    <w:name w:val="Hyperlink"/>
+    <w:basedOn w:val="Carpredefinitoparagrafo"/>
+    <w:uiPriority w:val="99"/>
+    <w:unhideWhenUsed/>
+    <w:rsid w:val="00AD6786"/>
+    <w:rPr>
+      <w:color w:val="0563C1" w:themeColor="hyperlink"/>
+      <w:u w:val="single"/>
+    </w:rPr>
+  </w:style>
+  <w:style w:type="paragraph" w:customStyle="1" w:styleId="Standard">
+    <w:name w:val="Standard"/>
+    <w:rsid w:val="00AD6786"/>
+    <w:pPr>
+      <w:suppressAutoHyphens/>
+      <w:autoSpaceDN w:val="0"/>
+      <w:spacing w:after="0" w:line="240" w:lineRule="auto"/>
+    </w:pPr>
+    <w:rPr>
+      <w:rFonts w:ascii="Times New Roman" w:eastAsia="SimSun" w:hAnsi="Times New Roman" w:cs="Mangal"/>
+      <w:kern w:val="3"/>
+      <w:sz w:val="24"/>
+      <w:szCs w:val="24"/>
+      <w:lang w:eastAsia="zh-CN" w:bidi="hi-IN"/>
+    </w:rPr>
+  </w:style>
+  <w:style w:type="numbering" w:customStyle="1" w:styleId="WWNum8">
+    <w:name w:val="WWNum8"/>
+    <w:rsid w:val="00AD6786"/>
+    <w:pPr>
+      <w:numPr>
+        <w:numId w:val="4"/>
+      </w:numPr>
+    </w:pPr>
+  </w:style>
+  <w:style w:type="numbering" w:customStyle="1" w:styleId="WWNum9">
+    <w:name w:val="WWNum9"/>
+    <w:rsid w:val="00AD6786"/>
+    <w:pPr>
+      <w:numPr>
+        <w:numId w:val="7"/>
+      </w:numPr>
+    </w:pPr>
+  </w:style>
+  <w:style w:type="numbering" w:customStyle="1" w:styleId="WWNum10">
+    <w:name w:val="WWNum10"/>
+    <w:rsid w:val="00AD6786"/>
+    <w:pPr>
+      <w:numPr>
+        <w:numId w:val="10"/>
+      </w:numPr>
+    </w:pPr>
+  </w:style>
+  <w:style w:type="numbering" w:customStyle="1" w:styleId="WWNum13">
+    <w:name w:val="WWNum13"/>
+    <w:rsid w:val="00AD6786"/>
+    <w:pPr>
+      <w:numPr>
+        <w:numId w:val="13"/>
+      </w:numPr>
+    </w:pPr>
+  </w:style>
+  <w:style w:type="paragraph" w:styleId="Citazioneintensa">
+    <w:name w:val="Intense Quote"/>
+    <w:basedOn w:val="Normale"/>
+    <w:next w:val="Normale"/>
+    <w:link w:val="CitazioneintensaCarattere"/>
+    <w:uiPriority w:val="30"/>
+    <w:qFormat/>
+    <w:rsid w:val="00244445"/>
+    <w:pPr>
+      <w:pBdr>
+        <w:top w:val="single" w:sz="4" w:space="10" w:color="4472C4" w:themeColor="accent1"/>
+        <w:bottom w:val="single" w:sz="4" w:space="10" w:color="4472C4" w:themeColor="accent1"/>
+      </w:pBdr>
+      <w:spacing w:before="360" w:after="360"/>
+      <w:ind w:left="864" w:right="864"/>
+      <w:jc w:val="center"/>
+    </w:pPr>
+    <w:rPr>
+      <w:i/>
+      <w:iCs/>
+      <w:color w:val="4472C4" w:themeColor="accent1"/>
+    </w:rPr>
+  </w:style>
+  <w:style w:type="character" w:customStyle="1" w:styleId="CitazioneintensaCarattere">
+    <w:name w:val="Citazione intensa Carattere"/>
+    <w:basedOn w:val="Carpredefinitoparagrafo"/>
+    <w:link w:val="Citazioneintensa"/>
+    <w:uiPriority w:val="30"/>
+    <w:rsid w:val="00244445"/>
+    <w:rPr>
+      <w:i/>
+      <w:iCs/>
+      <w:color w:val="4472C4" w:themeColor="accent1"/>
+    </w:rPr>
+  </w:style>
+  <w:style w:type="character" w:customStyle="1" w:styleId="Titolo3Carattere">
+    <w:name w:val="Titolo 3 Carattere"/>
+    <w:basedOn w:val="Carpredefinitoparagrafo"/>
+    <w:link w:val="Titolo3"/>
+    <w:uiPriority w:val="9"/>
+    <w:semiHidden/>
+    <w:rsid w:val="008C75F1"/>
+    <w:rPr>
+      <w:rFonts w:asciiTheme="majorHAnsi" w:eastAsiaTheme="majorEastAsia" w:hAnsiTheme="majorHAnsi" w:cstheme="majorBidi"/>
+      <w:color w:val="1F3763" w:themeColor="accent1" w:themeShade="7F"/>
+      <w:sz w:val="24"/>
+      <w:szCs w:val="24"/>
+    </w:rPr>
+  </w:style>
+  <w:style w:type="paragraph" w:styleId="Sommario1">
+    <w:name w:val="toc 1"/>
+    <w:basedOn w:val="Normale"/>
+    <w:next w:val="Normale"/>
+    <w:autoRedefine/>
+    <w:uiPriority w:val="39"/>
+    <w:unhideWhenUsed/>
+    <w:rsid w:val="008C75F1"/>
+    <w:pPr>
+      <w:spacing w:after="100"/>
+    </w:pPr>
+    <w:rPr>
+      <w:rFonts w:ascii="Georgia" w:hAnsi="Georgia"/>
+      <w:sz w:val="28"/>
+    </w:rPr>
+  </w:style>
+  <w:style w:type="paragraph" w:styleId="Intestazione">
+    <w:name w:val="header"/>
+    <w:basedOn w:val="Normale"/>
+    <w:link w:val="IntestazioneCarattere"/>
+    <w:uiPriority w:val="99"/>
+    <w:unhideWhenUsed/>
+    <w:rsid w:val="004878E3"/>
+    <w:pPr>
+      <w:tabs>
+        <w:tab w:val="center" w:pos="4819"/>
+        <w:tab w:val="right" w:pos="9638"/>
+      </w:tabs>
+      <w:spacing w:after="0" w:line="240" w:lineRule="auto"/>
+    </w:pPr>
+  </w:style>
+  <w:style w:type="character" w:customStyle="1" w:styleId="IntestazioneCarattere">
+    <w:name w:val="Intestazione Carattere"/>
+    <w:basedOn w:val="Carpredefinitoparagrafo"/>
+    <w:link w:val="Intestazione"/>
+    <w:uiPriority w:val="99"/>
+    <w:rsid w:val="004878E3"/>
+  </w:style>
+  <w:style w:type="paragraph" w:styleId="Pidipagina">
+    <w:name w:val="footer"/>
+    <w:basedOn w:val="Normale"/>
+    <w:link w:val="PidipaginaCarattere"/>
+    <w:uiPriority w:val="99"/>
+    <w:unhideWhenUsed/>
+    <w:rsid w:val="004878E3"/>
+    <w:pPr>
+      <w:tabs>
+        <w:tab w:val="center" w:pos="4819"/>
+        <w:tab w:val="right" w:pos="9638"/>
+      </w:tabs>
+      <w:spacing w:after="0" w:line="240" w:lineRule="auto"/>
+    </w:pPr>
+  </w:style>
+  <w:style w:type="character" w:customStyle="1" w:styleId="PidipaginaCarattere">
+    <w:name w:val="Piè di pagina Carattere"/>
+    <w:basedOn w:val="Carpredefinitoparagrafo"/>
+    <w:link w:val="Pidipagina"/>
+    <w:uiPriority w:val="99"/>
+    <w:rsid w:val="004878E3"/>
+  </w:style>
+</w:styles>
+</file>
+
+<file path=word/stylesWithEffects.xml><?xml version="1.0" encoding="utf-8"?>
+<w:styles xmlns:wpc="http://schemas.microsoft.com/office/word/2010/wordprocessingCanvas" xmlns:mc="http://schemas.openxmlformats.org/markup-compatibility/2006" xmlns:o="urn:schemas-microsoft-com:office:office" xmlns:r="http://schemas.openxmlformats.org/officeDocument/2006/relationships" xmlns:m="http://schemas.openxmlformats.org/officeDocument/2006/math" xmlns:v="urn:schemas-microsoft-com:vml" xmlns:wp14="http://schemas.microsoft.com/office/word/2010/wordprocessingDrawing" xmlns:wp="http://schemas.openxmlformats.org/drawingml/2006/wordprocessingDrawing" xmlns:w10="urn:schemas-microsoft-com:office:word" xmlns:w="http://schemas.openxmlformats.org/wordprocessingml/2006/main" xmlns:w14="http://schemas.microsoft.com/office/word/2010/wordml" xmlns:wpg="http://schemas.microsoft.com/office/word/2010/wordprocessingGroup" xmlns:wpi="http://schemas.microsoft.com/office/word/2010/wordprocessingInk" xmlns:wne="http://schemas.microsoft.com/office/word/2006/wordml" xmlns:wps="http://schemas.microsoft.com/office/word/2010/wordprocessingShape" mc:Ignorable="w14 wp14">
+  <w:docDefaults>
+    <w:rPrDefault>
+      <w:rPr>
+        <w:rFonts w:asciiTheme="minorHAnsi" w:eastAsiaTheme="minorHAnsi" w:hAnsiTheme="minorHAnsi" w:cstheme="minorBidi"/>
+        <w:sz w:val="22"/>
+        <w:szCs w:val="22"/>
+        <w:lang w:val="it-IT" w:eastAsia="en-US" w:bidi="ar-SA"/>
+      </w:rPr>
+    </w:rPrDefault>
+    <w:pPrDefault>
+      <w:pPr>
+        <w:spacing w:after="160" w:line="259" w:lineRule="auto"/>
+      </w:pPr>
+    </w:pPrDefault>
+  </w:docDefaults>
+  <w:latentStyles w:defLockedState="0" w:defUIPriority="99" w:defSemiHidden="1" w:defUnhideWhenUsed="1" w:defQFormat="0" w:count="267">
+    <w:lsdException w:name="Normal" w:semiHidden="0" w:uiPriority="0" w:unhideWhenUsed="0" w:qFormat="1"/>
+    <w:lsdException w:name="heading 1" w:semiHidden="0" w:uiPriority="0" w:unhideWhenUsed="0" w:qFormat="1"/>
+    <w:lsdException w:name="heading 2" w:uiPriority="9" w:qFormat="1"/>
+    <w:lsdException w:name="heading 3" w:uiPriority="9" w:qFormat="1"/>
+    <w:lsdException w:name="heading 4" w:uiPriority="9" w:qFormat="1"/>
+    <w:lsdException w:name="heading 5" w:uiPriority="0" w:qFormat="1"/>
+    <w:lsdException w:name="heading 6" w:uiPriority="9" w:qFormat="1"/>
+    <w:lsdException w:name="heading 7" w:uiPriority="9" w:qFormat="1"/>
+    <w:lsdException w:name="heading 8" w:uiPriority="0" w:qFormat="1"/>
+    <w:lsdException w:name="heading 9" w:uiPriority="9" w:qFormat="1"/>
+    <w:lsdException w:name="toc 1" w:uiPriority="39"/>
+    <w:lsdException w:name="toc 2" w:uiPriority="39"/>
+    <w:lsdException w:name="toc 3" w:uiPriority="39"/>
+    <w:lsdException w:name="toc 4" w:uiPriority="39"/>
+    <w:lsdException w:name="toc 5" w:uiPriority="39"/>
+    <w:lsdException w:name="toc 6" w:uiPriority="39"/>
+    <w:lsdException w:name="toc 7" w:uiPriority="39"/>
+    <w:lsdException w:name="toc 8" w:uiPriority="39"/>
+    <w:lsdException w:name="toc 9" w:uiPriority="39"/>
+    <w:lsdException w:name="caption" w:uiPriority="35" w:qFormat="1"/>
+    <w:lsdException w:name="Title" w:semiHidden="0" w:uiPriority="0" w:unhideWhenUsed="0" w:qFormat="1"/>
+    <w:lsdException w:name="Default Paragraph Font" w:uiPriority="1"/>
+    <w:lsdException w:name="Subtitle" w:semiHidden="0" w:uiPriority="0" w:unhideWhenUsed="0" w:qFormat="1"/>
+    <w:lsdException w:name="Strong" w:semiHidden="0" w:uiPriority="22" w:unhideWhenUsed="0" w:qFormat="1"/>
+    <w:lsdException w:name="Emphasis" w:semiHidden="0" w:uiPriority="20" w:unhideWhenUsed="0" w:qFormat="1"/>
+    <w:lsdException w:name="Table Grid" w:semiHidden="0" w:uiPriority="39" w:unhideWhenUsed="0"/>
+    <w:lsdException w:name="Placeholder Text" w:unhideWhenUsed="0"/>
+    <w:lsdException w:name="No Spacing" w:semiHidden="0" w:uiPriority="1" w:unhideWhenUsed="0" w:qFormat="1"/>
+    <w:lsdException w:name="Light Shading" w:semiHidden="0" w:uiPriority="60" w:unhideWhenUsed="0"/>
+    <w:lsdException w:name="Light List" w:semiHidden="0" w:uiPriority="61" w:unhideWhenUsed="0"/>
+    <w:lsdException w:name="Light Grid" w:semiHidden="0" w:uiPriority="62" w:unhideWhenUsed="0"/>
+    <w:lsdException w:name="Medium Shading 1" w:semiHidden="0" w:uiPriority="63" w:unhideWhenUsed="0"/>
+    <w:lsdException w:name="Medium Shading 2" w:semiHidden="0" w:uiPriority="64" w:unhideWhenUsed="0"/>
+    <w:lsdException w:name="Medium List 1" w:semiHidden="0" w:uiPriority="65" w:unhideWhenUsed="0"/>
+    <w:lsdException w:name="Medium List 2" w:semiHidden="0" w:uiPriority="66" w:unhideWhenUsed="0"/>
+    <w:lsdException w:name="Medium Grid 1" w:semiHidden="0" w:uiPriority="67" w:unhideWhenUsed="0"/>
+    <w:lsdException w:name="Medium Grid 2" w:semiHidden="0" w:uiPriority="68" w:unhideWhenUsed="0"/>
+    <w:lsdException w:name="Medium Grid 3" w:semiHidden="0" w:uiPriority="69" w:unhideWhenUsed="0"/>
+    <w:lsdException w:name="Dark List" w:semiHidden="0" w:uiPriority="70" w:unhideWhenUsed="0"/>
+    <w:lsdException w:name="Colorful Shading" w:semiHidden="0" w:uiPriority="71" w:unhideWhenUsed="0"/>
+    <w:lsdException w:name="Colorful List" w:semiHidden="0" w:uiPriority="72" w:unhideWhenUsed="0"/>
+    <w:lsdException w:name="Colorful Grid" w:semiHidden="0" w:uiPriority="73" w:unhideWhenUsed="0"/>
+    <w:lsdException w:name="Light Shading Accent 1" w:semiHidden="0" w:uiPriority="60" w:unhideWhenUsed="0"/>
+    <w:lsdException w:name="Light List Accent 1" w:semiHidden="0" w:uiPriority="61" w:unhideWhenUsed="0"/>
+    <w:lsdException w:name="Light Grid Accent 1" w:semiHidden="0" w:uiPriority="62" w:unhideWhenUsed="0"/>
+    <w:lsdException w:name="Medium Shading 1 Accent 1" w:semiHidden="0" w:uiPriority="63" w:unhideWhenUsed="0"/>
+    <w:lsdException w:name="Medium Shading 2 Accent 1" w:semiHidden="0" w:uiPriority="64" w:unhideWhenUsed="0"/>
+    <w:lsdException w:name="Medium List 1 Accent 1" w:semiHidden="0" w:uiPriority="65" w:unhideWhenUsed="0"/>
+    <w:lsdException w:name="Revision" w:unhideWhenUsed="0"/>
+    <w:lsdException w:name="List Paragraph" w:semiHidden="0" w:uiPriority="0" w:unhideWhenUsed="0" w:qFormat="1"/>
+    <w:lsdException w:name="Quote" w:semiHidden="0" w:uiPriority="29" w:unhideWhenUsed="0" w:qFormat="1"/>
+    <w:lsdException w:name="Intense Quote" w:semiHidden="0" w:uiPriority="30" w:unhideWhenUsed="0" w:qFormat="1"/>
+    <w:lsdException w:name="Medium List 2 Accent 1" w:semiHidden="0" w:uiPriority="66" w:unhideWhenUsed="0"/>
+    <w:lsdException w:name="Medium Grid 1 Accent 1" w:semiHidden="0" w:uiPriority="67" w:unhideWhenUsed="0"/>
+    <w:lsdException w:name="Medium Grid 2 Accent 1" w:semiHidden="0" w:uiPriority="68" w:unhideWhenUsed="0"/>
+    <w:lsdException w:name="Medium Grid 3 Accent 1" w:semiHidden="0" w:uiPriority="69" w:unhideWhenUsed="0"/>
+    <w:lsdException w:name="Dark List Accent 1" w:semiHidden="0" w:uiPriority="70" w:unhideWhenUsed="0"/>
+    <w:lsdException w:name="Colorful Shading Accent 1" w:semiHidden="0" w:uiPriority="71" w:unhideWhenUsed="0"/>
+    <w:lsdException w:name="Colorful List Accent 1" w:semiHidden="0" w:uiPriority="72" w:unhideWhenUsed="0"/>
+    <w:lsdException w:name="Colorful Grid Accent 1" w:semiHidden="0" w:uiPriority="73" w:unhideWhenUsed="0"/>
+    <w:lsdException w:name="Light Shading Accent 2" w:semiHidden="0" w:uiPriority="60" w:unhideWhenUsed="0"/>
+    <w:lsdException w:name="Light List Accent 2" w:semiHidden="0" w:uiPriority="61" w:unhideWhenUsed="0"/>
+    <w:lsdException w:name="Light Grid Accent 2" w:semiHidden="0" w:uiPriority="62" w:unhideWhenUsed="0"/>
+    <w:lsdException w:name="Medium Shading 1 Accent 2" w:semiHidden="0" w:uiPriority="63" w:unhideWhenUsed="0"/>
+    <w:lsdException w:name="Medium Shading 2 Accent 2" w:semiHidden="0" w:uiPriority="64" w:unhideWhenUsed="0"/>
+    <w:lsdException w:name="Medium List 1 Accent 2" w:semiHidden="0" w:uiPriority="65" w:unhideWhenUsed="0"/>
+    <w:lsdException w:name="Medium List 2 Accent 2" w:semiHidden="0" w:uiPriority="66" w:unhideWhenUsed="0"/>
+    <w:lsdException w:name="Medium Grid 1 Accent 2" w:semiHidden="0" w:uiPriority="67" w:unhideWhenUsed="0"/>
+    <w:lsdException w:name="Medium Grid 2 Accent 2" w:semiHidden="0" w:uiPriority="68" w:unhideWhenUsed="0"/>
+    <w:lsdException w:name="Medium Grid 3 Accent 2" w:semiHidden="0" w:uiPriority="69" w:unhideWhenUsed="0"/>
+    <w:lsdException w:name="Dark List Accent 2" w:semiHidden="0" w:uiPriority="70" w:unhideWhenUsed="0"/>
+    <w:lsdException w:name="Colorful Shading Accent 2" w:semiHidden="0" w:uiPriority="71" w:unhideWhenUsed="0"/>
+    <w:lsdException w:name="Colorful List Accent 2" w:semiHidden="0" w:uiPriority="72" w:unhideWhenUsed="0"/>
+    <w:lsdException w:name="Colorful Grid Accent 2" w:semiHidden="0" w:uiPriority="73" w:unhideWhenUsed="0"/>
+    <w:lsdException w:name="Light Shading Accent 3" w:semiHidden="0" w:uiPriority="60" w:unhideWhenUsed="0"/>
+    <w:lsdException w:name="Light List Accent 3" w:semiHidden="0" w:uiPriority="61" w:unhideWhenUsed="0"/>
+    <w:lsdException w:name="Light Grid Accent 3" w:semiHidden="0" w:uiPriority="62" w:unhideWhenUsed="0"/>
+    <w:lsdException w:name="Medium Shading 1 Accent 3" w:semiHidden="0" w:uiPriority="63" w:unhideWhenUsed="0"/>
+    <w:lsdException w:name="Medium Shading 2 Accent 3" w:semiHidden="0" w:uiPriority="64" w:unhideWhenUsed="0"/>
+    <w:lsdException w:name="Medium List 1 Accent 3" w:semiHidden="0" w:uiPriority="65" w:unhideWhenUsed="0"/>
+    <w:lsdException w:name="Medium List 2 Accent 3" w:semiHidden="0" w:uiPriority="66" w:unhideWhenUsed="0"/>
+    <w:lsdException w:name="Medium Grid 1 Accent 3" w:semiHidden="0" w:uiPriority="67" w:unhideWhenUsed="0"/>
+    <w:lsdException w:name="Medium Grid 2 Accent 3" w:semiHidden="0" w:uiPriority="68" w:unhideWhenUsed="0"/>
+    <w:lsdException w:name="Medium Grid 3 Accent 3" w:semiHidden="0" w:uiPriority="69" w:unhideWhenUsed="0"/>
+    <w:lsdException w:name="Dark List Accent 3" w:semiHidden="0" w:uiPriority="70" w:unhideWhenUsed="0"/>
+    <w:lsdException w:name="Colorful Shading Accent 3" w:semiHidden="0" w:uiPriority="71" w:unhideWhenUsed="0"/>
+    <w:lsdException w:name="Colorful List Accent 3" w:semiHidden="0" w:uiPriority="72" w:unhideWhenUsed="0"/>
+    <w:lsdException w:name="Colorful Grid Accent 3" w:semiHidden="0" w:uiPriority="73" w:unhideWhenUsed="0"/>
+    <w:lsdException w:name="Light Shading Accent 4" w:semiHidden="0" w:uiPriority="60" w:unhideWhenUsed="0"/>
+    <w:lsdException w:name="Light List Accent 4" w:semiHidden="0" w:uiPriority="61" w:unhideWhenUsed="0"/>
+    <w:lsdException w:name="Light Grid Accent 4" w:semiHidden="0" w:uiPriority="62" w:unhideWhenUsed="0"/>
+    <w:lsdException w:name="Medium Shading 1 Accent 4" w:semiHidden="0" w:uiPriority="63" w:unhideWhenUsed="0"/>
+    <w:lsdException w:name="Medium Shading 2 Accent 4" w:semiHidden="0" w:uiPriority="64" w:unhideWhenUsed="0"/>
+    <w:lsdException w:name="Medium List 1 Accent 4" w:semiHidden="0" w:uiPriority="65" w:unhideWhenUsed="0"/>
+    <w:lsdException w:name="Medium List 2 Accent 4" w:semiHidden="0" w:uiPriority="66" w:unhideWhenUsed="0"/>
+    <w:lsdException w:name="Medium Grid 1 Accent 4" w:semiHidden="0" w:uiPriority="67" w:unhideWhenUsed="0"/>
+    <w:lsdException w:name="Medium Grid 2 Accent 4" w:semiHidden="0" w:uiPriority="68" w:unhideWhenUsed="0"/>
+    <w:lsdException w:name="Medium Grid 3 Accent 4" w:semiHidden="0" w:uiPriority="69" w:unhideWhenUsed="0"/>
+    <w:lsdException w:name="Dark List Accent 4" w:semiHidden="0" w:uiPriority="70" w:unhideWhenUsed="0"/>
+    <w:lsdException w:name="Colorful Shading Accent 4" w:semiHidden="0" w:uiPriority="71" w:unhideWhenUsed="0"/>
+    <w:lsdException w:name="Colorful List Accent 4" w:semiHidden="0" w:uiPriority="72" w:unhideWhenUsed="0"/>
+    <w:lsdException w:name="Colorful Grid Accent 4" w:semiHidden="0" w:uiPriority="73" w:unhideWhenUsed="0"/>
+    <w:lsdException w:name="Light Shading Accent 5" w:semiHidden="0" w:uiPriority="60" w:unhideWhenUsed="0"/>
+    <w:lsdException w:name="Light List Accent 5" w:semiHidden="0" w:uiPriority="61" w:unhideWhenUsed="0"/>
+    <w:lsdException w:name="Light Grid Accent 5" w:semiHidden="0" w:uiPriority="62" w:unhideWhenUsed="0"/>
+    <w:lsdException w:name="Medium Shading 1 Accent 5" w:semiHidden="0" w:uiPriority="63" w:unhideWhenUsed="0"/>
+    <w:lsdException w:name="Medium Shading 2 Accent 5" w:semiHidden="0" w:uiPriority="64" w:unhideWhenUsed="0"/>
+    <w:lsdException w:name="Medium List 1 Accent 5" w:semiHidden="0" w:uiPriority="65" w:unhideWhenUsed="0"/>
+    <w:lsdException w:name="Medium List 2 Accent 5" w:semiHidden="0" w:uiPriority="66" w:unhideWhenUsed="0"/>
+    <w:lsdException w:name="Medium Grid 1 Accent 5" w:semiHidden="0" w:uiPriority="67" w:unhideWhenUsed="0"/>
+    <w:lsdException w:name="Medium Grid 2 Accent 5" w:semiHidden="0" w:uiPriority="68" w:unhideWhenUsed="0"/>
+    <w:lsdException w:name="Medium Grid 3 Accent 5" w:semiHidden="0" w:uiPriority="69" w:unhideWhenUsed="0"/>
+    <w:lsdException w:name="Dark List Accent 5" w:semiHidden="0" w:uiPriority="70" w:unhideWhenUsed="0"/>
+    <w:lsdException w:name="Colorful Shading Accent 5" w:semiHidden="0" w:uiPriority="71" w:unhideWhenUsed="0"/>
+    <w:lsdException w:name="Colorful List Accent 5" w:semiHidden="0" w:uiPriority="72" w:unhideWhenUsed="0"/>
+    <w:lsdException w:name="Colorful Grid Accent 5" w:semiHidden="0" w:uiPriority="73" w:unhideWhenUsed="0"/>
+    <w:lsdException w:name="Light Shading Accent 6" w:semiHidden="0" w:uiPriority="60" w:unhideWhenUsed="0"/>
+    <w:lsdException w:name="Light List Accent 6" w:semiHidden="0" w:uiPriority="61" w:unhideWhenUsed="0"/>
+    <w:lsdException w:name="Light Grid Accent 6" w:semiHidden="0" w:uiPriority="62" w:unhideWhenUsed="0"/>
+    <w:lsdException w:name="Medium Shading 1 Accent 6" w:semiHidden="0" w:uiPriority="63" w:unhideWhenUsed="0"/>
+    <w:lsdException w:name="Medium Shading 2 Accent 6" w:semiHidden="0" w:uiPriority="64" w:unhideWhenUsed="0"/>
+    <w:lsdException w:name="Medium List 1 Accent 6" w:semiHidden="0" w:uiPriority="65" w:unhideWhenUsed="0"/>
+    <w:lsdException w:name="Medium List 2 Accent 6" w:semiHidden="0" w:uiPriority="66" w:unhideWhenUsed="0"/>
+    <w:lsdException w:name="Medium Grid 1 Accent 6" w:semiHidden="0" w:uiPriority="67" w:unhideWhenUsed="0"/>
+    <w:lsdException w:name="Medium Grid 2 Accent 6" w:semiHidden="0" w:uiPriority="68" w:unhideWhenUsed="0"/>
+    <w:lsdException w:name="Medium Grid 3 Accent 6" w:semiHidden="0" w:uiPriority="69" w:unhideWhenUsed="0"/>
+    <w:lsdException w:name="Dark List Accent 6" w:semiHidden="0" w:uiPriority="70" w:unhideWhenUsed="0"/>
+    <w:lsdException w:name="Colorful Shading Accent 6" w:semiHidden="0" w:uiPriority="71" w:unhideWhenUsed="0"/>
+    <w:lsdException w:name="Colorful List Accent 6" w:semiHidden="0" w:uiPriority="72" w:unhideWhenUsed="0"/>
+    <w:lsdException w:name="Colorful Grid Accent 6" w:semiHidden="0" w:uiPriority="73" w:unhideWhenUsed="0"/>
+    <w:lsdException w:name="Subtle Emphasis" w:semiHidden="0" w:uiPriority="19" w:unhideWhenUsed="0" w:qFormat="1"/>
+    <w:lsdException w:name="Intense Emphasis" w:semiHidden="0" w:uiPriority="21" w:unhideWhenUsed="0" w:qFormat="1"/>
+    <w:lsdException w:name="Subtle Reference" w:semiHidden="0" w:uiPriority="31" w:unhideWhenUsed="0" w:qFormat="1"/>
+    <w:lsdException w:name="Intense Reference" w:semiHidden="0" w:uiPriority="32" w:unhideWhenUsed="0" w:qFormat="1"/>
+    <w:lsdException w:name="Book Title" w:semiHidden="0" w:uiPriority="33" w:unhideWhenUsed="0" w:qFormat="1"/>
+    <w:lsdException w:name="Bibliography" w:uiPriority="37"/>
+    <w:lsdException w:name="TOC Heading" w:uiPriority="39" w:qFormat="1"/>
+  </w:latentStyles>
+  <w:style w:type="paragraph" w:default="1" w:styleId="Normale">
+    <w:name w:val="Normal"/>
+    <w:qFormat/>
+    <w:rsid w:val="00D85996"/>
+  </w:style>
+  <w:style w:type="paragraph" w:styleId="Titolo1">
+    <w:name w:val="heading 1"/>
+    <w:basedOn w:val="Normale"/>
+    <w:next w:val="Normale"/>
+    <w:link w:val="Titolo1Carattere"/>
+    <w:rsid w:val="00D81B3D"/>
+    <w:pPr>
+      <w:keepNext/>
+      <w:autoSpaceDE w:val="0"/>
+      <w:autoSpaceDN w:val="0"/>
+      <w:spacing w:after="0" w:line="240" w:lineRule="auto"/>
+      <w:outlineLvl w:val="0"/>
+    </w:pPr>
+    <w:rPr>
+      <w:rFonts w:ascii="TimesNewRoman" w:eastAsia="Times New Roman" w:hAnsi="TimesNewRoman" w:cs="Times New Roman"/>
+      <w:b/>
+      <w:sz w:val="28"/>
+      <w:szCs w:val="20"/>
+      <w:lang w:eastAsia="it-IT"/>
+    </w:rPr>
+  </w:style>
+  <w:style w:type="paragraph" w:styleId="Titolo2">
+    <w:name w:val="heading 2"/>
+    <w:basedOn w:val="Normale"/>
+    <w:next w:val="Normale"/>
+    <w:link w:val="Titolo2Carattere"/>
+    <w:uiPriority w:val="9"/>
+    <w:semiHidden/>
+    <w:unhideWhenUsed/>
+    <w:qFormat/>
+    <w:rsid w:val="00670C26"/>
+    <w:pPr>
+      <w:keepNext/>
+      <w:keepLines/>
+      <w:spacing w:before="200" w:after="0"/>
+      <w:outlineLvl w:val="1"/>
+    </w:pPr>
+    <w:rPr>
+      <w:rFonts w:asciiTheme="majorHAnsi" w:eastAsiaTheme="majorEastAsia" w:hAnsiTheme="majorHAnsi" w:cstheme="majorBidi"/>
+      <w:b/>
+      <w:bCs/>
+      <w:color w:val="4472C4" w:themeColor="accent1"/>
+      <w:sz w:val="26"/>
+      <w:szCs w:val="26"/>
+    </w:rPr>
+  </w:style>
+  <w:style w:type="paragraph" w:styleId="Titolo3">
+    <w:name w:val="heading 3"/>
+    <w:basedOn w:val="Normale"/>
+    <w:next w:val="Normale"/>
+    <w:link w:val="Titolo3Carattere"/>
+    <w:uiPriority w:val="9"/>
+    <w:semiHidden/>
+    <w:unhideWhenUsed/>
+    <w:qFormat/>
+    <w:rsid w:val="008C75F1"/>
+    <w:pPr>
+      <w:keepNext/>
+      <w:keepLines/>
+      <w:spacing w:before="40" w:after="0"/>
+      <w:outlineLvl w:val="2"/>
+    </w:pPr>
+    <w:rPr>
+      <w:rFonts w:asciiTheme="majorHAnsi" w:eastAsiaTheme="majorEastAsia" w:hAnsiTheme="majorHAnsi" w:cstheme="majorBidi"/>
+      <w:color w:val="1F3763" w:themeColor="accent1" w:themeShade="7F"/>
+      <w:sz w:val="24"/>
+      <w:szCs w:val="24"/>
+    </w:rPr>
+  </w:style>
+  <w:style w:type="paragraph" w:styleId="Titolo5">
+    <w:name w:val="heading 5"/>
+    <w:basedOn w:val="Normale"/>
+    <w:next w:val="Normale"/>
+    <w:link w:val="Titolo5Carattere"/>
+    <w:rsid w:val="00D81B3D"/>
+    <w:pPr>
+      <w:keepNext/>
+      <w:tabs>
+        <w:tab w:val="left" w:pos="1128"/>
+      </w:tabs>
+      <w:autoSpaceDN w:val="0"/>
+      <w:spacing w:after="0" w:line="240" w:lineRule="auto"/>
+      <w:jc w:val="center"/>
+      <w:outlineLvl w:val="4"/>
+    </w:pPr>
+    <w:rPr>
+      <w:rFonts w:ascii="Times New Roman" w:eastAsia="Times New Roman" w:hAnsi="Times New Roman" w:cs="Times New Roman"/>
+      <w:b/>
+      <w:bCs/>
+      <w:i/>
+      <w:iCs/>
+      <w:sz w:val="40"/>
+      <w:szCs w:val="24"/>
+      <w:lang w:eastAsia="it-IT"/>
+    </w:rPr>
+  </w:style>
+  <w:style w:type="paragraph" w:styleId="Titolo8">
+    <w:name w:val="heading 8"/>
+    <w:basedOn w:val="Normale"/>
+    <w:next w:val="Normale"/>
+    <w:link w:val="Titolo8Carattere"/>
+    <w:rsid w:val="00D81B3D"/>
+    <w:pPr>
+      <w:keepNext/>
+      <w:autoSpaceDN w:val="0"/>
+      <w:spacing w:after="0" w:line="240" w:lineRule="auto"/>
+      <w:jc w:val="center"/>
+      <w:outlineLvl w:val="7"/>
+    </w:pPr>
+    <w:rPr>
+      <w:rFonts w:ascii="Times New Roman" w:eastAsia="Times New Roman" w:hAnsi="Times New Roman" w:cs="Times New Roman"/>
+      <w:b/>
+      <w:bCs/>
+      <w:sz w:val="28"/>
+      <w:szCs w:val="36"/>
+      <w:lang w:eastAsia="it-IT"/>
+    </w:rPr>
+  </w:style>
+  <w:style w:type="character" w:default="1" w:styleId="Carpredefinitoparagrafo">
+    <w:name w:val="Default Paragraph Font"/>
+    <w:uiPriority w:val="1"/>
+    <w:semiHidden/>
+    <w:unhideWhenUsed/>
+  </w:style>
+  <w:style w:type="table" w:default="1" w:styleId="Tabellanormale">
+    <w:name w:val="Normal Table"/>
+    <w:uiPriority w:val="99"/>
+    <w:semiHidden/>
+    <w:unhideWhenUsed/>
+    <w:tblPr>
+      <w:tblInd w:w="0" w:type="dxa"/>
+      <w:tblCellMar>
+        <w:top w:w="0" w:type="dxa"/>
+        <w:left w:w="108" w:type="dxa"/>
+        <w:bottom w:w="0" w:type="dxa"/>
+        <w:right w:w="108" w:type="dxa"/>
+      </w:tblCellMar>
+    </w:tblPr>
+  </w:style>
+  <w:style w:type="numbering" w:default="1" w:styleId="Nessunelenco">
+    <w:name w:val="No List"/>
+    <w:uiPriority w:val="99"/>
+    <w:semiHidden/>
+    <w:unhideWhenUsed/>
+  </w:style>
+  <w:style w:type="paragraph" w:customStyle="1" w:styleId="Default">
+    <w:name w:val="Default"/>
+    <w:rsid w:val="00D85996"/>
+    <w:pPr>
+      <w:autoSpaceDE w:val="0"/>
+      <w:autoSpaceDN w:val="0"/>
+      <w:adjustRightInd w:val="0"/>
+      <w:spacing w:after="0" w:line="240" w:lineRule="auto"/>
+    </w:pPr>
+    <w:rPr>
+      <w:rFonts w:ascii="Arial" w:hAnsi="Arial" w:cs="Arial"/>
+      <w:color w:val="000000"/>
+      <w:sz w:val="24"/>
+      <w:szCs w:val="24"/>
+    </w:rPr>
+  </w:style>
+  <w:style w:type="paragraph" w:styleId="Paragrafoelenco">
+    <w:name w:val="List Paragraph"/>
+    <w:basedOn w:val="Normale"/>
+    <w:qFormat/>
+    <w:rsid w:val="00D85996"/>
+    <w:pPr>
+      <w:ind w:left="720"/>
+      <w:contextualSpacing/>
+    </w:pPr>
+  </w:style>
+  <w:style w:type="table" w:styleId="Grigliatabella">
+    <w:name w:val="Table Grid"/>
+    <w:basedOn w:val="Tabellanormale"/>
+    <w:uiPriority w:val="39"/>
+    <w:rsid w:val="00D85996"/>
+    <w:pPr>
+      <w:spacing w:after="0" w:line="240" w:lineRule="auto"/>
+    </w:pPr>
+    <w:tblPr>
+      <w:tblInd w:w="0" w:type="dxa"/>
+      <w:tblBorders>
+        <w:top w:val="single" w:sz="4" w:space="0" w:color="auto"/>
+        <w:left w:val="single" w:sz="4" w:space="0" w:color="auto"/>
+        <w:bottom w:val="single" w:sz="4" w:space="0" w:color="auto"/>
+        <w:right w:val="single" w:sz="4" w:space="0" w:color="auto"/>
+        <w:insideH w:val="single" w:sz="4" w:space="0" w:color="auto"/>
+        <w:insideV w:val="single" w:sz="4" w:space="0" w:color="auto"/>
+      </w:tblBorders>
+      <w:tblCellMar>
+        <w:top w:w="0" w:type="dxa"/>
+        <w:left w:w="108" w:type="dxa"/>
+        <w:bottom w:w="0" w:type="dxa"/>
+        <w:right w:w="108" w:type="dxa"/>
+      </w:tblCellMar>
+    </w:tblPr>
+  </w:style>
+  <w:style w:type="table" w:customStyle="1" w:styleId="Grigliatabellachiara1">
+    <w:name w:val="Griglia tabella chiara1"/>
+    <w:basedOn w:val="Tabellanormale"/>
+    <w:uiPriority w:val="40"/>
+    <w:rsid w:val="00D85996"/>
+    <w:pPr>
+      <w:spacing w:after="0" w:line="240" w:lineRule="auto"/>
+    </w:pPr>
+    <w:tblPr>
+      <w:tblInd w:w="0" w:type="dxa"/>
+      <w:tblBorders>
+        <w:top w:val="single" w:sz="4" w:space="0" w:color="BFBFBF" w:themeColor="background1" w:themeShade="BF"/>
+        <w:left w:val="single" w:sz="4" w:space="0" w:color="BFBFBF" w:themeColor="background1" w:themeShade="BF"/>
+        <w:bottom w:val="single" w:sz="4" w:space="0" w:color="BFBFBF" w:themeColor="background1" w:themeShade="BF"/>
+        <w:right w:val="single" w:sz="4" w:space="0" w:color="BFBFBF" w:themeColor="background1" w:themeShade="BF"/>
+        <w:insideH w:val="single" w:sz="4" w:space="0" w:color="BFBFBF" w:themeColor="background1" w:themeShade="BF"/>
+        <w:insideV w:val="single" w:sz="4" w:space="0" w:color="BFBFBF" w:themeColor="background1" w:themeShade="BF"/>
+      </w:tblBorders>
+      <w:tblCellMar>
+        <w:top w:w="0" w:type="dxa"/>
+        <w:left w:w="108" w:type="dxa"/>
+        <w:bottom w:w="0" w:type="dxa"/>
+        <w:right w:w="108" w:type="dxa"/>
+      </w:tblCellMar>
     </w:tblPr>
   </w:style>
   <w:style w:type="paragraph" w:styleId="Nessunaspaziatura">
@@ -9334,7 +9694,7 @@
 </file>
 
 <file path=word/charts/chart1.xml><?xml version="1.0" encoding="utf-8"?>
-<c:chartSpace xmlns:c="http://schemas.openxmlformats.org/drawingml/2006/chart" xmlns:a="http://schemas.openxmlformats.org/drawingml/2006/main" xmlns:r="http://schemas.openxmlformats.org/officeDocument/2006/relationships" xmlns:c16r2="http://schemas.microsoft.com/office/drawing/2015/06/chart">
+<c:chartSpace xmlns:c="http://schemas.openxmlformats.org/drawingml/2006/chart" xmlns:a="http://schemas.openxmlformats.org/drawingml/2006/main" xmlns:r="http://schemas.openxmlformats.org/officeDocument/2006/relationships">
   <c:date1904 val="0"/>
   <c:lang val="it-IT"/>
   <c:roundedCorners val="0"/>
@@ -9414,7 +9774,7 @@
                 </a:outerShdw>
               </a:effectLst>
             </c:spPr>
-            <c:extLst>
+            <c:extLst xmlns:c16r2="http://schemas.microsoft.com/office/drawing/2015/06/chart">
               <c:ext xmlns:c16="http://schemas.microsoft.com/office/drawing/2014/chart" uri="{C3380CC4-5D6E-409C-BE32-E72D297353CC}">
                 <c16:uniqueId val="{00000001-4222-4938-9FED-33F8EC9A66B5}"/>
               </c:ext>
@@ -9438,7 +9798,7 @@
                 </a:outerShdw>
               </a:effectLst>
             </c:spPr>
-            <c:extLst>
+            <c:extLst xmlns:c16r2="http://schemas.microsoft.com/office/drawing/2015/06/chart">
               <c:ext xmlns:c16="http://schemas.microsoft.com/office/drawing/2014/chart" uri="{C3380CC4-5D6E-409C-BE32-E72D297353CC}">
                 <c16:uniqueId val="{00000003-4222-4938-9FED-33F8EC9A66B5}"/>
               </c:ext>
@@ -9462,7 +9822,7 @@
                 </a:outerShdw>
               </a:effectLst>
             </c:spPr>
-            <c:extLst>
+            <c:extLst xmlns:c16r2="http://schemas.microsoft.com/office/drawing/2015/06/chart">
               <c:ext xmlns:c16="http://schemas.microsoft.com/office/drawing/2014/chart" uri="{C3380CC4-5D6E-409C-BE32-E72D297353CC}">
                 <c16:uniqueId val="{00000005-4222-4938-9FED-33F8EC9A66B5}"/>
               </c:ext>
@@ -9486,7 +9846,7 @@
                 </a:outerShdw>
               </a:effectLst>
             </c:spPr>
-            <c:extLst>
+            <c:extLst xmlns:c16r2="http://schemas.microsoft.com/office/drawing/2015/06/chart">
               <c:ext xmlns:c16="http://schemas.microsoft.com/office/drawing/2014/chart" uri="{C3380CC4-5D6E-409C-BE32-E72D297353CC}">
                 <c16:uniqueId val="{00000007-4222-4938-9FED-33F8EC9A66B5}"/>
               </c:ext>
@@ -9510,7 +9870,7 @@
                 </a:outerShdw>
               </a:effectLst>
             </c:spPr>
-            <c:extLst>
+            <c:extLst xmlns:c16r2="http://schemas.microsoft.com/office/drawing/2015/06/chart">
               <c:ext xmlns:c16="http://schemas.microsoft.com/office/drawing/2014/chart" uri="{C3380CC4-5D6E-409C-BE32-E72D297353CC}">
                 <c16:uniqueId val="{00000009-4222-4938-9FED-33F8EC9A66B5}"/>
               </c:ext>
@@ -9583,7 +9943,7 @@
                 <a:effectLst/>
               </c:spPr>
             </c:leaderLines>
-            <c:extLst>
+            <c:extLst xmlns:c16r2="http://schemas.microsoft.com/office/drawing/2015/06/chart">
               <c:ext xmlns:c15="http://schemas.microsoft.com/office/drawing/2012/chart" uri="{CE6537A1-D6FC-4f65-9D91-7224C49458BB}"/>
             </c:extLst>
           </c:dLbls>
@@ -9634,7 +9994,7 @@
               </c:numCache>
             </c:numRef>
           </c:val>
-          <c:extLst>
+          <c:extLst xmlns:c16r2="http://schemas.microsoft.com/office/drawing/2015/06/chart">
             <c:ext xmlns:c16="http://schemas.microsoft.com/office/drawing/2014/chart" uri="{C3380CC4-5D6E-409C-BE32-E72D297353CC}">
               <c16:uniqueId val="{0000000A-4222-4938-9FED-33F8EC9A66B5}"/>
             </c:ext>
@@ -10036,7 +10396,7 @@
   <a:extraClrSchemeLst/>
   <a:extLst>
     <a:ext uri="{05A4C25C-085E-4340-85A3-A5531E510DB2}">
-      <thm15:themeFamily xmlns:thm15="http://schemas.microsoft.com/office/thememl/2012/main" name="Office Theme" id="{62F939B6-93AF-4DB8-9C6B-D6C7DFDC589F}" vid="{4A3C46E8-61CC-4603-A589-7422A47A8E4A}"/>
+      <thm15:themeFamily xmlns:thm15="http://schemas.microsoft.com/office/thememl/2012/main" xmlns="" name="Office Theme" id="{62F939B6-93AF-4DB8-9C6B-D6C7DFDC589F}" vid="{4A3C46E8-61CC-4603-A589-7422A47A8E4A}"/>
     </a:ext>
   </a:extLst>
 </a:theme>
@@ -10047,7 +10407,7 @@
 </file>
 
 <file path=customXml/itemProps1.xml><?xml version="1.0" encoding="utf-8"?>
-<ds:datastoreItem xmlns:ds="http://schemas.openxmlformats.org/officeDocument/2006/customXml" ds:itemID="{6A7C7A49-1880-4407-AD00-E5DF71683510}">
+<ds:datastoreItem xmlns:ds="http://schemas.openxmlformats.org/officeDocument/2006/customXml" ds:itemID="{9B5EC061-D953-40FC-B461-1424BAF5B446}">
   <ds:schemaRefs>
     <ds:schemaRef ds:uri="http://schemas.openxmlformats.org/officeDocument/2006/bibliography"/>
   </ds:schemaRefs>

--- a/Assignment n.3/IUM Assignment3.docx
+++ b/Assignment n.3/IUM Assignment3.docx
@@ -597,7 +597,7 @@
               </wp:anchor>
             </w:drawing>
           </mc:Choice>
-          <mc:Fallback xmlns:w16se="http://schemas.microsoft.com/office/word/2015/wordml/symex" xmlns:w16cid="http://schemas.microsoft.com/office/word/2016/wordml/cid" xmlns:w15="http://schemas.microsoft.com/office/word/2012/wordml" xmlns:am3d="http://schemas.microsoft.com/office/drawing/2017/model3d" xmlns:aink="http://schemas.microsoft.com/office/drawing/2016/ink" xmlns:cx8="http://schemas.microsoft.com/office/drawing/2016/5/14/chartex" xmlns:cx7="http://schemas.microsoft.com/office/drawing/2016/5/13/chartex" xmlns:cx6="http://schemas.microsoft.com/office/drawing/2016/5/12/chartex" xmlns:cx5="http://schemas.microsoft.com/office/drawing/2016/5/11/chartex" xmlns:cx4="http://schemas.microsoft.com/office/drawing/2016/5/10/chartex" xmlns:cx3="http://schemas.microsoft.com/office/drawing/2016/5/9/chartex" xmlns:cx2="http://schemas.microsoft.com/office/drawing/2015/10/21/chartex" xmlns:cx1="http://schemas.microsoft.com/office/drawing/2015/9/8/chartex" xmlns:cx="http://schemas.microsoft.com/office/drawing/2014/chartex">
+          <mc:Fallback xmlns:cx="http://schemas.microsoft.com/office/drawing/2014/chartex" xmlns:cx1="http://schemas.microsoft.com/office/drawing/2015/9/8/chartex" xmlns:cx2="http://schemas.microsoft.com/office/drawing/2015/10/21/chartex" xmlns:cx3="http://schemas.microsoft.com/office/drawing/2016/5/9/chartex" xmlns:cx4="http://schemas.microsoft.com/office/drawing/2016/5/10/chartex" xmlns:cx5="http://schemas.microsoft.com/office/drawing/2016/5/11/chartex" xmlns:cx6="http://schemas.microsoft.com/office/drawing/2016/5/12/chartex" xmlns:cx7="http://schemas.microsoft.com/office/drawing/2016/5/13/chartex" xmlns:cx8="http://schemas.microsoft.com/office/drawing/2016/5/14/chartex" xmlns:aink="http://schemas.microsoft.com/office/drawing/2016/ink" xmlns:am3d="http://schemas.microsoft.com/office/drawing/2017/model3d" xmlns:w15="http://schemas.microsoft.com/office/word/2012/wordml" xmlns:w16cid="http://schemas.microsoft.com/office/word/2016/wordml/cid" xmlns:w16se="http://schemas.microsoft.com/office/word/2015/wordml/symex">
             <w:pict>
               <v:shapetype w14:anchorId="722D52B9" id="_x0000_t202" coordsize="21600,21600" o:spt="202" path="m,l,21600r21600,l21600,xe">
                 <v:stroke joinstyle="miter"/>
@@ -4409,19 +4409,7 @@
         <w:rPr>
           <w:rFonts w:ascii="Georgia" w:hAnsi="Georgia" w:cs="Calibri"/>
         </w:rPr>
-        <w:t>Il bottone sarà visibile all’utente</w:t>
-      </w:r>
-      <w:r>
-        <w:rPr>
-          <w:rFonts w:ascii="Georgia" w:hAnsi="Georgia" w:cs="Calibri"/>
-        </w:rPr>
-        <w:t xml:space="preserve"> solo se si ha effettuato il login</w:t>
-      </w:r>
-      <w:r>
-        <w:rPr>
-          <w:rFonts w:ascii="Georgia" w:hAnsi="Georgia" w:cs="Calibri"/>
-        </w:rPr>
-        <w:t>, altrimenti il sistema notifica la necessità di effettuare l’accesso in modo chiaro.</w:t>
+        <w:t>Il bottone sarà visibile all’utente solo se si ha effettuato il login, altrimenti il sistema notifica la necessità di effettuare l’accesso in modo chiaro.</w:t>
       </w:r>
     </w:p>
     <w:p>
@@ -6909,8 +6897,6 @@
               </w:rPr>
               <w:t xml:space="preserve"> ai </w:t>
             </w:r>
-            <w:bookmarkStart w:id="13" w:name="_GoBack"/>
-            <w:bookmarkEnd w:id="13"/>
             <w:r>
               <w:rPr>
                 <w:rFonts w:cstheme="minorHAnsi"/>
@@ -7015,6 +7001,60 @@
           </w:p>
         </w:tc>
       </w:tr>
+      <w:tr>
+        <w:trPr>
+          <w:trHeight w:val="152"/>
+        </w:trPr>
+        <w:tc>
+          <w:tcPr>
+            <w:tcW w:w="9351" w:type="dxa"/>
+          </w:tcPr>
+          <w:p>
+            <w:pPr>
+              <w:rPr>
+                <w:rFonts w:cstheme="minorHAnsi"/>
+                <w:sz w:val="26"/>
+                <w:szCs w:val="26"/>
+              </w:rPr>
+            </w:pPr>
+            <w:bookmarkStart w:id="13" w:name="_GoBack" w:colFirst="1" w:colLast="1"/>
+            <w:r>
+              <w:rPr>
+                <w:rFonts w:cstheme="minorHAnsi"/>
+                <w:sz w:val="26"/>
+                <w:szCs w:val="26"/>
+              </w:rPr>
+              <w:t>Verranno aggiunti feedback immediati in tutte le interazioni principali tra utente e sistema</w:t>
+            </w:r>
+          </w:p>
+          <w:p>
+            <w:pPr>
+              <w:rPr>
+                <w:rFonts w:cstheme="minorHAnsi"/>
+                <w:sz w:val="26"/>
+                <w:szCs w:val="26"/>
+              </w:rPr>
+            </w:pPr>
+          </w:p>
+        </w:tc>
+        <w:tc>
+          <w:tcPr>
+            <w:tcW w:w="336" w:type="dxa"/>
+            <w:shd w:val="clear" w:color="auto" w:fill="FFFF00"/>
+          </w:tcPr>
+          <w:p>
+            <w:pPr>
+              <w:rPr>
+                <w:rFonts w:cstheme="minorHAnsi"/>
+                <w:color w:val="FFFF00"/>
+                <w:sz w:val="24"/>
+                <w:highlight w:val="yellow"/>
+              </w:rPr>
+            </w:pPr>
+          </w:p>
+        </w:tc>
+      </w:tr>
+      <w:bookmarkEnd w:id="13"/>
     </w:tbl>
     <w:p/>
     <w:p>
@@ -10396,7 +10436,7 @@
   <a:extraClrSchemeLst/>
   <a:extLst>
     <a:ext uri="{05A4C25C-085E-4340-85A3-A5531E510DB2}">
-      <thm15:themeFamily xmlns:thm15="http://schemas.microsoft.com/office/thememl/2012/main" xmlns="" name="Office Theme" id="{62F939B6-93AF-4DB8-9C6B-D6C7DFDC589F}" vid="{4A3C46E8-61CC-4603-A589-7422A47A8E4A}"/>
+      <thm15:themeFamily xmlns="" xmlns:thm15="http://schemas.microsoft.com/office/thememl/2012/main" name="Office Theme" id="{62F939B6-93AF-4DB8-9C6B-D6C7DFDC589F}" vid="{4A3C46E8-61CC-4603-A589-7422A47A8E4A}"/>
     </a:ext>
   </a:extLst>
 </a:theme>
@@ -10407,7 +10447,7 @@
 </file>
 
 <file path=customXml/itemProps1.xml><?xml version="1.0" encoding="utf-8"?>
-<ds:datastoreItem xmlns:ds="http://schemas.openxmlformats.org/officeDocument/2006/customXml" ds:itemID="{9B5EC061-D953-40FC-B461-1424BAF5B446}">
+<ds:datastoreItem xmlns:ds="http://schemas.openxmlformats.org/officeDocument/2006/customXml" ds:itemID="{59E1BFDD-6542-4441-850B-ACFF377131D9}">
   <ds:schemaRefs>
     <ds:schemaRef ds:uri="http://schemas.openxmlformats.org/officeDocument/2006/bibliography"/>
   </ds:schemaRefs>

--- a/Assignment n.3/IUM Assignment3.docx
+++ b/Assignment n.3/IUM Assignment3.docx
@@ -597,7 +597,7 @@
               </wp:anchor>
             </w:drawing>
           </mc:Choice>
-          <mc:Fallback xmlns:cx="http://schemas.microsoft.com/office/drawing/2014/chartex" xmlns:cx1="http://schemas.microsoft.com/office/drawing/2015/9/8/chartex" xmlns:cx2="http://schemas.microsoft.com/office/drawing/2015/10/21/chartex" xmlns:cx3="http://schemas.microsoft.com/office/drawing/2016/5/9/chartex" xmlns:cx4="http://schemas.microsoft.com/office/drawing/2016/5/10/chartex" xmlns:cx5="http://schemas.microsoft.com/office/drawing/2016/5/11/chartex" xmlns:cx6="http://schemas.microsoft.com/office/drawing/2016/5/12/chartex" xmlns:cx7="http://schemas.microsoft.com/office/drawing/2016/5/13/chartex" xmlns:cx8="http://schemas.microsoft.com/office/drawing/2016/5/14/chartex" xmlns:aink="http://schemas.microsoft.com/office/drawing/2016/ink" xmlns:am3d="http://schemas.microsoft.com/office/drawing/2017/model3d" xmlns:w15="http://schemas.microsoft.com/office/word/2012/wordml" xmlns:w16cid="http://schemas.microsoft.com/office/word/2016/wordml/cid" xmlns:w16se="http://schemas.microsoft.com/office/word/2015/wordml/symex">
+          <mc:Fallback xmlns:w16se="http://schemas.microsoft.com/office/word/2015/wordml/symex" xmlns:w16cid="http://schemas.microsoft.com/office/word/2016/wordml/cid" xmlns:w15="http://schemas.microsoft.com/office/word/2012/wordml" xmlns:am3d="http://schemas.microsoft.com/office/drawing/2017/model3d" xmlns:aink="http://schemas.microsoft.com/office/drawing/2016/ink" xmlns:cx8="http://schemas.microsoft.com/office/drawing/2016/5/14/chartex" xmlns:cx7="http://schemas.microsoft.com/office/drawing/2016/5/13/chartex" xmlns:cx6="http://schemas.microsoft.com/office/drawing/2016/5/12/chartex" xmlns:cx5="http://schemas.microsoft.com/office/drawing/2016/5/11/chartex" xmlns:cx4="http://schemas.microsoft.com/office/drawing/2016/5/10/chartex" xmlns:cx3="http://schemas.microsoft.com/office/drawing/2016/5/9/chartex" xmlns:cx2="http://schemas.microsoft.com/office/drawing/2015/10/21/chartex" xmlns:cx1="http://schemas.microsoft.com/office/drawing/2015/9/8/chartex" xmlns:cx="http://schemas.microsoft.com/office/drawing/2014/chartex">
             <w:pict>
               <v:shapetype w14:anchorId="722D52B9" id="_x0000_t202" coordsize="21600,21600" o:spt="202" path="m,l,21600r21600,l21600,xe">
                 <v:stroke joinstyle="miter"/>
@@ -4684,7 +4684,7 @@
         <w:rPr>
           <w:rFonts w:ascii="Georgia" w:hAnsi="Georgia" w:cs="Calibri"/>
         </w:rPr>
-        <w:t>Aiuto</w:t>
+        <w:t>Contatti</w:t>
       </w:r>
       <w:r>
         <w:rPr>
@@ -4793,7 +4793,15 @@
         <w:rPr>
           <w:rFonts w:ascii="Georgia" w:hAnsi="Georgia" w:cs="Calibri"/>
         </w:rPr>
-        <w:t xml:space="preserve">Aiuto” </w:t>
+        <w:t>Contatti</w:t>
+      </w:r>
+      <w:bookmarkStart w:id="9" w:name="_GoBack"/>
+      <w:bookmarkEnd w:id="9"/>
+      <w:r>
+        <w:rPr>
+          <w:rFonts w:ascii="Georgia" w:hAnsi="Georgia" w:cs="Calibri"/>
+        </w:rPr>
+        <w:t xml:space="preserve">” </w:t>
       </w:r>
       <w:r>
         <w:rPr>
@@ -5173,11 +5181,11 @@
       <w:pPr>
         <w:pStyle w:val="Citazioneintensa"/>
       </w:pPr>
-      <w:bookmarkStart w:id="9" w:name="_Toc115709"/>
+      <w:bookmarkStart w:id="10" w:name="_Toc115709"/>
       <w:r>
         <w:t>Relazione sul testing di usabilità che avete effettuato con gli utenti</w:t>
       </w:r>
-      <w:bookmarkEnd w:id="9"/>
+      <w:bookmarkEnd w:id="10"/>
     </w:p>
     <w:p>
       <w:pPr>
@@ -5713,11 +5721,11 @@
       <w:pPr>
         <w:pStyle w:val="Citazioneintensa"/>
       </w:pPr>
-      <w:bookmarkStart w:id="10" w:name="_Toc115710"/>
+      <w:bookmarkStart w:id="11" w:name="_Toc115710"/>
       <w:r>
         <w:t>Relazione sulla valutazione euristica</w:t>
       </w:r>
-      <w:bookmarkEnd w:id="10"/>
+      <w:bookmarkEnd w:id="11"/>
     </w:p>
     <w:p>
       <w:pPr>
@@ -6234,13 +6242,13 @@
       <w:pPr>
         <w:pStyle w:val="Citazioneintensa"/>
       </w:pPr>
-      <w:bookmarkStart w:id="11" w:name="_Ref531764324"/>
-      <w:bookmarkStart w:id="12" w:name="_Toc115711"/>
+      <w:bookmarkStart w:id="12" w:name="_Ref531764324"/>
+      <w:bookmarkStart w:id="13" w:name="_Toc115711"/>
       <w:r>
         <w:t>Lista delle modifiche da effettuare prima di procedere all’implementazione, con relativa priorità.</w:t>
       </w:r>
-      <w:bookmarkEnd w:id="11"/>
       <w:bookmarkEnd w:id="12"/>
+      <w:bookmarkEnd w:id="13"/>
     </w:p>
     <w:p>
       <w:pPr>
@@ -7017,7 +7025,6 @@
                 <w:szCs w:val="26"/>
               </w:rPr>
             </w:pPr>
-            <w:bookmarkStart w:id="13" w:name="_GoBack" w:colFirst="1" w:colLast="1"/>
             <w:r>
               <w:rPr>
                 <w:rFonts w:cstheme="minorHAnsi"/>
@@ -7054,7 +7061,6 @@
           </w:p>
         </w:tc>
       </w:tr>
-      <w:bookmarkEnd w:id="13"/>
     </w:tbl>
     <w:p/>
     <w:p>
@@ -10436,7 +10442,7 @@
   <a:extraClrSchemeLst/>
   <a:extLst>
     <a:ext uri="{05A4C25C-085E-4340-85A3-A5531E510DB2}">
-      <thm15:themeFamily xmlns="" xmlns:thm15="http://schemas.microsoft.com/office/thememl/2012/main" name="Office Theme" id="{62F939B6-93AF-4DB8-9C6B-D6C7DFDC589F}" vid="{4A3C46E8-61CC-4603-A589-7422A47A8E4A}"/>
+      <thm15:themeFamily xmlns:thm15="http://schemas.microsoft.com/office/thememl/2012/main" xmlns="" name="Office Theme" id="{62F939B6-93AF-4DB8-9C6B-D6C7DFDC589F}" vid="{4A3C46E8-61CC-4603-A589-7422A47A8E4A}"/>
     </a:ext>
   </a:extLst>
 </a:theme>
@@ -10447,7 +10453,7 @@
 </file>
 
 <file path=customXml/itemProps1.xml><?xml version="1.0" encoding="utf-8"?>
-<ds:datastoreItem xmlns:ds="http://schemas.openxmlformats.org/officeDocument/2006/customXml" ds:itemID="{59E1BFDD-6542-4441-850B-ACFF377131D9}">
+<ds:datastoreItem xmlns:ds="http://schemas.openxmlformats.org/officeDocument/2006/customXml" ds:itemID="{E50FDF0E-BF48-45E4-8C52-E2580082101C}">
   <ds:schemaRefs>
     <ds:schemaRef ds:uri="http://schemas.openxmlformats.org/officeDocument/2006/bibliography"/>
   </ds:schemaRefs>

--- a/Assignment n.3/IUM Assignment3.docx
+++ b/Assignment n.3/IUM Assignment3.docx
@@ -1,6 +1,6 @@
 
 <file path=word/document.xml><?xml version="1.0" encoding="utf-8"?>
-<w:document xmlns:wpc="http://schemas.microsoft.com/office/word/2010/wordprocessingCanvas" xmlns:mc="http://schemas.openxmlformats.org/markup-compatibility/2006" xmlns:o="urn:schemas-microsoft-com:office:office" xmlns:r="http://schemas.openxmlformats.org/officeDocument/2006/relationships" xmlns:m="http://schemas.openxmlformats.org/officeDocument/2006/math" xmlns:v="urn:schemas-microsoft-com:vml" xmlns:wp14="http://schemas.microsoft.com/office/word/2010/wordprocessingDrawing" xmlns:wp="http://schemas.openxmlformats.org/drawingml/2006/wordprocessingDrawing" xmlns:w10="urn:schemas-microsoft-com:office:word" xmlns:w="http://schemas.openxmlformats.org/wordprocessingml/2006/main" xmlns:w14="http://schemas.microsoft.com/office/word/2010/wordml" xmlns:w15="http://schemas.microsoft.com/office/word/2012/wordml" xmlns:wpg="http://schemas.microsoft.com/office/word/2010/wordprocessingGroup" xmlns:wpi="http://schemas.microsoft.com/office/word/2010/wordprocessingInk" xmlns:wne="http://schemas.microsoft.com/office/word/2006/wordml" xmlns:wps="http://schemas.microsoft.com/office/word/2010/wordprocessingShape" mc:Ignorable="w14 w15 wp14">
+<w:document xmlns:wpc="http://schemas.microsoft.com/office/word/2010/wordprocessingCanvas" xmlns:mc="http://schemas.openxmlformats.org/markup-compatibility/2006" xmlns:o="urn:schemas-microsoft-com:office:office" xmlns:r="http://schemas.openxmlformats.org/officeDocument/2006/relationships" xmlns:m="http://schemas.openxmlformats.org/officeDocument/2006/math" xmlns:v="urn:schemas-microsoft-com:vml" xmlns:wp14="http://schemas.microsoft.com/office/word/2010/wordprocessingDrawing" xmlns:wp="http://schemas.openxmlformats.org/drawingml/2006/wordprocessingDrawing" xmlns:w10="urn:schemas-microsoft-com:office:word" xmlns:w="http://schemas.openxmlformats.org/wordprocessingml/2006/main" xmlns:w14="http://schemas.microsoft.com/office/word/2010/wordml" xmlns:wpg="http://schemas.microsoft.com/office/word/2010/wordprocessingGroup" xmlns:wpi="http://schemas.microsoft.com/office/word/2010/wordprocessingInk" xmlns:wne="http://schemas.microsoft.com/office/word/2006/wordml" xmlns:wps="http://schemas.microsoft.com/office/word/2010/wordprocessingShape" mc:Ignorable="w14 wp14">
   <w:body>
     <w:p>
       <w:pPr>
@@ -82,7 +82,7 @@
                     <pic:cNvPicPr/>
                   </pic:nvPicPr>
                   <pic:blipFill>
-                    <a:blip r:embed="rId8">
+                    <a:blip r:embed="rId9">
                       <a:lum bright="80000" contrast="-70000"/>
                     </a:blip>
                     <a:srcRect/>
@@ -197,6 +197,7 @@
           <w:sz w:val="56"/>
         </w:rPr>
       </w:pPr>
+      <w:proofErr w:type="spellStart"/>
       <w:r>
         <w:rPr>
           <w:rFonts w:ascii="Georgia" w:hAnsi="Georgia"/>
@@ -206,7 +207,19 @@
           <w:iCs/>
           <w:sz w:val="56"/>
         </w:rPr>
-        <w:t>Assignment 3</w:t>
+        <w:t>Assignment</w:t>
+      </w:r>
+      <w:proofErr w:type="spellEnd"/>
+      <w:r>
+        <w:rPr>
+          <w:rFonts w:ascii="Georgia" w:hAnsi="Georgia"/>
+          <w:b/>
+          <w:bCs/>
+          <w:i/>
+          <w:iCs/>
+          <w:sz w:val="56"/>
+        </w:rPr>
+        <w:t xml:space="preserve"> 3</w:t>
       </w:r>
     </w:p>
     <w:p>
@@ -254,7 +267,31 @@
           <w:iCs/>
           <w:sz w:val="72"/>
         </w:rPr>
-        <w:t>“BullyingLess”</w:t>
+        <w:t>“</w:t>
+      </w:r>
+      <w:proofErr w:type="spellStart"/>
+      <w:r>
+        <w:rPr>
+          <w:rFonts w:ascii="Georgia" w:hAnsi="Georgia"/>
+          <w:b/>
+          <w:bCs/>
+          <w:i/>
+          <w:iCs/>
+          <w:sz w:val="72"/>
+        </w:rPr>
+        <w:t>BullyingLess</w:t>
+      </w:r>
+      <w:proofErr w:type="spellEnd"/>
+      <w:r>
+        <w:rPr>
+          <w:rFonts w:ascii="Georgia" w:hAnsi="Georgia"/>
+          <w:b/>
+          <w:bCs/>
+          <w:i/>
+          <w:iCs/>
+          <w:sz w:val="72"/>
+        </w:rPr>
+        <w:t>”</w:t>
       </w:r>
     </w:p>
     <w:p>
@@ -560,7 +597,7 @@
               </wp:anchor>
             </w:drawing>
           </mc:Choice>
-          <mc:Fallback>
+          <mc:Fallback xmlns:w16se="http://schemas.microsoft.com/office/word/2015/wordml/symex" xmlns:w16cid="http://schemas.microsoft.com/office/word/2016/wordml/cid" xmlns:w15="http://schemas.microsoft.com/office/word/2012/wordml" xmlns:am3d="http://schemas.microsoft.com/office/drawing/2017/model3d" xmlns:aink="http://schemas.microsoft.com/office/drawing/2016/ink" xmlns:cx8="http://schemas.microsoft.com/office/drawing/2016/5/14/chartex" xmlns:cx7="http://schemas.microsoft.com/office/drawing/2016/5/13/chartex" xmlns:cx6="http://schemas.microsoft.com/office/drawing/2016/5/12/chartex" xmlns:cx5="http://schemas.microsoft.com/office/drawing/2016/5/11/chartex" xmlns:cx4="http://schemas.microsoft.com/office/drawing/2016/5/10/chartex" xmlns:cx3="http://schemas.microsoft.com/office/drawing/2016/5/9/chartex" xmlns:cx2="http://schemas.microsoft.com/office/drawing/2015/10/21/chartex" xmlns:cx1="http://schemas.microsoft.com/office/drawing/2015/9/8/chartex" xmlns:cx="http://schemas.microsoft.com/office/drawing/2014/chartex">
             <w:pict>
               <v:shapetype w14:anchorId="722D52B9" id="_x0000_t202" coordsize="21600,21600" o:spt="202" path="m,l,21600r21600,l21600,xe">
                 <v:stroke joinstyle="miter"/>
@@ -2071,23 +2108,25 @@
           <w:sz w:val="24"/>
           <w:szCs w:val="24"/>
         </w:rPr>
-        <w:t>Abbiamo scelto tra le idee di progetto la proposta “1”, abbiamo realizzato successivamente i Paper Sketch finali ed u</w:t>
-      </w:r>
+        <w:t xml:space="preserve">Abbiamo scelto tra le idee di progetto la proposta “1”, abbiamo realizzato successivamente i </w:t>
+      </w:r>
+      <w:proofErr w:type="spellStart"/>
       <w:r>
         <w:rPr>
           <w:rFonts w:ascii="Georgia" w:hAnsi="Georgia" w:cstheme="minorHAnsi"/>
           <w:sz w:val="24"/>
           <w:szCs w:val="24"/>
         </w:rPr>
-        <w:t>tiliz</w:t>
-      </w:r>
+        <w:t>Paper</w:t>
+      </w:r>
+      <w:proofErr w:type="spellEnd"/>
       <w:r>
         <w:rPr>
           <w:rFonts w:ascii="Georgia" w:hAnsi="Georgia" w:cstheme="minorHAnsi"/>
           <w:sz w:val="24"/>
           <w:szCs w:val="24"/>
         </w:rPr>
-        <w:t>zando la tecnica del mago di Oz</w:t>
+        <w:t xml:space="preserve"> Sketch finali ed u</w:t>
       </w:r>
       <w:r>
         <w:rPr>
@@ -2095,7 +2134,7 @@
           <w:sz w:val="24"/>
           <w:szCs w:val="24"/>
         </w:rPr>
-        <w:t xml:space="preserve"> abbiamo </w:t>
+        <w:t>tiliz</w:t>
       </w:r>
       <w:r>
         <w:rPr>
@@ -2103,180 +2142,178 @@
           <w:sz w:val="24"/>
           <w:szCs w:val="24"/>
         </w:rPr>
-        <w:t>riscontrato i seguenti problemi:</w:t>
-      </w:r>
-    </w:p>
-    <w:p>
-      <w:pPr>
-        <w:jc w:val="both"/>
+        <w:t xml:space="preserve">zando la tecnica del mago di </w:t>
+      </w:r>
+      <w:proofErr w:type="spellStart"/>
+      <w:r>
         <w:rPr>
           <w:rFonts w:ascii="Georgia" w:hAnsi="Georgia" w:cstheme="minorHAnsi"/>
           <w:sz w:val="24"/>
           <w:szCs w:val="24"/>
         </w:rPr>
-      </w:pPr>
+        <w:t>Oz</w:t>
+      </w:r>
+      <w:proofErr w:type="spellEnd"/>
       <w:r>
         <w:rPr>
           <w:rFonts w:ascii="Georgia" w:hAnsi="Georgia" w:cstheme="minorHAnsi"/>
           <w:sz w:val="24"/>
           <w:szCs w:val="24"/>
         </w:rPr>
-        <w:t>- il colore del corpo della pagina restituisce all’utente un feedback non positivo;</w:t>
-      </w:r>
-    </w:p>
-    <w:p>
-      <w:pPr>
-        <w:jc w:val="both"/>
+        <w:t xml:space="preserve"> abbiamo </w:t>
+      </w:r>
+      <w:r>
         <w:rPr>
           <w:rFonts w:ascii="Georgia" w:hAnsi="Georgia" w:cstheme="minorHAnsi"/>
           <w:sz w:val="24"/>
           <w:szCs w:val="24"/>
         </w:rPr>
-      </w:pPr>
-      <w:r>
+        <w:t>riscontrato i seguenti problemi:</w:t>
+      </w:r>
+    </w:p>
+    <w:p>
+      <w:pPr>
+        <w:jc w:val="both"/>
         <w:rPr>
           <w:rFonts w:ascii="Georgia" w:hAnsi="Georgia" w:cstheme="minorHAnsi"/>
           <w:sz w:val="24"/>
           <w:szCs w:val="24"/>
         </w:rPr>
-        <w:t>- nella registrazione la richiesta di nome e cognome provocano all’utente uno stato di ansietà quindi devono essere rimossi per permettere loro di rimanere anonimi;</w:t>
-      </w:r>
-    </w:p>
-    <w:p>
-      <w:pPr>
-        <w:jc w:val="both"/>
+      </w:pPr>
+      <w:r>
         <w:rPr>
           <w:rFonts w:ascii="Georgia" w:hAnsi="Georgia" w:cstheme="minorHAnsi"/>
           <w:sz w:val="24"/>
           <w:szCs w:val="24"/>
         </w:rPr>
-      </w:pPr>
-      <w:r>
+        <w:t>- il colore del corpo della pagina restituisce all’utente un feedback non positivo;</w:t>
+      </w:r>
+    </w:p>
+    <w:p>
+      <w:pPr>
+        <w:jc w:val="both"/>
         <w:rPr>
           <w:rFonts w:ascii="Georgia" w:hAnsi="Georgia" w:cstheme="minorHAnsi"/>
           <w:sz w:val="24"/>
           <w:szCs w:val="24"/>
         </w:rPr>
-        <w:t>- i link ai social risultano poco visibili e dovranno essere spostate nell’aside bar;</w:t>
-      </w:r>
-    </w:p>
-    <w:p>
-      <w:pPr>
-        <w:jc w:val="both"/>
+      </w:pPr>
+      <w:r>
         <w:rPr>
           <w:rFonts w:ascii="Georgia" w:hAnsi="Georgia" w:cstheme="minorHAnsi"/>
           <w:sz w:val="24"/>
           <w:szCs w:val="24"/>
         </w:rPr>
-      </w:pPr>
-      <w:r>
+        <w:t>- nella registrazione la richiesta di nome e cognome provocano all’utente uno stato di ansietà quindi devono essere rimossi per permettere loro di rimanere anonimi;</w:t>
+      </w:r>
+    </w:p>
+    <w:p>
+      <w:pPr>
+        <w:jc w:val="both"/>
         <w:rPr>
           <w:rFonts w:ascii="Georgia" w:hAnsi="Georgia" w:cstheme="minorHAnsi"/>
           <w:sz w:val="24"/>
           <w:szCs w:val="24"/>
         </w:rPr>
-        <w:t>-  la pagina “chiedi aiuto”  e “forum” avevano le stesse funzionalità pertanto si deve accorpare in un’unica pagina chiamata “Forum” nella quale sarà possibile visualizzare le storie, e in caso di Login effettuato sarà cliccabile  il bottone “Aggiungi Storia” che rimanderà l’utente in una pagina dove potrà scrivere la sua storia;</w:t>
-      </w:r>
-    </w:p>
-    <w:p>
-      <w:pPr>
-        <w:jc w:val="both"/>
+      </w:pPr>
+      <w:r>
         <w:rPr>
           <w:rFonts w:ascii="Georgia" w:hAnsi="Georgia" w:cstheme="minorHAnsi"/>
           <w:sz w:val="24"/>
           <w:szCs w:val="24"/>
         </w:rPr>
-      </w:pPr>
+        <w:t>- i link ai social risultano poco visibili e dovranno essere spostate nell’</w:t>
+      </w:r>
+      <w:proofErr w:type="spellStart"/>
       <w:r>
         <w:rPr>
           <w:rFonts w:ascii="Georgia" w:hAnsi="Georgia" w:cstheme="minorHAnsi"/>
           <w:sz w:val="24"/>
           <w:szCs w:val="24"/>
         </w:rPr>
-        <w:t>- l’utente si aspetta dei recapiti di aiuto che al momento non sono presenti, quindi verrà aggiunta una pagina “contatti”;</w:t>
-      </w:r>
-    </w:p>
-    <w:p>
-      <w:pPr>
-        <w:jc w:val="both"/>
+        <w:t>aside</w:t>
+      </w:r>
+      <w:proofErr w:type="spellEnd"/>
+      <w:r>
         <w:rPr>
           <w:rFonts w:ascii="Georgia" w:hAnsi="Georgia" w:cstheme="minorHAnsi"/>
           <w:sz w:val="24"/>
           <w:szCs w:val="24"/>
         </w:rPr>
-      </w:pPr>
-      <w:r>
+        <w:t xml:space="preserve"> bar;</w:t>
+      </w:r>
+    </w:p>
+    <w:p>
+      <w:pPr>
+        <w:jc w:val="both"/>
         <w:rPr>
           <w:rFonts w:ascii="Georgia" w:hAnsi="Georgia" w:cstheme="minorHAnsi"/>
           <w:sz w:val="24"/>
           <w:szCs w:val="24"/>
         </w:rPr>
-        <w:t>- I genitori si aspettavano supporto per capire come approcciare con i figli e quindi verrà aggiunto anche una pagina  “questionario genitori” in modo da supportarli nell’interazione con i figli e a capire se quest’ultimi possono essere vittime di bullismo/cyber bullismo;</w:t>
-      </w:r>
-    </w:p>
-    <w:p>
-      <w:pPr>
-        <w:jc w:val="both"/>
+      </w:pPr>
+      <w:r>
         <w:rPr>
           <w:rFonts w:ascii="Georgia" w:hAnsi="Georgia" w:cstheme="minorHAnsi"/>
           <w:sz w:val="24"/>
           <w:szCs w:val="24"/>
         </w:rPr>
-      </w:pPr>
-      <w:r>
+        <w:t>-  la pagina “chiedi aiuto”  e “forum” avevano le stesse funzionalità pertanto si deve accorpare in un’unica pagina chiamata “Forum” nella quale sarà possibile visualizzare le storie, e in caso di Login effettuato sarà cliccabile  il bottone “Aggiungi Storia” che rimanderà l’utente in una pagina dove potrà scrivere la sua storia;</w:t>
+      </w:r>
+    </w:p>
+    <w:p>
+      <w:pPr>
+        <w:jc w:val="both"/>
         <w:rPr>
           <w:rFonts w:ascii="Georgia" w:hAnsi="Georgia" w:cstheme="minorHAnsi"/>
           <w:sz w:val="24"/>
           <w:szCs w:val="24"/>
         </w:rPr>
-        <w:t>- modifica dati risulta inutile in quanto le uniche credenziali utili sono la password e il nickname;</w:t>
-      </w:r>
-    </w:p>
-    <w:p>
-      <w:pPr>
-        <w:jc w:val="both"/>
+      </w:pPr>
+      <w:r>
         <w:rPr>
           <w:rFonts w:ascii="Georgia" w:hAnsi="Georgia" w:cstheme="minorHAnsi"/>
           <w:sz w:val="24"/>
           <w:szCs w:val="24"/>
         </w:rPr>
-      </w:pPr>
-      <w:r>
+        <w:t>- l’utente si aspetta dei recapiti di aiuto che al momento non sono presenti, quindi verrà aggiunta una pagina “contatti”;</w:t>
+      </w:r>
+    </w:p>
+    <w:p>
+      <w:pPr>
+        <w:jc w:val="both"/>
         <w:rPr>
           <w:rFonts w:ascii="Georgia" w:hAnsi="Georgia" w:cstheme="minorHAnsi"/>
           <w:sz w:val="24"/>
           <w:szCs w:val="24"/>
         </w:rPr>
-        <w:t>- per permettere all’utente un feedback immediato la pagina “Login” verrà eliminata e sarà possibile effettuare il login in qualsiasi pagina attraverso un menù a scomparsa;</w:t>
-      </w:r>
-    </w:p>
-    <w:p>
-      <w:pPr>
-        <w:jc w:val="both"/>
+      </w:pPr>
+      <w:r>
         <w:rPr>
           <w:rFonts w:ascii="Georgia" w:hAnsi="Georgia" w:cstheme="minorHAnsi"/>
           <w:sz w:val="24"/>
           <w:szCs w:val="24"/>
         </w:rPr>
-      </w:pPr>
-      <w:r>
+        <w:t>- I genitori si aspettavano supporto per capire come approcciare con i figli e quindi verrà aggiunto anche una pagina  “questionario genitori” in modo da supportarli nell’interazione con i figli e a capire se quest’ultimi possono essere vittime di bullismo/cyber bullismo;</w:t>
+      </w:r>
+    </w:p>
+    <w:p>
+      <w:pPr>
+        <w:jc w:val="both"/>
         <w:rPr>
           <w:rFonts w:ascii="Georgia" w:hAnsi="Georgia" w:cstheme="minorHAnsi"/>
           <w:sz w:val="24"/>
           <w:szCs w:val="24"/>
         </w:rPr>
-        <w:t>- in “Scrivi Storia” le informazioni Uomo o Donna e l’età sono superflue in quanto già inserite alla registrazione.</w:t>
-      </w:r>
-    </w:p>
-    <w:p>
-      <w:pPr>
-        <w:jc w:val="both"/>
+      </w:pPr>
+      <w:r>
         <w:rPr>
           <w:rFonts w:ascii="Georgia" w:hAnsi="Georgia" w:cstheme="minorHAnsi"/>
           <w:sz w:val="24"/>
           <w:szCs w:val="24"/>
         </w:rPr>
-      </w:pPr>
+        <w:t>- modifica dati risulta inutile in quanto le uniche credenziali utili sono la password e il nickname;</w:t>
+      </w:r>
     </w:p>
     <w:p>
       <w:pPr>
@@ -2287,72 +2324,122 @@
           <w:szCs w:val="24"/>
         </w:rPr>
       </w:pPr>
-    </w:p>
-    <w:p>
-      <w:pPr>
-        <w:pStyle w:val="Citazioneintensa"/>
-      </w:pPr>
-      <w:bookmarkStart w:id="3" w:name="_Ref531764304"/>
-      <w:bookmarkStart w:id="4" w:name="_Toc115706"/>
-      <w:r>
-        <w:t xml:space="preserve">Prototipo </w:t>
-      </w:r>
-      <w:r>
-        <w:t>con</w:t>
-      </w:r>
-      <w:r>
-        <w:t xml:space="preserve"> </w:t>
-      </w:r>
-      <w:bookmarkEnd w:id="3"/>
-      <w:bookmarkEnd w:id="4"/>
-      <w:r>
-        <w:t>balsamiq</w:t>
-      </w:r>
-      <w:r>
-        <w:t xml:space="preserve"> </w:t>
-      </w:r>
-    </w:p>
-    <w:p>
-      <w:pPr>
-        <w:jc w:val="both"/>
+      <w:r>
         <w:rPr>
           <w:rFonts w:ascii="Georgia" w:hAnsi="Georgia" w:cstheme="minorHAnsi"/>
           <w:sz w:val="24"/>
           <w:szCs w:val="24"/>
         </w:rPr>
-      </w:pPr>
-      <w:r>
+        <w:t>- per permettere all’utente un feedback immediato la pagina “Login” verrà eliminata e sarà possibile effettuare il login in qualsiasi pagina attraverso un menù a scomparsa;</w:t>
+      </w:r>
+    </w:p>
+    <w:p>
+      <w:pPr>
+        <w:jc w:val="both"/>
         <w:rPr>
           <w:rFonts w:ascii="Georgia" w:hAnsi="Georgia" w:cstheme="minorHAnsi"/>
           <w:sz w:val="24"/>
           <w:szCs w:val="24"/>
         </w:rPr>
-        <w:t xml:space="preserve">Il prototipo finale con layout e colori sul quale ci baseremo per l’implementazione è stato realizzato </w:t>
-      </w:r>
+      </w:pPr>
       <w:r>
         <w:rPr>
           <w:rFonts w:ascii="Georgia" w:hAnsi="Georgia" w:cstheme="minorHAnsi"/>
           <w:sz w:val="24"/>
           <w:szCs w:val="24"/>
         </w:rPr>
-        <w:t>con</w:t>
-      </w:r>
-      <w:r>
+        <w:t>- in “Scrivi Storia” le informazioni Uomo o Donna e l’età sono superflue in quanto già inserite alla registrazione.</w:t>
+      </w:r>
+    </w:p>
+    <w:p>
+      <w:pPr>
+        <w:jc w:val="both"/>
         <w:rPr>
           <w:rFonts w:ascii="Georgia" w:hAnsi="Georgia" w:cstheme="minorHAnsi"/>
           <w:sz w:val="24"/>
           <w:szCs w:val="24"/>
         </w:rPr>
-        <w:t xml:space="preserve"> </w:t>
-      </w:r>
-      <w:r>
+      </w:pPr>
+    </w:p>
+    <w:p>
+      <w:pPr>
+        <w:jc w:val="both"/>
         <w:rPr>
           <w:rFonts w:ascii="Georgia" w:hAnsi="Georgia" w:cstheme="minorHAnsi"/>
           <w:sz w:val="24"/>
           <w:szCs w:val="24"/>
         </w:rPr>
+      </w:pPr>
+    </w:p>
+    <w:p>
+      <w:pPr>
+        <w:pStyle w:val="Citazioneintensa"/>
+      </w:pPr>
+      <w:bookmarkStart w:id="3" w:name="_Ref531764304"/>
+      <w:bookmarkStart w:id="4" w:name="_Toc115706"/>
+      <w:r>
+        <w:t xml:space="preserve">Prototipo </w:t>
+      </w:r>
+      <w:r>
+        <w:t>con</w:t>
+      </w:r>
+      <w:r>
+        <w:t xml:space="preserve"> </w:t>
+      </w:r>
+      <w:bookmarkEnd w:id="3"/>
+      <w:bookmarkEnd w:id="4"/>
+      <w:proofErr w:type="spellStart"/>
+      <w:r>
         <w:t>balsamiq</w:t>
       </w:r>
+      <w:proofErr w:type="spellEnd"/>
+      <w:r>
+        <w:t xml:space="preserve"> </w:t>
+      </w:r>
+    </w:p>
+    <w:p>
+      <w:pPr>
+        <w:jc w:val="both"/>
+        <w:rPr>
+          <w:rFonts w:ascii="Georgia" w:hAnsi="Georgia" w:cstheme="minorHAnsi"/>
+          <w:sz w:val="24"/>
+          <w:szCs w:val="24"/>
+        </w:rPr>
+      </w:pPr>
+      <w:r>
+        <w:rPr>
+          <w:rFonts w:ascii="Georgia" w:hAnsi="Georgia" w:cstheme="minorHAnsi"/>
+          <w:sz w:val="24"/>
+          <w:szCs w:val="24"/>
+        </w:rPr>
+        <w:t xml:space="preserve">Il prototipo finale con layout e colori sul quale ci baseremo per l’implementazione è stato realizzato </w:t>
+      </w:r>
+      <w:r>
+        <w:rPr>
+          <w:rFonts w:ascii="Georgia" w:hAnsi="Georgia" w:cstheme="minorHAnsi"/>
+          <w:sz w:val="24"/>
+          <w:szCs w:val="24"/>
+        </w:rPr>
+        <w:t>con</w:t>
+      </w:r>
+      <w:r>
+        <w:rPr>
+          <w:rFonts w:ascii="Georgia" w:hAnsi="Georgia" w:cstheme="minorHAnsi"/>
+          <w:sz w:val="24"/>
+          <w:szCs w:val="24"/>
+        </w:rPr>
+        <w:t xml:space="preserve"> </w:t>
+      </w:r>
+      <w:proofErr w:type="spellStart"/>
+      <w:r>
+        <w:rPr>
+          <w:rFonts w:ascii="Georgia" w:hAnsi="Georgia" w:cstheme="minorHAnsi"/>
+          <w:sz w:val="24"/>
+          <w:szCs w:val="24"/>
+        </w:rPr>
+        <w:t>balsamiq</w:t>
+      </w:r>
+      <w:proofErr w:type="spellEnd"/>
       <w:r>
         <w:rPr>
           <w:rFonts w:ascii="Georgia" w:hAnsi="Georgia" w:cstheme="minorHAnsi"/>
@@ -2437,13 +2524,41 @@
           <w:rFonts w:ascii="Georgia" w:hAnsi="Georgia"/>
         </w:rPr>
       </w:pPr>
+      <w:proofErr w:type="spellStart"/>
       <w:r>
         <w:rPr>
           <w:rFonts w:ascii="Georgia" w:hAnsi="Georgia" w:cs="Calibri"/>
           <w:b/>
           <w:color w:val="000000"/>
         </w:rPr>
-        <w:t xml:space="preserve">Error pages: </w:t>
+        <w:t>Error</w:t>
+      </w:r>
+      <w:proofErr w:type="spellEnd"/>
+      <w:r>
+        <w:rPr>
+          <w:rFonts w:ascii="Georgia" w:hAnsi="Georgia" w:cs="Calibri"/>
+          <w:b/>
+          <w:color w:val="000000"/>
+        </w:rPr>
+        <w:t xml:space="preserve"> </w:t>
+      </w:r>
+      <w:proofErr w:type="spellStart"/>
+      <w:r>
+        <w:rPr>
+          <w:rFonts w:ascii="Georgia" w:hAnsi="Georgia" w:cs="Calibri"/>
+          <w:b/>
+          <w:color w:val="000000"/>
+        </w:rPr>
+        <w:t>pages</w:t>
+      </w:r>
+      <w:proofErr w:type="spellEnd"/>
+      <w:r>
+        <w:rPr>
+          <w:rFonts w:ascii="Georgia" w:hAnsi="Georgia" w:cs="Calibri"/>
+          <w:b/>
+          <w:color w:val="000000"/>
+        </w:rPr>
+        <w:t xml:space="preserve">: </w:t>
       </w:r>
       <w:r>
         <w:rPr>
@@ -2479,7 +2594,8 @@
           <w:rFonts w:ascii="Georgia" w:hAnsi="Georgia"/>
         </w:rPr>
       </w:pPr>
-      <w:hyperlink r:id="rId9" w:history="1">
+      <w:hyperlink r:id="rId10" w:history="1">
+        <w:proofErr w:type="spellStart"/>
         <w:r>
           <w:rPr>
             <w:rStyle w:val="Collegamentoipertestuale"/>
@@ -2488,8 +2604,31 @@
             <w:color w:val="000000"/>
             <w:u w:val="none"/>
           </w:rPr>
-          <w:t>Inline Hints</w:t>
+          <w:t>Inline</w:t>
         </w:r>
+        <w:proofErr w:type="spellEnd"/>
+        <w:r>
+          <w:rPr>
+            <w:rStyle w:val="Collegamentoipertestuale"/>
+            <w:rFonts w:ascii="Georgia" w:hAnsi="Georgia" w:cs="Calibri"/>
+            <w:b/>
+            <w:color w:val="000000"/>
+            <w:u w:val="none"/>
+          </w:rPr>
+          <w:t xml:space="preserve"> </w:t>
+        </w:r>
+        <w:proofErr w:type="spellStart"/>
+        <w:r>
+          <w:rPr>
+            <w:rStyle w:val="Collegamentoipertestuale"/>
+            <w:rFonts w:ascii="Georgia" w:hAnsi="Georgia" w:cs="Calibri"/>
+            <w:b/>
+            <w:color w:val="000000"/>
+            <w:u w:val="none"/>
+          </w:rPr>
+          <w:t>Hints</w:t>
+        </w:r>
+        <w:proofErr w:type="spellEnd"/>
       </w:hyperlink>
       <w:r>
         <w:rPr>
@@ -2519,13 +2658,41 @@
           <w:rFonts w:ascii="Georgia" w:hAnsi="Georgia"/>
         </w:rPr>
       </w:pPr>
+      <w:proofErr w:type="spellStart"/>
       <w:r>
         <w:rPr>
           <w:rFonts w:ascii="Georgia" w:hAnsi="Georgia" w:cs="Calibri"/>
           <w:b/>
           <w:color w:val="000000"/>
         </w:rPr>
-        <w:t xml:space="preserve">Navigation Tabs: </w:t>
+        <w:t>Navigation</w:t>
+      </w:r>
+      <w:proofErr w:type="spellEnd"/>
+      <w:r>
+        <w:rPr>
+          <w:rFonts w:ascii="Georgia" w:hAnsi="Georgia" w:cs="Calibri"/>
+          <w:b/>
+          <w:color w:val="000000"/>
+        </w:rPr>
+        <w:t xml:space="preserve"> </w:t>
+      </w:r>
+      <w:proofErr w:type="spellStart"/>
+      <w:r>
+        <w:rPr>
+          <w:rFonts w:ascii="Georgia" w:hAnsi="Georgia" w:cs="Calibri"/>
+          <w:b/>
+          <w:color w:val="000000"/>
+        </w:rPr>
+        <w:t>Tabs</w:t>
+      </w:r>
+      <w:proofErr w:type="spellEnd"/>
+      <w:r>
+        <w:rPr>
+          <w:rFonts w:ascii="Georgia" w:hAnsi="Georgia" w:cs="Calibri"/>
+          <w:b/>
+          <w:color w:val="000000"/>
+        </w:rPr>
+        <w:t xml:space="preserve">: </w:t>
       </w:r>
       <w:r>
         <w:rPr>
@@ -2590,7 +2757,8 @@
           <w:szCs w:val="24"/>
         </w:rPr>
       </w:pPr>
-      <w:hyperlink r:id="rId10" w:history="1">
+      <w:hyperlink r:id="rId11" w:history="1">
+        <w:proofErr w:type="spellStart"/>
         <w:r>
           <w:rPr>
             <w:rStyle w:val="Collegamentoipertestuale"/>
@@ -2603,6 +2771,7 @@
           </w:rPr>
           <w:t>Categorization</w:t>
         </w:r>
+        <w:proofErr w:type="spellEnd"/>
       </w:hyperlink>
       <w:r>
         <w:rPr>
@@ -2666,6 +2835,7 @@
           <w:bCs/>
         </w:rPr>
       </w:pPr>
+      <w:proofErr w:type="spellStart"/>
       <w:r>
         <w:rPr>
           <w:rFonts w:ascii="Georgia" w:hAnsi="Georgia" w:cs="Calibri"/>
@@ -2673,7 +2843,37 @@
           <w:bCs/>
           <w:color w:val="000000"/>
         </w:rPr>
-        <w:t xml:space="preserve">Articles view: </w:t>
+        <w:t>Articles</w:t>
+      </w:r>
+      <w:proofErr w:type="spellEnd"/>
+      <w:r>
+        <w:rPr>
+          <w:rFonts w:ascii="Georgia" w:hAnsi="Georgia" w:cs="Calibri"/>
+          <w:b/>
+          <w:bCs/>
+          <w:color w:val="000000"/>
+        </w:rPr>
+        <w:t xml:space="preserve"> </w:t>
+      </w:r>
+      <w:proofErr w:type="spellStart"/>
+      <w:r>
+        <w:rPr>
+          <w:rFonts w:ascii="Georgia" w:hAnsi="Georgia" w:cs="Calibri"/>
+          <w:b/>
+          <w:bCs/>
+          <w:color w:val="000000"/>
+        </w:rPr>
+        <w:t>view</w:t>
+      </w:r>
+      <w:proofErr w:type="spellEnd"/>
+      <w:r>
+        <w:rPr>
+          <w:rFonts w:ascii="Georgia" w:hAnsi="Georgia" w:cs="Calibri"/>
+          <w:b/>
+          <w:bCs/>
+          <w:color w:val="000000"/>
+        </w:rPr>
+        <w:t xml:space="preserve">: </w:t>
       </w:r>
       <w:r>
         <w:rPr>
@@ -2704,8 +2904,9 @@
           <w:bCs/>
           <w:color w:val="000000"/>
         </w:rPr>
-        <w:t>Forum sect</w:t>
-      </w:r>
+        <w:t xml:space="preserve">Forum </w:t>
+      </w:r>
+      <w:proofErr w:type="spellStart"/>
       <w:r>
         <w:rPr>
           <w:rFonts w:ascii="Georgia" w:hAnsi="Georgia" w:cs="Calibri"/>
@@ -2713,7 +2914,7 @@
           <w:bCs/>
           <w:color w:val="000000"/>
         </w:rPr>
-        <w:t>i</w:t>
+        <w:t>sect</w:t>
       </w:r>
       <w:r>
         <w:rPr>
@@ -2722,7 +2923,26 @@
           <w:bCs/>
           <w:color w:val="000000"/>
         </w:rPr>
-        <w:t xml:space="preserve">on: </w:t>
+        <w:t>i</w:t>
+      </w:r>
+      <w:r>
+        <w:rPr>
+          <w:rFonts w:ascii="Georgia" w:hAnsi="Georgia" w:cs="Calibri"/>
+          <w:b/>
+          <w:bCs/>
+          <w:color w:val="000000"/>
+        </w:rPr>
+        <w:t>on</w:t>
+      </w:r>
+      <w:proofErr w:type="spellEnd"/>
+      <w:r>
+        <w:rPr>
+          <w:rFonts w:ascii="Georgia" w:hAnsi="Georgia" w:cs="Calibri"/>
+          <w:b/>
+          <w:bCs/>
+          <w:color w:val="000000"/>
+        </w:rPr>
+        <w:t xml:space="preserve">: </w:t>
       </w:r>
       <w:r>
         <w:rPr>
@@ -2774,6 +2994,7 @@
           <w:bCs/>
         </w:rPr>
       </w:pPr>
+      <w:proofErr w:type="spellStart"/>
       <w:r>
         <w:rPr>
           <w:rFonts w:ascii="Georgia" w:hAnsi="Georgia" w:cs="Calibri"/>
@@ -2781,7 +3002,37 @@
           <w:bCs/>
           <w:color w:val="000000"/>
         </w:rPr>
-        <w:t xml:space="preserve">Article edit: </w:t>
+        <w:t>Article</w:t>
+      </w:r>
+      <w:proofErr w:type="spellEnd"/>
+      <w:r>
+        <w:rPr>
+          <w:rFonts w:ascii="Georgia" w:hAnsi="Georgia" w:cs="Calibri"/>
+          <w:b/>
+          <w:bCs/>
+          <w:color w:val="000000"/>
+        </w:rPr>
+        <w:t xml:space="preserve"> </w:t>
+      </w:r>
+      <w:proofErr w:type="spellStart"/>
+      <w:r>
+        <w:rPr>
+          <w:rFonts w:ascii="Georgia" w:hAnsi="Georgia" w:cs="Calibri"/>
+          <w:b/>
+          <w:bCs/>
+          <w:color w:val="000000"/>
+        </w:rPr>
+        <w:t>edit</w:t>
+      </w:r>
+      <w:proofErr w:type="spellEnd"/>
+      <w:r>
+        <w:rPr>
+          <w:rFonts w:ascii="Georgia" w:hAnsi="Georgia" w:cs="Calibri"/>
+          <w:b/>
+          <w:bCs/>
+          <w:color w:val="000000"/>
+        </w:rPr>
+        <w:t xml:space="preserve">: </w:t>
       </w:r>
       <w:r>
         <w:rPr>
@@ -2899,11 +3150,19 @@
         </w:rPr>
         <w:t xml:space="preserve"> </w:t>
       </w:r>
-      <w:r>
-        <w:rPr>
-          <w:rFonts w:ascii="Georgia" w:hAnsi="Georgia" w:cs="Calibri"/>
-        </w:rPr>
-        <w:t>Walkthrough (Sondaggio cognitivo), che valuta quanto il design supporti l'utente nell'apprendimento dei task.</w:t>
+      <w:proofErr w:type="spellStart"/>
+      <w:r>
+        <w:rPr>
+          <w:rFonts w:ascii="Georgia" w:hAnsi="Georgia" w:cs="Calibri"/>
+        </w:rPr>
+        <w:t>Walkthrough</w:t>
+      </w:r>
+      <w:proofErr w:type="spellEnd"/>
+      <w:r>
+        <w:rPr>
+          <w:rFonts w:ascii="Georgia" w:hAnsi="Georgia" w:cs="Calibri"/>
+        </w:rPr>
+        <w:t xml:space="preserve"> (Sondaggio cognitivo), che valuta quanto il design supporti l'utente nell'apprendimento dei task.</w:t>
       </w:r>
     </w:p>
     <w:p>
@@ -3109,7 +3368,7 @@
         <w:pStyle w:val="Standard"/>
         <w:jc w:val="both"/>
         <w:rPr>
-          <w:rFonts w:ascii="Georgia" w:hAnsi="Georgia" w:cs="Calibri"/>
+          <w:rFonts w:ascii="Georgia" w:hAnsi="Georgia"/>
         </w:rPr>
       </w:pPr>
       <w:r>
@@ -3131,47 +3390,29 @@
         <w:pStyle w:val="Standard"/>
         <w:jc w:val="both"/>
         <w:rPr>
-          <w:rFonts w:ascii="Georgia" w:hAnsi="Georgia" w:cs="Calibri"/>
-        </w:rPr>
-      </w:pPr>
-      <w:r>
-        <w:rPr>
-          <w:rFonts w:ascii="Georgia" w:hAnsi="Georgia" w:cs="Calibri"/>
-          <w:b/>
-        </w:rPr>
-        <w:t>Risposta</w:t>
-      </w:r>
-      <w:r>
-        <w:rPr>
-          <w:rFonts w:ascii="Georgia" w:hAnsi="Georgia" w:cs="Calibri"/>
-          <w:b/>
-        </w:rPr>
-        <w:t>:</w:t>
-      </w:r>
-      <w:r>
-        <w:rPr>
-          <w:rFonts w:ascii="Georgia" w:hAnsi="Georgia" w:cs="Calibri"/>
-        </w:rPr>
-        <w:t xml:space="preserve"> Il sistema mostra la pagina “Bullismo”, con le informazioni su quest’ultimo</w:t>
-      </w:r>
-    </w:p>
-    <w:p>
-      <w:pPr>
-        <w:pStyle w:val="Standard"/>
-        <w:jc w:val="both"/>
-        <w:rPr>
-          <w:rFonts w:ascii="Georgia" w:hAnsi="Georgia" w:cs="Calibri"/>
-        </w:rPr>
-      </w:pPr>
-    </w:p>
-    <w:p>
-      <w:pPr>
-        <w:pStyle w:val="Standard"/>
-        <w:jc w:val="both"/>
-        <w:rPr>
           <w:rFonts w:ascii="Georgia" w:hAnsi="Georgia"/>
         </w:rPr>
       </w:pPr>
+      <w:r>
+        <w:rPr>
+          <w:rFonts w:ascii="Georgia" w:hAnsi="Georgia" w:cs="Calibri"/>
+          <w:b/>
+        </w:rPr>
+        <w:t>Domanda 1</w:t>
+      </w:r>
+      <w:r>
+        <w:rPr>
+          <w:rFonts w:ascii="Georgia" w:hAnsi="Georgia" w:cs="Calibri"/>
+        </w:rPr>
+        <w:t xml:space="preserve">: </w:t>
+      </w:r>
+      <w:r>
+        <w:rPr>
+          <w:rFonts w:ascii="Georgia" w:hAnsi="Georgia" w:cs="Calibri"/>
+          <w:b/>
+        </w:rPr>
+        <w:t>L’utente tenterà di produrre l’effetto che produce l’azione?</w:t>
+      </w:r>
     </w:p>
     <w:p>
       <w:pPr>
@@ -3184,37 +3425,9 @@
       <w:r>
         <w:rPr>
           <w:rFonts w:ascii="Georgia" w:hAnsi="Georgia" w:cs="Calibri"/>
-          <w:b/>
-        </w:rPr>
-        <w:t>Domanda 1</w:t>
-      </w:r>
-      <w:r>
-        <w:rPr>
-          <w:rFonts w:ascii="Georgia" w:hAnsi="Georgia" w:cs="Calibri"/>
-        </w:rPr>
-        <w:t xml:space="preserve">: </w:t>
-      </w:r>
-      <w:r>
-        <w:rPr>
-          <w:rFonts w:ascii="Georgia" w:hAnsi="Georgia" w:cs="Calibri"/>
-          <w:b/>
-        </w:rPr>
-        <w:t>L’utente tenterà di produrre l’effetto che produce l’azione?</w:t>
-      </w:r>
-    </w:p>
-    <w:p>
-      <w:pPr>
-        <w:pStyle w:val="Standard"/>
-        <w:jc w:val="both"/>
-        <w:rPr>
-          <w:rFonts w:ascii="Georgia" w:hAnsi="Georgia"/>
-        </w:rPr>
-      </w:pPr>
-      <w:r>
-        <w:rPr>
-          <w:rFonts w:ascii="Georgia" w:hAnsi="Georgia" w:cs="Calibri"/>
           <w:iCs/>
         </w:rPr>
+        <w:lastRenderedPageBreak/>
         <w:t>Si, L’interfaccia è chiara all'utente, l'azione da eseguire risponde alle aspettative</w:t>
       </w:r>
       <w:r>
@@ -3262,14 +3475,16 @@
         <w:rPr>
           <w:rFonts w:ascii="Georgia" w:hAnsi="Georgia" w:cs="Calibri"/>
         </w:rPr>
-        <w:t>La voce</w:t>
-      </w:r>
-      <w:r>
-        <w:rPr>
-          <w:rFonts w:ascii="Georgia" w:hAnsi="Georgia" w:cs="Calibri"/>
-        </w:rPr>
-        <w:t xml:space="preserve"> “Bullismo” è visibile sul menu</w:t>
-      </w:r>
+        <w:t xml:space="preserve">La voce “Bullismo” è visibile sul </w:t>
+      </w:r>
+      <w:proofErr w:type="spellStart"/>
+      <w:r>
+        <w:rPr>
+          <w:rFonts w:ascii="Georgia" w:hAnsi="Georgia" w:cs="Calibri"/>
+        </w:rPr>
+        <w:t>menu’</w:t>
+      </w:r>
+      <w:proofErr w:type="spellEnd"/>
       <w:r>
         <w:rPr>
           <w:rFonts w:ascii="Georgia" w:hAnsi="Georgia" w:cs="Calibri"/>
@@ -3359,7 +3574,21 @@
         <w:rPr>
           <w:rFonts w:ascii="Georgia" w:hAnsi="Georgia" w:cs="Calibri"/>
         </w:rPr>
-        <w:t>Si, il feedback ottenuto è chiaro, infatti una volta selezionata la voce “Bullismo” l’interfaccia mostrerà tutte le informazioni sul Bullismo con relativo titolo in alto nella pagina che richiama la voce premuta nel menu’.</w:t>
+        <w:t xml:space="preserve">Si, il feedback ottenuto è chiaro, infatti una volta selezionata la voce “Bullismo” l’interfaccia mostrerà tutte le informazioni sul Bullismo con relativo titolo in alto nella pagina che richiama la voce premuta nel </w:t>
+      </w:r>
+      <w:proofErr w:type="spellStart"/>
+      <w:r>
+        <w:rPr>
+          <w:rFonts w:ascii="Georgia" w:hAnsi="Georgia" w:cs="Calibri"/>
+        </w:rPr>
+        <w:t>menu’</w:t>
+      </w:r>
+      <w:proofErr w:type="spellEnd"/>
+      <w:r>
+        <w:rPr>
+          <w:rFonts w:ascii="Georgia" w:hAnsi="Georgia" w:cs="Calibri"/>
+        </w:rPr>
+        <w:t>.</w:t>
       </w:r>
     </w:p>
     <w:p>
@@ -3422,7 +3651,7 @@
         <w:pStyle w:val="Standard"/>
         <w:jc w:val="both"/>
         <w:rPr>
-          <w:rFonts w:ascii="Georgia" w:hAnsi="Georgia" w:cs="Calibri"/>
+          <w:rFonts w:ascii="Georgia" w:hAnsi="Georgia"/>
         </w:rPr>
       </w:pPr>
       <w:r>
@@ -3436,36 +3665,21 @@
         <w:rPr>
           <w:rFonts w:ascii="Georgia" w:hAnsi="Georgia" w:cs="Calibri"/>
         </w:rPr>
-        <w:t xml:space="preserve"> Premere la voce “CyberBullismo” dal menù</w:t>
-      </w:r>
-    </w:p>
-    <w:p>
-      <w:pPr>
-        <w:pStyle w:val="Standard"/>
-        <w:jc w:val="both"/>
-        <w:rPr>
-          <w:rFonts w:ascii="Georgia" w:hAnsi="Georgia" w:cs="Calibri"/>
-        </w:rPr>
-      </w:pPr>
-      <w:r>
-        <w:rPr>
-          <w:rFonts w:ascii="Georgia" w:hAnsi="Georgia" w:cs="Calibri"/>
-          <w:b/>
-        </w:rPr>
-        <w:t>Risposta</w:t>
-      </w:r>
-      <w:r>
-        <w:rPr>
-          <w:rFonts w:ascii="Georgia" w:hAnsi="Georgia" w:cs="Calibri"/>
-          <w:b/>
-        </w:rPr>
-        <w:t>:</w:t>
-      </w:r>
-      <w:r>
-        <w:rPr>
-          <w:rFonts w:ascii="Georgia" w:hAnsi="Georgia" w:cs="Calibri"/>
-        </w:rPr>
-        <w:t xml:space="preserve"> Il sistema mostra la pagina “CyberBullismo”, con le informazioni su quest’ultimo</w:t>
+        <w:t xml:space="preserve"> Premere la voce “</w:t>
+      </w:r>
+      <w:proofErr w:type="spellStart"/>
+      <w:r>
+        <w:rPr>
+          <w:rFonts w:ascii="Georgia" w:hAnsi="Georgia" w:cs="Calibri"/>
+        </w:rPr>
+        <w:t>CyberBullismo</w:t>
+      </w:r>
+      <w:proofErr w:type="spellEnd"/>
+      <w:r>
+        <w:rPr>
+          <w:rFonts w:ascii="Georgia" w:hAnsi="Georgia" w:cs="Calibri"/>
+        </w:rPr>
+        <w:t>” dal menù</w:t>
       </w:r>
     </w:p>
     <w:p>
@@ -3557,7 +3771,21 @@
         <w:rPr>
           <w:rFonts w:ascii="Georgia" w:hAnsi="Georgia" w:cs="Calibri"/>
         </w:rPr>
-        <w:t>La voce “CyberBullismo” è visibile sul menù.</w:t>
+        <w:t>La voce “</w:t>
+      </w:r>
+      <w:proofErr w:type="spellStart"/>
+      <w:r>
+        <w:rPr>
+          <w:rFonts w:ascii="Georgia" w:hAnsi="Georgia" w:cs="Calibri"/>
+        </w:rPr>
+        <w:t>CyberBullismo</w:t>
+      </w:r>
+      <w:proofErr w:type="spellEnd"/>
+      <w:r>
+        <w:rPr>
+          <w:rFonts w:ascii="Georgia" w:hAnsi="Georgia" w:cs="Calibri"/>
+        </w:rPr>
+        <w:t>” è visibile sul menù.</w:t>
       </w:r>
     </w:p>
     <w:p>
@@ -3642,7 +3870,35 @@
         <w:rPr>
           <w:rFonts w:ascii="Georgia" w:hAnsi="Georgia" w:cs="Calibri"/>
         </w:rPr>
-        <w:t>Si, il feedback ottenuto è chiaro, infatti una volta selezionata la voce “CyberBullismo” l’interfaccia mostrerà tutte le informazioni sul CyberBullismo con relativo titolo in alto nella pagina che richiama la voce premuta nel men</w:t>
+        <w:t>Si, il feedback ottenuto è chiaro, infatti una volta selezionata la voce “</w:t>
+      </w:r>
+      <w:proofErr w:type="spellStart"/>
+      <w:r>
+        <w:rPr>
+          <w:rFonts w:ascii="Georgia" w:hAnsi="Georgia" w:cs="Calibri"/>
+        </w:rPr>
+        <w:t>CyberBullismo</w:t>
+      </w:r>
+      <w:proofErr w:type="spellEnd"/>
+      <w:r>
+        <w:rPr>
+          <w:rFonts w:ascii="Georgia" w:hAnsi="Georgia" w:cs="Calibri"/>
+        </w:rPr>
+        <w:t xml:space="preserve">” l’interfaccia mostrerà tutte le informazioni sul </w:t>
+      </w:r>
+      <w:proofErr w:type="spellStart"/>
+      <w:r>
+        <w:rPr>
+          <w:rFonts w:ascii="Georgia" w:hAnsi="Georgia" w:cs="Calibri"/>
+        </w:rPr>
+        <w:t>CyberBullismo</w:t>
+      </w:r>
+      <w:proofErr w:type="spellEnd"/>
+      <w:r>
+        <w:rPr>
+          <w:rFonts w:ascii="Georgia" w:hAnsi="Georgia" w:cs="Calibri"/>
+        </w:rPr>
+        <w:t xml:space="preserve"> con relativo titolo in alto nella pagina che richiama la voce premuta nel men</w:t>
       </w:r>
       <w:r>
         <w:rPr>
@@ -3717,7 +3973,7 @@
         <w:pStyle w:val="Standard"/>
         <w:jc w:val="both"/>
         <w:rPr>
-          <w:rFonts w:ascii="Georgia" w:hAnsi="Georgia" w:cs="Calibri"/>
+          <w:rFonts w:ascii="Georgia" w:hAnsi="Georgia"/>
         </w:rPr>
       </w:pPr>
       <w:r>
@@ -3743,36 +3999,7 @@
         <w:rPr>
           <w:rFonts w:ascii="Georgia" w:hAnsi="Georgia" w:cs="Calibri"/>
         </w:rPr>
-        <w:t>” dal menu</w:t>
-      </w:r>
-    </w:p>
-    <w:p>
-      <w:pPr>
-        <w:pStyle w:val="Standard"/>
-        <w:jc w:val="both"/>
-        <w:rPr>
-          <w:rFonts w:ascii="Georgia" w:hAnsi="Georgia" w:cs="Calibri"/>
-        </w:rPr>
-      </w:pPr>
-      <w:r>
-        <w:rPr>
-          <w:rFonts w:ascii="Georgia" w:hAnsi="Georgia" w:cs="Calibri"/>
-          <w:b/>
-        </w:rPr>
-        <w:t>Risposta</w:t>
-      </w:r>
-      <w:r>
-        <w:rPr>
-          <w:rFonts w:ascii="Georgia" w:hAnsi="Georgia" w:cs="Calibri"/>
-          <w:b/>
-        </w:rPr>
-        <w:t>:</w:t>
-      </w:r>
-      <w:r>
-        <w:rPr>
-          <w:rFonts w:ascii="Georgia" w:hAnsi="Georgia" w:cs="Calibri"/>
-        </w:rPr>
-        <w:t xml:space="preserve"> Il sistema mostra la pagina “Forum”, con dei riquadri contenenti Nickname ed età degli utenti, e la loro storia</w:t>
+        <w:t>” dal menù</w:t>
       </w:r>
     </w:p>
     <w:p>
@@ -3922,8 +4149,123 @@
           <w:rFonts w:ascii="Georgia" w:hAnsi="Georgia" w:cs="Calibri"/>
           <w:iCs/>
         </w:rPr>
+        <w:t>Si, l’utente capirà che l’azione è corretta dato che non ci sono altri pulsanti uguali a quello selezionato e l’azione produrrà un risultato che informa l’utente.</w:t>
+      </w:r>
+    </w:p>
+    <w:p>
+      <w:pPr>
+        <w:pStyle w:val="Standard"/>
+        <w:jc w:val="both"/>
+        <w:rPr>
+          <w:rFonts w:ascii="Georgia" w:hAnsi="Georgia"/>
+        </w:rPr>
+      </w:pPr>
+      <w:r>
+        <w:rPr>
+          <w:rFonts w:ascii="Georgia" w:hAnsi="Georgia" w:cs="Calibri"/>
+          <w:b/>
+          <w:iCs/>
+        </w:rPr>
+        <w:t xml:space="preserve">Domanda 4: </w:t>
+      </w:r>
+      <w:r>
+        <w:rPr>
+          <w:rFonts w:ascii="Georgia" w:hAnsi="Georgia" w:cs="Calibri"/>
+          <w:b/>
+        </w:rPr>
+        <w:t>Una volta eseguita l’azione, l’utente comprenderà il feedback che ottiene? Assocerà il risultato dell’azione con il conseguimento dell’obiettivo?</w:t>
+      </w:r>
+    </w:p>
+    <w:p>
+      <w:pPr>
+        <w:pStyle w:val="Standard"/>
+        <w:jc w:val="both"/>
+        <w:rPr>
+          <w:rFonts w:ascii="Georgia" w:hAnsi="Georgia" w:cs="Calibri"/>
+        </w:rPr>
+      </w:pPr>
+      <w:r>
+        <w:rPr>
+          <w:rFonts w:ascii="Georgia" w:hAnsi="Georgia" w:cs="Calibri"/>
+        </w:rPr>
+        <w:t>Si, il feedback ottenuto è chiaro, infatti una volta selezionata la voce “</w:t>
+      </w:r>
+      <w:r>
+        <w:rPr>
+          <w:rFonts w:ascii="Georgia" w:hAnsi="Georgia" w:cs="Calibri"/>
+        </w:rPr>
+        <w:t>Forum</w:t>
+      </w:r>
+      <w:r>
+        <w:rPr>
+          <w:rFonts w:ascii="Georgia" w:hAnsi="Georgia" w:cs="Calibri"/>
+        </w:rPr>
+        <w:t xml:space="preserve">” l’interfaccia mostrerà tutti </w:t>
+      </w:r>
+      <w:r>
+        <w:rPr>
+          <w:rFonts w:ascii="Georgia" w:hAnsi="Georgia" w:cs="Calibri"/>
+        </w:rPr>
+        <w:t>le</w:t>
+      </w:r>
+      <w:r>
+        <w:rPr>
+          <w:rFonts w:ascii="Georgia" w:hAnsi="Georgia" w:cs="Calibri"/>
+        </w:rPr>
+        <w:t xml:space="preserve"> </w:t>
+      </w:r>
+      <w:r>
+        <w:rPr>
+          <w:rFonts w:ascii="Georgia" w:hAnsi="Georgia" w:cs="Calibri"/>
+        </w:rPr>
+        <w:t xml:space="preserve">storie </w:t>
+      </w:r>
+    </w:p>
+    <w:p>
+      <w:pPr>
+        <w:pStyle w:val="Standard"/>
+        <w:jc w:val="both"/>
+        <w:rPr>
+          <w:rFonts w:ascii="Georgia" w:hAnsi="Georgia" w:cs="Calibri"/>
+        </w:rPr>
+      </w:pPr>
+    </w:p>
+    <w:p>
+      <w:pPr>
+        <w:pStyle w:val="Standard"/>
+        <w:jc w:val="both"/>
+        <w:rPr>
+          <w:rFonts w:ascii="Georgia" w:hAnsi="Georgia" w:cs="Calibri"/>
+        </w:rPr>
+      </w:pPr>
+    </w:p>
+    <w:p>
+      <w:pPr>
+        <w:pStyle w:val="Standard"/>
+        <w:jc w:val="both"/>
+        <w:rPr>
+          <w:rFonts w:ascii="Georgia" w:hAnsi="Georgia" w:cs="Calibri"/>
+        </w:rPr>
+      </w:pPr>
+      <w:r>
+        <w:rPr>
+          <w:rFonts w:ascii="Georgia" w:hAnsi="Georgia" w:cs="Calibri"/>
+          <w:b/>
+        </w:rPr>
         <w:lastRenderedPageBreak/>
-        <w:t>Si, l’utente capirà che l’azione è corretta dato che non ci sono altri pulsanti uguali a quello selezionato e l’azione produrrà un risultato che informa l’utente.</w:t>
+        <w:t>Task</w:t>
+      </w:r>
+      <w:r>
+        <w:rPr>
+          <w:rFonts w:ascii="Georgia" w:hAnsi="Georgia" w:cs="Calibri"/>
+        </w:rPr>
+        <w:t xml:space="preserve">: </w:t>
+      </w:r>
+      <w:r>
+        <w:rPr>
+          <w:rFonts w:ascii="Georgia" w:hAnsi="Georgia" w:cs="Calibri"/>
+        </w:rPr>
+        <w:t>Vai in Scrivi Storia</w:t>
       </w:r>
     </w:p>
     <w:p>
@@ -3938,121 +4280,6 @@
         <w:rPr>
           <w:rFonts w:ascii="Georgia" w:hAnsi="Georgia" w:cs="Calibri"/>
           <w:b/>
-          <w:iCs/>
-        </w:rPr>
-        <w:t xml:space="preserve">Domanda 4: </w:t>
-      </w:r>
-      <w:r>
-        <w:rPr>
-          <w:rFonts w:ascii="Georgia" w:hAnsi="Georgia" w:cs="Calibri"/>
-          <w:b/>
-        </w:rPr>
-        <w:t>Una volta eseguita l’azione, l’utente comprenderà il feedback che ottiene? Assocerà il risultato dell’azione con il conseguimento dell’obiettivo?</w:t>
-      </w:r>
-    </w:p>
-    <w:p>
-      <w:pPr>
-        <w:pStyle w:val="Standard"/>
-        <w:jc w:val="both"/>
-        <w:rPr>
-          <w:rFonts w:ascii="Georgia" w:hAnsi="Georgia" w:cs="Calibri"/>
-        </w:rPr>
-      </w:pPr>
-      <w:r>
-        <w:rPr>
-          <w:rFonts w:ascii="Georgia" w:hAnsi="Georgia" w:cs="Calibri"/>
-        </w:rPr>
-        <w:t>Si, il feedback ottenuto è chiaro, infatti una volta selezionata la voce “</w:t>
-      </w:r>
-      <w:r>
-        <w:rPr>
-          <w:rFonts w:ascii="Georgia" w:hAnsi="Georgia" w:cs="Calibri"/>
-        </w:rPr>
-        <w:t>Forum</w:t>
-      </w:r>
-      <w:r>
-        <w:rPr>
-          <w:rFonts w:ascii="Georgia" w:hAnsi="Georgia" w:cs="Calibri"/>
-        </w:rPr>
-        <w:t xml:space="preserve">” l’interfaccia mostrerà tutti </w:t>
-      </w:r>
-      <w:r>
-        <w:rPr>
-          <w:rFonts w:ascii="Georgia" w:hAnsi="Georgia" w:cs="Calibri"/>
-        </w:rPr>
-        <w:t>le</w:t>
-      </w:r>
-      <w:r>
-        <w:rPr>
-          <w:rFonts w:ascii="Georgia" w:hAnsi="Georgia" w:cs="Calibri"/>
-        </w:rPr>
-        <w:t xml:space="preserve"> </w:t>
-      </w:r>
-      <w:r>
-        <w:rPr>
-          <w:rFonts w:ascii="Georgia" w:hAnsi="Georgia" w:cs="Calibri"/>
-        </w:rPr>
-        <w:t xml:space="preserve">storie </w:t>
-      </w:r>
-    </w:p>
-    <w:p>
-      <w:pPr>
-        <w:pStyle w:val="Standard"/>
-        <w:jc w:val="both"/>
-        <w:rPr>
-          <w:rFonts w:ascii="Georgia" w:hAnsi="Georgia" w:cs="Calibri"/>
-        </w:rPr>
-      </w:pPr>
-    </w:p>
-    <w:p>
-      <w:pPr>
-        <w:pStyle w:val="Standard"/>
-        <w:jc w:val="both"/>
-        <w:rPr>
-          <w:rFonts w:ascii="Georgia" w:hAnsi="Georgia" w:cs="Calibri"/>
-        </w:rPr>
-      </w:pPr>
-    </w:p>
-    <w:p>
-      <w:pPr>
-        <w:pStyle w:val="Standard"/>
-        <w:jc w:val="both"/>
-        <w:rPr>
-          <w:rFonts w:ascii="Georgia" w:hAnsi="Georgia" w:cs="Calibri"/>
-        </w:rPr>
-      </w:pPr>
-      <w:r>
-        <w:rPr>
-          <w:rFonts w:ascii="Georgia" w:hAnsi="Georgia" w:cs="Calibri"/>
-          <w:b/>
-        </w:rPr>
-        <w:t>Task</w:t>
-      </w:r>
-      <w:r>
-        <w:rPr>
-          <w:rFonts w:ascii="Georgia" w:hAnsi="Georgia" w:cs="Calibri"/>
-        </w:rPr>
-        <w:t xml:space="preserve">: </w:t>
-      </w:r>
-      <w:r>
-        <w:rPr>
-          <w:rFonts w:ascii="Georgia" w:hAnsi="Georgia" w:cs="Calibri"/>
-        </w:rPr>
-        <w:t>Vai in Scrivi Storia</w:t>
-      </w:r>
-    </w:p>
-    <w:p>
-      <w:pPr>
-        <w:pStyle w:val="Standard"/>
-        <w:jc w:val="both"/>
-        <w:rPr>
-          <w:rFonts w:ascii="Georgia" w:hAnsi="Georgia" w:cs="Calibri"/>
-        </w:rPr>
-      </w:pPr>
-      <w:r>
-        <w:rPr>
-          <w:rFonts w:ascii="Georgia" w:hAnsi="Georgia" w:cs="Calibri"/>
-          <w:b/>
         </w:rPr>
         <w:t>Azione:</w:t>
       </w:r>
@@ -4091,35 +4318,6 @@
           <w:rFonts w:ascii="Georgia" w:hAnsi="Georgia" w:cs="Calibri"/>
         </w:rPr>
         <w:t>nella pagina Forum.</w:t>
-      </w:r>
-    </w:p>
-    <w:p>
-      <w:pPr>
-        <w:pStyle w:val="Standard"/>
-        <w:jc w:val="both"/>
-        <w:rPr>
-          <w:rFonts w:ascii="Georgia" w:hAnsi="Georgia" w:cs="Calibri"/>
-        </w:rPr>
-      </w:pPr>
-      <w:r>
-        <w:rPr>
-          <w:rFonts w:ascii="Georgia" w:hAnsi="Georgia" w:cs="Calibri"/>
-          <w:b/>
-        </w:rPr>
-        <w:t>Risposta</w:t>
-      </w:r>
-      <w:r>
-        <w:rPr>
-          <w:rFonts w:ascii="Georgia" w:hAnsi="Georgia" w:cs="Calibri"/>
-          <w:b/>
-        </w:rPr>
-        <w:t>:</w:t>
-      </w:r>
-      <w:r>
-        <w:rPr>
-          <w:rFonts w:ascii="Georgia" w:hAnsi="Georgia" w:cs="Calibri"/>
-        </w:rPr>
-        <w:t xml:space="preserve"> Il sistema mostra la pagina di inserimento con al centro il titolo “Inserisci la tua storia”, un riquadro per l’inserimento del testo e un bottone con scritto “Inserisci”.</w:t>
       </w:r>
     </w:p>
     <w:p>
@@ -4356,7 +4554,7 @@
         <w:pStyle w:val="Standard"/>
         <w:jc w:val="both"/>
         <w:rPr>
-          <w:rFonts w:ascii="Georgia" w:hAnsi="Georgia" w:cs="Calibri"/>
+          <w:rFonts w:ascii="Georgia" w:hAnsi="Georgia"/>
         </w:rPr>
       </w:pPr>
       <w:r>
@@ -4389,35 +4587,6 @@
           <w:rFonts w:ascii="Georgia" w:hAnsi="Georgia" w:cs="Calibri"/>
         </w:rPr>
         <w:t>”</w:t>
-      </w:r>
-    </w:p>
-    <w:p>
-      <w:pPr>
-        <w:pStyle w:val="Standard"/>
-        <w:jc w:val="both"/>
-        <w:rPr>
-          <w:rFonts w:ascii="Georgia" w:hAnsi="Georgia" w:cs="Calibri"/>
-        </w:rPr>
-      </w:pPr>
-      <w:r>
-        <w:rPr>
-          <w:rFonts w:ascii="Georgia" w:hAnsi="Georgia" w:cs="Calibri"/>
-          <w:b/>
-        </w:rPr>
-        <w:t>Risposta</w:t>
-      </w:r>
-      <w:r>
-        <w:rPr>
-          <w:rFonts w:ascii="Georgia" w:hAnsi="Georgia" w:cs="Calibri"/>
-          <w:b/>
-        </w:rPr>
-        <w:t>:</w:t>
-      </w:r>
-      <w:r>
-        <w:rPr>
-          <w:rFonts w:ascii="Georgia" w:hAnsi="Georgia" w:cs="Calibri"/>
-        </w:rPr>
-        <w:t xml:space="preserve"> Il sistema mostra la pagina “Contatti”, con i numeri di telefono e le informazioni utili riguardanti tutti i possibili aiuti di persone competenti ed onlus</w:t>
       </w:r>
     </w:p>
     <w:p>
@@ -4626,6 +4795,8 @@
         </w:rPr>
         <w:t>Contatti</w:t>
       </w:r>
+      <w:bookmarkStart w:id="9" w:name="_GoBack"/>
+      <w:bookmarkEnd w:id="9"/>
       <w:r>
         <w:rPr>
           <w:rFonts w:ascii="Georgia" w:hAnsi="Georgia" w:cs="Calibri"/>
@@ -4692,7 +4863,7 @@
         <w:pStyle w:val="Standard"/>
         <w:jc w:val="both"/>
         <w:rPr>
-          <w:rFonts w:ascii="Georgia" w:hAnsi="Georgia" w:cs="Calibri"/>
+          <w:rFonts w:ascii="Georgia" w:hAnsi="Georgia"/>
         </w:rPr>
       </w:pPr>
       <w:r>
@@ -4742,34 +4913,6 @@
     <w:p>
       <w:pPr>
         <w:pStyle w:val="Standard"/>
-        <w:rPr>
-          <w:rFonts w:ascii="Georgia" w:hAnsi="Georgia" w:cs="Calibri"/>
-        </w:rPr>
-      </w:pPr>
-      <w:r>
-        <w:rPr>
-          <w:rFonts w:ascii="Georgia" w:hAnsi="Georgia" w:cs="Calibri"/>
-          <w:b/>
-        </w:rPr>
-        <w:t>Risposta</w:t>
-      </w:r>
-      <w:r>
-        <w:rPr>
-          <w:rFonts w:ascii="Georgia" w:hAnsi="Georgia" w:cs="Calibri"/>
-          <w:b/>
-        </w:rPr>
-        <w:t>:</w:t>
-      </w:r>
-      <w:r>
-        <w:rPr>
-          <w:rFonts w:ascii="Georgia" w:hAnsi="Georgia" w:cs="Calibri"/>
-        </w:rPr>
-        <w:t xml:space="preserve"> Il sistema mostra la pagina del questionario con domande a risposta multipla e alla fine un bottone di conferma</w:t>
-      </w:r>
-    </w:p>
-    <w:p>
-      <w:pPr>
-        <w:pStyle w:val="Standard"/>
         <w:jc w:val="both"/>
         <w:rPr>
           <w:rFonts w:ascii="Georgia" w:hAnsi="Georgia"/>
@@ -4780,104 +4923,222 @@
           <w:rFonts w:ascii="Georgia" w:hAnsi="Georgia" w:cs="Calibri"/>
           <w:b/>
         </w:rPr>
+        <w:t>Domanda 1</w:t>
+      </w:r>
+      <w:r>
+        <w:rPr>
+          <w:rFonts w:ascii="Georgia" w:hAnsi="Georgia" w:cs="Calibri"/>
+        </w:rPr>
+        <w:t xml:space="preserve">: </w:t>
+      </w:r>
+      <w:r>
+        <w:rPr>
+          <w:rFonts w:ascii="Georgia" w:hAnsi="Georgia" w:cs="Calibri"/>
+          <w:b/>
+        </w:rPr>
+        <w:t>L’utente tenterà di produrre l’effetto che produce l’azione?</w:t>
+      </w:r>
+    </w:p>
+    <w:p>
+      <w:pPr>
+        <w:pStyle w:val="Standard"/>
+        <w:jc w:val="both"/>
+        <w:rPr>
+          <w:rFonts w:ascii="Georgia" w:hAnsi="Georgia"/>
+        </w:rPr>
+      </w:pPr>
+      <w:r>
+        <w:rPr>
+          <w:rFonts w:ascii="Georgia" w:hAnsi="Georgia" w:cs="Calibri"/>
+          <w:iCs/>
+        </w:rPr>
+        <w:t>No, l</w:t>
+      </w:r>
+      <w:r>
+        <w:rPr>
+          <w:rFonts w:ascii="Georgia" w:hAnsi="Georgia" w:cs="Calibri"/>
+          <w:iCs/>
+        </w:rPr>
+        <w:t xml:space="preserve">’interfaccia </w:t>
+      </w:r>
+      <w:r>
+        <w:rPr>
+          <w:rFonts w:ascii="Georgia" w:hAnsi="Georgia" w:cs="Calibri"/>
+          <w:iCs/>
+        </w:rPr>
+        <w:t xml:space="preserve">non </w:t>
+      </w:r>
+      <w:r>
+        <w:rPr>
+          <w:rFonts w:ascii="Georgia" w:hAnsi="Georgia" w:cs="Calibri"/>
+          <w:iCs/>
+        </w:rPr>
+        <w:t>è chiara all'utente</w:t>
+      </w:r>
+      <w:r>
+        <w:rPr>
+          <w:rFonts w:ascii="Georgia" w:hAnsi="Georgia" w:cs="Calibri"/>
+          <w:iCs/>
+        </w:rPr>
+        <w:t xml:space="preserve"> in quanto il nome del bottone non rende l’idea del risultato a cui porterà.</w:t>
+      </w:r>
+    </w:p>
+    <w:p>
+      <w:pPr>
+        <w:pStyle w:val="Standard"/>
+        <w:jc w:val="both"/>
+        <w:rPr>
+          <w:rFonts w:ascii="Georgia" w:hAnsi="Georgia"/>
+        </w:rPr>
+      </w:pPr>
+      <w:r>
+        <w:rPr>
+          <w:rFonts w:ascii="Georgia" w:hAnsi="Georgia" w:cs="Calibri"/>
+          <w:b/>
+          <w:iCs/>
+        </w:rPr>
+        <w:t xml:space="preserve">Domanda 2: </w:t>
+      </w:r>
+      <w:r>
+        <w:rPr>
+          <w:rFonts w:ascii="Georgia" w:hAnsi="Georgia" w:cs="Calibri"/>
+          <w:b/>
+        </w:rPr>
+        <w:t>L’utente noterà che è disponibile sull’interfaccia la corretta azione da eseguire per raggiungere l’obiettivo del compito?</w:t>
+      </w:r>
+    </w:p>
+    <w:p>
+      <w:pPr>
+        <w:pStyle w:val="Standard"/>
+        <w:jc w:val="both"/>
+        <w:rPr>
+          <w:rFonts w:ascii="Georgia" w:hAnsi="Georgia" w:cs="Calibri"/>
+        </w:rPr>
+      </w:pPr>
+      <w:r>
+        <w:rPr>
+          <w:rFonts w:ascii="Georgia" w:hAnsi="Georgia" w:cs="Calibri"/>
+        </w:rPr>
+        <w:t>La voce “</w:t>
+      </w:r>
+      <w:r>
+        <w:rPr>
+          <w:rFonts w:ascii="Georgia" w:hAnsi="Georgia" w:cs="Calibri"/>
+        </w:rPr>
+        <w:t>Questionario genitori</w:t>
+      </w:r>
+      <w:r>
+        <w:rPr>
+          <w:rFonts w:ascii="Georgia" w:hAnsi="Georgia" w:cs="Calibri"/>
+        </w:rPr>
+        <w:t xml:space="preserve">” è visibile sul </w:t>
+      </w:r>
+      <w:proofErr w:type="spellStart"/>
+      <w:r>
+        <w:rPr>
+          <w:rFonts w:ascii="Georgia" w:hAnsi="Georgia" w:cs="Calibri"/>
+        </w:rPr>
+        <w:t>menu’</w:t>
+      </w:r>
+      <w:proofErr w:type="spellEnd"/>
+      <w:r>
+        <w:rPr>
+          <w:rFonts w:ascii="Georgia" w:hAnsi="Georgia" w:cs="Calibri"/>
+        </w:rPr>
+        <w:t>.</w:t>
+      </w:r>
+    </w:p>
+    <w:p>
+      <w:pPr>
+        <w:pStyle w:val="Standard"/>
+        <w:jc w:val="both"/>
+        <w:rPr>
+          <w:rFonts w:ascii="Georgia" w:hAnsi="Georgia"/>
+        </w:rPr>
+      </w:pPr>
+      <w:r>
+        <w:rPr>
+          <w:rFonts w:ascii="Georgia" w:hAnsi="Georgia" w:cs="Calibri"/>
+          <w:b/>
+        </w:rPr>
+        <w:t>Domanda 3</w:t>
+      </w:r>
+      <w:r>
+        <w:rPr>
+          <w:rFonts w:ascii="Georgia" w:hAnsi="Georgia" w:cs="Calibri"/>
+        </w:rPr>
+        <w:t xml:space="preserve">: </w:t>
+      </w:r>
+      <w:r>
+        <w:rPr>
+          <w:rFonts w:ascii="Georgia" w:hAnsi="Georgia" w:cs="Calibri"/>
+          <w:b/>
+        </w:rPr>
+        <w:t>Se l’utente troverà l’azione corretta sull’interfaccia, saprà che è quella giusta per ottenere l’effetto che sta tentando di produrre?</w:t>
+      </w:r>
+    </w:p>
+    <w:p>
+      <w:pPr>
+        <w:pStyle w:val="Standard"/>
+        <w:jc w:val="both"/>
+        <w:rPr>
+          <w:rFonts w:ascii="Georgia" w:hAnsi="Georgia" w:cs="Calibri"/>
+          <w:iCs/>
+        </w:rPr>
+      </w:pPr>
+      <w:r>
+        <w:rPr>
+          <w:rFonts w:ascii="Georgia" w:hAnsi="Georgia" w:cs="Calibri"/>
+          <w:iCs/>
+        </w:rPr>
+        <w:t>Si, l’utente capirà che l’azione è corretta dato che non ci sono altri pulsanti uguali a quello selezionato e l’azione</w:t>
+      </w:r>
+      <w:r>
+        <w:rPr>
+          <w:rFonts w:ascii="Georgia" w:hAnsi="Georgia" w:cs="Calibri"/>
+          <w:iCs/>
+        </w:rPr>
+        <w:t xml:space="preserve"> porterà alla compilazione di un questionario utile per perseguire il suo obiettivo</w:t>
+      </w:r>
+    </w:p>
+    <w:p>
+      <w:pPr>
+        <w:pStyle w:val="Standard"/>
+        <w:jc w:val="both"/>
+        <w:rPr>
+          <w:rFonts w:ascii="Georgia" w:hAnsi="Georgia"/>
+        </w:rPr>
+      </w:pPr>
+      <w:r>
+        <w:rPr>
+          <w:rFonts w:ascii="Georgia" w:hAnsi="Georgia" w:cs="Calibri"/>
+          <w:b/>
+          <w:iCs/>
+        </w:rPr>
+        <w:t xml:space="preserve">Domanda 4: </w:t>
+      </w:r>
+      <w:r>
+        <w:rPr>
+          <w:rFonts w:ascii="Georgia" w:hAnsi="Georgia" w:cs="Calibri"/>
+          <w:b/>
+        </w:rPr>
+        <w:t>Una volta eseguita l’azione, l’utente comprenderà il feedback che ottiene? Assocerà il risultato dell’azione con il conseguimento dell’obiettivo?</w:t>
+      </w:r>
+    </w:p>
+    <w:p>
+      <w:pPr>
+        <w:pStyle w:val="Standard"/>
+        <w:jc w:val="both"/>
+        <w:rPr>
+          <w:rFonts w:ascii="Georgia" w:hAnsi="Georgia" w:cs="Calibri"/>
+        </w:rPr>
+      </w:pPr>
+      <w:r>
+        <w:rPr>
+          <w:rFonts w:ascii="Georgia" w:hAnsi="Georgia" w:cs="Calibri"/>
+        </w:rPr>
         <w:lastRenderedPageBreak/>
-        <w:t>Domanda 1</w:t>
-      </w:r>
-      <w:r>
-        <w:rPr>
-          <w:rFonts w:ascii="Georgia" w:hAnsi="Georgia" w:cs="Calibri"/>
-        </w:rPr>
-        <w:t xml:space="preserve">: </w:t>
-      </w:r>
-      <w:r>
-        <w:rPr>
-          <w:rFonts w:ascii="Georgia" w:hAnsi="Georgia" w:cs="Calibri"/>
-          <w:b/>
-        </w:rPr>
-        <w:t>L’utente tenterà di produrre l’effetto che produce l’azione?</w:t>
-      </w:r>
-    </w:p>
-    <w:p>
-      <w:pPr>
-        <w:pStyle w:val="Standard"/>
-        <w:jc w:val="both"/>
-        <w:rPr>
-          <w:rFonts w:ascii="Georgia" w:hAnsi="Georgia"/>
-        </w:rPr>
-      </w:pPr>
-      <w:r>
-        <w:rPr>
-          <w:rFonts w:ascii="Georgia" w:hAnsi="Georgia" w:cs="Calibri"/>
-          <w:iCs/>
-        </w:rPr>
-        <w:t>No, l</w:t>
-      </w:r>
-      <w:r>
-        <w:rPr>
-          <w:rFonts w:ascii="Georgia" w:hAnsi="Georgia" w:cs="Calibri"/>
-          <w:iCs/>
-        </w:rPr>
-        <w:t xml:space="preserve">’interfaccia </w:t>
-      </w:r>
-      <w:r>
-        <w:rPr>
-          <w:rFonts w:ascii="Georgia" w:hAnsi="Georgia" w:cs="Calibri"/>
-          <w:iCs/>
-        </w:rPr>
-        <w:t xml:space="preserve">non </w:t>
-      </w:r>
-      <w:r>
-        <w:rPr>
-          <w:rFonts w:ascii="Georgia" w:hAnsi="Georgia" w:cs="Calibri"/>
-          <w:iCs/>
-        </w:rPr>
-        <w:t>è chiara all'utente</w:t>
-      </w:r>
-      <w:r>
-        <w:rPr>
-          <w:rFonts w:ascii="Georgia" w:hAnsi="Georgia" w:cs="Calibri"/>
-          <w:iCs/>
-        </w:rPr>
-        <w:t xml:space="preserve"> in quanto il nome del bottone non rende l’idea del risultato a cui porterà.</w:t>
-      </w:r>
-    </w:p>
-    <w:p>
-      <w:pPr>
-        <w:pStyle w:val="Standard"/>
-        <w:jc w:val="both"/>
-        <w:rPr>
-          <w:rFonts w:ascii="Georgia" w:hAnsi="Georgia"/>
-        </w:rPr>
-      </w:pPr>
-      <w:r>
-        <w:rPr>
-          <w:rFonts w:ascii="Georgia" w:hAnsi="Georgia" w:cs="Calibri"/>
-          <w:b/>
-          <w:iCs/>
-        </w:rPr>
-        <w:t xml:space="preserve">Domanda 2: </w:t>
-      </w:r>
-      <w:r>
-        <w:rPr>
-          <w:rFonts w:ascii="Georgia" w:hAnsi="Georgia" w:cs="Calibri"/>
-          <w:b/>
-        </w:rPr>
-        <w:t>L’utente noterà che è disponibile sull’interfaccia la corretta azione da eseguire per raggiungere l’obiettivo del compito?</w:t>
-      </w:r>
-    </w:p>
-    <w:p>
-      <w:pPr>
-        <w:pStyle w:val="Standard"/>
-        <w:jc w:val="both"/>
-        <w:rPr>
-          <w:rFonts w:ascii="Georgia" w:hAnsi="Georgia" w:cs="Calibri"/>
-        </w:rPr>
-      </w:pPr>
-      <w:r>
-        <w:rPr>
-          <w:rFonts w:ascii="Georgia" w:hAnsi="Georgia" w:cs="Calibri"/>
-        </w:rPr>
-        <w:t>La voce “</w:t>
+        <w:t>Si, il feedback ottenuto è chiaro, infatti una volta selezionata la voce “</w:t>
       </w:r>
       <w:r>
         <w:rPr>
@@ -4889,110 +5150,6 @@
         <w:rPr>
           <w:rFonts w:ascii="Georgia" w:hAnsi="Georgia" w:cs="Calibri"/>
         </w:rPr>
-        <w:t>” è visibile sul menu’.</w:t>
-      </w:r>
-    </w:p>
-    <w:p>
-      <w:pPr>
-        <w:pStyle w:val="Standard"/>
-        <w:jc w:val="both"/>
-        <w:rPr>
-          <w:rFonts w:ascii="Georgia" w:hAnsi="Georgia"/>
-        </w:rPr>
-      </w:pPr>
-      <w:r>
-        <w:rPr>
-          <w:rFonts w:ascii="Georgia" w:hAnsi="Georgia" w:cs="Calibri"/>
-          <w:b/>
-        </w:rPr>
-        <w:t>Domanda 3</w:t>
-      </w:r>
-      <w:r>
-        <w:rPr>
-          <w:rFonts w:ascii="Georgia" w:hAnsi="Georgia" w:cs="Calibri"/>
-        </w:rPr>
-        <w:t xml:space="preserve">: </w:t>
-      </w:r>
-      <w:r>
-        <w:rPr>
-          <w:rFonts w:ascii="Georgia" w:hAnsi="Georgia" w:cs="Calibri"/>
-          <w:b/>
-        </w:rPr>
-        <w:t>Se l’utente troverà l’azione corretta sull’interfaccia, saprà che è quella giusta per ottenere l’effetto che sta tentando di produrre?</w:t>
-      </w:r>
-    </w:p>
-    <w:p>
-      <w:pPr>
-        <w:pStyle w:val="Standard"/>
-        <w:jc w:val="both"/>
-        <w:rPr>
-          <w:rFonts w:ascii="Georgia" w:hAnsi="Georgia" w:cs="Calibri"/>
-          <w:iCs/>
-        </w:rPr>
-      </w:pPr>
-      <w:r>
-        <w:rPr>
-          <w:rFonts w:ascii="Georgia" w:hAnsi="Georgia" w:cs="Calibri"/>
-          <w:iCs/>
-        </w:rPr>
-        <w:t>Si, l’utente capirà che l’azione è corretta dato che non ci sono altri pulsanti uguali a quello selezionato e l’azione</w:t>
-      </w:r>
-      <w:r>
-        <w:rPr>
-          <w:rFonts w:ascii="Georgia" w:hAnsi="Georgia" w:cs="Calibri"/>
-          <w:iCs/>
-        </w:rPr>
-        <w:t xml:space="preserve"> porterà alla compilazione di un questionario utile per perseguire il suo obiettivo</w:t>
-      </w:r>
-    </w:p>
-    <w:p>
-      <w:pPr>
-        <w:pStyle w:val="Standard"/>
-        <w:jc w:val="both"/>
-        <w:rPr>
-          <w:rFonts w:ascii="Georgia" w:hAnsi="Georgia"/>
-        </w:rPr>
-      </w:pPr>
-      <w:r>
-        <w:rPr>
-          <w:rFonts w:ascii="Georgia" w:hAnsi="Georgia" w:cs="Calibri"/>
-          <w:b/>
-          <w:iCs/>
-        </w:rPr>
-        <w:t xml:space="preserve">Domanda 4: </w:t>
-      </w:r>
-      <w:r>
-        <w:rPr>
-          <w:rFonts w:ascii="Georgia" w:hAnsi="Georgia" w:cs="Calibri"/>
-          <w:b/>
-        </w:rPr>
-        <w:t>Una volta eseguita l’azione, l’utente comprenderà il feedback che ottiene? Assocerà il risultato dell’azione con il conseguimento dell’obiettivo?</w:t>
-      </w:r>
-    </w:p>
-    <w:p>
-      <w:pPr>
-        <w:pStyle w:val="Standard"/>
-        <w:jc w:val="both"/>
-        <w:rPr>
-          <w:rFonts w:ascii="Georgia" w:hAnsi="Georgia" w:cs="Calibri"/>
-        </w:rPr>
-      </w:pPr>
-      <w:r>
-        <w:rPr>
-          <w:rFonts w:ascii="Georgia" w:hAnsi="Georgia" w:cs="Calibri"/>
-        </w:rPr>
-        <w:t>Si, il feedback ottenuto è chiaro, infatti una volta selezionata la voce “</w:t>
-      </w:r>
-      <w:r>
-        <w:rPr>
-          <w:rFonts w:ascii="Georgia" w:hAnsi="Georgia" w:cs="Calibri"/>
-        </w:rPr>
-        <w:t>Questionario genitori</w:t>
-      </w:r>
-      <w:r>
-        <w:rPr>
-          <w:rFonts w:ascii="Georgia" w:hAnsi="Georgia" w:cs="Calibri"/>
-        </w:rPr>
         <w:t>” l’interfaccia mostrerà</w:t>
       </w:r>
       <w:r>
@@ -5024,11 +5181,11 @@
       <w:pPr>
         <w:pStyle w:val="Citazioneintensa"/>
       </w:pPr>
-      <w:bookmarkStart w:id="9" w:name="_Toc115709"/>
+      <w:bookmarkStart w:id="10" w:name="_Toc115709"/>
       <w:r>
         <w:t>Relazione sul testing di usabilità che avete effettuato con gli utenti</w:t>
       </w:r>
-      <w:bookmarkEnd w:id="9"/>
+      <w:bookmarkEnd w:id="10"/>
     </w:p>
     <w:p>
       <w:pPr>
@@ -5102,6 +5259,7 @@
           <w:szCs w:val="24"/>
         </w:rPr>
       </w:pPr>
+      <w:proofErr w:type="spellStart"/>
       <w:r>
         <w:rPr>
           <w:rFonts w:ascii="Georgia" w:hAnsi="Georgia" w:cs="Calibri"/>
@@ -5109,7 +5267,37 @@
           <w:sz w:val="24"/>
           <w:szCs w:val="24"/>
         </w:rPr>
-        <w:t>Apprendibilità (learnability)</w:t>
+        <w:t>Apprendibilità</w:t>
+      </w:r>
+      <w:proofErr w:type="spellEnd"/>
+      <w:r>
+        <w:rPr>
+          <w:rFonts w:ascii="Georgia" w:hAnsi="Georgia" w:cs="Calibri"/>
+          <w:b/>
+          <w:sz w:val="24"/>
+          <w:szCs w:val="24"/>
+        </w:rPr>
+        <w:t xml:space="preserve"> (</w:t>
+      </w:r>
+      <w:proofErr w:type="spellStart"/>
+      <w:r>
+        <w:rPr>
+          <w:rFonts w:ascii="Georgia" w:hAnsi="Georgia" w:cs="Calibri"/>
+          <w:b/>
+          <w:sz w:val="24"/>
+          <w:szCs w:val="24"/>
+        </w:rPr>
+        <w:t>learnability</w:t>
+      </w:r>
+      <w:proofErr w:type="spellEnd"/>
+      <w:r>
+        <w:rPr>
+          <w:rFonts w:ascii="Georgia" w:hAnsi="Georgia" w:cs="Calibri"/>
+          <w:b/>
+          <w:sz w:val="24"/>
+          <w:szCs w:val="24"/>
+        </w:rPr>
+        <w:t>)</w:t>
       </w:r>
     </w:p>
     <w:p>
@@ -5154,6 +5342,7 @@
         </w:rPr>
         <w:t xml:space="preserve">- </w:t>
       </w:r>
+      <w:proofErr w:type="spellStart"/>
       <w:r>
         <w:rPr>
           <w:rFonts w:ascii="Georgia" w:hAnsi="Georgia" w:cs="Calibri"/>
@@ -5161,6 +5350,7 @@
         </w:rPr>
         <w:t>Sintetizzabilità</w:t>
       </w:r>
+      <w:proofErr w:type="spellEnd"/>
       <w:r>
         <w:rPr>
           <w:rFonts w:ascii="Georgia" w:hAnsi="Georgia" w:cs="Calibri"/>
@@ -5209,6 +5399,7 @@
         </w:rPr>
         <w:t xml:space="preserve">- </w:t>
       </w:r>
+      <w:proofErr w:type="spellStart"/>
       <w:r>
         <w:rPr>
           <w:rFonts w:ascii="Georgia" w:hAnsi="Georgia" w:cs="Calibri"/>
@@ -5216,6 +5407,7 @@
         </w:rPr>
         <w:t>Generalizzabilità</w:t>
       </w:r>
+      <w:proofErr w:type="spellEnd"/>
       <w:r>
         <w:rPr>
           <w:rFonts w:ascii="Georgia" w:hAnsi="Georgia" w:cs="Calibri"/>
@@ -5332,12 +5524,21 @@
         </w:rPr>
         <w:t xml:space="preserve">- </w:t>
       </w:r>
-      <w:r>
-        <w:rPr>
-          <w:rFonts w:ascii="Georgia" w:hAnsi="Georgia" w:cs="Calibri"/>
-          <w:b/>
-        </w:rPr>
-        <w:t>Migrabilità di un task</w:t>
+      <w:proofErr w:type="spellStart"/>
+      <w:r>
+        <w:rPr>
+          <w:rFonts w:ascii="Georgia" w:hAnsi="Georgia" w:cs="Calibri"/>
+          <w:b/>
+        </w:rPr>
+        <w:t>Migrabilità</w:t>
+      </w:r>
+      <w:proofErr w:type="spellEnd"/>
+      <w:r>
+        <w:rPr>
+          <w:rFonts w:ascii="Georgia" w:hAnsi="Georgia" w:cs="Calibri"/>
+          <w:b/>
+        </w:rPr>
+        <w:t xml:space="preserve"> di un task</w:t>
       </w:r>
       <w:r>
         <w:rPr>
@@ -5382,22 +5583,115 @@
           <w:sz w:val="24"/>
           <w:szCs w:val="24"/>
         </w:rPr>
+        <w:t>Robustezza</w:t>
+      </w:r>
+    </w:p>
+    <w:p>
+      <w:pPr>
+        <w:pStyle w:val="Standard"/>
+        <w:jc w:val="both"/>
+        <w:rPr>
+          <w:rFonts w:ascii="Georgia" w:hAnsi="Georgia"/>
+        </w:rPr>
+      </w:pPr>
+      <w:r>
+        <w:rPr>
+          <w:rFonts w:ascii="Georgia" w:hAnsi="Georgia" w:cs="Calibri"/>
+        </w:rPr>
+        <w:t xml:space="preserve">- </w:t>
+      </w:r>
+      <w:r>
+        <w:rPr>
+          <w:rFonts w:ascii="Georgia" w:hAnsi="Georgia" w:cs="Calibri"/>
+          <w:b/>
+        </w:rPr>
+        <w:t>Osservabilità</w:t>
+      </w:r>
+      <w:r>
+        <w:rPr>
+          <w:rFonts w:ascii="Georgia" w:hAnsi="Georgia" w:cs="Calibri"/>
+        </w:rPr>
+        <w:t>: tutte le informazioni relative allo stato del sistema sono chiaramente visibili, è altamente improbabile che l’utente si trovi in situazioni di confusione causate da un disorientamento del sistema, ogni sezione è accuratamente dettagliata e fornisce istruzioni per procedere o tornare indietro, tutte le sezioni sono accompagnate da indicazioni o altri strumenti che permettono una chiara comprensione di ciò che si sta facendo.</w:t>
+      </w:r>
+    </w:p>
+    <w:p>
+      <w:pPr>
+        <w:pStyle w:val="Standard"/>
+        <w:jc w:val="both"/>
+        <w:rPr>
+          <w:rFonts w:ascii="Georgia" w:hAnsi="Georgia" w:cs="Calibri"/>
+        </w:rPr>
+      </w:pPr>
+    </w:p>
+    <w:p>
+      <w:pPr>
+        <w:pStyle w:val="Standard"/>
+        <w:jc w:val="both"/>
+        <w:rPr>
+          <w:rFonts w:ascii="Georgia" w:hAnsi="Georgia"/>
+        </w:rPr>
+      </w:pPr>
+      <w:r>
+        <w:rPr>
+          <w:rFonts w:ascii="Georgia" w:hAnsi="Georgia" w:cs="Calibri"/>
+        </w:rPr>
+        <w:t xml:space="preserve">- </w:t>
+      </w:r>
+      <w:r>
+        <w:rPr>
+          <w:rFonts w:ascii="Georgia" w:hAnsi="Georgia" w:cs="Calibri"/>
+          <w:b/>
+        </w:rPr>
+        <w:t>Recuperabilità</w:t>
+      </w:r>
+      <w:r>
+        <w:rPr>
+          <w:rFonts w:ascii="Georgia" w:hAnsi="Georgia" w:cs="Calibri"/>
+        </w:rPr>
+        <w:t>: il sistema è stato progettato per poter raggiungere l’obiettivo desiderato anche dopo un errore fornendo messaggi e servizi di assistenza che aiutano l’utente nel raggiungimento del suo scopo. Sono previste anche delle scelte per tornare allo stato precedente del sistema.</w:t>
+      </w:r>
+    </w:p>
+    <w:p>
+      <w:pPr>
+        <w:pStyle w:val="Standard"/>
+        <w:jc w:val="both"/>
+        <w:rPr>
+          <w:rFonts w:ascii="Georgia" w:hAnsi="Georgia"/>
+        </w:rPr>
+      </w:pPr>
+      <w:r>
+        <w:rPr>
+          <w:rFonts w:ascii="Georgia" w:hAnsi="Georgia" w:cs="Calibri"/>
+        </w:rPr>
+        <w:t xml:space="preserve">- </w:t>
+      </w:r>
+      <w:r>
+        <w:rPr>
+          <w:rFonts w:ascii="Georgia" w:hAnsi="Georgia" w:cs="Calibri"/>
+          <w:b/>
+        </w:rPr>
+        <w:t>Velocità di risposta</w:t>
+      </w:r>
+      <w:r>
+        <w:rPr>
+          <w:rFonts w:ascii="Georgia" w:hAnsi="Georgia" w:cs="Calibri"/>
+        </w:rPr>
+        <w:t>: il sistema risponde in tempi brevissimi ad ogni input dell’utente.</w:t>
+      </w:r>
+    </w:p>
+    <w:p>
+      <w:pPr>
+        <w:pStyle w:val="Standard"/>
+        <w:jc w:val="both"/>
+        <w:rPr>
+          <w:rFonts w:ascii="Georgia" w:hAnsi="Georgia"/>
+        </w:rPr>
+      </w:pPr>
+      <w:r>
+        <w:rPr>
+          <w:rFonts w:ascii="Georgia" w:hAnsi="Georgia" w:cs="Calibri"/>
+        </w:rPr>
         <w:lastRenderedPageBreak/>
-        <w:t>Robustezza</w:t>
-      </w:r>
-    </w:p>
-    <w:p>
-      <w:pPr>
-        <w:pStyle w:val="Standard"/>
-        <w:jc w:val="both"/>
-        <w:rPr>
-          <w:rFonts w:ascii="Georgia" w:hAnsi="Georgia"/>
-        </w:rPr>
-      </w:pPr>
-      <w:r>
-        <w:rPr>
-          <w:rFonts w:ascii="Georgia" w:hAnsi="Georgia" w:cs="Calibri"/>
-        </w:rPr>
         <w:t xml:space="preserve">- </w:t>
       </w:r>
       <w:r>
@@ -5405,99 +5699,6 @@
           <w:rFonts w:ascii="Georgia" w:hAnsi="Georgia" w:cs="Calibri"/>
           <w:b/>
         </w:rPr>
-        <w:t>Osservabilità</w:t>
-      </w:r>
-      <w:r>
-        <w:rPr>
-          <w:rFonts w:ascii="Georgia" w:hAnsi="Georgia" w:cs="Calibri"/>
-        </w:rPr>
-        <w:t>: tutte le informazioni relative allo stato del sistema sono chiaramente visibili, è altamente improbabile che l’utente si trovi in situazioni di confusione causate da un disorientamento del sistema, ogni sezione è accuratamente dettagliata e fornisce istruzioni per procedere o tornare indietro, tutte le sezioni sono accompagnate da indicazioni o altri strumenti che permettono una chiara comprensione di ciò che si sta facendo.</w:t>
-      </w:r>
-    </w:p>
-    <w:p>
-      <w:pPr>
-        <w:pStyle w:val="Standard"/>
-        <w:jc w:val="both"/>
-        <w:rPr>
-          <w:rFonts w:ascii="Georgia" w:hAnsi="Georgia" w:cs="Calibri"/>
-        </w:rPr>
-      </w:pPr>
-    </w:p>
-    <w:p>
-      <w:pPr>
-        <w:pStyle w:val="Standard"/>
-        <w:jc w:val="both"/>
-        <w:rPr>
-          <w:rFonts w:ascii="Georgia" w:hAnsi="Georgia"/>
-        </w:rPr>
-      </w:pPr>
-      <w:r>
-        <w:rPr>
-          <w:rFonts w:ascii="Georgia" w:hAnsi="Georgia" w:cs="Calibri"/>
-        </w:rPr>
-        <w:t xml:space="preserve">- </w:t>
-      </w:r>
-      <w:r>
-        <w:rPr>
-          <w:rFonts w:ascii="Georgia" w:hAnsi="Georgia" w:cs="Calibri"/>
-          <w:b/>
-        </w:rPr>
-        <w:t>Recuperabilità</w:t>
-      </w:r>
-      <w:r>
-        <w:rPr>
-          <w:rFonts w:ascii="Georgia" w:hAnsi="Georgia" w:cs="Calibri"/>
-        </w:rPr>
-        <w:t>: il sistema è stato progettato per poter raggiungere l’obiettivo desiderato anche dopo un errore fornendo messaggi e servizi di assistenza che aiutano l’utente nel raggiungimento del suo scopo. Sono previste anche delle scelte per tornare allo stato precedente del sistema.</w:t>
-      </w:r>
-    </w:p>
-    <w:p>
-      <w:pPr>
-        <w:pStyle w:val="Standard"/>
-        <w:jc w:val="both"/>
-        <w:rPr>
-          <w:rFonts w:ascii="Georgia" w:hAnsi="Georgia"/>
-        </w:rPr>
-      </w:pPr>
-      <w:r>
-        <w:rPr>
-          <w:rFonts w:ascii="Georgia" w:hAnsi="Georgia" w:cs="Calibri"/>
-        </w:rPr>
-        <w:t xml:space="preserve">- </w:t>
-      </w:r>
-      <w:r>
-        <w:rPr>
-          <w:rFonts w:ascii="Georgia" w:hAnsi="Georgia" w:cs="Calibri"/>
-          <w:b/>
-        </w:rPr>
-        <w:t>Velocità di risposta</w:t>
-      </w:r>
-      <w:r>
-        <w:rPr>
-          <w:rFonts w:ascii="Georgia" w:hAnsi="Georgia" w:cs="Calibri"/>
-        </w:rPr>
-        <w:t>: il sistema risponde in tempi brevissimi ad ogni input dell’utente.</w:t>
-      </w:r>
-    </w:p>
-    <w:p>
-      <w:pPr>
-        <w:pStyle w:val="Standard"/>
-        <w:jc w:val="both"/>
-        <w:rPr>
-          <w:rFonts w:ascii="Georgia" w:hAnsi="Georgia"/>
-        </w:rPr>
-      </w:pPr>
-      <w:r>
-        <w:rPr>
-          <w:rFonts w:ascii="Georgia" w:hAnsi="Georgia" w:cs="Calibri"/>
-        </w:rPr>
-        <w:t xml:space="preserve">- </w:t>
-      </w:r>
-      <w:r>
-        <w:rPr>
-          <w:rFonts w:ascii="Georgia" w:hAnsi="Georgia" w:cs="Calibri"/>
-          <w:b/>
-        </w:rPr>
         <w:t>Conformità dei task</w:t>
       </w:r>
       <w:r>
@@ -5520,11 +5721,11 @@
       <w:pPr>
         <w:pStyle w:val="Citazioneintensa"/>
       </w:pPr>
-      <w:bookmarkStart w:id="10" w:name="_Toc115710"/>
+      <w:bookmarkStart w:id="11" w:name="_Toc115710"/>
       <w:r>
         <w:t>Relazione sulla valutazione euristica</w:t>
       </w:r>
-      <w:bookmarkEnd w:id="10"/>
+      <w:bookmarkEnd w:id="11"/>
     </w:p>
     <w:p>
       <w:pPr>
@@ -5625,7 +5826,25 @@
           <w:sz w:val="24"/>
           <w:szCs w:val="24"/>
         </w:rPr>
-        <w:t>Il sistema usa un linguaggio semplice e familiare all’utente. I link e i pulsanti hanno etichette appropriate (es. il carrello per l’acquisto, la mappa per la ricerca dei locali in zona ecc).</w:t>
+        <w:t xml:space="preserve">Il sistema usa un linguaggio semplice e familiare all’utente. I link e i pulsanti hanno etichette appropriate (es. il carrello per l’acquisto, la mappa per la ricerca dei locali in zona </w:t>
+      </w:r>
+      <w:proofErr w:type="spellStart"/>
+      <w:r>
+        <w:rPr>
+          <w:rFonts w:ascii="Georgia" w:hAnsi="Georgia" w:cs="Calibri"/>
+          <w:sz w:val="24"/>
+          <w:szCs w:val="24"/>
+        </w:rPr>
+        <w:t>ecc</w:t>
+      </w:r>
+      <w:proofErr w:type="spellEnd"/>
+      <w:r>
+        <w:rPr>
+          <w:rFonts w:ascii="Georgia" w:hAnsi="Georgia" w:cs="Calibri"/>
+          <w:sz w:val="24"/>
+          <w:szCs w:val="24"/>
+        </w:rPr>
+        <w:t>).</w:t>
       </w:r>
     </w:p>
     <w:p>
@@ -5857,7 +6076,6 @@
           <w:sz w:val="24"/>
           <w:szCs w:val="24"/>
         </w:rPr>
-        <w:lastRenderedPageBreak/>
         <w:t>Il sistema avvantaggia i meno esperti offrendo una navigazione gerarchica, per gli utenti più esperti non sono previste scorciatoie in quanto tutto è immediato e raggiungibile in pochi semplici passi.</w:t>
       </w:r>
     </w:p>
@@ -5957,13 +6175,68 @@
     </w:p>
     <w:p>
       <w:pPr>
-        <w:pStyle w:val="Standard"/>
-        <w:rPr>
-          <w:rFonts w:ascii="Georgia" w:hAnsi="Georgia" w:cs="Calibri"/>
-        </w:rPr>
-      </w:pPr>
-      <w:bookmarkStart w:id="11" w:name="_GoBack"/>
-      <w:bookmarkEnd w:id="11"/>
+        <w:pStyle w:val="Paragrafoelenco"/>
+        <w:numPr>
+          <w:ilvl w:val="0"/>
+          <w:numId w:val="16"/>
+        </w:numPr>
+        <w:rPr>
+          <w:rFonts w:ascii="Georgia" w:hAnsi="Georgia" w:cs="Calibri"/>
+          <w:sz w:val="24"/>
+          <w:szCs w:val="24"/>
+        </w:rPr>
+      </w:pPr>
+      <w:r>
+        <w:rPr>
+          <w:rFonts w:ascii="Georgia" w:hAnsi="Georgia" w:cs="Calibri"/>
+          <w:b/>
+          <w:sz w:val="24"/>
+          <w:szCs w:val="24"/>
+        </w:rPr>
+        <w:t>Aiuto e documentazione</w:t>
+      </w:r>
+      <w:r>
+        <w:rPr>
+          <w:rFonts w:ascii="Georgia" w:hAnsi="Georgia" w:cs="Calibri"/>
+          <w:b/>
+          <w:sz w:val="24"/>
+          <w:szCs w:val="24"/>
+        </w:rPr>
+        <w:t>*</w:t>
+      </w:r>
+    </w:p>
+    <w:p>
+      <w:pPr>
+        <w:pStyle w:val="Standard"/>
+        <w:ind w:left="927"/>
+        <w:rPr>
+          <w:rFonts w:ascii="Georgia" w:hAnsi="Georgia" w:cs="Calibri"/>
+        </w:rPr>
+      </w:pPr>
+      <w:r>
+        <w:rPr>
+          <w:rFonts w:ascii="Georgia" w:hAnsi="Georgia" w:cs="Calibri"/>
+        </w:rPr>
+        <w:lastRenderedPageBreak/>
+        <w:t>Nel sistema non è prevista della documentazione siccome le azioni non sono complesse.</w:t>
+      </w:r>
+    </w:p>
+    <w:p>
+      <w:pPr>
+        <w:pStyle w:val="Standard"/>
+        <w:ind w:left="927"/>
+        <w:rPr>
+          <w:rFonts w:ascii="Georgia" w:hAnsi="Georgia" w:cs="Calibri"/>
+        </w:rPr>
+      </w:pPr>
+    </w:p>
+    <w:p>
+      <w:pPr>
+        <w:pStyle w:val="Standard"/>
+        <w:rPr>
+          <w:rFonts w:ascii="Georgia" w:hAnsi="Georgia" w:cs="Calibri"/>
+        </w:rPr>
+      </w:pPr>
     </w:p>
     <w:p>
       <w:pPr>
@@ -6638,7 +6911,25 @@
                 <w:sz w:val="26"/>
                 <w:szCs w:val="26"/>
               </w:rPr>
-              <w:t>social nell’aside bar per una maggiore visibilità.</w:t>
+              <w:t>social nell’</w:t>
+            </w:r>
+            <w:proofErr w:type="spellStart"/>
+            <w:r>
+              <w:rPr>
+                <w:rFonts w:cstheme="minorHAnsi"/>
+                <w:sz w:val="26"/>
+                <w:szCs w:val="26"/>
+              </w:rPr>
+              <w:t>aside</w:t>
+            </w:r>
+            <w:proofErr w:type="spellEnd"/>
+            <w:r>
+              <w:rPr>
+                <w:rFonts w:cstheme="minorHAnsi"/>
+                <w:sz w:val="26"/>
+                <w:szCs w:val="26"/>
+              </w:rPr>
+              <w:t xml:space="preserve"> bar per una maggiore visibilità.</w:t>
             </w:r>
           </w:p>
           <w:p>
@@ -6688,16 +6979,7 @@
                 <w:sz w:val="26"/>
                 <w:szCs w:val="26"/>
               </w:rPr>
-              <w:t xml:space="preserve">Nella home verranno spiegate le pagine principali del sistema con bottoni che </w:t>
-            </w:r>
-            <w:r>
-              <w:rPr>
-                <w:rFonts w:cstheme="minorHAnsi"/>
-                <w:sz w:val="26"/>
-                <w:szCs w:val="26"/>
-              </w:rPr>
-              <w:lastRenderedPageBreak/>
-              <w:t>porteranno alla relativa pagina.</w:t>
+              <w:t>Nella home verranno spiegate le pagine principali del sistema con bottoni che porteranno alla relativa pagina.</w:t>
             </w:r>
           </w:p>
           <w:p>
@@ -6939,7 +7221,7 @@
             <wp:cNvGraphicFramePr/>
             <a:graphic xmlns:a="http://schemas.openxmlformats.org/drawingml/2006/main">
               <a:graphicData uri="http://schemas.openxmlformats.org/drawingml/2006/chart">
-                <c:chart xmlns:c="http://schemas.openxmlformats.org/drawingml/2006/chart" xmlns:r="http://schemas.openxmlformats.org/officeDocument/2006/relationships" r:id="rId11"/>
+                <c:chart xmlns:c="http://schemas.openxmlformats.org/drawingml/2006/chart" xmlns:r="http://schemas.openxmlformats.org/officeDocument/2006/relationships" r:id="rId12"/>
               </a:graphicData>
             </a:graphic>
           </wp:inline>
@@ -6969,7 +7251,7 @@
 </file>
 
 <file path=word/endnotes.xml><?xml version="1.0" encoding="utf-8"?>
-<w:endnotes xmlns:wpc="http://schemas.microsoft.com/office/word/2010/wordprocessingCanvas" xmlns:mc="http://schemas.openxmlformats.org/markup-compatibility/2006" xmlns:o="urn:schemas-microsoft-com:office:office" xmlns:r="http://schemas.openxmlformats.org/officeDocument/2006/relationships" xmlns:m="http://schemas.openxmlformats.org/officeDocument/2006/math" xmlns:v="urn:schemas-microsoft-com:vml" xmlns:wp14="http://schemas.microsoft.com/office/word/2010/wordprocessingDrawing" xmlns:wp="http://schemas.openxmlformats.org/drawingml/2006/wordprocessingDrawing" xmlns:w10="urn:schemas-microsoft-com:office:word" xmlns:w="http://schemas.openxmlformats.org/wordprocessingml/2006/main" xmlns:w14="http://schemas.microsoft.com/office/word/2010/wordml" xmlns:w15="http://schemas.microsoft.com/office/word/2012/wordml" xmlns:wpg="http://schemas.microsoft.com/office/word/2010/wordprocessingGroup" xmlns:wpi="http://schemas.microsoft.com/office/word/2010/wordprocessingInk" xmlns:wne="http://schemas.microsoft.com/office/word/2006/wordml" xmlns:wps="http://schemas.microsoft.com/office/word/2010/wordprocessingShape" mc:Ignorable="w14 w15 wp14">
+<w:endnotes xmlns:wpc="http://schemas.microsoft.com/office/word/2010/wordprocessingCanvas" xmlns:mc="http://schemas.openxmlformats.org/markup-compatibility/2006" xmlns:o="urn:schemas-microsoft-com:office:office" xmlns:r="http://schemas.openxmlformats.org/officeDocument/2006/relationships" xmlns:m="http://schemas.openxmlformats.org/officeDocument/2006/math" xmlns:v="urn:schemas-microsoft-com:vml" xmlns:wp14="http://schemas.microsoft.com/office/word/2010/wordprocessingDrawing" xmlns:wp="http://schemas.openxmlformats.org/drawingml/2006/wordprocessingDrawing" xmlns:w10="urn:schemas-microsoft-com:office:word" xmlns:w="http://schemas.openxmlformats.org/wordprocessingml/2006/main" xmlns:w14="http://schemas.microsoft.com/office/word/2010/wordml" xmlns:wpg="http://schemas.microsoft.com/office/word/2010/wordprocessingGroup" xmlns:wpi="http://schemas.microsoft.com/office/word/2010/wordprocessingInk" xmlns:wne="http://schemas.microsoft.com/office/word/2006/wordml" xmlns:wps="http://schemas.microsoft.com/office/word/2010/wordprocessingShape" mc:Ignorable="w14 wp14">
   <w:endnote w:type="separator" w:id="-1">
     <w:p>
       <w:pPr>
@@ -6994,7 +7276,7 @@
 </file>
 
 <file path=word/footnotes.xml><?xml version="1.0" encoding="utf-8"?>
-<w:footnotes xmlns:wpc="http://schemas.microsoft.com/office/word/2010/wordprocessingCanvas" xmlns:mc="http://schemas.openxmlformats.org/markup-compatibility/2006" xmlns:o="urn:schemas-microsoft-com:office:office" xmlns:r="http://schemas.openxmlformats.org/officeDocument/2006/relationships" xmlns:m="http://schemas.openxmlformats.org/officeDocument/2006/math" xmlns:v="urn:schemas-microsoft-com:vml" xmlns:wp14="http://schemas.microsoft.com/office/word/2010/wordprocessingDrawing" xmlns:wp="http://schemas.openxmlformats.org/drawingml/2006/wordprocessingDrawing" xmlns:w10="urn:schemas-microsoft-com:office:word" xmlns:w="http://schemas.openxmlformats.org/wordprocessingml/2006/main" xmlns:w14="http://schemas.microsoft.com/office/word/2010/wordml" xmlns:w15="http://schemas.microsoft.com/office/word/2012/wordml" xmlns:wpg="http://schemas.microsoft.com/office/word/2010/wordprocessingGroup" xmlns:wpi="http://schemas.microsoft.com/office/word/2010/wordprocessingInk" xmlns:wne="http://schemas.microsoft.com/office/word/2006/wordml" xmlns:wps="http://schemas.microsoft.com/office/word/2010/wordprocessingShape" mc:Ignorable="w14 w15 wp14">
+<w:footnotes xmlns:wpc="http://schemas.microsoft.com/office/word/2010/wordprocessingCanvas" xmlns:mc="http://schemas.openxmlformats.org/markup-compatibility/2006" xmlns:o="urn:schemas-microsoft-com:office:office" xmlns:r="http://schemas.openxmlformats.org/officeDocument/2006/relationships" xmlns:m="http://schemas.openxmlformats.org/officeDocument/2006/math" xmlns:v="urn:schemas-microsoft-com:vml" xmlns:wp14="http://schemas.microsoft.com/office/word/2010/wordprocessingDrawing" xmlns:wp="http://schemas.openxmlformats.org/drawingml/2006/wordprocessingDrawing" xmlns:w10="urn:schemas-microsoft-com:office:word" xmlns:w="http://schemas.openxmlformats.org/wordprocessingml/2006/main" xmlns:w14="http://schemas.microsoft.com/office/word/2010/wordml" xmlns:wpg="http://schemas.microsoft.com/office/word/2010/wordprocessingGroup" xmlns:wpi="http://schemas.microsoft.com/office/word/2010/wordprocessingInk" xmlns:wne="http://schemas.microsoft.com/office/word/2006/wordml" xmlns:wps="http://schemas.microsoft.com/office/word/2010/wordprocessingShape" mc:Ignorable="w14 wp14">
   <w:footnote w:type="separator" w:id="-1">
     <w:p>
       <w:pPr>
@@ -7019,8 +7301,8 @@
 </file>
 
 <file path=word/numbering.xml><?xml version="1.0" encoding="utf-8"?>
-<w:numbering xmlns:wpc="http://schemas.microsoft.com/office/word/2010/wordprocessingCanvas" xmlns:mc="http://schemas.openxmlformats.org/markup-compatibility/2006" xmlns:o="urn:schemas-microsoft-com:office:office" xmlns:r="http://schemas.openxmlformats.org/officeDocument/2006/relationships" xmlns:m="http://schemas.openxmlformats.org/officeDocument/2006/math" xmlns:v="urn:schemas-microsoft-com:vml" xmlns:wp14="http://schemas.microsoft.com/office/word/2010/wordprocessingDrawing" xmlns:wp="http://schemas.openxmlformats.org/drawingml/2006/wordprocessingDrawing" xmlns:w10="urn:schemas-microsoft-com:office:word" xmlns:w="http://schemas.openxmlformats.org/wordprocessingml/2006/main" xmlns:w14="http://schemas.microsoft.com/office/word/2010/wordml" xmlns:w15="http://schemas.microsoft.com/office/word/2012/wordml" xmlns:wpg="http://schemas.microsoft.com/office/word/2010/wordprocessingGroup" xmlns:wpi="http://schemas.microsoft.com/office/word/2010/wordprocessingInk" xmlns:wne="http://schemas.microsoft.com/office/word/2006/wordml" xmlns:wps="http://schemas.microsoft.com/office/word/2010/wordprocessingShape" mc:Ignorable="w14 w15 wp14">
-  <w:abstractNum w:abstractNumId="0" w15:restartNumberingAfterBreak="0">
+<w:numbering xmlns:wpc="http://schemas.microsoft.com/office/word/2010/wordprocessingCanvas" xmlns:mc="http://schemas.openxmlformats.org/markup-compatibility/2006" xmlns:o="urn:schemas-microsoft-com:office:office" xmlns:r="http://schemas.openxmlformats.org/officeDocument/2006/relationships" xmlns:m="http://schemas.openxmlformats.org/officeDocument/2006/math" xmlns:v="urn:schemas-microsoft-com:vml" xmlns:wp14="http://schemas.microsoft.com/office/word/2010/wordprocessingDrawing" xmlns:wp="http://schemas.openxmlformats.org/drawingml/2006/wordprocessingDrawing" xmlns:w10="urn:schemas-microsoft-com:office:word" xmlns:w="http://schemas.openxmlformats.org/wordprocessingml/2006/main" xmlns:w14="http://schemas.microsoft.com/office/word/2010/wordml" xmlns:wpg="http://schemas.microsoft.com/office/word/2010/wordprocessingGroup" xmlns:wpi="http://schemas.microsoft.com/office/word/2010/wordprocessingInk" xmlns:wne="http://schemas.microsoft.com/office/word/2006/wordml" xmlns:wps="http://schemas.microsoft.com/office/word/2010/wordprocessingShape" mc:Ignorable="w14 wp14">
+  <w:abstractNum w:abstractNumId="0">
     <w:nsid w:val="2AE71C22"/>
     <w:multiLevelType w:val="hybridMultilevel"/>
     <w:tmpl w:val="12CED0A4"/>
@@ -7133,7 +7415,7 @@
       </w:rPr>
     </w:lvl>
   </w:abstractNum>
-  <w:abstractNum w:abstractNumId="1" w15:restartNumberingAfterBreak="0">
+  <w:abstractNum w:abstractNumId="1">
     <w:nsid w:val="2BC44A21"/>
     <w:multiLevelType w:val="hybridMultilevel"/>
     <w:tmpl w:val="76FACB1E"/>
@@ -7246,7 +7528,7 @@
       </w:rPr>
     </w:lvl>
   </w:abstractNum>
-  <w:abstractNum w:abstractNumId="2" w15:restartNumberingAfterBreak="0">
+  <w:abstractNum w:abstractNumId="2">
     <w:nsid w:val="2E995CB9"/>
     <w:multiLevelType w:val="multilevel"/>
     <w:tmpl w:val="CC0ED092"/>
@@ -7351,7 +7633,7 @@
       </w:rPr>
     </w:lvl>
   </w:abstractNum>
-  <w:abstractNum w:abstractNumId="3" w15:restartNumberingAfterBreak="0">
+  <w:abstractNum w:abstractNumId="3">
     <w:nsid w:val="32372B53"/>
     <w:multiLevelType w:val="multilevel"/>
     <w:tmpl w:val="76E4ADCE"/>
@@ -7438,7 +7720,7 @@
       </w:pPr>
     </w:lvl>
   </w:abstractNum>
-  <w:abstractNum w:abstractNumId="4" w15:restartNumberingAfterBreak="0">
+  <w:abstractNum w:abstractNumId="4">
     <w:nsid w:val="35634267"/>
     <w:multiLevelType w:val="hybridMultilevel"/>
     <w:tmpl w:val="B498DF94"/>
@@ -7527,7 +7809,7 @@
       </w:pPr>
     </w:lvl>
   </w:abstractNum>
-  <w:abstractNum w:abstractNumId="5" w15:restartNumberingAfterBreak="0">
+  <w:abstractNum w:abstractNumId="5">
     <w:nsid w:val="40BF1B41"/>
     <w:multiLevelType w:val="multilevel"/>
     <w:tmpl w:val="7B1E9718"/>
@@ -7619,7 +7901,7 @@
       </w:pPr>
     </w:lvl>
   </w:abstractNum>
-  <w:abstractNum w:abstractNumId="6" w15:restartNumberingAfterBreak="0">
+  <w:abstractNum w:abstractNumId="6">
     <w:nsid w:val="59B66E01"/>
     <w:multiLevelType w:val="hybridMultilevel"/>
     <w:tmpl w:val="0CCAFF20"/>
@@ -7709,7 +7991,7 @@
       </w:pPr>
     </w:lvl>
   </w:abstractNum>
-  <w:abstractNum w:abstractNumId="7" w15:restartNumberingAfterBreak="0">
+  <w:abstractNum w:abstractNumId="7">
     <w:nsid w:val="70AA057E"/>
     <w:multiLevelType w:val="hybridMultilevel"/>
     <w:tmpl w:val="82101264"/>
@@ -7798,7 +8080,7 @@
       </w:pPr>
     </w:lvl>
   </w:abstractNum>
-  <w:abstractNum w:abstractNumId="8" w15:restartNumberingAfterBreak="0">
+  <w:abstractNum w:abstractNumId="8">
     <w:nsid w:val="7C2B40C2"/>
     <w:multiLevelType w:val="multilevel"/>
     <w:tmpl w:val="0E1228F4"/>
@@ -8012,7 +8294,7 @@
 </file>
 
 <file path=word/styles.xml><?xml version="1.0" encoding="utf-8"?>
-<w:styles xmlns:mc="http://schemas.openxmlformats.org/markup-compatibility/2006" xmlns:r="http://schemas.openxmlformats.org/officeDocument/2006/relationships" xmlns:w="http://schemas.openxmlformats.org/wordprocessingml/2006/main" xmlns:w14="http://schemas.microsoft.com/office/word/2010/wordml" xmlns:w15="http://schemas.microsoft.com/office/word/2012/wordml" mc:Ignorable="w14 w15">
+<w:styles xmlns:mc="http://schemas.openxmlformats.org/markup-compatibility/2006" xmlns:r="http://schemas.openxmlformats.org/officeDocument/2006/relationships" xmlns:w="http://schemas.openxmlformats.org/wordprocessingml/2006/main" xmlns:w14="http://schemas.microsoft.com/office/word/2010/wordml" mc:Ignorable="w14">
   <w:docDefaults>
     <w:rPrDefault>
       <w:rPr>
@@ -8028,378 +8310,144 @@
       </w:pPr>
     </w:pPrDefault>
   </w:docDefaults>
-  <w:latentStyles w:defLockedState="0" w:defUIPriority="99" w:defSemiHidden="0" w:defUnhideWhenUsed="0" w:defQFormat="0" w:count="371">
-    <w:lsdException w:name="Normal" w:uiPriority="0" w:qFormat="1"/>
-    <w:lsdException w:name="heading 1" w:uiPriority="0" w:qFormat="1"/>
-    <w:lsdException w:name="heading 2" w:semiHidden="1" w:uiPriority="9" w:unhideWhenUsed="1" w:qFormat="1"/>
-    <w:lsdException w:name="heading 3" w:semiHidden="1" w:uiPriority="9" w:unhideWhenUsed="1" w:qFormat="1"/>
-    <w:lsdException w:name="heading 4" w:semiHidden="1" w:uiPriority="9" w:unhideWhenUsed="1" w:qFormat="1"/>
-    <w:lsdException w:name="heading 5" w:semiHidden="1" w:uiPriority="0" w:unhideWhenUsed="1" w:qFormat="1"/>
-    <w:lsdException w:name="heading 6" w:semiHidden="1" w:uiPriority="9" w:unhideWhenUsed="1" w:qFormat="1"/>
-    <w:lsdException w:name="heading 7" w:semiHidden="1" w:uiPriority="9" w:unhideWhenUsed="1" w:qFormat="1"/>
-    <w:lsdException w:name="heading 8" w:semiHidden="1" w:uiPriority="0" w:unhideWhenUsed="1" w:qFormat="1"/>
-    <w:lsdException w:name="heading 9" w:semiHidden="1" w:uiPriority="9" w:unhideWhenUsed="1" w:qFormat="1"/>
-    <w:lsdException w:name="index 1" w:semiHidden="1" w:unhideWhenUsed="1"/>
-    <w:lsdException w:name="index 2" w:semiHidden="1" w:unhideWhenUsed="1"/>
-    <w:lsdException w:name="index 3" w:semiHidden="1" w:unhideWhenUsed="1"/>
-    <w:lsdException w:name="index 4" w:semiHidden="1" w:unhideWhenUsed="1"/>
-    <w:lsdException w:name="index 5" w:semiHidden="1" w:unhideWhenUsed="1"/>
-    <w:lsdException w:name="index 6" w:semiHidden="1" w:unhideWhenUsed="1"/>
-    <w:lsdException w:name="index 7" w:semiHidden="1" w:unhideWhenUsed="1"/>
-    <w:lsdException w:name="index 8" w:semiHidden="1" w:unhideWhenUsed="1"/>
-    <w:lsdException w:name="index 9" w:semiHidden="1" w:unhideWhenUsed="1"/>
-    <w:lsdException w:name="toc 1" w:semiHidden="1" w:uiPriority="39" w:unhideWhenUsed="1"/>
-    <w:lsdException w:name="toc 2" w:semiHidden="1" w:uiPriority="39" w:unhideWhenUsed="1"/>
-    <w:lsdException w:name="toc 3" w:semiHidden="1" w:uiPriority="39" w:unhideWhenUsed="1"/>
-    <w:lsdException w:name="toc 4" w:semiHidden="1" w:uiPriority="39" w:unhideWhenUsed="1"/>
-    <w:lsdException w:name="toc 5" w:semiHidden="1" w:uiPriority="39" w:unhideWhenUsed="1"/>
-    <w:lsdException w:name="toc 6" w:semiHidden="1" w:uiPriority="39" w:unhideWhenUsed="1"/>
-    <w:lsdException w:name="toc 7" w:semiHidden="1" w:uiPriority="39" w:unhideWhenUsed="1"/>
-    <w:lsdException w:name="toc 8" w:semiHidden="1" w:uiPriority="39" w:unhideWhenUsed="1"/>
-    <w:lsdException w:name="toc 9" w:semiHidden="1" w:uiPriority="39" w:unhideWhenUsed="1"/>
-    <w:lsdException w:name="Normal Indent" w:semiHidden="1" w:unhideWhenUsed="1"/>
-    <w:lsdException w:name="footnote text" w:semiHidden="1" w:unhideWhenUsed="1"/>
-    <w:lsdException w:name="annotation text" w:semiHidden="1" w:unhideWhenUsed="1"/>
-    <w:lsdException w:name="header" w:semiHidden="1" w:unhideWhenUsed="1"/>
-    <w:lsdException w:name="footer" w:semiHidden="1" w:unhideWhenUsed="1"/>
-    <w:lsdException w:name="index heading" w:semiHidden="1" w:unhideWhenUsed="1"/>
-    <w:lsdException w:name="caption" w:semiHidden="1" w:uiPriority="35" w:unhideWhenUsed="1" w:qFormat="1"/>
-    <w:lsdException w:name="table of figures" w:semiHidden="1" w:unhideWhenUsed="1"/>
-    <w:lsdException w:name="envelope address" w:semiHidden="1" w:unhideWhenUsed="1"/>
-    <w:lsdException w:name="envelope return" w:semiHidden="1" w:unhideWhenUsed="1"/>
-    <w:lsdException w:name="footnote reference" w:semiHidden="1" w:unhideWhenUsed="1"/>
-    <w:lsdException w:name="annotation reference" w:semiHidden="1" w:unhideWhenUsed="1"/>
-    <w:lsdException w:name="line number" w:semiHidden="1" w:unhideWhenUsed="1"/>
-    <w:lsdException w:name="page number" w:semiHidden="1" w:unhideWhenUsed="1"/>
-    <w:lsdException w:name="endnote reference" w:semiHidden="1" w:unhideWhenUsed="1"/>
-    <w:lsdException w:name="endnote text" w:semiHidden="1" w:unhideWhenUsed="1"/>
-    <w:lsdException w:name="table of authorities" w:semiHidden="1" w:unhideWhenUsed="1"/>
-    <w:lsdException w:name="macro" w:semiHidden="1" w:unhideWhenUsed="1"/>
-    <w:lsdException w:name="toa heading" w:semiHidden="1" w:unhideWhenUsed="1"/>
-    <w:lsdException w:name="List" w:semiHidden="1" w:unhideWhenUsed="1"/>
-    <w:lsdException w:name="List Bullet" w:semiHidden="1" w:unhideWhenUsed="1"/>
-    <w:lsdException w:name="List Number" w:semiHidden="1" w:unhideWhenUsed="1"/>
-    <w:lsdException w:name="List 2" w:semiHidden="1" w:unhideWhenUsed="1"/>
-    <w:lsdException w:name="List 3" w:semiHidden="1" w:unhideWhenUsed="1"/>
-    <w:lsdException w:name="List 4" w:semiHidden="1" w:unhideWhenUsed="1"/>
-    <w:lsdException w:name="List 5" w:semiHidden="1" w:unhideWhenUsed="1"/>
-    <w:lsdException w:name="List Bullet 2" w:semiHidden="1" w:unhideWhenUsed="1"/>
-    <w:lsdException w:name="List Bullet 3" w:semiHidden="1" w:unhideWhenUsed="1"/>
-    <w:lsdException w:name="List Bullet 4" w:semiHidden="1" w:unhideWhenUsed="1"/>
-    <w:lsdException w:name="List Bullet 5" w:semiHidden="1" w:unhideWhenUsed="1"/>
-    <w:lsdException w:name="List Number 2" w:semiHidden="1" w:unhideWhenUsed="1"/>
-    <w:lsdException w:name="List Number 3" w:semiHidden="1" w:unhideWhenUsed="1"/>
-    <w:lsdException w:name="List Number 4" w:semiHidden="1" w:unhideWhenUsed="1"/>
-    <w:lsdException w:name="List Number 5" w:semiHidden="1" w:unhideWhenUsed="1"/>
-    <w:lsdException w:name="Title" w:uiPriority="0" w:qFormat="1"/>
-    <w:lsdException w:name="Closing" w:semiHidden="1" w:unhideWhenUsed="1"/>
-    <w:lsdException w:name="Signature" w:semiHidden="1" w:unhideWhenUsed="1"/>
-    <w:lsdException w:name="Default Paragraph Font" w:semiHidden="1" w:uiPriority="1" w:unhideWhenUsed="1"/>
-    <w:lsdException w:name="Body Text" w:semiHidden="1" w:unhideWhenUsed="1"/>
-    <w:lsdException w:name="Body Text Indent" w:semiHidden="1" w:unhideWhenUsed="1"/>
-    <w:lsdException w:name="List Continue" w:semiHidden="1" w:unhideWhenUsed="1"/>
-    <w:lsdException w:name="List Continue 2" w:semiHidden="1" w:unhideWhenUsed="1"/>
-    <w:lsdException w:name="List Continue 3" w:semiHidden="1" w:unhideWhenUsed="1"/>
-    <w:lsdException w:name="List Continue 4" w:semiHidden="1" w:unhideWhenUsed="1"/>
-    <w:lsdException w:name="List Continue 5" w:semiHidden="1" w:unhideWhenUsed="1"/>
-    <w:lsdException w:name="Message Header" w:semiHidden="1" w:unhideWhenUsed="1"/>
-    <w:lsdException w:name="Subtitle" w:uiPriority="0" w:qFormat="1"/>
-    <w:lsdException w:name="Salutation" w:semiHidden="1" w:unhideWhenUsed="1"/>
-    <w:lsdException w:name="Date" w:semiHidden="1" w:unhideWhenUsed="1"/>
-    <w:lsdException w:name="Body Text First Indent" w:semiHidden="1" w:unhideWhenUsed="1"/>
-    <w:lsdException w:name="Body Text First Indent 2" w:semiHidden="1" w:unhideWhenUsed="1"/>
-    <w:lsdException w:name="Note Heading" w:semiHidden="1" w:unhideWhenUsed="1"/>
-    <w:lsdException w:name="Body Text 2" w:semiHidden="1" w:unhideWhenUsed="1"/>
-    <w:lsdException w:name="Body Text 3" w:semiHidden="1" w:unhideWhenUsed="1"/>
-    <w:lsdException w:name="Body Text Indent 2" w:semiHidden="1" w:unhideWhenUsed="1"/>
-    <w:lsdException w:name="Body Text Indent 3" w:semiHidden="1" w:unhideWhenUsed="1"/>
-    <w:lsdException w:name="Block Text" w:semiHidden="1" w:unhideWhenUsed="1"/>
-    <w:lsdException w:name="Hyperlink" w:semiHidden="1" w:unhideWhenUsed="1"/>
-    <w:lsdException w:name="FollowedHyperlink" w:semiHidden="1" w:unhideWhenUsed="1"/>
-    <w:lsdException w:name="Strong" w:uiPriority="22" w:qFormat="1"/>
-    <w:lsdException w:name="Emphasis" w:uiPriority="20" w:qFormat="1"/>
-    <w:lsdException w:name="Document Map" w:semiHidden="1" w:unhideWhenUsed="1"/>
-    <w:lsdException w:name="Plain Text" w:semiHidden="1" w:unhideWhenUsed="1"/>
-    <w:lsdException w:name="E-mail Signature" w:semiHidden="1" w:unhideWhenUsed="1"/>
-    <w:lsdException w:name="HTML Top of Form" w:semiHidden="1" w:unhideWhenUsed="1"/>
-    <w:lsdException w:name="HTML Bottom of Form" w:semiHidden="1" w:unhideWhenUsed="1"/>
-    <w:lsdException w:name="Normal (Web)" w:semiHidden="1" w:unhideWhenUsed="1"/>
-    <w:lsdException w:name="HTML Acronym" w:semiHidden="1" w:unhideWhenUsed="1"/>
-    <w:lsdException w:name="HTML Address" w:semiHidden="1" w:unhideWhenUsed="1"/>
-    <w:lsdException w:name="HTML Cite" w:semiHidden="1" w:unhideWhenUsed="1"/>
-    <w:lsdException w:name="HTML Code" w:semiHidden="1" w:unhideWhenUsed="1"/>
-    <w:lsdException w:name="HTML Definition" w:semiHidden="1" w:unhideWhenUsed="1"/>
-    <w:lsdException w:name="HTML Keyboard" w:semiHidden="1" w:unhideWhenUsed="1"/>
-    <w:lsdException w:name="HTML Preformatted" w:semiHidden="1" w:unhideWhenUsed="1"/>
-    <w:lsdException w:name="HTML Sample" w:semiHidden="1" w:unhideWhenUsed="1"/>
-    <w:lsdException w:name="HTML Typewriter" w:semiHidden="1" w:unhideWhenUsed="1"/>
-    <w:lsdException w:name="HTML Variable" w:semiHidden="1" w:unhideWhenUsed="1"/>
-    <w:lsdException w:name="Normal Table" w:semiHidden="1" w:unhideWhenUsed="1"/>
-    <w:lsdException w:name="annotation subject" w:semiHidden="1" w:unhideWhenUsed="1"/>
-    <w:lsdException w:name="No List" w:semiHidden="1" w:unhideWhenUsed="1"/>
-    <w:lsdException w:name="Outline List 1" w:semiHidden="1" w:unhideWhenUsed="1"/>
-    <w:lsdException w:name="Outline List 2" w:semiHidden="1" w:unhideWhenUsed="1"/>
-    <w:lsdException w:name="Outline List 3" w:semiHidden="1" w:unhideWhenUsed="1"/>
-    <w:lsdException w:name="Table Simple 1" w:semiHidden="1" w:unhideWhenUsed="1"/>
-    <w:lsdException w:name="Table Simple 2" w:semiHidden="1" w:unhideWhenUsed="1"/>
-    <w:lsdException w:name="Table Simple 3" w:semiHidden="1" w:unhideWhenUsed="1"/>
-    <w:lsdException w:name="Table Classic 1" w:semiHidden="1" w:unhideWhenUsed="1"/>
-    <w:lsdException w:name="Table Classic 2" w:semiHidden="1" w:unhideWhenUsed="1"/>
-    <w:lsdException w:name="Table Classic 3" w:semiHidden="1" w:unhideWhenUsed="1"/>
-    <w:lsdException w:name="Table Classic 4" w:semiHidden="1" w:unhideWhenUsed="1"/>
-    <w:lsdException w:name="Table Colorful 1" w:semiHidden="1" w:unhideWhenUsed="1"/>
-    <w:lsdException w:name="Table Colorful 2" w:semiHidden="1" w:unhideWhenUsed="1"/>
-    <w:lsdException w:name="Table Colorful 3" w:semiHidden="1" w:unhideWhenUsed="1"/>
-    <w:lsdException w:name="Table Columns 1" w:semiHidden="1" w:unhideWhenUsed="1"/>
-    <w:lsdException w:name="Table Columns 2" w:semiHidden="1" w:unhideWhenUsed="1"/>
-    <w:lsdException w:name="Table Columns 3" w:semiHidden="1" w:unhideWhenUsed="1"/>
-    <w:lsdException w:name="Table Columns 4" w:semiHidden="1" w:unhideWhenUsed="1"/>
-    <w:lsdException w:name="Table Columns 5" w:semiHidden="1" w:unhideWhenUsed="1"/>
-    <w:lsdException w:name="Table Grid 1" w:semiHidden="1" w:unhideWhenUsed="1"/>
-    <w:lsdException w:name="Table Grid 2" w:semiHidden="1" w:unhideWhenUsed="1"/>
-    <w:lsdException w:name="Table Grid 3" w:semiHidden="1" w:unhideWhenUsed="1"/>
-    <w:lsdException w:name="Table Grid 4" w:semiHidden="1" w:unhideWhenUsed="1"/>
-    <w:lsdException w:name="Table Grid 5" w:semiHidden="1" w:unhideWhenUsed="1"/>
-    <w:lsdException w:name="Table Grid 6" w:semiHidden="1" w:unhideWhenUsed="1"/>
-    <w:lsdException w:name="Table Grid 7" w:semiHidden="1" w:unhideWhenUsed="1"/>
-    <w:lsdException w:name="Table Grid 8" w:semiHidden="1" w:unhideWhenUsed="1"/>
-    <w:lsdException w:name="Table List 1" w:semiHidden="1" w:unhideWhenUsed="1"/>
-    <w:lsdException w:name="Table List 2" w:semiHidden="1" w:unhideWhenUsed="1"/>
-    <w:lsdException w:name="Table List 3" w:semiHidden="1" w:unhideWhenUsed="1"/>
-    <w:lsdException w:name="Table List 4" w:semiHidden="1" w:unhideWhenUsed="1"/>
-    <w:lsdException w:name="Table List 5" w:semiHidden="1" w:unhideWhenUsed="1"/>
-    <w:lsdException w:name="Table List 6" w:semiHidden="1" w:unhideWhenUsed="1"/>
-    <w:lsdException w:name="Table List 7" w:semiHidden="1" w:unhideWhenUsed="1"/>
-    <w:lsdException w:name="Table List 8" w:semiHidden="1" w:unhideWhenUsed="1"/>
-    <w:lsdException w:name="Table 3D effects 1" w:semiHidden="1" w:unhideWhenUsed="1"/>
-    <w:lsdException w:name="Table 3D effects 2" w:semiHidden="1" w:unhideWhenUsed="1"/>
-    <w:lsdException w:name="Table 3D effects 3" w:semiHidden="1" w:unhideWhenUsed="1"/>
-    <w:lsdException w:name="Table Contemporary" w:semiHidden="1" w:unhideWhenUsed="1"/>
-    <w:lsdException w:name="Table Elegant" w:semiHidden="1" w:unhideWhenUsed="1"/>
-    <w:lsdException w:name="Table Professional" w:semiHidden="1" w:unhideWhenUsed="1"/>
-    <w:lsdException w:name="Table Subtle 1" w:semiHidden="1" w:unhideWhenUsed="1"/>
-    <w:lsdException w:name="Table Subtle 2" w:semiHidden="1" w:unhideWhenUsed="1"/>
-    <w:lsdException w:name="Table Web 1" w:semiHidden="1" w:unhideWhenUsed="1"/>
-    <w:lsdException w:name="Table Web 2" w:semiHidden="1" w:unhideWhenUsed="1"/>
-    <w:lsdException w:name="Table Web 3" w:semiHidden="1" w:unhideWhenUsed="1"/>
-    <w:lsdException w:name="Balloon Text" w:semiHidden="1" w:unhideWhenUsed="1"/>
-    <w:lsdException w:name="Table Grid" w:uiPriority="39"/>
-    <w:lsdException w:name="Table Theme" w:semiHidden="1" w:unhideWhenUsed="1"/>
-    <w:lsdException w:name="Placeholder Text" w:semiHidden="1"/>
-    <w:lsdException w:name="No Spacing" w:uiPriority="1" w:qFormat="1"/>
-    <w:lsdException w:name="Light Shading" w:uiPriority="60"/>
-    <w:lsdException w:name="Light List" w:uiPriority="61"/>
-    <w:lsdException w:name="Light Grid" w:uiPriority="62"/>
-    <w:lsdException w:name="Medium Shading 1" w:uiPriority="63"/>
-    <w:lsdException w:name="Medium Shading 2" w:uiPriority="64"/>
-    <w:lsdException w:name="Medium List 1" w:uiPriority="65"/>
-    <w:lsdException w:name="Medium List 2" w:uiPriority="66"/>
-    <w:lsdException w:name="Medium Grid 1" w:uiPriority="67"/>
-    <w:lsdException w:name="Medium Grid 2" w:uiPriority="68"/>
-    <w:lsdException w:name="Medium Grid 3" w:uiPriority="69"/>
-    <w:lsdException w:name="Dark List" w:uiPriority="70"/>
-    <w:lsdException w:name="Colorful Shading" w:uiPriority="71"/>
-    <w:lsdException w:name="Colorful List" w:uiPriority="72"/>
-    <w:lsdException w:name="Colorful Grid" w:uiPriority="73"/>
-    <w:lsdException w:name="Light Shading Accent 1" w:uiPriority="60"/>
-    <w:lsdException w:name="Light List Accent 1" w:uiPriority="61"/>
-    <w:lsdException w:name="Light Grid Accent 1" w:uiPriority="62"/>
-    <w:lsdException w:name="Medium Shading 1 Accent 1" w:uiPriority="63"/>
-    <w:lsdException w:name="Medium Shading 2 Accent 1" w:uiPriority="64"/>
-    <w:lsdException w:name="Medium List 1 Accent 1" w:uiPriority="65"/>
-    <w:lsdException w:name="Revision" w:semiHidden="1"/>
-    <w:lsdException w:name="List Paragraph" w:uiPriority="0" w:qFormat="1"/>
-    <w:lsdException w:name="Quote" w:uiPriority="29" w:qFormat="1"/>
-    <w:lsdException w:name="Intense Quote" w:uiPriority="30" w:qFormat="1"/>
-    <w:lsdException w:name="Medium List 2 Accent 1" w:uiPriority="66"/>
-    <w:lsdException w:name="Medium Grid 1 Accent 1" w:uiPriority="67"/>
-    <w:lsdException w:name="Medium Grid 2 Accent 1" w:uiPriority="68"/>
-    <w:lsdException w:name="Medium Grid 3 Accent 1" w:uiPriority="69"/>
-    <w:lsdException w:name="Dark List Accent 1" w:uiPriority="70"/>
-    <w:lsdException w:name="Colorful Shading Accent 1" w:uiPriority="71"/>
-    <w:lsdException w:name="Colorful List Accent 1" w:uiPriority="72"/>
-    <w:lsdException w:name="Colorful Grid Accent 1" w:uiPriority="73"/>
-    <w:lsdException w:name="Light Shading Accent 2" w:uiPriority="60"/>
-    <w:lsdException w:name="Light List Accent 2" w:uiPriority="61"/>
-    <w:lsdException w:name="Light Grid Accent 2" w:uiPriority="62"/>
-    <w:lsdException w:name="Medium Shading 1 Accent 2" w:uiPriority="63"/>
-    <w:lsdException w:name="Medium Shading 2 Accent 2" w:uiPriority="64"/>
-    <w:lsdException w:name="Medium List 1 Accent 2" w:uiPriority="65"/>
-    <w:lsdException w:name="Medium List 2 Accent 2" w:uiPriority="66"/>
-    <w:lsdException w:name="Medium Grid 1 Accent 2" w:uiPriority="67"/>
-    <w:lsdException w:name="Medium Grid 2 Accent 2" w:uiPriority="68"/>
-    <w:lsdException w:name="Medium Grid 3 Accent 2" w:uiPriority="69"/>
-    <w:lsdException w:name="Dark List Accent 2" w:uiPriority="70"/>
-    <w:lsdException w:name="Colorful Shading Accent 2" w:uiPriority="71"/>
-    <w:lsdException w:name="Colorful List Accent 2" w:uiPriority="72"/>
-    <w:lsdException w:name="Colorful Grid Accent 2" w:uiPriority="73"/>
-    <w:lsdException w:name="Light Shading Accent 3" w:uiPriority="60"/>
-    <w:lsdException w:name="Light List Accent 3" w:uiPriority="61"/>
-    <w:lsdException w:name="Light Grid Accent 3" w:uiPriority="62"/>
-    <w:lsdException w:name="Medium Shading 1 Accent 3" w:uiPriority="63"/>
-    <w:lsdException w:name="Medium Shading 2 Accent 3" w:uiPriority="64"/>
-    <w:lsdException w:name="Medium List 1 Accent 3" w:uiPriority="65"/>
-    <w:lsdException w:name="Medium List 2 Accent 3" w:uiPriority="66"/>
-    <w:lsdException w:name="Medium Grid 1 Accent 3" w:uiPriority="67"/>
-    <w:lsdException w:name="Medium Grid 2 Accent 3" w:uiPriority="68"/>
-    <w:lsdException w:name="Medium Grid 3 Accent 3" w:uiPriority="69"/>
-    <w:lsdException w:name="Dark List Accent 3" w:uiPriority="70"/>
-    <w:lsdException w:name="Colorful Shading Accent 3" w:uiPriority="71"/>
-    <w:lsdException w:name="Colorful List Accent 3" w:uiPriority="72"/>
-    <w:lsdException w:name="Colorful Grid Accent 3" w:uiPriority="73"/>
-    <w:lsdException w:name="Light Shading Accent 4" w:uiPriority="60"/>
-    <w:lsdException w:name="Light List Accent 4" w:uiPriority="61"/>
-    <w:lsdException w:name="Light Grid Accent 4" w:uiPriority="62"/>
-    <w:lsdException w:name="Medium Shading 1 Accent 4" w:uiPriority="63"/>
-    <w:lsdException w:name="Medium Shading 2 Accent 4" w:uiPriority="64"/>
-    <w:lsdException w:name="Medium List 1 Accent 4" w:uiPriority="65"/>
-    <w:lsdException w:name="Medium List 2 Accent 4" w:uiPriority="66"/>
-    <w:lsdException w:name="Medium Grid 1 Accent 4" w:uiPriority="67"/>
-    <w:lsdException w:name="Medium Grid 2 Accent 4" w:uiPriority="68"/>
-    <w:lsdException w:name="Medium Grid 3 Accent 4" w:uiPriority="69"/>
-    <w:lsdException w:name="Dark List Accent 4" w:uiPriority="70"/>
-    <w:lsdException w:name="Colorful Shading Accent 4" w:uiPriority="71"/>
-    <w:lsdException w:name="Colorful List Accent 4" w:uiPriority="72"/>
-    <w:lsdException w:name="Colorful Grid Accent 4" w:uiPriority="73"/>
-    <w:lsdException w:name="Light Shading Accent 5" w:uiPriority="60"/>
-    <w:lsdException w:name="Light List Accent 5" w:uiPriority="61"/>
-    <w:lsdException w:name="Light Grid Accent 5" w:uiPriority="62"/>
-    <w:lsdException w:name="Medium Shading 1 Accent 5" w:uiPriority="63"/>
-    <w:lsdException w:name="Medium Shading 2 Accent 5" w:uiPriority="64"/>
-    <w:lsdException w:name="Medium List 1 Accent 5" w:uiPriority="65"/>
-    <w:lsdException w:name="Medium List 2 Accent 5" w:uiPriority="66"/>
-    <w:lsdException w:name="Medium Grid 1 Accent 5" w:uiPriority="67"/>
-    <w:lsdException w:name="Medium Grid 2 Accent 5" w:uiPriority="68"/>
-    <w:lsdException w:name="Medium Grid 3 Accent 5" w:uiPriority="69"/>
-    <w:lsdException w:name="Dark List Accent 5" w:uiPriority="70"/>
-    <w:lsdException w:name="Colorful Shading Accent 5" w:uiPriority="71"/>
-    <w:lsdException w:name="Colorful List Accent 5" w:uiPriority="72"/>
-    <w:lsdException w:name="Colorful Grid Accent 5" w:uiPriority="73"/>
-    <w:lsdException w:name="Light Shading Accent 6" w:uiPriority="60"/>
-    <w:lsdException w:name="Light List Accent 6" w:uiPriority="61"/>
-    <w:lsdException w:name="Light Grid Accent 6" w:uiPriority="62"/>
-    <w:lsdException w:name="Medium Shading 1 Accent 6" w:uiPriority="63"/>
-    <w:lsdException w:name="Medium Shading 2 Accent 6" w:uiPriority="64"/>
-    <w:lsdException w:name="Medium List 1 Accent 6" w:uiPriority="65"/>
-    <w:lsdException w:name="Medium List 2 Accent 6" w:uiPriority="66"/>
-    <w:lsdException w:name="Medium Grid 1 Accent 6" w:uiPriority="67"/>
-    <w:lsdException w:name="Medium Grid 2 Accent 6" w:uiPriority="68"/>
-    <w:lsdException w:name="Medium Grid 3 Accent 6" w:uiPriority="69"/>
-    <w:lsdException w:name="Dark List Accent 6" w:uiPriority="70"/>
-    <w:lsdException w:name="Colorful Shading Accent 6" w:uiPriority="71"/>
-    <w:lsdException w:name="Colorful List Accent 6" w:uiPriority="72"/>
-    <w:lsdException w:name="Colorful Grid Accent 6" w:uiPriority="73"/>
-    <w:lsdException w:name="Subtle Emphasis" w:uiPriority="19" w:qFormat="1"/>
-    <w:lsdException w:name="Intense Emphasis" w:uiPriority="21" w:qFormat="1"/>
-    <w:lsdException w:name="Subtle Reference" w:uiPriority="31" w:qFormat="1"/>
-    <w:lsdException w:name="Intense Reference" w:uiPriority="32" w:qFormat="1"/>
-    <w:lsdException w:name="Book Title" w:uiPriority="33" w:qFormat="1"/>
-    <w:lsdException w:name="Bibliography" w:semiHidden="1" w:uiPriority="37" w:unhideWhenUsed="1"/>
-    <w:lsdException w:name="TOC Heading" w:semiHidden="1" w:uiPriority="39" w:unhideWhenUsed="1" w:qFormat="1"/>
-    <w:lsdException w:name="Plain Table 1" w:uiPriority="41"/>
-    <w:lsdException w:name="Plain Table 2" w:uiPriority="42"/>
-    <w:lsdException w:name="Plain Table 3" w:uiPriority="43"/>
-    <w:lsdException w:name="Plain Table 4" w:uiPriority="44"/>
-    <w:lsdException w:name="Plain Table 5" w:uiPriority="45"/>
-    <w:lsdException w:name="Grid Table Light" w:uiPriority="40"/>
-    <w:lsdException w:name="Grid Table 1 Light" w:uiPriority="46"/>
-    <w:lsdException w:name="Grid Table 2" w:uiPriority="47"/>
-    <w:lsdException w:name="Grid Table 3" w:uiPriority="48"/>
-    <w:lsdException w:name="Grid Table 4" w:uiPriority="49"/>
-    <w:lsdException w:name="Grid Table 5 Dark" w:uiPriority="50"/>
-    <w:lsdException w:name="Grid Table 6 Colorful" w:uiPriority="51"/>
-    <w:lsdException w:name="Grid Table 7 Colorful" w:uiPriority="52"/>
-    <w:lsdException w:name="Grid Table 1 Light Accent 1" w:uiPriority="46"/>
-    <w:lsdException w:name="Grid Table 2 Accent 1" w:uiPriority="47"/>
-    <w:lsdException w:name="Grid Table 3 Accent 1" w:uiPriority="48"/>
-    <w:lsdException w:name="Grid Table 4 Accent 1" w:uiPriority="49"/>
-    <w:lsdException w:name="Grid Table 5 Dark Accent 1" w:uiPriority="50"/>
-    <w:lsdException w:name="Grid Table 6 Colorful Accent 1" w:uiPriority="51"/>
-    <w:lsdException w:name="Grid Table 7 Colorful Accent 1" w:uiPriority="52"/>
-    <w:lsdException w:name="Grid Table 1 Light Accent 2" w:uiPriority="46"/>
-    <w:lsdException w:name="Grid Table 2 Accent 2" w:uiPriority="47"/>
-    <w:lsdException w:name="Grid Table 3 Accent 2" w:uiPriority="48"/>
-    <w:lsdException w:name="Grid Table 4 Accent 2" w:uiPriority="49"/>
-    <w:lsdException w:name="Grid Table 5 Dark Accent 2" w:uiPriority="50"/>
-    <w:lsdException w:name="Grid Table 6 Colorful Accent 2" w:uiPriority="51"/>
-    <w:lsdException w:name="Grid Table 7 Colorful Accent 2" w:uiPriority="52"/>
-    <w:lsdException w:name="Grid Table 1 Light Accent 3" w:uiPriority="46"/>
-    <w:lsdException w:name="Grid Table 2 Accent 3" w:uiPriority="47"/>
-    <w:lsdException w:name="Grid Table 3 Accent 3" w:uiPriority="48"/>
-    <w:lsdException w:name="Grid Table 4 Accent 3" w:uiPriority="49"/>
-    <w:lsdException w:name="Grid Table 5 Dark Accent 3" w:uiPriority="50"/>
-    <w:lsdException w:name="Grid Table 6 Colorful Accent 3" w:uiPriority="51"/>
-    <w:lsdException w:name="Grid Table 7 Colorful Accent 3" w:uiPriority="52"/>
-    <w:lsdException w:name="Grid Table 1 Light Accent 4" w:uiPriority="46"/>
-    <w:lsdException w:name="Grid Table 2 Accent 4" w:uiPriority="47"/>
-    <w:lsdException w:name="Grid Table 3 Accent 4" w:uiPriority="48"/>
-    <w:lsdException w:name="Grid Table 4 Accent 4" w:uiPriority="49"/>
-    <w:lsdException w:name="Grid Table 5 Dark Accent 4" w:uiPriority="50"/>
-    <w:lsdException w:name="Grid Table 6 Colorful Accent 4" w:uiPriority="51"/>
-    <w:lsdException w:name="Grid Table 7 Colorful Accent 4" w:uiPriority="52"/>
-    <w:lsdException w:name="Grid Table 1 Light Accent 5" w:uiPriority="46"/>
-    <w:lsdException w:name="Grid Table 2 Accent 5" w:uiPriority="47"/>
-    <w:lsdException w:name="Grid Table 3 Accent 5" w:uiPriority="48"/>
-    <w:lsdException w:name="Grid Table 4 Accent 5" w:uiPriority="49"/>
-    <w:lsdException w:name="Grid Table 5 Dark Accent 5" w:uiPriority="50"/>
-    <w:lsdException w:name="Grid Table 6 Colorful Accent 5" w:uiPriority="51"/>
-    <w:lsdException w:name="Grid Table 7 Colorful Accent 5" w:uiPriority="52"/>
-    <w:lsdException w:name="Grid Table 1 Light Accent 6" w:uiPriority="46"/>
-    <w:lsdException w:name="Grid Table 2 Accent 6" w:uiPriority="47"/>
-    <w:lsdException w:name="Grid Table 3 Accent 6" w:uiPriority="48"/>
-    <w:lsdException w:name="Grid Table 4 Accent 6" w:uiPriority="49"/>
-    <w:lsdException w:name="Grid Table 5 Dark Accent 6" w:uiPriority="50"/>
-    <w:lsdException w:name="Grid Table 6 Colorful Accent 6" w:uiPriority="51"/>
-    <w:lsdException w:name="Grid Table 7 Colorful Accent 6" w:uiPriority="52"/>
-    <w:lsdException w:name="List Table 1 Light" w:uiPriority="46"/>
-    <w:lsdException w:name="List Table 2" w:uiPriority="47"/>
-    <w:lsdException w:name="List Table 3" w:uiPriority="48"/>
-    <w:lsdException w:name="List Table 4" w:uiPriority="49"/>
-    <w:lsdException w:name="List Table 5 Dark" w:uiPriority="50"/>
-    <w:lsdException w:name="List Table 6 Colorful" w:uiPriority="51"/>
-    <w:lsdException w:name="List Table 7 Colorful" w:uiPriority="52"/>
-    <w:lsdException w:name="List Table 1 Light Accent 1" w:uiPriority="46"/>
-    <w:lsdException w:name="List Table 2 Accent 1" w:uiPriority="47"/>
-    <w:lsdException w:name="List Table 3 Accent 1" w:uiPriority="48"/>
-    <w:lsdException w:name="List Table 4 Accent 1" w:uiPriority="49"/>
-    <w:lsdException w:name="List Table 5 Dark Accent 1" w:uiPriority="50"/>
-    <w:lsdException w:name="List Table 6 Colorful Accent 1" w:uiPriority="51"/>
-    <w:lsdException w:name="List Table 7 Colorful Accent 1" w:uiPriority="52"/>
-    <w:lsdException w:name="List Table 1 Light Accent 2" w:uiPriority="46"/>
-    <w:lsdException w:name="List Table 2 Accent 2" w:uiPriority="47"/>
-    <w:lsdException w:name="List Table 3 Accent 2" w:uiPriority="48"/>
-    <w:lsdException w:name="List Table 4 Accent 2" w:uiPriority="49"/>
-    <w:lsdException w:name="List Table 5 Dark Accent 2" w:uiPriority="50"/>
-    <w:lsdException w:name="List Table 6 Colorful Accent 2" w:uiPriority="51"/>
-    <w:lsdException w:name="List Table 7 Colorful Accent 2" w:uiPriority="52"/>
-    <w:lsdException w:name="List Table 1 Light Accent 3" w:uiPriority="46"/>
-    <w:lsdException w:name="List Table 2 Accent 3" w:uiPriority="47"/>
-    <w:lsdException w:name="List Table 3 Accent 3" w:uiPriority="48"/>
-    <w:lsdException w:name="List Table 4 Accent 3" w:uiPriority="49"/>
-    <w:lsdException w:name="List Table 5 Dark Accent 3" w:uiPriority="50"/>
-    <w:lsdException w:name="List Table 6 Colorful Accent 3" w:uiPriority="51"/>
-    <w:lsdException w:name="List Table 7 Colorful Accent 3" w:uiPriority="52"/>
-    <w:lsdException w:name="List Table 1 Light Accent 4" w:uiPriority="46"/>
-    <w:lsdException w:name="List Table 2 Accent 4" w:uiPriority="47"/>
-    <w:lsdException w:name="List Table 3 Accent 4" w:uiPriority="48"/>
-    <w:lsdException w:name="List Table 4 Accent 4" w:uiPriority="49"/>
-    <w:lsdException w:name="List Table 5 Dark Accent 4" w:uiPriority="50"/>
-    <w:lsdException w:name="List Table 6 Colorful Accent 4" w:uiPriority="51"/>
-    <w:lsdException w:name="List Table 7 Colorful Accent 4" w:uiPriority="52"/>
-    <w:lsdException w:name="List Table 1 Light Accent 5" w:uiPriority="46"/>
-    <w:lsdException w:name="List Table 2 Accent 5" w:uiPriority="47"/>
-    <w:lsdException w:name="List Table 3 Accent 5" w:uiPriority="48"/>
-    <w:lsdException w:name="List Table 4 Accent 5" w:uiPriority="49"/>
-    <w:lsdException w:name="List Table 5 Dark Accent 5" w:uiPriority="50"/>
-    <w:lsdException w:name="List Table 6 Colorful Accent 5" w:uiPriority="51"/>
-    <w:lsdException w:name="List Table 7 Colorful Accent 5" w:uiPriority="52"/>
-    <w:lsdException w:name="List Table 1 Light Accent 6" w:uiPriority="46"/>
-    <w:lsdException w:name="List Table 2 Accent 6" w:uiPriority="47"/>
-    <w:lsdException w:name="List Table 3 Accent 6" w:uiPriority="48"/>
-    <w:lsdException w:name="List Table 4 Accent 6" w:uiPriority="49"/>
-    <w:lsdException w:name="List Table 5 Dark Accent 6" w:uiPriority="50"/>
-    <w:lsdException w:name="List Table 6 Colorful Accent 6" w:uiPriority="51"/>
-    <w:lsdException w:name="List Table 7 Colorful Accent 6" w:uiPriority="52"/>
+  <w:latentStyles w:defLockedState="0" w:defUIPriority="99" w:defSemiHidden="1" w:defUnhideWhenUsed="1" w:defQFormat="0" w:count="267">
+    <w:lsdException w:name="Normal" w:semiHidden="0" w:uiPriority="0" w:unhideWhenUsed="0" w:qFormat="1"/>
+    <w:lsdException w:name="heading 1" w:semiHidden="0" w:uiPriority="0" w:unhideWhenUsed="0" w:qFormat="1"/>
+    <w:lsdException w:name="heading 2" w:uiPriority="9" w:qFormat="1"/>
+    <w:lsdException w:name="heading 3" w:uiPriority="9" w:qFormat="1"/>
+    <w:lsdException w:name="heading 4" w:uiPriority="9" w:qFormat="1"/>
+    <w:lsdException w:name="heading 5" w:uiPriority="0" w:qFormat="1"/>
+    <w:lsdException w:name="heading 6" w:uiPriority="9" w:qFormat="1"/>
+    <w:lsdException w:name="heading 7" w:uiPriority="9" w:qFormat="1"/>
+    <w:lsdException w:name="heading 8" w:uiPriority="0" w:qFormat="1"/>
+    <w:lsdException w:name="heading 9" w:uiPriority="9" w:qFormat="1"/>
+    <w:lsdException w:name="toc 1" w:uiPriority="39"/>
+    <w:lsdException w:name="toc 2" w:uiPriority="39"/>
+    <w:lsdException w:name="toc 3" w:uiPriority="39"/>
+    <w:lsdException w:name="toc 4" w:uiPriority="39"/>
+    <w:lsdException w:name="toc 5" w:uiPriority="39"/>
+    <w:lsdException w:name="toc 6" w:uiPriority="39"/>
+    <w:lsdException w:name="toc 7" w:uiPriority="39"/>
+    <w:lsdException w:name="toc 8" w:uiPriority="39"/>
+    <w:lsdException w:name="toc 9" w:uiPriority="39"/>
+    <w:lsdException w:name="caption" w:uiPriority="35" w:qFormat="1"/>
+    <w:lsdException w:name="Title" w:semiHidden="0" w:uiPriority="0" w:unhideWhenUsed="0" w:qFormat="1"/>
+    <w:lsdException w:name="Default Paragraph Font" w:uiPriority="1"/>
+    <w:lsdException w:name="Subtitle" w:semiHidden="0" w:uiPriority="0" w:unhideWhenUsed="0" w:qFormat="1"/>
+    <w:lsdException w:name="Strong" w:semiHidden="0" w:uiPriority="22" w:unhideWhenUsed="0" w:qFormat="1"/>
+    <w:lsdException w:name="Emphasis" w:semiHidden="0" w:uiPriority="20" w:unhideWhenUsed="0" w:qFormat="1"/>
+    <w:lsdException w:name="Table Grid" w:semiHidden="0" w:uiPriority="39" w:unhideWhenUsed="0"/>
+    <w:lsdException w:name="Placeholder Text" w:unhideWhenUsed="0"/>
+    <w:lsdException w:name="No Spacing" w:semiHidden="0" w:uiPriority="1" w:unhideWhenUsed="0" w:qFormat="1"/>
+    <w:lsdException w:name="Light Shading" w:semiHidden="0" w:uiPriority="60" w:unhideWhenUsed="0"/>
+    <w:lsdException w:name="Light List" w:semiHidden="0" w:uiPriority="61" w:unhideWhenUsed="0"/>
+    <w:lsdException w:name="Light Grid" w:semiHidden="0" w:uiPriority="62" w:unhideWhenUsed="0"/>
+    <w:lsdException w:name="Medium Shading 1" w:semiHidden="0" w:uiPriority="63" w:unhideWhenUsed="0"/>
+    <w:lsdException w:name="Medium Shading 2" w:semiHidden="0" w:uiPriority="64" w:unhideWhenUsed="0"/>
+    <w:lsdException w:name="Medium List 1" w:semiHidden="0" w:uiPriority="65" w:unhideWhenUsed="0"/>
+    <w:lsdException w:name="Medium List 2" w:semiHidden="0" w:uiPriority="66" w:unhideWhenUsed="0"/>
+    <w:lsdException w:name="Medium Grid 1" w:semiHidden="0" w:uiPriority="67" w:unhideWhenUsed="0"/>
+    <w:lsdException w:name="Medium Grid 2" w:semiHidden="0" w:uiPriority="68" w:unhideWhenUsed="0"/>
+    <w:lsdException w:name="Medium Grid 3" w:semiHidden="0" w:uiPriority="69" w:unhideWhenUsed="0"/>
+    <w:lsdException w:name="Dark List" w:semiHidden="0" w:uiPriority="70" w:unhideWhenUsed="0"/>
+    <w:lsdException w:name="Colorful Shading" w:semiHidden="0" w:uiPriority="71" w:unhideWhenUsed="0"/>
+    <w:lsdException w:name="Colorful List" w:semiHidden="0" w:uiPriority="72" w:unhideWhenUsed="0"/>
+    <w:lsdException w:name="Colorful Grid" w:semiHidden="0" w:uiPriority="73" w:unhideWhenUsed="0"/>
+    <w:lsdException w:name="Light Shading Accent 1" w:semiHidden="0" w:uiPriority="60" w:unhideWhenUsed="0"/>
+    <w:lsdException w:name="Light List Accent 1" w:semiHidden="0" w:uiPriority="61" w:unhideWhenUsed="0"/>
+    <w:lsdException w:name="Light Grid Accent 1" w:semiHidden="0" w:uiPriority="62" w:unhideWhenUsed="0"/>
+    <w:lsdException w:name="Medium Shading 1 Accent 1" w:semiHidden="0" w:uiPriority="63" w:unhideWhenUsed="0"/>
+    <w:lsdException w:name="Medium Shading 2 Accent 1" w:semiHidden="0" w:uiPriority="64" w:unhideWhenUsed="0"/>
+    <w:lsdException w:name="Medium List 1 Accent 1" w:semiHidden="0" w:uiPriority="65" w:unhideWhenUsed="0"/>
+    <w:lsdException w:name="Revision" w:unhideWhenUsed="0"/>
+    <w:lsdException w:name="List Paragraph" w:semiHidden="0" w:uiPriority="0" w:unhideWhenUsed="0" w:qFormat="1"/>
+    <w:lsdException w:name="Quote" w:semiHidden="0" w:uiPriority="29" w:unhideWhenUsed="0" w:qFormat="1"/>
+    <w:lsdException w:name="Intense Quote" w:semiHidden="0" w:uiPriority="30" w:unhideWhenUsed="0" w:qFormat="1"/>
+    <w:lsdException w:name="Medium List 2 Accent 1" w:semiHidden="0" w:uiPriority="66" w:unhideWhenUsed="0"/>
+    <w:lsdException w:name="Medium Grid 1 Accent 1" w:semiHidden="0" w:uiPriority="67" w:unhideWhenUsed="0"/>
+    <w:lsdException w:name="Medium Grid 2 Accent 1" w:semiHidden="0" w:uiPriority="68" w:unhideWhenUsed="0"/>
+    <w:lsdException w:name="Medium Grid 3 Accent 1" w:semiHidden="0" w:uiPriority="69" w:unhideWhenUsed="0"/>
+    <w:lsdException w:name="Dark List Accent 1" w:semiHidden="0" w:uiPriority="70" w:unhideWhenUsed="0"/>
+    <w:lsdException w:name="Colorful Shading Accent 1" w:semiHidden="0" w:uiPriority="71" w:unhideWhenUsed="0"/>
+    <w:lsdException w:name="Colorful List Accent 1" w:semiHidden="0" w:uiPriority="72" w:unhideWhenUsed="0"/>
+    <w:lsdException w:name="Colorful Grid Accent 1" w:semiHidden="0" w:uiPriority="73" w:unhideWhenUsed="0"/>
+    <w:lsdException w:name="Light Shading Accent 2" w:semiHidden="0" w:uiPriority="60" w:unhideWhenUsed="0"/>
+    <w:lsdException w:name="Light List Accent 2" w:semiHidden="0" w:uiPriority="61" w:unhideWhenUsed="0"/>
+    <w:lsdException w:name="Light Grid Accent 2" w:semiHidden="0" w:uiPriority="62" w:unhideWhenUsed="0"/>
+    <w:lsdException w:name="Medium Shading 1 Accent 2" w:semiHidden="0" w:uiPriority="63" w:unhideWhenUsed="0"/>
+    <w:lsdException w:name="Medium Shading 2 Accent 2" w:semiHidden="0" w:uiPriority="64" w:unhideWhenUsed="0"/>
+    <w:lsdException w:name="Medium List 1 Accent 2" w:semiHidden="0" w:uiPriority="65" w:unhideWhenUsed="0"/>
+    <w:lsdException w:name="Medium List 2 Accent 2" w:semiHidden="0" w:uiPriority="66" w:unhideWhenUsed="0"/>
+    <w:lsdException w:name="Medium Grid 1 Accent 2" w:semiHidden="0" w:uiPriority="67" w:unhideWhenUsed="0"/>
+    <w:lsdException w:name="Medium Grid 2 Accent 2" w:semiHidden="0" w:uiPriority="68" w:unhideWhenUsed="0"/>
+    <w:lsdException w:name="Medium Grid 3 Accent 2" w:semiHidden="0" w:uiPriority="69" w:unhideWhenUsed="0"/>
+    <w:lsdException w:name="Dark List Accent 2" w:semiHidden="0" w:uiPriority="70" w:unhideWhenUsed="0"/>
+    <w:lsdException w:name="Colorful Shading Accent 2" w:semiHidden="0" w:uiPriority="71" w:unhideWhenUsed="0"/>
+    <w:lsdException w:name="Colorful List Accent 2" w:semiHidden="0" w:uiPriority="72" w:unhideWhenUsed="0"/>
+    <w:lsdException w:name="Colorful Grid Accent 2" w:semiHidden="0" w:uiPriority="73" w:unhideWhenUsed="0"/>
+    <w:lsdException w:name="Light Shading Accent 3" w:semiHidden="0" w:uiPriority="60" w:unhideWhenUsed="0"/>
+    <w:lsdException w:name="Light List Accent 3" w:semiHidden="0" w:uiPriority="61" w:unhideWhenUsed="0"/>
+    <w:lsdException w:name="Light Grid Accent 3" w:semiHidden="0" w:uiPriority="62" w:unhideWhenUsed="0"/>
+    <w:lsdException w:name="Medium Shading 1 Accent 3" w:semiHidden="0" w:uiPriority="63" w:unhideWhenUsed="0"/>
+    <w:lsdException w:name="Medium Shading 2 Accent 3" w:semiHidden="0" w:uiPriority="64" w:unhideWhenUsed="0"/>
+    <w:lsdException w:name="Medium List 1 Accent 3" w:semiHidden="0" w:uiPriority="65" w:unhideWhenUsed="0"/>
+    <w:lsdException w:name="Medium List 2 Accent 3" w:semiHidden="0" w:uiPriority="66" w:unhideWhenUsed="0"/>
+    <w:lsdException w:name="Medium Grid 1 Accent 3" w:semiHidden="0" w:uiPriority="67" w:unhideWhenUsed="0"/>
+    <w:lsdException w:name="Medium Grid 2 Accent 3" w:semiHidden="0" w:uiPriority="68" w:unhideWhenUsed="0"/>
+    <w:lsdException w:name="Medium Grid 3 Accent 3" w:semiHidden="0" w:uiPriority="69" w:unhideWhenUsed="0"/>
+    <w:lsdException w:name="Dark List Accent 3" w:semiHidden="0" w:uiPriority="70" w:unhideWhenUsed="0"/>
+    <w:lsdException w:name="Colorful Shading Accent 3" w:semiHidden="0" w:uiPriority="71" w:unhideWhenUsed="0"/>
+    <w:lsdException w:name="Colorful List Accent 3" w:semiHidden="0" w:uiPriority="72" w:unhideWhenUsed="0"/>
+    <w:lsdException w:name="Colorful Grid Accent 3" w:semiHidden="0" w:uiPriority="73" w:unhideWhenUsed="0"/>
+    <w:lsdException w:name="Light Shading Accent 4" w:semiHidden="0" w:uiPriority="60" w:unhideWhenUsed="0"/>
+    <w:lsdException w:name="Light List Accent 4" w:semiHidden="0" w:uiPriority="61" w:unhideWhenUsed="0"/>
+    <w:lsdException w:name="Light Grid Accent 4" w:semiHidden="0" w:uiPriority="62" w:unhideWhenUsed="0"/>
+    <w:lsdException w:name="Medium Shading 1 Accent 4" w:semiHidden="0" w:uiPriority="63" w:unhideWhenUsed="0"/>
+    <w:lsdException w:name="Medium Shading 2 Accent 4" w:semiHidden="0" w:uiPriority="64" w:unhideWhenUsed="0"/>
+    <w:lsdException w:name="Medium List 1 Accent 4" w:semiHidden="0" w:uiPriority="65" w:unhideWhenUsed="0"/>
+    <w:lsdException w:name="Medium List 2 Accent 4" w:semiHidden="0" w:uiPriority="66" w:unhideWhenUsed="0"/>
+    <w:lsdException w:name="Medium Grid 1 Accent 4" w:semiHidden="0" w:uiPriority="67" w:unhideWhenUsed="0"/>
+    <w:lsdException w:name="Medium Grid 2 Accent 4" w:semiHidden="0" w:uiPriority="68" w:unhideWhenUsed="0"/>
+    <w:lsdException w:name="Medium Grid 3 Accent 4" w:semiHidden="0" w:uiPriority="69" w:unhideWhenUsed="0"/>
+    <w:lsdException w:name="Dark List Accent 4" w:semiHidden="0" w:uiPriority="70" w:unhideWhenUsed="0"/>
+    <w:lsdException w:name="Colorful Shading Accent 4" w:semiHidden="0" w:uiPriority="71" w:unhideWhenUsed="0"/>
+    <w:lsdException w:name="Colorful List Accent 4" w:semiHidden="0" w:uiPriority="72" w:unhideWhenUsed="0"/>
+    <w:lsdException w:name="Colorful Grid Accent 4" w:semiHidden="0" w:uiPriority="73" w:unhideWhenUsed="0"/>
+    <w:lsdException w:name="Light Shading Accent 5" w:semiHidden="0" w:uiPriority="60" w:unhideWhenUsed="0"/>
+    <w:lsdException w:name="Light List Accent 5" w:semiHidden="0" w:uiPriority="61" w:unhideWhenUsed="0"/>
+    <w:lsdException w:name="Light Grid Accent 5" w:semiHidden="0" w:uiPriority="62" w:unhideWhenUsed="0"/>
+    <w:lsdException w:name="Medium Shading 1 Accent 5" w:semiHidden="0" w:uiPriority="63" w:unhideWhenUsed="0"/>
+    <w:lsdException w:name="Medium Shading 2 Accent 5" w:semiHidden="0" w:uiPriority="64" w:unhideWhenUsed="0"/>
+    <w:lsdException w:name="Medium List 1 Accent 5" w:semiHidden="0" w:uiPriority="65" w:unhideWhenUsed="0"/>
+    <w:lsdException w:name="Medium List 2 Accent 5" w:semiHidden="0" w:uiPriority="66" w:unhideWhenUsed="0"/>
+    <w:lsdException w:name="Medium Grid 1 Accent 5" w:semiHidden="0" w:uiPriority="67" w:unhideWhenUsed="0"/>
+    <w:lsdException w:name="Medium Grid 2 Accent 5" w:semiHidden="0" w:uiPriority="68" w:unhideWhenUsed="0"/>
+    <w:lsdException w:name="Medium Grid 3 Accent 5" w:semiHidden="0" w:uiPriority="69" w:unhideWhenUsed="0"/>
+    <w:lsdException w:name="Dark List Accent 5" w:semiHidden="0" w:uiPriority="70" w:unhideWhenUsed="0"/>
+    <w:lsdException w:name="Colorful Shading Accent 5" w:semiHidden="0" w:uiPriority="71" w:unhideWhenUsed="0"/>
+    <w:lsdException w:name="Colorful List Accent 5" w:semiHidden="0" w:uiPriority="72" w:unhideWhenUsed="0"/>
+    <w:lsdException w:name="Colorful Grid Accent 5" w:semiHidden="0" w:uiPriority="73" w:unhideWhenUsed="0"/>
+    <w:lsdException w:name="Light Shading Accent 6" w:semiHidden="0" w:uiPriority="60" w:unhideWhenUsed="0"/>
+    <w:lsdException w:name="Light List Accent 6" w:semiHidden="0" w:uiPriority="61" w:unhideWhenUsed="0"/>
+    <w:lsdException w:name="Light Grid Accent 6" w:semiHidden="0" w:uiPriority="62" w:unhideWhenUsed="0"/>
+    <w:lsdException w:name="Medium Shading 1 Accent 6" w:semiHidden="0" w:uiPriority="63" w:unhideWhenUsed="0"/>
+    <w:lsdException w:name="Medium Shading 2 Accent 6" w:semiHidden="0" w:uiPriority="64" w:unhideWhenUsed="0"/>
+    <w:lsdException w:name="Medium List 1 Accent 6" w:semiHidden="0" w:uiPriority="65" w:unhideWhenUsed="0"/>
+    <w:lsdException w:name="Medium List 2 Accent 6" w:semiHidden="0" w:uiPriority="66" w:unhideWhenUsed="0"/>
+    <w:lsdException w:name="Medium Grid 1 Accent 6" w:semiHidden="0" w:uiPriority="67" w:unhideWhenUsed="0"/>
+    <w:lsdException w:name="Medium Grid 2 Accent 6" w:semiHidden="0" w:uiPriority="68" w:unhideWhenUsed="0"/>
+    <w:lsdException w:name="Medium Grid 3 Accent 6" w:semiHidden="0" w:uiPriority="69" w:unhideWhenUsed="0"/>
+    <w:lsdException w:name="Dark List Accent 6" w:semiHidden="0" w:uiPriority="70" w:unhideWhenUsed="0"/>
+    <w:lsdException w:name="Colorful Shading Accent 6" w:semiHidden="0" w:uiPriority="71" w:unhideWhenUsed="0"/>
+    <w:lsdException w:name="Colorful List Accent 6" w:semiHidden="0" w:uiPriority="72" w:unhideWhenUsed="0"/>
+    <w:lsdException w:name="Colorful Grid Accent 6" w:semiHidden="0" w:uiPriority="73" w:unhideWhenUsed="0"/>
+    <w:lsdException w:name="Subtle Emphasis" w:semiHidden="0" w:uiPriority="19" w:unhideWhenUsed="0" w:qFormat="1"/>
+    <w:lsdException w:name="Intense Emphasis" w:semiHidden="0" w:uiPriority="21" w:unhideWhenUsed="0" w:qFormat="1"/>
+    <w:lsdException w:name="Subtle Reference" w:semiHidden="0" w:uiPriority="31" w:unhideWhenUsed="0" w:qFormat="1"/>
+    <w:lsdException w:name="Intense Reference" w:semiHidden="0" w:uiPriority="32" w:unhideWhenUsed="0" w:qFormat="1"/>
+    <w:lsdException w:name="Book Title" w:semiHidden="0" w:uiPriority="33" w:unhideWhenUsed="0" w:qFormat="1"/>
+    <w:lsdException w:name="Bibliography" w:uiPriority="37"/>
+    <w:lsdException w:name="TOC Heading" w:uiPriority="39" w:qFormat="1"/>
   </w:latentStyles>
   <w:style w:type="paragraph" w:default="1" w:styleId="Normale">
     <w:name w:val="Normal"/>
@@ -8586,6 +8634,7 @@
       <w:spacing w:after="0" w:line="240" w:lineRule="auto"/>
     </w:pPr>
     <w:tblPr>
+      <w:tblInd w:w="0" w:type="dxa"/>
       <w:tblBorders>
         <w:top w:val="single" w:sz="4" w:space="0" w:color="auto"/>
         <w:left w:val="single" w:sz="4" w:space="0" w:color="auto"/>
@@ -8594,6 +8643,12 @@
         <w:insideH w:val="single" w:sz="4" w:space="0" w:color="auto"/>
         <w:insideV w:val="single" w:sz="4" w:space="0" w:color="auto"/>
       </w:tblBorders>
+      <w:tblCellMar>
+        <w:top w:w="0" w:type="dxa"/>
+        <w:left w:w="108" w:type="dxa"/>
+        <w:bottom w:w="0" w:type="dxa"/>
+        <w:right w:w="108" w:type="dxa"/>
+      </w:tblCellMar>
     </w:tblPr>
   </w:style>
   <w:style w:type="table" w:customStyle="1" w:styleId="Grigliatabellachiara1">
@@ -8605,6 +8660,7 @@
       <w:spacing w:after="0" w:line="240" w:lineRule="auto"/>
     </w:pPr>
     <w:tblPr>
+      <w:tblInd w:w="0" w:type="dxa"/>
       <w:tblBorders>
         <w:top w:val="single" w:sz="4" w:space="0" w:color="BFBFBF" w:themeColor="background1" w:themeShade="BF"/>
         <w:left w:val="single" w:sz="4" w:space="0" w:color="BFBFBF" w:themeColor="background1" w:themeShade="BF"/>
@@ -8613,6 +8669,735 @@
         <w:insideH w:val="single" w:sz="4" w:space="0" w:color="BFBFBF" w:themeColor="background1" w:themeShade="BF"/>
         <w:insideV w:val="single" w:sz="4" w:space="0" w:color="BFBFBF" w:themeColor="background1" w:themeShade="BF"/>
       </w:tblBorders>
+      <w:tblCellMar>
+        <w:top w:w="0" w:type="dxa"/>
+        <w:left w:w="108" w:type="dxa"/>
+        <w:bottom w:w="0" w:type="dxa"/>
+        <w:right w:w="108" w:type="dxa"/>
+      </w:tblCellMar>
+    </w:tblPr>
+  </w:style>
+  <w:style w:type="paragraph" w:styleId="Nessunaspaziatura">
+    <w:name w:val="No Spacing"/>
+    <w:uiPriority w:val="1"/>
+    <w:qFormat/>
+    <w:rsid w:val="00D81B3D"/>
+    <w:pPr>
+      <w:spacing w:after="0" w:line="240" w:lineRule="auto"/>
+    </w:pPr>
+  </w:style>
+  <w:style w:type="paragraph" w:styleId="Testofumetto">
+    <w:name w:val="Balloon Text"/>
+    <w:basedOn w:val="Normale"/>
+    <w:link w:val="TestofumettoCarattere"/>
+    <w:uiPriority w:val="99"/>
+    <w:semiHidden/>
+    <w:unhideWhenUsed/>
+    <w:rsid w:val="00D81B3D"/>
+    <w:pPr>
+      <w:spacing w:after="0" w:line="240" w:lineRule="auto"/>
+    </w:pPr>
+    <w:rPr>
+      <w:rFonts w:ascii="Tahoma" w:hAnsi="Tahoma" w:cs="Tahoma"/>
+      <w:sz w:val="16"/>
+      <w:szCs w:val="16"/>
+    </w:rPr>
+  </w:style>
+  <w:style w:type="character" w:customStyle="1" w:styleId="TestofumettoCarattere">
+    <w:name w:val="Testo fumetto Carattere"/>
+    <w:basedOn w:val="Carpredefinitoparagrafo"/>
+    <w:link w:val="Testofumetto"/>
+    <w:uiPriority w:val="99"/>
+    <w:semiHidden/>
+    <w:rsid w:val="00D81B3D"/>
+    <w:rPr>
+      <w:rFonts w:ascii="Tahoma" w:hAnsi="Tahoma" w:cs="Tahoma"/>
+      <w:sz w:val="16"/>
+      <w:szCs w:val="16"/>
+    </w:rPr>
+  </w:style>
+  <w:style w:type="character" w:customStyle="1" w:styleId="Titolo1Carattere">
+    <w:name w:val="Titolo 1 Carattere"/>
+    <w:basedOn w:val="Carpredefinitoparagrafo"/>
+    <w:link w:val="Titolo1"/>
+    <w:rsid w:val="00D81B3D"/>
+    <w:rPr>
+      <w:rFonts w:ascii="TimesNewRoman" w:eastAsia="Times New Roman" w:hAnsi="TimesNewRoman" w:cs="Times New Roman"/>
+      <w:b/>
+      <w:sz w:val="28"/>
+      <w:szCs w:val="20"/>
+      <w:lang w:eastAsia="it-IT"/>
+    </w:rPr>
+  </w:style>
+  <w:style w:type="character" w:customStyle="1" w:styleId="Titolo5Carattere">
+    <w:name w:val="Titolo 5 Carattere"/>
+    <w:basedOn w:val="Carpredefinitoparagrafo"/>
+    <w:link w:val="Titolo5"/>
+    <w:rsid w:val="00D81B3D"/>
+    <w:rPr>
+      <w:rFonts w:ascii="Times New Roman" w:eastAsia="Times New Roman" w:hAnsi="Times New Roman" w:cs="Times New Roman"/>
+      <w:b/>
+      <w:bCs/>
+      <w:i/>
+      <w:iCs/>
+      <w:sz w:val="40"/>
+      <w:szCs w:val="24"/>
+      <w:lang w:eastAsia="it-IT"/>
+    </w:rPr>
+  </w:style>
+  <w:style w:type="character" w:customStyle="1" w:styleId="Titolo8Carattere">
+    <w:name w:val="Titolo 8 Carattere"/>
+    <w:basedOn w:val="Carpredefinitoparagrafo"/>
+    <w:link w:val="Titolo8"/>
+    <w:rsid w:val="00D81B3D"/>
+    <w:rPr>
+      <w:rFonts w:ascii="Times New Roman" w:eastAsia="Times New Roman" w:hAnsi="Times New Roman" w:cs="Times New Roman"/>
+      <w:b/>
+      <w:bCs/>
+      <w:sz w:val="28"/>
+      <w:szCs w:val="36"/>
+      <w:lang w:eastAsia="it-IT"/>
+    </w:rPr>
+  </w:style>
+  <w:style w:type="paragraph" w:styleId="Titolo">
+    <w:name w:val="Title"/>
+    <w:basedOn w:val="Normale"/>
+    <w:link w:val="TitoloCarattere"/>
+    <w:rsid w:val="00D81B3D"/>
+    <w:pPr>
+      <w:autoSpaceDN w:val="0"/>
+      <w:spacing w:after="0" w:line="240" w:lineRule="auto"/>
+      <w:jc w:val="center"/>
+    </w:pPr>
+    <w:rPr>
+      <w:rFonts w:ascii="Times New Roman" w:eastAsia="Times New Roman" w:hAnsi="Times New Roman" w:cs="Times New Roman"/>
+      <w:b/>
+      <w:bCs/>
+      <w:i/>
+      <w:iCs/>
+      <w:sz w:val="52"/>
+      <w:szCs w:val="24"/>
+      <w:lang w:eastAsia="it-IT"/>
+    </w:rPr>
+  </w:style>
+  <w:style w:type="character" w:customStyle="1" w:styleId="TitoloCarattere">
+    <w:name w:val="Titolo Carattere"/>
+    <w:basedOn w:val="Carpredefinitoparagrafo"/>
+    <w:link w:val="Titolo"/>
+    <w:rsid w:val="00D81B3D"/>
+    <w:rPr>
+      <w:rFonts w:ascii="Times New Roman" w:eastAsia="Times New Roman" w:hAnsi="Times New Roman" w:cs="Times New Roman"/>
+      <w:b/>
+      <w:bCs/>
+      <w:i/>
+      <w:iCs/>
+      <w:sz w:val="52"/>
+      <w:szCs w:val="24"/>
+      <w:lang w:eastAsia="it-IT"/>
+    </w:rPr>
+  </w:style>
+  <w:style w:type="paragraph" w:styleId="Sottotitolo">
+    <w:name w:val="Subtitle"/>
+    <w:basedOn w:val="Normale"/>
+    <w:link w:val="SottotitoloCarattere"/>
+    <w:rsid w:val="00D81B3D"/>
+    <w:pPr>
+      <w:autoSpaceDN w:val="0"/>
+      <w:spacing w:after="0" w:line="240" w:lineRule="auto"/>
+      <w:jc w:val="center"/>
+    </w:pPr>
+    <w:rPr>
+      <w:rFonts w:ascii="Times New Roman" w:eastAsia="Times New Roman" w:hAnsi="Times New Roman" w:cs="Times New Roman"/>
+      <w:sz w:val="36"/>
+      <w:szCs w:val="20"/>
+      <w:lang w:eastAsia="it-IT"/>
+    </w:rPr>
+  </w:style>
+  <w:style w:type="character" w:customStyle="1" w:styleId="SottotitoloCarattere">
+    <w:name w:val="Sottotitolo Carattere"/>
+    <w:basedOn w:val="Carpredefinitoparagrafo"/>
+    <w:link w:val="Sottotitolo"/>
+    <w:rsid w:val="00D81B3D"/>
+    <w:rPr>
+      <w:rFonts w:ascii="Times New Roman" w:eastAsia="Times New Roman" w:hAnsi="Times New Roman" w:cs="Times New Roman"/>
+      <w:sz w:val="36"/>
+      <w:szCs w:val="20"/>
+      <w:lang w:eastAsia="it-IT"/>
+    </w:rPr>
+  </w:style>
+  <w:style w:type="character" w:customStyle="1" w:styleId="Titolo2Carattere">
+    <w:name w:val="Titolo 2 Carattere"/>
+    <w:basedOn w:val="Carpredefinitoparagrafo"/>
+    <w:link w:val="Titolo2"/>
+    <w:uiPriority w:val="9"/>
+    <w:semiHidden/>
+    <w:rsid w:val="00670C26"/>
+    <w:rPr>
+      <w:rFonts w:asciiTheme="majorHAnsi" w:eastAsiaTheme="majorEastAsia" w:hAnsiTheme="majorHAnsi" w:cstheme="majorBidi"/>
+      <w:b/>
+      <w:bCs/>
+      <w:color w:val="4472C4" w:themeColor="accent1"/>
+      <w:sz w:val="26"/>
+      <w:szCs w:val="26"/>
+    </w:rPr>
+  </w:style>
+  <w:style w:type="character" w:styleId="Collegamentoipertestuale">
+    <w:name w:val="Hyperlink"/>
+    <w:basedOn w:val="Carpredefinitoparagrafo"/>
+    <w:uiPriority w:val="99"/>
+    <w:unhideWhenUsed/>
+    <w:rsid w:val="00AD6786"/>
+    <w:rPr>
+      <w:color w:val="0563C1" w:themeColor="hyperlink"/>
+      <w:u w:val="single"/>
+    </w:rPr>
+  </w:style>
+  <w:style w:type="paragraph" w:customStyle="1" w:styleId="Standard">
+    <w:name w:val="Standard"/>
+    <w:rsid w:val="00AD6786"/>
+    <w:pPr>
+      <w:suppressAutoHyphens/>
+      <w:autoSpaceDN w:val="0"/>
+      <w:spacing w:after="0" w:line="240" w:lineRule="auto"/>
+    </w:pPr>
+    <w:rPr>
+      <w:rFonts w:ascii="Times New Roman" w:eastAsia="SimSun" w:hAnsi="Times New Roman" w:cs="Mangal"/>
+      <w:kern w:val="3"/>
+      <w:sz w:val="24"/>
+      <w:szCs w:val="24"/>
+      <w:lang w:eastAsia="zh-CN" w:bidi="hi-IN"/>
+    </w:rPr>
+  </w:style>
+  <w:style w:type="numbering" w:customStyle="1" w:styleId="WWNum8">
+    <w:name w:val="WWNum8"/>
+    <w:rsid w:val="00AD6786"/>
+    <w:pPr>
+      <w:numPr>
+        <w:numId w:val="4"/>
+      </w:numPr>
+    </w:pPr>
+  </w:style>
+  <w:style w:type="numbering" w:customStyle="1" w:styleId="WWNum9">
+    <w:name w:val="WWNum9"/>
+    <w:rsid w:val="00AD6786"/>
+    <w:pPr>
+      <w:numPr>
+        <w:numId w:val="7"/>
+      </w:numPr>
+    </w:pPr>
+  </w:style>
+  <w:style w:type="numbering" w:customStyle="1" w:styleId="WWNum10">
+    <w:name w:val="WWNum10"/>
+    <w:rsid w:val="00AD6786"/>
+    <w:pPr>
+      <w:numPr>
+        <w:numId w:val="10"/>
+      </w:numPr>
+    </w:pPr>
+  </w:style>
+  <w:style w:type="numbering" w:customStyle="1" w:styleId="WWNum13">
+    <w:name w:val="WWNum13"/>
+    <w:rsid w:val="00AD6786"/>
+    <w:pPr>
+      <w:numPr>
+        <w:numId w:val="13"/>
+      </w:numPr>
+    </w:pPr>
+  </w:style>
+  <w:style w:type="paragraph" w:styleId="Citazioneintensa">
+    <w:name w:val="Intense Quote"/>
+    <w:basedOn w:val="Normale"/>
+    <w:next w:val="Normale"/>
+    <w:link w:val="CitazioneintensaCarattere"/>
+    <w:uiPriority w:val="30"/>
+    <w:qFormat/>
+    <w:rsid w:val="00244445"/>
+    <w:pPr>
+      <w:pBdr>
+        <w:top w:val="single" w:sz="4" w:space="10" w:color="4472C4" w:themeColor="accent1"/>
+        <w:bottom w:val="single" w:sz="4" w:space="10" w:color="4472C4" w:themeColor="accent1"/>
+      </w:pBdr>
+      <w:spacing w:before="360" w:after="360"/>
+      <w:ind w:left="864" w:right="864"/>
+      <w:jc w:val="center"/>
+    </w:pPr>
+    <w:rPr>
+      <w:i/>
+      <w:iCs/>
+      <w:color w:val="4472C4" w:themeColor="accent1"/>
+    </w:rPr>
+  </w:style>
+  <w:style w:type="character" w:customStyle="1" w:styleId="CitazioneintensaCarattere">
+    <w:name w:val="Citazione intensa Carattere"/>
+    <w:basedOn w:val="Carpredefinitoparagrafo"/>
+    <w:link w:val="Citazioneintensa"/>
+    <w:uiPriority w:val="30"/>
+    <w:rsid w:val="00244445"/>
+    <w:rPr>
+      <w:i/>
+      <w:iCs/>
+      <w:color w:val="4472C4" w:themeColor="accent1"/>
+    </w:rPr>
+  </w:style>
+  <w:style w:type="character" w:customStyle="1" w:styleId="Titolo3Carattere">
+    <w:name w:val="Titolo 3 Carattere"/>
+    <w:basedOn w:val="Carpredefinitoparagrafo"/>
+    <w:link w:val="Titolo3"/>
+    <w:uiPriority w:val="9"/>
+    <w:semiHidden/>
+    <w:rsid w:val="008C75F1"/>
+    <w:rPr>
+      <w:rFonts w:asciiTheme="majorHAnsi" w:eastAsiaTheme="majorEastAsia" w:hAnsiTheme="majorHAnsi" w:cstheme="majorBidi"/>
+      <w:color w:val="1F3763" w:themeColor="accent1" w:themeShade="7F"/>
+      <w:sz w:val="24"/>
+      <w:szCs w:val="24"/>
+    </w:rPr>
+  </w:style>
+  <w:style w:type="paragraph" w:styleId="Sommario1">
+    <w:name w:val="toc 1"/>
+    <w:basedOn w:val="Normale"/>
+    <w:next w:val="Normale"/>
+    <w:autoRedefine/>
+    <w:uiPriority w:val="39"/>
+    <w:unhideWhenUsed/>
+    <w:rsid w:val="008C75F1"/>
+    <w:pPr>
+      <w:spacing w:after="100"/>
+    </w:pPr>
+    <w:rPr>
+      <w:rFonts w:ascii="Georgia" w:hAnsi="Georgia"/>
+      <w:sz w:val="28"/>
+    </w:rPr>
+  </w:style>
+  <w:style w:type="paragraph" w:styleId="Intestazione">
+    <w:name w:val="header"/>
+    <w:basedOn w:val="Normale"/>
+    <w:link w:val="IntestazioneCarattere"/>
+    <w:uiPriority w:val="99"/>
+    <w:unhideWhenUsed/>
+    <w:rsid w:val="004878E3"/>
+    <w:pPr>
+      <w:tabs>
+        <w:tab w:val="center" w:pos="4819"/>
+        <w:tab w:val="right" w:pos="9638"/>
+      </w:tabs>
+      <w:spacing w:after="0" w:line="240" w:lineRule="auto"/>
+    </w:pPr>
+  </w:style>
+  <w:style w:type="character" w:customStyle="1" w:styleId="IntestazioneCarattere">
+    <w:name w:val="Intestazione Carattere"/>
+    <w:basedOn w:val="Carpredefinitoparagrafo"/>
+    <w:link w:val="Intestazione"/>
+    <w:uiPriority w:val="99"/>
+    <w:rsid w:val="004878E3"/>
+  </w:style>
+  <w:style w:type="paragraph" w:styleId="Pidipagina">
+    <w:name w:val="footer"/>
+    <w:basedOn w:val="Normale"/>
+    <w:link w:val="PidipaginaCarattere"/>
+    <w:uiPriority w:val="99"/>
+    <w:unhideWhenUsed/>
+    <w:rsid w:val="004878E3"/>
+    <w:pPr>
+      <w:tabs>
+        <w:tab w:val="center" w:pos="4819"/>
+        <w:tab w:val="right" w:pos="9638"/>
+      </w:tabs>
+      <w:spacing w:after="0" w:line="240" w:lineRule="auto"/>
+    </w:pPr>
+  </w:style>
+  <w:style w:type="character" w:customStyle="1" w:styleId="PidipaginaCarattere">
+    <w:name w:val="Piè di pagina Carattere"/>
+    <w:basedOn w:val="Carpredefinitoparagrafo"/>
+    <w:link w:val="Pidipagina"/>
+    <w:uiPriority w:val="99"/>
+    <w:rsid w:val="004878E3"/>
+  </w:style>
+</w:styles>
+</file>
+
+<file path=word/stylesWithEffects.xml><?xml version="1.0" encoding="utf-8"?>
+<w:styles xmlns:wpc="http://schemas.microsoft.com/office/word/2010/wordprocessingCanvas" xmlns:mc="http://schemas.openxmlformats.org/markup-compatibility/2006" xmlns:o="urn:schemas-microsoft-com:office:office" xmlns:r="http://schemas.openxmlformats.org/officeDocument/2006/relationships" xmlns:m="http://schemas.openxmlformats.org/officeDocument/2006/math" xmlns:v="urn:schemas-microsoft-com:vml" xmlns:wp14="http://schemas.microsoft.com/office/word/2010/wordprocessingDrawing" xmlns:wp="http://schemas.openxmlformats.org/drawingml/2006/wordprocessingDrawing" xmlns:w10="urn:schemas-microsoft-com:office:word" xmlns:w="http://schemas.openxmlformats.org/wordprocessingml/2006/main" xmlns:w14="http://schemas.microsoft.com/office/word/2010/wordml" xmlns:wpg="http://schemas.microsoft.com/office/word/2010/wordprocessingGroup" xmlns:wpi="http://schemas.microsoft.com/office/word/2010/wordprocessingInk" xmlns:wne="http://schemas.microsoft.com/office/word/2006/wordml" xmlns:wps="http://schemas.microsoft.com/office/word/2010/wordprocessingShape" mc:Ignorable="w14 wp14">
+  <w:docDefaults>
+    <w:rPrDefault>
+      <w:rPr>
+        <w:rFonts w:asciiTheme="minorHAnsi" w:eastAsiaTheme="minorHAnsi" w:hAnsiTheme="minorHAnsi" w:cstheme="minorBidi"/>
+        <w:sz w:val="22"/>
+        <w:szCs w:val="22"/>
+        <w:lang w:val="it-IT" w:eastAsia="en-US" w:bidi="ar-SA"/>
+      </w:rPr>
+    </w:rPrDefault>
+    <w:pPrDefault>
+      <w:pPr>
+        <w:spacing w:after="160" w:line="259" w:lineRule="auto"/>
+      </w:pPr>
+    </w:pPrDefault>
+  </w:docDefaults>
+  <w:latentStyles w:defLockedState="0" w:defUIPriority="99" w:defSemiHidden="1" w:defUnhideWhenUsed="1" w:defQFormat="0" w:count="267">
+    <w:lsdException w:name="Normal" w:semiHidden="0" w:uiPriority="0" w:unhideWhenUsed="0" w:qFormat="1"/>
+    <w:lsdException w:name="heading 1" w:semiHidden="0" w:uiPriority="0" w:unhideWhenUsed="0" w:qFormat="1"/>
+    <w:lsdException w:name="heading 2" w:uiPriority="9" w:qFormat="1"/>
+    <w:lsdException w:name="heading 3" w:uiPriority="9" w:qFormat="1"/>
+    <w:lsdException w:name="heading 4" w:uiPriority="9" w:qFormat="1"/>
+    <w:lsdException w:name="heading 5" w:uiPriority="0" w:qFormat="1"/>
+    <w:lsdException w:name="heading 6" w:uiPriority="9" w:qFormat="1"/>
+    <w:lsdException w:name="heading 7" w:uiPriority="9" w:qFormat="1"/>
+    <w:lsdException w:name="heading 8" w:uiPriority="0" w:qFormat="1"/>
+    <w:lsdException w:name="heading 9" w:uiPriority="9" w:qFormat="1"/>
+    <w:lsdException w:name="toc 1" w:uiPriority="39"/>
+    <w:lsdException w:name="toc 2" w:uiPriority="39"/>
+    <w:lsdException w:name="toc 3" w:uiPriority="39"/>
+    <w:lsdException w:name="toc 4" w:uiPriority="39"/>
+    <w:lsdException w:name="toc 5" w:uiPriority="39"/>
+    <w:lsdException w:name="toc 6" w:uiPriority="39"/>
+    <w:lsdException w:name="toc 7" w:uiPriority="39"/>
+    <w:lsdException w:name="toc 8" w:uiPriority="39"/>
+    <w:lsdException w:name="toc 9" w:uiPriority="39"/>
+    <w:lsdException w:name="caption" w:uiPriority="35" w:qFormat="1"/>
+    <w:lsdException w:name="Title" w:semiHidden="0" w:uiPriority="0" w:unhideWhenUsed="0" w:qFormat="1"/>
+    <w:lsdException w:name="Default Paragraph Font" w:uiPriority="1"/>
+    <w:lsdException w:name="Subtitle" w:semiHidden="0" w:uiPriority="0" w:unhideWhenUsed="0" w:qFormat="1"/>
+    <w:lsdException w:name="Strong" w:semiHidden="0" w:uiPriority="22" w:unhideWhenUsed="0" w:qFormat="1"/>
+    <w:lsdException w:name="Emphasis" w:semiHidden="0" w:uiPriority="20" w:unhideWhenUsed="0" w:qFormat="1"/>
+    <w:lsdException w:name="Table Grid" w:semiHidden="0" w:uiPriority="39" w:unhideWhenUsed="0"/>
+    <w:lsdException w:name="Placeholder Text" w:unhideWhenUsed="0"/>
+    <w:lsdException w:name="No Spacing" w:semiHidden="0" w:uiPriority="1" w:unhideWhenUsed="0" w:qFormat="1"/>
+    <w:lsdException w:name="Light Shading" w:semiHidden="0" w:uiPriority="60" w:unhideWhenUsed="0"/>
+    <w:lsdException w:name="Light List" w:semiHidden="0" w:uiPriority="61" w:unhideWhenUsed="0"/>
+    <w:lsdException w:name="Light Grid" w:semiHidden="0" w:uiPriority="62" w:unhideWhenUsed="0"/>
+    <w:lsdException w:name="Medium Shading 1" w:semiHidden="0" w:uiPriority="63" w:unhideWhenUsed="0"/>
+    <w:lsdException w:name="Medium Shading 2" w:semiHidden="0" w:uiPriority="64" w:unhideWhenUsed="0"/>
+    <w:lsdException w:name="Medium List 1" w:semiHidden="0" w:uiPriority="65" w:unhideWhenUsed="0"/>
+    <w:lsdException w:name="Medium List 2" w:semiHidden="0" w:uiPriority="66" w:unhideWhenUsed="0"/>
+    <w:lsdException w:name="Medium Grid 1" w:semiHidden="0" w:uiPriority="67" w:unhideWhenUsed="0"/>
+    <w:lsdException w:name="Medium Grid 2" w:semiHidden="0" w:uiPriority="68" w:unhideWhenUsed="0"/>
+    <w:lsdException w:name="Medium Grid 3" w:semiHidden="0" w:uiPriority="69" w:unhideWhenUsed="0"/>
+    <w:lsdException w:name="Dark List" w:semiHidden="0" w:uiPriority="70" w:unhideWhenUsed="0"/>
+    <w:lsdException w:name="Colorful Shading" w:semiHidden="0" w:uiPriority="71" w:unhideWhenUsed="0"/>
+    <w:lsdException w:name="Colorful List" w:semiHidden="0" w:uiPriority="72" w:unhideWhenUsed="0"/>
+    <w:lsdException w:name="Colorful Grid" w:semiHidden="0" w:uiPriority="73" w:unhideWhenUsed="0"/>
+    <w:lsdException w:name="Light Shading Accent 1" w:semiHidden="0" w:uiPriority="60" w:unhideWhenUsed="0"/>
+    <w:lsdException w:name="Light List Accent 1" w:semiHidden="0" w:uiPriority="61" w:unhideWhenUsed="0"/>
+    <w:lsdException w:name="Light Grid Accent 1" w:semiHidden="0" w:uiPriority="62" w:unhideWhenUsed="0"/>
+    <w:lsdException w:name="Medium Shading 1 Accent 1" w:semiHidden="0" w:uiPriority="63" w:unhideWhenUsed="0"/>
+    <w:lsdException w:name="Medium Shading 2 Accent 1" w:semiHidden="0" w:uiPriority="64" w:unhideWhenUsed="0"/>
+    <w:lsdException w:name="Medium List 1 Accent 1" w:semiHidden="0" w:uiPriority="65" w:unhideWhenUsed="0"/>
+    <w:lsdException w:name="Revision" w:unhideWhenUsed="0"/>
+    <w:lsdException w:name="List Paragraph" w:semiHidden="0" w:uiPriority="0" w:unhideWhenUsed="0" w:qFormat="1"/>
+    <w:lsdException w:name="Quote" w:semiHidden="0" w:uiPriority="29" w:unhideWhenUsed="0" w:qFormat="1"/>
+    <w:lsdException w:name="Intense Quote" w:semiHidden="0" w:uiPriority="30" w:unhideWhenUsed="0" w:qFormat="1"/>
+    <w:lsdException w:name="Medium List 2 Accent 1" w:semiHidden="0" w:uiPriority="66" w:unhideWhenUsed="0"/>
+    <w:lsdException w:name="Medium Grid 1 Accent 1" w:semiHidden="0" w:uiPriority="67" w:unhideWhenUsed="0"/>
+    <w:lsdException w:name="Medium Grid 2 Accent 1" w:semiHidden="0" w:uiPriority="68" w:unhideWhenUsed="0"/>
+    <w:lsdException w:name="Medium Grid 3 Accent 1" w:semiHidden="0" w:uiPriority="69" w:unhideWhenUsed="0"/>
+    <w:lsdException w:name="Dark List Accent 1" w:semiHidden="0" w:uiPriority="70" w:unhideWhenUsed="0"/>
+    <w:lsdException w:name="Colorful Shading Accent 1" w:semiHidden="0" w:uiPriority="71" w:unhideWhenUsed="0"/>
+    <w:lsdException w:name="Colorful List Accent 1" w:semiHidden="0" w:uiPriority="72" w:unhideWhenUsed="0"/>
+    <w:lsdException w:name="Colorful Grid Accent 1" w:semiHidden="0" w:uiPriority="73" w:unhideWhenUsed="0"/>
+    <w:lsdException w:name="Light Shading Accent 2" w:semiHidden="0" w:uiPriority="60" w:unhideWhenUsed="0"/>
+    <w:lsdException w:name="Light List Accent 2" w:semiHidden="0" w:uiPriority="61" w:unhideWhenUsed="0"/>
+    <w:lsdException w:name="Light Grid Accent 2" w:semiHidden="0" w:uiPriority="62" w:unhideWhenUsed="0"/>
+    <w:lsdException w:name="Medium Shading 1 Accent 2" w:semiHidden="0" w:uiPriority="63" w:unhideWhenUsed="0"/>
+    <w:lsdException w:name="Medium Shading 2 Accent 2" w:semiHidden="0" w:uiPriority="64" w:unhideWhenUsed="0"/>
+    <w:lsdException w:name="Medium List 1 Accent 2" w:semiHidden="0" w:uiPriority="65" w:unhideWhenUsed="0"/>
+    <w:lsdException w:name="Medium List 2 Accent 2" w:semiHidden="0" w:uiPriority="66" w:unhideWhenUsed="0"/>
+    <w:lsdException w:name="Medium Grid 1 Accent 2" w:semiHidden="0" w:uiPriority="67" w:unhideWhenUsed="0"/>
+    <w:lsdException w:name="Medium Grid 2 Accent 2" w:semiHidden="0" w:uiPriority="68" w:unhideWhenUsed="0"/>
+    <w:lsdException w:name="Medium Grid 3 Accent 2" w:semiHidden="0" w:uiPriority="69" w:unhideWhenUsed="0"/>
+    <w:lsdException w:name="Dark List Accent 2" w:semiHidden="0" w:uiPriority="70" w:unhideWhenUsed="0"/>
+    <w:lsdException w:name="Colorful Shading Accent 2" w:semiHidden="0" w:uiPriority="71" w:unhideWhenUsed="0"/>
+    <w:lsdException w:name="Colorful List Accent 2" w:semiHidden="0" w:uiPriority="72" w:unhideWhenUsed="0"/>
+    <w:lsdException w:name="Colorful Grid Accent 2" w:semiHidden="0" w:uiPriority="73" w:unhideWhenUsed="0"/>
+    <w:lsdException w:name="Light Shading Accent 3" w:semiHidden="0" w:uiPriority="60" w:unhideWhenUsed="0"/>
+    <w:lsdException w:name="Light List Accent 3" w:semiHidden="0" w:uiPriority="61" w:unhideWhenUsed="0"/>
+    <w:lsdException w:name="Light Grid Accent 3" w:semiHidden="0" w:uiPriority="62" w:unhideWhenUsed="0"/>
+    <w:lsdException w:name="Medium Shading 1 Accent 3" w:semiHidden="0" w:uiPriority="63" w:unhideWhenUsed="0"/>
+    <w:lsdException w:name="Medium Shading 2 Accent 3" w:semiHidden="0" w:uiPriority="64" w:unhideWhenUsed="0"/>
+    <w:lsdException w:name="Medium List 1 Accent 3" w:semiHidden="0" w:uiPriority="65" w:unhideWhenUsed="0"/>
+    <w:lsdException w:name="Medium List 2 Accent 3" w:semiHidden="0" w:uiPriority="66" w:unhideWhenUsed="0"/>
+    <w:lsdException w:name="Medium Grid 1 Accent 3" w:semiHidden="0" w:uiPriority="67" w:unhideWhenUsed="0"/>
+    <w:lsdException w:name="Medium Grid 2 Accent 3" w:semiHidden="0" w:uiPriority="68" w:unhideWhenUsed="0"/>
+    <w:lsdException w:name="Medium Grid 3 Accent 3" w:semiHidden="0" w:uiPriority="69" w:unhideWhenUsed="0"/>
+    <w:lsdException w:name="Dark List Accent 3" w:semiHidden="0" w:uiPriority="70" w:unhideWhenUsed="0"/>
+    <w:lsdException w:name="Colorful Shading Accent 3" w:semiHidden="0" w:uiPriority="71" w:unhideWhenUsed="0"/>
+    <w:lsdException w:name="Colorful List Accent 3" w:semiHidden="0" w:uiPriority="72" w:unhideWhenUsed="0"/>
+    <w:lsdException w:name="Colorful Grid Accent 3" w:semiHidden="0" w:uiPriority="73" w:unhideWhenUsed="0"/>
+    <w:lsdException w:name="Light Shading Accent 4" w:semiHidden="0" w:uiPriority="60" w:unhideWhenUsed="0"/>
+    <w:lsdException w:name="Light List Accent 4" w:semiHidden="0" w:uiPriority="61" w:unhideWhenUsed="0"/>
+    <w:lsdException w:name="Light Grid Accent 4" w:semiHidden="0" w:uiPriority="62" w:unhideWhenUsed="0"/>
+    <w:lsdException w:name="Medium Shading 1 Accent 4" w:semiHidden="0" w:uiPriority="63" w:unhideWhenUsed="0"/>
+    <w:lsdException w:name="Medium Shading 2 Accent 4" w:semiHidden="0" w:uiPriority="64" w:unhideWhenUsed="0"/>
+    <w:lsdException w:name="Medium List 1 Accent 4" w:semiHidden="0" w:uiPriority="65" w:unhideWhenUsed="0"/>
+    <w:lsdException w:name="Medium List 2 Accent 4" w:semiHidden="0" w:uiPriority="66" w:unhideWhenUsed="0"/>
+    <w:lsdException w:name="Medium Grid 1 Accent 4" w:semiHidden="0" w:uiPriority="67" w:unhideWhenUsed="0"/>
+    <w:lsdException w:name="Medium Grid 2 Accent 4" w:semiHidden="0" w:uiPriority="68" w:unhideWhenUsed="0"/>
+    <w:lsdException w:name="Medium Grid 3 Accent 4" w:semiHidden="0" w:uiPriority="69" w:unhideWhenUsed="0"/>
+    <w:lsdException w:name="Dark List Accent 4" w:semiHidden="0" w:uiPriority="70" w:unhideWhenUsed="0"/>
+    <w:lsdException w:name="Colorful Shading Accent 4" w:semiHidden="0" w:uiPriority="71" w:unhideWhenUsed="0"/>
+    <w:lsdException w:name="Colorful List Accent 4" w:semiHidden="0" w:uiPriority="72" w:unhideWhenUsed="0"/>
+    <w:lsdException w:name="Colorful Grid Accent 4" w:semiHidden="0" w:uiPriority="73" w:unhideWhenUsed="0"/>
+    <w:lsdException w:name="Light Shading Accent 5" w:semiHidden="0" w:uiPriority="60" w:unhideWhenUsed="0"/>
+    <w:lsdException w:name="Light List Accent 5" w:semiHidden="0" w:uiPriority="61" w:unhideWhenUsed="0"/>
+    <w:lsdException w:name="Light Grid Accent 5" w:semiHidden="0" w:uiPriority="62" w:unhideWhenUsed="0"/>
+    <w:lsdException w:name="Medium Shading 1 Accent 5" w:semiHidden="0" w:uiPriority="63" w:unhideWhenUsed="0"/>
+    <w:lsdException w:name="Medium Shading 2 Accent 5" w:semiHidden="0" w:uiPriority="64" w:unhideWhenUsed="0"/>
+    <w:lsdException w:name="Medium List 1 Accent 5" w:semiHidden="0" w:uiPriority="65" w:unhideWhenUsed="0"/>
+    <w:lsdException w:name="Medium List 2 Accent 5" w:semiHidden="0" w:uiPriority="66" w:unhideWhenUsed="0"/>
+    <w:lsdException w:name="Medium Grid 1 Accent 5" w:semiHidden="0" w:uiPriority="67" w:unhideWhenUsed="0"/>
+    <w:lsdException w:name="Medium Grid 2 Accent 5" w:semiHidden="0" w:uiPriority="68" w:unhideWhenUsed="0"/>
+    <w:lsdException w:name="Medium Grid 3 Accent 5" w:semiHidden="0" w:uiPriority="69" w:unhideWhenUsed="0"/>
+    <w:lsdException w:name="Dark List Accent 5" w:semiHidden="0" w:uiPriority="70" w:unhideWhenUsed="0"/>
+    <w:lsdException w:name="Colorful Shading Accent 5" w:semiHidden="0" w:uiPriority="71" w:unhideWhenUsed="0"/>
+    <w:lsdException w:name="Colorful List Accent 5" w:semiHidden="0" w:uiPriority="72" w:unhideWhenUsed="0"/>
+    <w:lsdException w:name="Colorful Grid Accent 5" w:semiHidden="0" w:uiPriority="73" w:unhideWhenUsed="0"/>
+    <w:lsdException w:name="Light Shading Accent 6" w:semiHidden="0" w:uiPriority="60" w:unhideWhenUsed="0"/>
+    <w:lsdException w:name="Light List Accent 6" w:semiHidden="0" w:uiPriority="61" w:unhideWhenUsed="0"/>
+    <w:lsdException w:name="Light Grid Accent 6" w:semiHidden="0" w:uiPriority="62" w:unhideWhenUsed="0"/>
+    <w:lsdException w:name="Medium Shading 1 Accent 6" w:semiHidden="0" w:uiPriority="63" w:unhideWhenUsed="0"/>
+    <w:lsdException w:name="Medium Shading 2 Accent 6" w:semiHidden="0" w:uiPriority="64" w:unhideWhenUsed="0"/>
+    <w:lsdException w:name="Medium List 1 Accent 6" w:semiHidden="0" w:uiPriority="65" w:unhideWhenUsed="0"/>
+    <w:lsdException w:name="Medium List 2 Accent 6" w:semiHidden="0" w:uiPriority="66" w:unhideWhenUsed="0"/>
+    <w:lsdException w:name="Medium Grid 1 Accent 6" w:semiHidden="0" w:uiPriority="67" w:unhideWhenUsed="0"/>
+    <w:lsdException w:name="Medium Grid 2 Accent 6" w:semiHidden="0" w:uiPriority="68" w:unhideWhenUsed="0"/>
+    <w:lsdException w:name="Medium Grid 3 Accent 6" w:semiHidden="0" w:uiPriority="69" w:unhideWhenUsed="0"/>
+    <w:lsdException w:name="Dark List Accent 6" w:semiHidden="0" w:uiPriority="70" w:unhideWhenUsed="0"/>
+    <w:lsdException w:name="Colorful Shading Accent 6" w:semiHidden="0" w:uiPriority="71" w:unhideWhenUsed="0"/>
+    <w:lsdException w:name="Colorful List Accent 6" w:semiHidden="0" w:uiPriority="72" w:unhideWhenUsed="0"/>
+    <w:lsdException w:name="Colorful Grid Accent 6" w:semiHidden="0" w:uiPriority="73" w:unhideWhenUsed="0"/>
+    <w:lsdException w:name="Subtle Emphasis" w:semiHidden="0" w:uiPriority="19" w:unhideWhenUsed="0" w:qFormat="1"/>
+    <w:lsdException w:name="Intense Emphasis" w:semiHidden="0" w:uiPriority="21" w:unhideWhenUsed="0" w:qFormat="1"/>
+    <w:lsdException w:name="Subtle Reference" w:semiHidden="0" w:uiPriority="31" w:unhideWhenUsed="0" w:qFormat="1"/>
+    <w:lsdException w:name="Intense Reference" w:semiHidden="0" w:uiPriority="32" w:unhideWhenUsed="0" w:qFormat="1"/>
+    <w:lsdException w:name="Book Title" w:semiHidden="0" w:uiPriority="33" w:unhideWhenUsed="0" w:qFormat="1"/>
+    <w:lsdException w:name="Bibliography" w:uiPriority="37"/>
+    <w:lsdException w:name="TOC Heading" w:uiPriority="39" w:qFormat="1"/>
+  </w:latentStyles>
+  <w:style w:type="paragraph" w:default="1" w:styleId="Normale">
+    <w:name w:val="Normal"/>
+    <w:qFormat/>
+    <w:rsid w:val="00D85996"/>
+  </w:style>
+  <w:style w:type="paragraph" w:styleId="Titolo1">
+    <w:name w:val="heading 1"/>
+    <w:basedOn w:val="Normale"/>
+    <w:next w:val="Normale"/>
+    <w:link w:val="Titolo1Carattere"/>
+    <w:rsid w:val="00D81B3D"/>
+    <w:pPr>
+      <w:keepNext/>
+      <w:autoSpaceDE w:val="0"/>
+      <w:autoSpaceDN w:val="0"/>
+      <w:spacing w:after="0" w:line="240" w:lineRule="auto"/>
+      <w:outlineLvl w:val="0"/>
+    </w:pPr>
+    <w:rPr>
+      <w:rFonts w:ascii="TimesNewRoman" w:eastAsia="Times New Roman" w:hAnsi="TimesNewRoman" w:cs="Times New Roman"/>
+      <w:b/>
+      <w:sz w:val="28"/>
+      <w:szCs w:val="20"/>
+      <w:lang w:eastAsia="it-IT"/>
+    </w:rPr>
+  </w:style>
+  <w:style w:type="paragraph" w:styleId="Titolo2">
+    <w:name w:val="heading 2"/>
+    <w:basedOn w:val="Normale"/>
+    <w:next w:val="Normale"/>
+    <w:link w:val="Titolo2Carattere"/>
+    <w:uiPriority w:val="9"/>
+    <w:semiHidden/>
+    <w:unhideWhenUsed/>
+    <w:qFormat/>
+    <w:rsid w:val="00670C26"/>
+    <w:pPr>
+      <w:keepNext/>
+      <w:keepLines/>
+      <w:spacing w:before="200" w:after="0"/>
+      <w:outlineLvl w:val="1"/>
+    </w:pPr>
+    <w:rPr>
+      <w:rFonts w:asciiTheme="majorHAnsi" w:eastAsiaTheme="majorEastAsia" w:hAnsiTheme="majorHAnsi" w:cstheme="majorBidi"/>
+      <w:b/>
+      <w:bCs/>
+      <w:color w:val="4472C4" w:themeColor="accent1"/>
+      <w:sz w:val="26"/>
+      <w:szCs w:val="26"/>
+    </w:rPr>
+  </w:style>
+  <w:style w:type="paragraph" w:styleId="Titolo3">
+    <w:name w:val="heading 3"/>
+    <w:basedOn w:val="Normale"/>
+    <w:next w:val="Normale"/>
+    <w:link w:val="Titolo3Carattere"/>
+    <w:uiPriority w:val="9"/>
+    <w:semiHidden/>
+    <w:unhideWhenUsed/>
+    <w:qFormat/>
+    <w:rsid w:val="008C75F1"/>
+    <w:pPr>
+      <w:keepNext/>
+      <w:keepLines/>
+      <w:spacing w:before="40" w:after="0"/>
+      <w:outlineLvl w:val="2"/>
+    </w:pPr>
+    <w:rPr>
+      <w:rFonts w:asciiTheme="majorHAnsi" w:eastAsiaTheme="majorEastAsia" w:hAnsiTheme="majorHAnsi" w:cstheme="majorBidi"/>
+      <w:color w:val="1F3763" w:themeColor="accent1" w:themeShade="7F"/>
+      <w:sz w:val="24"/>
+      <w:szCs w:val="24"/>
+    </w:rPr>
+  </w:style>
+  <w:style w:type="paragraph" w:styleId="Titolo5">
+    <w:name w:val="heading 5"/>
+    <w:basedOn w:val="Normale"/>
+    <w:next w:val="Normale"/>
+    <w:link w:val="Titolo5Carattere"/>
+    <w:rsid w:val="00D81B3D"/>
+    <w:pPr>
+      <w:keepNext/>
+      <w:tabs>
+        <w:tab w:val="left" w:pos="1128"/>
+      </w:tabs>
+      <w:autoSpaceDN w:val="0"/>
+      <w:spacing w:after="0" w:line="240" w:lineRule="auto"/>
+      <w:jc w:val="center"/>
+      <w:outlineLvl w:val="4"/>
+    </w:pPr>
+    <w:rPr>
+      <w:rFonts w:ascii="Times New Roman" w:eastAsia="Times New Roman" w:hAnsi="Times New Roman" w:cs="Times New Roman"/>
+      <w:b/>
+      <w:bCs/>
+      <w:i/>
+      <w:iCs/>
+      <w:sz w:val="40"/>
+      <w:szCs w:val="24"/>
+      <w:lang w:eastAsia="it-IT"/>
+    </w:rPr>
+  </w:style>
+  <w:style w:type="paragraph" w:styleId="Titolo8">
+    <w:name w:val="heading 8"/>
+    <w:basedOn w:val="Normale"/>
+    <w:next w:val="Normale"/>
+    <w:link w:val="Titolo8Carattere"/>
+    <w:rsid w:val="00D81B3D"/>
+    <w:pPr>
+      <w:keepNext/>
+      <w:autoSpaceDN w:val="0"/>
+      <w:spacing w:after="0" w:line="240" w:lineRule="auto"/>
+      <w:jc w:val="center"/>
+      <w:outlineLvl w:val="7"/>
+    </w:pPr>
+    <w:rPr>
+      <w:rFonts w:ascii="Times New Roman" w:eastAsia="Times New Roman" w:hAnsi="Times New Roman" w:cs="Times New Roman"/>
+      <w:b/>
+      <w:bCs/>
+      <w:sz w:val="28"/>
+      <w:szCs w:val="36"/>
+      <w:lang w:eastAsia="it-IT"/>
+    </w:rPr>
+  </w:style>
+  <w:style w:type="character" w:default="1" w:styleId="Carpredefinitoparagrafo">
+    <w:name w:val="Default Paragraph Font"/>
+    <w:uiPriority w:val="1"/>
+    <w:semiHidden/>
+    <w:unhideWhenUsed/>
+  </w:style>
+  <w:style w:type="table" w:default="1" w:styleId="Tabellanormale">
+    <w:name w:val="Normal Table"/>
+    <w:uiPriority w:val="99"/>
+    <w:semiHidden/>
+    <w:unhideWhenUsed/>
+    <w:tblPr>
+      <w:tblInd w:w="0" w:type="dxa"/>
+      <w:tblCellMar>
+        <w:top w:w="0" w:type="dxa"/>
+        <w:left w:w="108" w:type="dxa"/>
+        <w:bottom w:w="0" w:type="dxa"/>
+        <w:right w:w="108" w:type="dxa"/>
+      </w:tblCellMar>
+    </w:tblPr>
+  </w:style>
+  <w:style w:type="numbering" w:default="1" w:styleId="Nessunelenco">
+    <w:name w:val="No List"/>
+    <w:uiPriority w:val="99"/>
+    <w:semiHidden/>
+    <w:unhideWhenUsed/>
+  </w:style>
+  <w:style w:type="paragraph" w:customStyle="1" w:styleId="Default">
+    <w:name w:val="Default"/>
+    <w:rsid w:val="00D85996"/>
+    <w:pPr>
+      <w:autoSpaceDE w:val="0"/>
+      <w:autoSpaceDN w:val="0"/>
+      <w:adjustRightInd w:val="0"/>
+      <w:spacing w:after="0" w:line="240" w:lineRule="auto"/>
+    </w:pPr>
+    <w:rPr>
+      <w:rFonts w:ascii="Arial" w:hAnsi="Arial" w:cs="Arial"/>
+      <w:color w:val="000000"/>
+      <w:sz w:val="24"/>
+      <w:szCs w:val="24"/>
+    </w:rPr>
+  </w:style>
+  <w:style w:type="paragraph" w:styleId="Paragrafoelenco">
+    <w:name w:val="List Paragraph"/>
+    <w:basedOn w:val="Normale"/>
+    <w:qFormat/>
+    <w:rsid w:val="00D85996"/>
+    <w:pPr>
+      <w:ind w:left="720"/>
+      <w:contextualSpacing/>
+    </w:pPr>
+  </w:style>
+  <w:style w:type="table" w:styleId="Grigliatabella">
+    <w:name w:val="Table Grid"/>
+    <w:basedOn w:val="Tabellanormale"/>
+    <w:uiPriority w:val="39"/>
+    <w:rsid w:val="00D85996"/>
+    <w:pPr>
+      <w:spacing w:after="0" w:line="240" w:lineRule="auto"/>
+    </w:pPr>
+    <w:tblPr>
+      <w:tblInd w:w="0" w:type="dxa"/>
+      <w:tblBorders>
+        <w:top w:val="single" w:sz="4" w:space="0" w:color="auto"/>
+        <w:left w:val="single" w:sz="4" w:space="0" w:color="auto"/>
+        <w:bottom w:val="single" w:sz="4" w:space="0" w:color="auto"/>
+        <w:right w:val="single" w:sz="4" w:space="0" w:color="auto"/>
+        <w:insideH w:val="single" w:sz="4" w:space="0" w:color="auto"/>
+        <w:insideV w:val="single" w:sz="4" w:space="0" w:color="auto"/>
+      </w:tblBorders>
+      <w:tblCellMar>
+        <w:top w:w="0" w:type="dxa"/>
+        <w:left w:w="108" w:type="dxa"/>
+        <w:bottom w:w="0" w:type="dxa"/>
+        <w:right w:w="108" w:type="dxa"/>
+      </w:tblCellMar>
+    </w:tblPr>
+  </w:style>
+  <w:style w:type="table" w:customStyle="1" w:styleId="Grigliatabellachiara1">
+    <w:name w:val="Griglia tabella chiara1"/>
+    <w:basedOn w:val="Tabellanormale"/>
+    <w:uiPriority w:val="40"/>
+    <w:rsid w:val="00D85996"/>
+    <w:pPr>
+      <w:spacing w:after="0" w:line="240" w:lineRule="auto"/>
+    </w:pPr>
+    <w:tblPr>
+      <w:tblInd w:w="0" w:type="dxa"/>
+      <w:tblBorders>
+        <w:top w:val="single" w:sz="4" w:space="0" w:color="BFBFBF" w:themeColor="background1" w:themeShade="BF"/>
+        <w:left w:val="single" w:sz="4" w:space="0" w:color="BFBFBF" w:themeColor="background1" w:themeShade="BF"/>
+        <w:bottom w:val="single" w:sz="4" w:space="0" w:color="BFBFBF" w:themeColor="background1" w:themeShade="BF"/>
+        <w:right w:val="single" w:sz="4" w:space="0" w:color="BFBFBF" w:themeColor="background1" w:themeShade="BF"/>
+        <w:insideH w:val="single" w:sz="4" w:space="0" w:color="BFBFBF" w:themeColor="background1" w:themeShade="BF"/>
+        <w:insideV w:val="single" w:sz="4" w:space="0" w:color="BFBFBF" w:themeColor="background1" w:themeShade="BF"/>
+      </w:tblBorders>
+      <w:tblCellMar>
+        <w:top w:w="0" w:type="dxa"/>
+        <w:left w:w="108" w:type="dxa"/>
+        <w:bottom w:w="0" w:type="dxa"/>
+        <w:right w:w="108" w:type="dxa"/>
+      </w:tblCellMar>
     </w:tblPr>
   </w:style>
   <w:style w:type="paragraph" w:styleId="Nessunaspaziatura">
@@ -9657,7 +10442,7 @@
   <a:extraClrSchemeLst/>
   <a:extLst>
     <a:ext uri="{05A4C25C-085E-4340-85A3-A5531E510DB2}">
-      <thm15:themeFamily xmlns:thm15="http://schemas.microsoft.com/office/thememl/2012/main" name="Office Theme" id="{62F939B6-93AF-4DB8-9C6B-D6C7DFDC589F}" vid="{4A3C46E8-61CC-4603-A589-7422A47A8E4A}"/>
+      <thm15:themeFamily xmlns:thm15="http://schemas.microsoft.com/office/thememl/2012/main" xmlns="" name="Office Theme" id="{62F939B6-93AF-4DB8-9C6B-D6C7DFDC589F}" vid="{4A3C46E8-61CC-4603-A589-7422A47A8E4A}"/>
     </a:ext>
   </a:extLst>
 </a:theme>
@@ -9668,7 +10453,7 @@
 </file>
 
 <file path=customXml/itemProps1.xml><?xml version="1.0" encoding="utf-8"?>
-<ds:datastoreItem xmlns:ds="http://schemas.openxmlformats.org/officeDocument/2006/customXml" ds:itemID="{2D99FCA3-6D93-437C-B56F-BE7002D06AC9}">
+<ds:datastoreItem xmlns:ds="http://schemas.openxmlformats.org/officeDocument/2006/customXml" ds:itemID="{E50FDF0E-BF48-45E4-8C52-E2580082101C}">
   <ds:schemaRefs>
     <ds:schemaRef ds:uri="http://schemas.openxmlformats.org/officeDocument/2006/bibliography"/>
   </ds:schemaRefs>
